--- a/3.requirement/2.需求分析/数据字典.docx
+++ b/3.requirement/2.需求分析/数据字典.docx
@@ -692,20 +692,22 @@
               <w:snapToGrid w:val="0"/>
               <w:ind w:firstLine="420"/>
               <w:rPr>
+                <w:rFonts w:hint="eastAsia" w:ascii="宋体" w:hAnsi="宋体" w:eastAsia="等线" w:cs="Times New Roman"/>
+                <w:lang w:val="en-US" w:eastAsia="zh-CN"/>
+              </w:rPr>
+            </w:pPr>
+            <w:r>
+              <w:rPr>
                 <w:rFonts w:ascii="宋体" w:hAnsi="宋体" w:eastAsia="等线" w:cs="Times New Roman"/>
               </w:rPr>
-            </w:pPr>
-            <w:r>
-              <w:rPr>
-                <w:rFonts w:ascii="宋体" w:hAnsi="宋体" w:eastAsia="等线" w:cs="Times New Roman"/>
-              </w:rPr>
               <w:t>0.</w:t>
             </w:r>
             <w:r>
               <w:rPr>
                 <w:rFonts w:hint="eastAsia" w:ascii="宋体" w:hAnsi="宋体" w:eastAsia="等线" w:cs="Times New Roman"/>
-              </w:rPr>
-              <w:t>1</w:t>
+                <w:lang w:val="en-US" w:eastAsia="zh-CN"/>
+              </w:rPr>
+              <w:t>3</w:t>
             </w:r>
           </w:p>
         </w:tc>
@@ -936,6 +938,8 @@
         </w:rPr>
         <w:t>说明：</w:t>
       </w:r>
+      <w:bookmarkStart w:id="3" w:name="_GoBack"/>
+      <w:bookmarkEnd w:id="3"/>
     </w:p>
     <w:p>
       <w:pPr>
@@ -1506,6 +1510,159 @@
           </w:p>
         </w:tc>
       </w:tr>
+      <w:tr>
+        <w:tblPrEx>
+          <w:tblBorders>
+            <w:top w:val="single" w:color="auto" w:sz="4" w:space="0"/>
+            <w:left w:val="single" w:color="auto" w:sz="4" w:space="0"/>
+            <w:bottom w:val="single" w:color="auto" w:sz="4" w:space="0"/>
+            <w:right w:val="single" w:color="auto" w:sz="4" w:space="0"/>
+            <w:insideH w:val="single" w:color="auto" w:sz="4" w:space="0"/>
+            <w:insideV w:val="single" w:color="auto" w:sz="4" w:space="0"/>
+          </w:tblBorders>
+          <w:tblCellMar>
+            <w:top w:w="0" w:type="dxa"/>
+            <w:left w:w="108" w:type="dxa"/>
+            <w:bottom w:w="0" w:type="dxa"/>
+            <w:right w:w="108" w:type="dxa"/>
+          </w:tblCellMar>
+        </w:tblPrEx>
+        <w:trPr>
+          <w:jc w:val="center"/>
+        </w:trPr>
+        <w:tc>
+          <w:tcPr>
+            <w:tcW w:w="709" w:type="dxa"/>
+            <w:vAlign w:val="center"/>
+          </w:tcPr>
+          <w:p>
+            <w:pPr>
+              <w:jc w:val="center"/>
+              <w:rPr>
+                <w:rFonts w:hint="default" w:ascii="宋体" w:hAnsi="宋体" w:eastAsia="等线" w:cs="Times New Roman"/>
+                <w:lang w:val="en-US" w:eastAsia="zh-CN"/>
+              </w:rPr>
+            </w:pPr>
+            <w:r>
+              <w:rPr>
+                <w:rFonts w:hint="eastAsia" w:ascii="宋体" w:hAnsi="宋体" w:eastAsia="等线" w:cs="Times New Roman"/>
+                <w:lang w:val="en-US" w:eastAsia="zh-CN"/>
+              </w:rPr>
+              <w:t>03</w:t>
+            </w:r>
+          </w:p>
+        </w:tc>
+        <w:tc>
+          <w:tcPr>
+            <w:tcW w:w="1333" w:type="dxa"/>
+            <w:vAlign w:val="center"/>
+          </w:tcPr>
+          <w:p>
+            <w:pPr>
+              <w:jc w:val="center"/>
+              <w:rPr>
+                <w:rFonts w:hint="default" w:ascii="宋体" w:hAnsi="宋体" w:eastAsia="等线" w:cs="Times New Roman"/>
+                <w:lang w:val="en-US" w:eastAsia="zh-CN"/>
+              </w:rPr>
+            </w:pPr>
+            <w:r>
+              <w:rPr>
+                <w:rFonts w:hint="eastAsia" w:ascii="宋体" w:hAnsi="宋体" w:eastAsia="等线" w:cs="Times New Roman"/>
+                <w:lang w:val="en-US" w:eastAsia="zh-CN"/>
+              </w:rPr>
+              <w:t>2022/5/1</w:t>
+            </w:r>
+          </w:p>
+        </w:tc>
+        <w:tc>
+          <w:tcPr>
+            <w:tcW w:w="1022" w:type="dxa"/>
+            <w:vAlign w:val="center"/>
+          </w:tcPr>
+          <w:p>
+            <w:pPr>
+              <w:jc w:val="center"/>
+              <w:rPr>
+                <w:rFonts w:hint="default" w:ascii="宋体" w:hAnsi="宋体" w:eastAsia="等线" w:cs="Times New Roman"/>
+                <w:lang w:val="en-US" w:eastAsia="zh-CN"/>
+              </w:rPr>
+            </w:pPr>
+            <w:r>
+              <w:rPr>
+                <w:rFonts w:hint="eastAsia" w:ascii="宋体" w:hAnsi="宋体" w:eastAsia="等线" w:cs="Times New Roman"/>
+                <w:lang w:val="en-US" w:eastAsia="zh-CN"/>
+              </w:rPr>
+              <w:t>0.3</w:t>
+            </w:r>
+          </w:p>
+        </w:tc>
+        <w:tc>
+          <w:tcPr>
+            <w:tcW w:w="1701" w:type="dxa"/>
+            <w:vAlign w:val="center"/>
+          </w:tcPr>
+          <w:p>
+            <w:pPr>
+              <w:jc w:val="center"/>
+              <w:rPr>
+                <w:rFonts w:hint="default" w:ascii="宋体" w:hAnsi="宋体" w:eastAsia="等线" w:cs="Times New Roman"/>
+                <w:lang w:val="en-US" w:eastAsia="zh-CN"/>
+              </w:rPr>
+            </w:pPr>
+            <w:r>
+              <w:rPr>
+                <w:rFonts w:hint="eastAsia" w:ascii="宋体" w:hAnsi="宋体" w:eastAsia="等线" w:cs="Times New Roman"/>
+                <w:lang w:val="en-US" w:eastAsia="zh-CN"/>
+              </w:rPr>
+              <w:t>邵云飞</w:t>
+            </w:r>
+          </w:p>
+        </w:tc>
+        <w:tc>
+          <w:tcPr>
+            <w:tcW w:w="1417" w:type="dxa"/>
+            <w:vAlign w:val="center"/>
+          </w:tcPr>
+          <w:p>
+            <w:pPr>
+              <w:jc w:val="center"/>
+              <w:rPr>
+                <w:rFonts w:hint="default" w:ascii="宋体" w:hAnsi="宋体" w:eastAsia="等线" w:cs="Times New Roman"/>
+                <w:lang w:val="en-US" w:eastAsia="zh-CN"/>
+              </w:rPr>
+            </w:pPr>
+            <w:r>
+              <w:rPr>
+                <w:rFonts w:hint="eastAsia" w:ascii="宋体" w:hAnsi="宋体" w:eastAsia="等线" w:cs="Times New Roman"/>
+                <w:lang w:val="en-US" w:eastAsia="zh-CN"/>
+              </w:rPr>
+              <w:t>2022/5/1</w:t>
+            </w:r>
+          </w:p>
+        </w:tc>
+        <w:tc>
+          <w:tcPr>
+            <w:tcW w:w="2602" w:type="dxa"/>
+            <w:vAlign w:val="center"/>
+          </w:tcPr>
+          <w:p>
+            <w:pPr>
+              <w:jc w:val="center"/>
+              <w:rPr>
+                <w:rFonts w:hint="default" w:ascii="宋体" w:hAnsi="宋体" w:eastAsia="等线" w:cs="Times New Roman"/>
+                <w:lang w:val="en-US" w:eastAsia="zh-CN"/>
+              </w:rPr>
+            </w:pPr>
+            <w:r>
+              <w:rPr>
+                <w:rFonts w:hint="eastAsia" w:ascii="宋体" w:hAnsi="宋体" w:eastAsia="等线" w:cs="Times New Roman"/>
+                <w:lang w:val="en-US" w:eastAsia="zh-CN"/>
+              </w:rPr>
+              <w:t>数据字典完善</w:t>
+            </w:r>
+          </w:p>
+        </w:tc>
+      </w:tr>
     </w:tbl>
     <w:p>
       <w:pPr>
@@ -1663,7 +1820,7 @@
           <w:p>
             <w:pPr>
               <w:rPr>
-                <w:rFonts w:hint="default"/>
+                <w:rFonts w:hint="eastAsia"/>
                 <w:sz w:val="24"/>
                 <w:szCs w:val="24"/>
                 <w:lang w:val="en-US" w:eastAsia="zh-CN"/>
@@ -1677,6 +1834,44 @@
                 <w:lang w:val="en-US" w:eastAsia="zh-CN"/>
               </w:rPr>
               <w:t>资源库 = 编号 + 日期  + 类型 + 上传用户 + 收藏数 + 标签</w:t>
+            </w:r>
+          </w:p>
+          <w:p>
+            <w:pPr>
+              <w:rPr>
+                <w:rFonts w:hint="eastAsia"/>
+                <w:sz w:val="24"/>
+                <w:szCs w:val="24"/>
+                <w:lang w:val="en-US" w:eastAsia="zh-CN"/>
+              </w:rPr>
+            </w:pPr>
+            <w:r>
+              <w:rPr>
+                <w:rFonts w:hint="eastAsia"/>
+                <w:sz w:val="24"/>
+                <w:szCs w:val="24"/>
+                <w:lang w:val="en-US" w:eastAsia="zh-CN"/>
+              </w:rPr>
+              <w:t>数据流来源：用户上传</w:t>
+            </w:r>
+          </w:p>
+          <w:p>
+            <w:pPr>
+              <w:rPr>
+                <w:rFonts w:hint="default"/>
+                <w:sz w:val="24"/>
+                <w:szCs w:val="24"/>
+                <w:lang w:val="en-US" w:eastAsia="zh-CN"/>
+              </w:rPr>
+            </w:pPr>
+            <w:r>
+              <w:rPr>
+                <w:rFonts w:hint="eastAsia"/>
+                <w:sz w:val="24"/>
+                <w:szCs w:val="24"/>
+                <w:lang w:val="en-US" w:eastAsia="zh-CN"/>
+              </w:rPr>
+              <w:t>数据流储存：资料数据库</w:t>
             </w:r>
           </w:p>
         </w:tc>
@@ -1692,7 +1887,9 @@
             <w:insideV w:val="single" w:color="auto" w:sz="4" w:space="0"/>
           </w:tblBorders>
           <w:tblCellMar>
+            <w:top w:w="0" w:type="dxa"/>
             <w:left w:w="108" w:type="dxa"/>
+            <w:bottom w:w="0" w:type="dxa"/>
             <w:right w:w="108" w:type="dxa"/>
           </w:tblCellMar>
         </w:tblPrEx>
@@ -1753,7 +1950,9 @@
             <w:insideV w:val="single" w:color="auto" w:sz="4" w:space="0"/>
           </w:tblBorders>
           <w:tblCellMar>
+            <w:top w:w="0" w:type="dxa"/>
             <w:left w:w="108" w:type="dxa"/>
+            <w:bottom w:w="0" w:type="dxa"/>
             <w:right w:w="108" w:type="dxa"/>
           </w:tblCellMar>
         </w:tblPrEx>
@@ -1816,7 +2015,9 @@
             <w:insideV w:val="single" w:color="auto" w:sz="4" w:space="0"/>
           </w:tblBorders>
           <w:tblCellMar>
+            <w:top w:w="0" w:type="dxa"/>
             <w:left w:w="108" w:type="dxa"/>
+            <w:bottom w:w="0" w:type="dxa"/>
             <w:right w:w="108" w:type="dxa"/>
           </w:tblCellMar>
         </w:tblPrEx>
@@ -1879,7 +2080,9 @@
             <w:insideV w:val="single" w:color="auto" w:sz="4" w:space="0"/>
           </w:tblBorders>
           <w:tblCellMar>
+            <w:top w:w="0" w:type="dxa"/>
             <w:left w:w="108" w:type="dxa"/>
+            <w:bottom w:w="0" w:type="dxa"/>
             <w:right w:w="108" w:type="dxa"/>
           </w:tblCellMar>
         </w:tblPrEx>
@@ -1942,7 +2145,9 @@
             <w:insideV w:val="single" w:color="auto" w:sz="4" w:space="0"/>
           </w:tblBorders>
           <w:tblCellMar>
+            <w:top w:w="0" w:type="dxa"/>
             <w:left w:w="108" w:type="dxa"/>
+            <w:bottom w:w="0" w:type="dxa"/>
             <w:right w:w="108" w:type="dxa"/>
           </w:tblCellMar>
         </w:tblPrEx>
@@ -2005,7 +2210,9 @@
             <w:insideV w:val="single" w:color="auto" w:sz="4" w:space="0"/>
           </w:tblBorders>
           <w:tblCellMar>
+            <w:top w:w="0" w:type="dxa"/>
             <w:left w:w="108" w:type="dxa"/>
+            <w:bottom w:w="0" w:type="dxa"/>
             <w:right w:w="108" w:type="dxa"/>
           </w:tblCellMar>
         </w:tblPrEx>
@@ -2130,7 +2337,7 @@
           <w:p>
             <w:pPr>
               <w:rPr>
-                <w:rFonts w:hint="default"/>
+                <w:rFonts w:hint="eastAsia"/>
                 <w:sz w:val="24"/>
                 <w:szCs w:val="24"/>
                 <w:lang w:val="en-US" w:eastAsia="zh-CN"/>
@@ -2144,6 +2351,44 @@
                 <w:lang w:val="en-US" w:eastAsia="zh-CN"/>
               </w:rPr>
               <w:t>用户 = 编号 + 学号 + 密码 + 专业 + 头像 + 手机号 + 个性签名 + 用户类型 + 性别</w:t>
+            </w:r>
+          </w:p>
+          <w:p>
+            <w:pPr>
+              <w:rPr>
+                <w:rFonts w:hint="default"/>
+                <w:sz w:val="24"/>
+                <w:szCs w:val="24"/>
+                <w:lang w:val="en-US" w:eastAsia="zh-CN"/>
+              </w:rPr>
+            </w:pPr>
+            <w:r>
+              <w:rPr>
+                <w:rFonts w:hint="eastAsia"/>
+                <w:sz w:val="24"/>
+                <w:szCs w:val="24"/>
+                <w:lang w:val="en-US" w:eastAsia="zh-CN"/>
+              </w:rPr>
+              <w:t>数据流来源：注册功能</w:t>
+            </w:r>
+          </w:p>
+          <w:p>
+            <w:pPr>
+              <w:rPr>
+                <w:rFonts w:hint="default"/>
+                <w:sz w:val="24"/>
+                <w:szCs w:val="24"/>
+                <w:lang w:val="en-US" w:eastAsia="zh-CN"/>
+              </w:rPr>
+            </w:pPr>
+            <w:r>
+              <w:rPr>
+                <w:rFonts w:hint="eastAsia"/>
+                <w:sz w:val="24"/>
+                <w:szCs w:val="24"/>
+                <w:lang w:val="en-US" w:eastAsia="zh-CN"/>
+              </w:rPr>
+              <w:t>数据流储存：用户数据库</w:t>
             </w:r>
           </w:p>
         </w:tc>
@@ -2736,6 +2981,14 @@
         </w:tc>
       </w:tr>
     </w:tbl>
+    <w:p>
+      <w:pPr>
+        <w:rPr>
+          <w:sz w:val="24"/>
+          <w:szCs w:val="24"/>
+        </w:rPr>
+      </w:pPr>
+    </w:p>
     <w:p>
       <w:pPr>
         <w:rPr>
@@ -2808,20 +3061,58 @@
           <w:p>
             <w:pPr>
               <w:rPr>
-                <w:rFonts w:hint="default"/>
-                <w:sz w:val="24"/>
-                <w:szCs w:val="24"/>
-                <w:lang w:val="en-US" w:eastAsia="zh-CN"/>
-              </w:rPr>
-            </w:pPr>
-            <w:r>
-              <w:rPr>
-                <w:rFonts w:hint="eastAsia"/>
-                <w:sz w:val="24"/>
-                <w:szCs w:val="24"/>
-                <w:lang w:val="en-US" w:eastAsia="zh-CN"/>
-              </w:rPr>
-              <w:t xml:space="preserve">论坛贴 = 编号 + 标题 + 内容 + 楼主 + 标签 + 发帖时间    </w:t>
+                <w:rFonts w:hint="eastAsia"/>
+                <w:sz w:val="24"/>
+                <w:szCs w:val="24"/>
+                <w:lang w:val="en-US" w:eastAsia="zh-CN"/>
+              </w:rPr>
+            </w:pPr>
+            <w:r>
+              <w:rPr>
+                <w:rFonts w:hint="eastAsia"/>
+                <w:sz w:val="24"/>
+                <w:szCs w:val="24"/>
+                <w:lang w:val="en-US" w:eastAsia="zh-CN"/>
+              </w:rPr>
+              <w:t xml:space="preserve">论坛贴 = 编号 + 标题 + 内容 + 楼主 + 标签 + 发帖时间   </w:t>
+            </w:r>
+          </w:p>
+          <w:p>
+            <w:pPr>
+              <w:rPr>
+                <w:rFonts w:hint="eastAsia"/>
+                <w:sz w:val="24"/>
+                <w:szCs w:val="24"/>
+                <w:lang w:val="en-US" w:eastAsia="zh-CN"/>
+              </w:rPr>
+            </w:pPr>
+            <w:r>
+              <w:rPr>
+                <w:rFonts w:hint="eastAsia"/>
+                <w:sz w:val="24"/>
+                <w:szCs w:val="24"/>
+                <w:lang w:val="en-US" w:eastAsia="zh-CN"/>
+              </w:rPr>
+              <w:t>数据流来源：用户使用论坛</w:t>
+            </w:r>
+          </w:p>
+          <w:p>
+            <w:pPr>
+              <w:rPr>
+                <w:rFonts w:hint="default"/>
+                <w:sz w:val="24"/>
+                <w:szCs w:val="24"/>
+                <w:lang w:val="en-US" w:eastAsia="zh-CN"/>
+              </w:rPr>
+            </w:pPr>
+            <w:r>
+              <w:rPr>
+                <w:rFonts w:hint="eastAsia"/>
+                <w:sz w:val="24"/>
+                <w:szCs w:val="24"/>
+                <w:lang w:val="en-US" w:eastAsia="zh-CN"/>
+              </w:rPr>
+              <w:t xml:space="preserve">数据流储存：论坛数据库 </w:t>
             </w:r>
           </w:p>
         </w:tc>
@@ -3279,7 +3570,7 @@
           <w:p>
             <w:pPr>
               <w:rPr>
-                <w:rFonts w:hint="default"/>
+                <w:rFonts w:hint="eastAsia"/>
                 <w:sz w:val="24"/>
                 <w:szCs w:val="24"/>
                 <w:lang w:val="en-US" w:eastAsia="zh-CN"/>
@@ -3293,6 +3584,44 @@
                 <w:lang w:val="en-US" w:eastAsia="zh-CN"/>
               </w:rPr>
               <w:t>回复贴 = 编号 + 内容 + 楼数 + 回复时间 + 对应贴编号</w:t>
+            </w:r>
+          </w:p>
+          <w:p>
+            <w:pPr>
+              <w:rPr>
+                <w:rFonts w:hint="default"/>
+                <w:sz w:val="24"/>
+                <w:szCs w:val="24"/>
+                <w:lang w:val="en-US" w:eastAsia="zh-CN"/>
+              </w:rPr>
+            </w:pPr>
+            <w:r>
+              <w:rPr>
+                <w:rFonts w:hint="eastAsia"/>
+                <w:sz w:val="24"/>
+                <w:szCs w:val="24"/>
+                <w:lang w:val="en-US" w:eastAsia="zh-CN"/>
+              </w:rPr>
+              <w:t>数据流来源：用户回帖</w:t>
+            </w:r>
+          </w:p>
+          <w:p>
+            <w:pPr>
+              <w:rPr>
+                <w:rFonts w:hint="default"/>
+                <w:sz w:val="24"/>
+                <w:szCs w:val="24"/>
+                <w:lang w:val="en-US" w:eastAsia="zh-CN"/>
+              </w:rPr>
+            </w:pPr>
+            <w:r>
+              <w:rPr>
+                <w:rFonts w:hint="eastAsia"/>
+                <w:sz w:val="24"/>
+                <w:szCs w:val="24"/>
+                <w:lang w:val="en-US" w:eastAsia="zh-CN"/>
+              </w:rPr>
+              <w:t xml:space="preserve">数据流储存：论坛数据库 </w:t>
             </w:r>
           </w:p>
         </w:tc>
@@ -3632,6 +3961,22 @@
         </w:tc>
       </w:tr>
     </w:tbl>
+    <w:p>
+      <w:pPr>
+        <w:rPr>
+          <w:sz w:val="24"/>
+          <w:szCs w:val="24"/>
+        </w:rPr>
+      </w:pPr>
+    </w:p>
+    <w:p>
+      <w:pPr>
+        <w:rPr>
+          <w:sz w:val="24"/>
+          <w:szCs w:val="24"/>
+        </w:rPr>
+      </w:pPr>
+    </w:p>
     <w:p>
       <w:pPr>
         <w:rPr>
@@ -3688,7 +4033,7 @@
           <w:p>
             <w:pPr>
               <w:rPr>
-                <w:rFonts w:hint="default"/>
+                <w:rFonts w:hint="eastAsia"/>
                 <w:sz w:val="24"/>
                 <w:szCs w:val="24"/>
                 <w:lang w:val="en-US" w:eastAsia="zh-CN"/>
@@ -3702,6 +4047,44 @@
                 <w:lang w:val="en-US" w:eastAsia="zh-CN"/>
               </w:rPr>
               <w:t>问答 = 编号 + 内容 + 标签 + 发布时间 + 提问者 + 回答者</w:t>
+            </w:r>
+          </w:p>
+          <w:p>
+            <w:pPr>
+              <w:rPr>
+                <w:rFonts w:hint="default"/>
+                <w:sz w:val="24"/>
+                <w:szCs w:val="24"/>
+                <w:lang w:val="en-US" w:eastAsia="zh-CN"/>
+              </w:rPr>
+            </w:pPr>
+            <w:r>
+              <w:rPr>
+                <w:rFonts w:hint="eastAsia"/>
+                <w:sz w:val="24"/>
+                <w:szCs w:val="24"/>
+                <w:lang w:val="en-US" w:eastAsia="zh-CN"/>
+              </w:rPr>
+              <w:t>数据流来源：用户使用问答</w:t>
+            </w:r>
+          </w:p>
+          <w:p>
+            <w:pPr>
+              <w:rPr>
+                <w:rFonts w:hint="default"/>
+                <w:sz w:val="24"/>
+                <w:szCs w:val="24"/>
+                <w:lang w:val="en-US" w:eastAsia="zh-CN"/>
+              </w:rPr>
+            </w:pPr>
+            <w:r>
+              <w:rPr>
+                <w:rFonts w:hint="eastAsia"/>
+                <w:sz w:val="24"/>
+                <w:szCs w:val="24"/>
+                <w:lang w:val="en-US" w:eastAsia="zh-CN"/>
+              </w:rPr>
+              <w:t xml:space="preserve">数据流储存：问答数据库 </w:t>
             </w:r>
           </w:p>
         </w:tc>
@@ -4170,7 +4553,7 @@
           <w:p>
             <w:pPr>
               <w:rPr>
-                <w:rFonts w:hint="default"/>
+                <w:rFonts w:hint="eastAsia"/>
                 <w:sz w:val="24"/>
                 <w:szCs w:val="24"/>
                 <w:lang w:val="en-US" w:eastAsia="zh-CN"/>
@@ -4184,6 +4567,44 @@
                 <w:lang w:val="en-US" w:eastAsia="zh-CN"/>
               </w:rPr>
               <w:t>评论 = 编号 + 内容 + 点赞数 + 评论时间 + 评论者编号</w:t>
+            </w:r>
+          </w:p>
+          <w:p>
+            <w:pPr>
+              <w:rPr>
+                <w:rFonts w:hint="default"/>
+                <w:sz w:val="24"/>
+                <w:szCs w:val="24"/>
+                <w:lang w:val="en-US" w:eastAsia="zh-CN"/>
+              </w:rPr>
+            </w:pPr>
+            <w:r>
+              <w:rPr>
+                <w:rFonts w:hint="eastAsia"/>
+                <w:sz w:val="24"/>
+                <w:szCs w:val="24"/>
+                <w:lang w:val="en-US" w:eastAsia="zh-CN"/>
+              </w:rPr>
+              <w:t>数据流来源：用户评论</w:t>
+            </w:r>
+          </w:p>
+          <w:p>
+            <w:pPr>
+              <w:rPr>
+                <w:rFonts w:hint="default"/>
+                <w:sz w:val="24"/>
+                <w:szCs w:val="24"/>
+                <w:lang w:val="en-US" w:eastAsia="zh-CN"/>
+              </w:rPr>
+            </w:pPr>
+            <w:r>
+              <w:rPr>
+                <w:rFonts w:hint="eastAsia"/>
+                <w:sz w:val="24"/>
+                <w:szCs w:val="24"/>
+                <w:lang w:val="en-US" w:eastAsia="zh-CN"/>
+              </w:rPr>
+              <w:t xml:space="preserve">数据流储存：博客数据库 </w:t>
             </w:r>
           </w:p>
         </w:tc>
@@ -4523,6 +4944,22 @@
         </w:tc>
       </w:tr>
     </w:tbl>
+    <w:p>
+      <w:pPr>
+        <w:rPr>
+          <w:sz w:val="24"/>
+          <w:szCs w:val="24"/>
+        </w:rPr>
+      </w:pPr>
+    </w:p>
+    <w:p>
+      <w:pPr>
+        <w:rPr>
+          <w:sz w:val="24"/>
+          <w:szCs w:val="24"/>
+        </w:rPr>
+      </w:pPr>
+    </w:p>
     <w:p>
       <w:pPr>
         <w:rPr>
@@ -4587,7 +5024,7 @@
           <w:p>
             <w:pPr>
               <w:rPr>
-                <w:rFonts w:hint="default"/>
+                <w:rFonts w:hint="eastAsia"/>
                 <w:sz w:val="24"/>
                 <w:szCs w:val="24"/>
                 <w:lang w:val="en-US" w:eastAsia="zh-CN"/>
@@ -4601,6 +5038,44 @@
                 <w:lang w:val="en-US" w:eastAsia="zh-CN"/>
               </w:rPr>
               <w:t>博客 = 编号 + 内容 + 点赞数 + 发布时间 + 作者编号 + 标签 + 浏览次数</w:t>
+            </w:r>
+          </w:p>
+          <w:p>
+            <w:pPr>
+              <w:rPr>
+                <w:rFonts w:hint="default"/>
+                <w:sz w:val="24"/>
+                <w:szCs w:val="24"/>
+                <w:lang w:val="en-US" w:eastAsia="zh-CN"/>
+              </w:rPr>
+            </w:pPr>
+            <w:r>
+              <w:rPr>
+                <w:rFonts w:hint="eastAsia"/>
+                <w:sz w:val="24"/>
+                <w:szCs w:val="24"/>
+                <w:lang w:val="en-US" w:eastAsia="zh-CN"/>
+              </w:rPr>
+              <w:t>数据流来源：用户使用博客</w:t>
+            </w:r>
+          </w:p>
+          <w:p>
+            <w:pPr>
+              <w:rPr>
+                <w:rFonts w:hint="default"/>
+                <w:sz w:val="24"/>
+                <w:szCs w:val="24"/>
+                <w:lang w:val="en-US" w:eastAsia="zh-CN"/>
+              </w:rPr>
+            </w:pPr>
+            <w:r>
+              <w:rPr>
+                <w:rFonts w:hint="eastAsia"/>
+                <w:sz w:val="24"/>
+                <w:szCs w:val="24"/>
+                <w:lang w:val="en-US" w:eastAsia="zh-CN"/>
+              </w:rPr>
+              <w:t xml:space="preserve">数据流储存：博客数据库 </w:t>
             </w:r>
           </w:p>
         </w:tc>
@@ -5080,7 +5555,9 @@
             <w:insideV w:val="single" w:color="auto" w:sz="4" w:space="0"/>
           </w:tblBorders>
           <w:tblCellMar>
+            <w:top w:w="0" w:type="dxa"/>
             <w:left w:w="108" w:type="dxa"/>
+            <w:bottom w:w="0" w:type="dxa"/>
             <w:right w:w="108" w:type="dxa"/>
           </w:tblCellMar>
         </w:tblPrEx>
@@ -5122,7 +5599,9 @@
             <w:insideV w:val="single" w:color="auto" w:sz="4" w:space="0"/>
           </w:tblBorders>
           <w:tblCellMar>
+            <w:top w:w="0" w:type="dxa"/>
             <w:left w:w="108" w:type="dxa"/>
+            <w:bottom w:w="0" w:type="dxa"/>
             <w:right w:w="108" w:type="dxa"/>
           </w:tblCellMar>
         </w:tblPrEx>
@@ -5185,7 +5664,9 @@
             <w:insideV w:val="single" w:color="auto" w:sz="4" w:space="0"/>
           </w:tblBorders>
           <w:tblCellMar>
+            <w:top w:w="0" w:type="dxa"/>
             <w:left w:w="108" w:type="dxa"/>
+            <w:bottom w:w="0" w:type="dxa"/>
             <w:right w:w="108" w:type="dxa"/>
           </w:tblCellMar>
         </w:tblPrEx>
@@ -5234,8 +5715,6 @@
               </w:rPr>
               <w:t>数据类型：字符串</w:t>
             </w:r>
-            <w:bookmarkStart w:id="3" w:name="_GoBack"/>
-            <w:bookmarkEnd w:id="3"/>
           </w:p>
         </w:tc>
       </w:tr>

--- a/3.requirement/2.需求分析/数据字典.docx
+++ b/3.requirement/2.需求分析/数据字典.docx
@@ -431,9 +431,9 @@
                 <w:rFonts w:ascii="宋体" w:hAnsi="宋体" w:eastAsia="等线" w:cs="Times New Roman"/>
               </w:rPr>
             </w:pPr>
-            <w:bookmarkStart w:id="0" w:name="_Toc235938096"/>
-            <w:bookmarkStart w:id="1" w:name="_Toc235938485"/>
-            <w:bookmarkStart w:id="2" w:name="_Toc235845842"/>
+            <w:bookmarkStart w:id="0" w:name="_Toc235845842"/>
+            <w:bookmarkStart w:id="1" w:name="_Toc235938096"/>
+            <w:bookmarkStart w:id="2" w:name="_Toc235938485"/>
             <w:r>
               <w:rPr>
                 <w:rFonts w:hint="eastAsia" w:ascii="宋体" w:hAnsi="宋体" w:eastAsia="等线" w:cs="Times New Roman"/>
@@ -938,8 +938,6 @@
         </w:rPr>
         <w:t>说明：</w:t>
       </w:r>
-      <w:bookmarkStart w:id="3" w:name="_GoBack"/>
-      <w:bookmarkEnd w:id="3"/>
     </w:p>
     <w:p>
       <w:pPr>
@@ -1375,6 +1373,7 @@
           </w:tblCellMar>
         </w:tblPrEx>
         <w:trPr>
+          <w:trHeight w:val="291" w:hRule="atLeast"/>
           <w:jc w:val="center"/>
         </w:trPr>
         <w:tc>
@@ -1439,7 +1438,7 @@
                 <w:rFonts w:hint="eastAsia" w:ascii="宋体" w:hAnsi="宋体" w:eastAsia="等线" w:cs="Times New Roman"/>
                 <w:lang w:val="en-US" w:eastAsia="zh-CN"/>
               </w:rPr>
-              <w:t>0.2</w:t>
+              <w:t>0.4</w:t>
             </w:r>
           </w:p>
         </w:tc>
@@ -1505,7 +1504,7 @@
                 <w:rFonts w:hint="eastAsia" w:ascii="宋体" w:hAnsi="宋体" w:eastAsia="等线" w:cs="Times New Roman"/>
                 <w:lang w:val="en-US" w:eastAsia="zh-CN"/>
               </w:rPr>
-              <w:t>数据字典文档完善</w:t>
+              <w:t>数据字典完善</w:t>
             </w:r>
           </w:p>
         </w:tc>
@@ -1592,7 +1591,7 @@
                 <w:rFonts w:hint="eastAsia" w:ascii="宋体" w:hAnsi="宋体" w:eastAsia="等线" w:cs="Times New Roman"/>
                 <w:lang w:val="en-US" w:eastAsia="zh-CN"/>
               </w:rPr>
-              <w:t>0.3</w:t>
+              <w:t>0.6</w:t>
             </w:r>
           </w:p>
         </w:tc>
@@ -1659,6 +1658,159 @@
                 <w:lang w:val="en-US" w:eastAsia="zh-CN"/>
               </w:rPr>
               <w:t>数据字典完善</w:t>
+            </w:r>
+          </w:p>
+        </w:tc>
+      </w:tr>
+      <w:tr>
+        <w:tblPrEx>
+          <w:tblBorders>
+            <w:top w:val="single" w:color="auto" w:sz="4" w:space="0"/>
+            <w:left w:val="single" w:color="auto" w:sz="4" w:space="0"/>
+            <w:bottom w:val="single" w:color="auto" w:sz="4" w:space="0"/>
+            <w:right w:val="single" w:color="auto" w:sz="4" w:space="0"/>
+            <w:insideH w:val="single" w:color="auto" w:sz="4" w:space="0"/>
+            <w:insideV w:val="single" w:color="auto" w:sz="4" w:space="0"/>
+          </w:tblBorders>
+          <w:tblCellMar>
+            <w:top w:w="0" w:type="dxa"/>
+            <w:left w:w="108" w:type="dxa"/>
+            <w:bottom w:w="0" w:type="dxa"/>
+            <w:right w:w="108" w:type="dxa"/>
+          </w:tblCellMar>
+        </w:tblPrEx>
+        <w:trPr>
+          <w:jc w:val="center"/>
+        </w:trPr>
+        <w:tc>
+          <w:tcPr>
+            <w:tcW w:w="709" w:type="dxa"/>
+            <w:vAlign w:val="center"/>
+          </w:tcPr>
+          <w:p>
+            <w:pPr>
+              <w:jc w:val="center"/>
+              <w:rPr>
+                <w:rFonts w:hint="default" w:ascii="宋体" w:hAnsi="宋体" w:eastAsia="等线" w:cs="Times New Roman"/>
+                <w:lang w:val="en-US" w:eastAsia="zh-CN"/>
+              </w:rPr>
+            </w:pPr>
+            <w:r>
+              <w:rPr>
+                <w:rFonts w:hint="eastAsia" w:ascii="宋体" w:hAnsi="宋体" w:eastAsia="等线" w:cs="Times New Roman"/>
+                <w:lang w:val="en-US" w:eastAsia="zh-CN"/>
+              </w:rPr>
+              <w:t>04</w:t>
+            </w:r>
+          </w:p>
+        </w:tc>
+        <w:tc>
+          <w:tcPr>
+            <w:tcW w:w="1333" w:type="dxa"/>
+            <w:vAlign w:val="center"/>
+          </w:tcPr>
+          <w:p>
+            <w:pPr>
+              <w:jc w:val="center"/>
+              <w:rPr>
+                <w:rFonts w:hint="default" w:ascii="宋体" w:hAnsi="宋体" w:eastAsia="等线" w:cs="Times New Roman"/>
+                <w:lang w:val="en-US" w:eastAsia="zh-CN"/>
+              </w:rPr>
+            </w:pPr>
+            <w:r>
+              <w:rPr>
+                <w:rFonts w:hint="eastAsia" w:ascii="宋体" w:hAnsi="宋体" w:eastAsia="等线" w:cs="Times New Roman"/>
+                <w:lang w:val="en-US" w:eastAsia="zh-CN"/>
+              </w:rPr>
+              <w:t>2022/5/16</w:t>
+            </w:r>
+          </w:p>
+        </w:tc>
+        <w:tc>
+          <w:tcPr>
+            <w:tcW w:w="1022" w:type="dxa"/>
+            <w:vAlign w:val="center"/>
+          </w:tcPr>
+          <w:p>
+            <w:pPr>
+              <w:jc w:val="center"/>
+              <w:rPr>
+                <w:rFonts w:hint="default" w:ascii="宋体" w:hAnsi="宋体" w:eastAsia="等线" w:cs="Times New Roman"/>
+                <w:lang w:val="en-US" w:eastAsia="zh-CN"/>
+              </w:rPr>
+            </w:pPr>
+            <w:r>
+              <w:rPr>
+                <w:rFonts w:hint="eastAsia" w:ascii="宋体" w:hAnsi="宋体" w:eastAsia="等线" w:cs="Times New Roman"/>
+                <w:lang w:val="en-US" w:eastAsia="zh-CN"/>
+              </w:rPr>
+              <w:t>0.8</w:t>
+            </w:r>
+          </w:p>
+        </w:tc>
+        <w:tc>
+          <w:tcPr>
+            <w:tcW w:w="1701" w:type="dxa"/>
+            <w:vAlign w:val="center"/>
+          </w:tcPr>
+          <w:p>
+            <w:pPr>
+              <w:jc w:val="center"/>
+              <w:rPr>
+                <w:rFonts w:hint="default" w:ascii="宋体" w:hAnsi="宋体" w:eastAsia="等线" w:cs="Times New Roman"/>
+                <w:lang w:val="en-US" w:eastAsia="zh-CN"/>
+              </w:rPr>
+            </w:pPr>
+            <w:r>
+              <w:rPr>
+                <w:rFonts w:hint="eastAsia" w:ascii="宋体" w:hAnsi="宋体" w:eastAsia="等线" w:cs="Times New Roman"/>
+                <w:lang w:val="en-US" w:eastAsia="zh-CN"/>
+              </w:rPr>
+              <w:t>邵云飞</w:t>
+            </w:r>
+          </w:p>
+        </w:tc>
+        <w:tc>
+          <w:tcPr>
+            <w:tcW w:w="1417" w:type="dxa"/>
+            <w:vAlign w:val="center"/>
+          </w:tcPr>
+          <w:p>
+            <w:pPr>
+              <w:jc w:val="center"/>
+              <w:rPr>
+                <w:rFonts w:hint="default" w:ascii="宋体" w:hAnsi="宋体" w:eastAsia="等线" w:cs="Times New Roman"/>
+                <w:lang w:val="en-US" w:eastAsia="zh-CN"/>
+              </w:rPr>
+            </w:pPr>
+            <w:r>
+              <w:rPr>
+                <w:rFonts w:hint="eastAsia" w:ascii="宋体" w:hAnsi="宋体" w:eastAsia="等线" w:cs="Times New Roman"/>
+                <w:lang w:val="en-US" w:eastAsia="zh-CN"/>
+              </w:rPr>
+              <w:t>2022/5/16</w:t>
+            </w:r>
+          </w:p>
+        </w:tc>
+        <w:tc>
+          <w:tcPr>
+            <w:tcW w:w="2602" w:type="dxa"/>
+            <w:vAlign w:val="center"/>
+          </w:tcPr>
+          <w:p>
+            <w:pPr>
+              <w:jc w:val="center"/>
+              <w:rPr>
+                <w:rFonts w:hint="default" w:ascii="宋体" w:hAnsi="宋体" w:eastAsia="等线" w:cs="Times New Roman"/>
+                <w:lang w:val="en-US" w:eastAsia="zh-CN"/>
+              </w:rPr>
+            </w:pPr>
+            <w:r>
+              <w:rPr>
+                <w:rFonts w:hint="eastAsia" w:ascii="宋体" w:hAnsi="宋体" w:eastAsia="等线" w:cs="Times New Roman"/>
+                <w:lang w:val="en-US" w:eastAsia="zh-CN"/>
+              </w:rPr>
+              <w:t>数据字典修改</w:t>
             </w:r>
           </w:p>
         </w:tc>
@@ -1829,11 +1981,23 @@
             <w:r>
               <w:rPr>
                 <w:rFonts w:hint="eastAsia"/>
-                <w:sz w:val="24"/>
-                <w:szCs w:val="24"/>
-                <w:lang w:val="en-US" w:eastAsia="zh-CN"/>
-              </w:rPr>
-              <w:t>资源库 = 编号 + 日期  + 类型 + 上传用户 + 收藏数 + 标签</w:t>
+                <w:i w:val="0"/>
+                <w:iCs w:val="0"/>
+                <w:sz w:val="24"/>
+                <w:szCs w:val="24"/>
+                <w:u w:val="single"/>
+                <w:lang w:val="en-US" w:eastAsia="zh-CN"/>
+              </w:rPr>
+              <w:t>资源库数据</w:t>
+            </w:r>
+            <w:r>
+              <w:rPr>
+                <w:rFonts w:hint="eastAsia"/>
+                <w:sz w:val="24"/>
+                <w:szCs w:val="24"/>
+                <w:lang w:val="en-US" w:eastAsia="zh-CN"/>
+              </w:rPr>
+              <w:t xml:space="preserve"> = 编号 + 日期  + 类型 + 上传用户 + 收藏数 + 标签</w:t>
             </w:r>
           </w:p>
           <w:p>
@@ -1913,7 +2077,26 @@
                 <w:szCs w:val="24"/>
                 <w:lang w:val="en-US" w:eastAsia="zh-CN"/>
               </w:rPr>
-              <w:t>数据项名：编号 = 字母 + {数据}*10</w:t>
+              <w:t>数据项名：</w:t>
+            </w:r>
+            <w:r>
+              <w:rPr>
+                <w:rFonts w:hint="eastAsia"/>
+                <w:sz w:val="24"/>
+                <w:szCs w:val="24"/>
+                <w:u w:val="single"/>
+                <w:lang w:val="en-US" w:eastAsia="zh-CN"/>
+              </w:rPr>
+              <w:t>编号</w:t>
+            </w:r>
+            <w:r>
+              <w:rPr>
+                <w:rFonts w:hint="eastAsia"/>
+                <w:sz w:val="24"/>
+                <w:szCs w:val="24"/>
+                <w:lang w:val="en-US" w:eastAsia="zh-CN"/>
+              </w:rPr>
+              <w:t xml:space="preserve"> = 字母 + {数据}*10</w:t>
             </w:r>
           </w:p>
           <w:p>
@@ -1934,7 +2117,7 @@
                 <w:vertAlign w:val="baseline"/>
                 <w:lang w:val="en-US" w:eastAsia="zh-CN"/>
               </w:rPr>
-              <w:t>数据类型：字符串</w:t>
+              <w:t>数据类型：字符型</w:t>
             </w:r>
           </w:p>
         </w:tc>
@@ -2043,28 +2226,49 @@
                 <w:vertAlign w:val="baseline"/>
                 <w:lang w:val="en-US" w:eastAsia="zh-CN"/>
               </w:rPr>
-              <w:t>数据项名：类型 = 课程名 + [描述]</w:t>
-            </w:r>
-          </w:p>
-          <w:p>
-            <w:pPr>
-              <w:rPr>
-                <w:rFonts w:hint="default"/>
-                <w:sz w:val="24"/>
-                <w:szCs w:val="24"/>
-                <w:vertAlign w:val="baseline"/>
-                <w:lang w:val="en-US" w:eastAsia="zh-CN"/>
-              </w:rPr>
-            </w:pPr>
-            <w:r>
-              <w:rPr>
-                <w:rFonts w:hint="eastAsia"/>
-                <w:sz w:val="24"/>
-                <w:szCs w:val="24"/>
-                <w:vertAlign w:val="baseline"/>
-                <w:lang w:val="en-US" w:eastAsia="zh-CN"/>
-              </w:rPr>
-              <w:t>数据类型：字符串</w:t>
+              <w:t>数据项名：</w:t>
+            </w:r>
+            <w:r>
+              <w:rPr>
+                <w:rFonts w:hint="eastAsia"/>
+                <w:sz w:val="24"/>
+                <w:szCs w:val="24"/>
+                <w:u w:val="single"/>
+                <w:vertAlign w:val="baseline"/>
+                <w:lang w:val="en-US" w:eastAsia="zh-CN"/>
+              </w:rPr>
+              <w:t>类型</w:t>
+            </w:r>
+            <w:r>
+              <w:rPr>
+                <w:rFonts w:hint="eastAsia"/>
+                <w:sz w:val="24"/>
+                <w:szCs w:val="24"/>
+                <w:vertAlign w:val="baseline"/>
+                <w:lang w:val="en-US" w:eastAsia="zh-CN"/>
+              </w:rPr>
+              <w:t xml:space="preserve"> = 课程名 + [描述]</w:t>
+            </w:r>
+          </w:p>
+          <w:p>
+            <w:pPr>
+              <w:rPr>
+                <w:rFonts w:hint="default"/>
+                <w:sz w:val="24"/>
+                <w:szCs w:val="24"/>
+                <w:vertAlign w:val="baseline"/>
+                <w:lang w:val="en-US" w:eastAsia="zh-CN"/>
+              </w:rPr>
+            </w:pPr>
+            <w:r>
+              <w:rPr>
+                <w:rFonts w:hint="eastAsia"/>
+                <w:sz w:val="24"/>
+                <w:szCs w:val="24"/>
+                <w:vertAlign w:val="baseline"/>
+                <w:lang w:val="en-US" w:eastAsia="zh-CN"/>
+              </w:rPr>
+              <w:t>数据类型：字符型</w:t>
             </w:r>
           </w:p>
         </w:tc>
@@ -2108,28 +2312,49 @@
                 <w:vertAlign w:val="baseline"/>
                 <w:lang w:val="en-US" w:eastAsia="zh-CN"/>
               </w:rPr>
-              <w:t>数据项名：上传用户 = 用户名</w:t>
-            </w:r>
-          </w:p>
-          <w:p>
-            <w:pPr>
-              <w:rPr>
-                <w:rFonts w:hint="eastAsia"/>
-                <w:sz w:val="24"/>
-                <w:szCs w:val="24"/>
-                <w:vertAlign w:val="baseline"/>
-                <w:lang w:val="en-US" w:eastAsia="zh-CN"/>
-              </w:rPr>
-            </w:pPr>
-            <w:r>
-              <w:rPr>
-                <w:rFonts w:hint="eastAsia"/>
-                <w:sz w:val="24"/>
-                <w:szCs w:val="24"/>
-                <w:vertAlign w:val="baseline"/>
-                <w:lang w:val="en-US" w:eastAsia="zh-CN"/>
-              </w:rPr>
-              <w:t>数据类型：字符串</w:t>
+              <w:t>数据项名：</w:t>
+            </w:r>
+            <w:r>
+              <w:rPr>
+                <w:rFonts w:hint="eastAsia"/>
+                <w:sz w:val="24"/>
+                <w:szCs w:val="24"/>
+                <w:u w:val="single"/>
+                <w:vertAlign w:val="baseline"/>
+                <w:lang w:val="en-US" w:eastAsia="zh-CN"/>
+              </w:rPr>
+              <w:t>上传用户</w:t>
+            </w:r>
+            <w:r>
+              <w:rPr>
+                <w:rFonts w:hint="eastAsia"/>
+                <w:sz w:val="24"/>
+                <w:szCs w:val="24"/>
+                <w:vertAlign w:val="baseline"/>
+                <w:lang w:val="en-US" w:eastAsia="zh-CN"/>
+              </w:rPr>
+              <w:t xml:space="preserve"> = 用户名</w:t>
+            </w:r>
+          </w:p>
+          <w:p>
+            <w:pPr>
+              <w:rPr>
+                <w:rFonts w:hint="default"/>
+                <w:sz w:val="24"/>
+                <w:szCs w:val="24"/>
+                <w:vertAlign w:val="baseline"/>
+                <w:lang w:val="en-US" w:eastAsia="zh-CN"/>
+              </w:rPr>
+            </w:pPr>
+            <w:r>
+              <w:rPr>
+                <w:rFonts w:hint="eastAsia"/>
+                <w:sz w:val="24"/>
+                <w:szCs w:val="24"/>
+                <w:vertAlign w:val="baseline"/>
+                <w:lang w:val="en-US" w:eastAsia="zh-CN"/>
+              </w:rPr>
+              <w:t>数据类型：字符型</w:t>
             </w:r>
           </w:p>
         </w:tc>
@@ -2173,7 +2398,7 @@
                 <w:vertAlign w:val="baseline"/>
                 <w:lang w:val="en-US" w:eastAsia="zh-CN"/>
               </w:rPr>
-              <w:t xml:space="preserve">数据项名：收藏数 </w:t>
+              <w:t xml:space="preserve">数据项名：收藏数 = {数据}*1000 </w:t>
             </w:r>
           </w:p>
           <w:p>
@@ -2238,41 +2463,75 @@
                 <w:vertAlign w:val="baseline"/>
                 <w:lang w:val="en-US" w:eastAsia="zh-CN"/>
               </w:rPr>
-              <w:t>数据项名：标签 = 课程名 + [描述]</w:t>
-            </w:r>
-          </w:p>
-          <w:p>
-            <w:pPr>
-              <w:rPr>
-                <w:rFonts w:hint="default"/>
-                <w:sz w:val="24"/>
-                <w:szCs w:val="24"/>
-                <w:vertAlign w:val="baseline"/>
-                <w:lang w:val="en-US" w:eastAsia="zh-CN"/>
-              </w:rPr>
-            </w:pPr>
-            <w:r>
-              <w:rPr>
-                <w:rFonts w:hint="eastAsia"/>
-                <w:sz w:val="24"/>
-                <w:szCs w:val="24"/>
-                <w:vertAlign w:val="baseline"/>
-                <w:lang w:val="en-US" w:eastAsia="zh-CN"/>
-              </w:rPr>
-              <w:t>数据类型：字符串</w:t>
+              <w:t>数据项名：</w:t>
+            </w:r>
+            <w:r>
+              <w:rPr>
+                <w:rFonts w:hint="eastAsia"/>
+                <w:sz w:val="24"/>
+                <w:szCs w:val="24"/>
+                <w:u w:val="single"/>
+                <w:vertAlign w:val="baseline"/>
+                <w:lang w:val="en-US" w:eastAsia="zh-CN"/>
+              </w:rPr>
+              <w:t>标签</w:t>
+            </w:r>
+            <w:r>
+              <w:rPr>
+                <w:rFonts w:hint="eastAsia"/>
+                <w:sz w:val="24"/>
+                <w:szCs w:val="24"/>
+                <w:vertAlign w:val="baseline"/>
+                <w:lang w:val="en-US" w:eastAsia="zh-CN"/>
+              </w:rPr>
+              <w:t xml:space="preserve"> = </w:t>
+            </w:r>
+            <w:r>
+              <w:rPr>
+                <w:rFonts w:hint="eastAsia"/>
+                <w:sz w:val="24"/>
+                <w:szCs w:val="24"/>
+                <w:u w:val="single"/>
+                <w:vertAlign w:val="baseline"/>
+                <w:lang w:val="en-US" w:eastAsia="zh-CN"/>
+              </w:rPr>
+              <w:t>课程名</w:t>
+            </w:r>
+            <w:r>
+              <w:rPr>
+                <w:rFonts w:hint="eastAsia"/>
+                <w:sz w:val="24"/>
+                <w:szCs w:val="24"/>
+                <w:vertAlign w:val="baseline"/>
+                <w:lang w:val="en-US" w:eastAsia="zh-CN"/>
+              </w:rPr>
+              <w:t xml:space="preserve"> + [描述]</w:t>
+            </w:r>
+          </w:p>
+          <w:p>
+            <w:pPr>
+              <w:rPr>
+                <w:rFonts w:hint="default"/>
+                <w:sz w:val="24"/>
+                <w:szCs w:val="24"/>
+                <w:vertAlign w:val="baseline"/>
+                <w:lang w:val="en-US" w:eastAsia="zh-CN"/>
+              </w:rPr>
+            </w:pPr>
+            <w:r>
+              <w:rPr>
+                <w:rFonts w:hint="eastAsia"/>
+                <w:sz w:val="24"/>
+                <w:szCs w:val="24"/>
+                <w:vertAlign w:val="baseline"/>
+                <w:lang w:val="en-US" w:eastAsia="zh-CN"/>
+              </w:rPr>
+              <w:t>数据类型：字符型</w:t>
             </w:r>
           </w:p>
         </w:tc>
       </w:tr>
     </w:tbl>
-    <w:p>
-      <w:pPr>
-        <w:rPr>
-          <w:sz w:val="24"/>
-          <w:szCs w:val="24"/>
-        </w:rPr>
-      </w:pPr>
-    </w:p>
     <w:p>
       <w:pPr>
         <w:rPr>
@@ -2348,9 +2607,19 @@
                 <w:rFonts w:hint="eastAsia"/>
                 <w:sz w:val="24"/>
                 <w:szCs w:val="24"/>
-                <w:lang w:val="en-US" w:eastAsia="zh-CN"/>
-              </w:rPr>
-              <w:t>用户 = 编号 + 学号 + 密码 + 专业 + 头像 + 手机号 + 个性签名 + 用户类型 + 性别</w:t>
+                <w:u w:val="single"/>
+                <w:lang w:val="en-US" w:eastAsia="zh-CN"/>
+              </w:rPr>
+              <w:t>用户数据</w:t>
+            </w:r>
+            <w:r>
+              <w:rPr>
+                <w:rFonts w:hint="eastAsia"/>
+                <w:sz w:val="24"/>
+                <w:szCs w:val="24"/>
+                <w:lang w:val="en-US" w:eastAsia="zh-CN"/>
+              </w:rPr>
+              <w:t xml:space="preserve"> = 编号 + 学号 + 密码 + 专业 + 头像 + 手机号 + 个性签名 + 用户类型 + 性别</w:t>
             </w:r>
           </w:p>
           <w:p>
@@ -2495,28 +2764,49 @@
                 <w:vertAlign w:val="baseline"/>
                 <w:lang w:val="en-US" w:eastAsia="zh-CN"/>
               </w:rPr>
-              <w:t xml:space="preserve">数据项名：密码 = 字母 + {数据}*8 </w:t>
-            </w:r>
-          </w:p>
-          <w:p>
-            <w:pPr>
-              <w:rPr>
-                <w:rFonts w:hint="default"/>
-                <w:sz w:val="24"/>
-                <w:szCs w:val="24"/>
-                <w:vertAlign w:val="baseline"/>
-                <w:lang w:val="en-US" w:eastAsia="zh-CN"/>
-              </w:rPr>
-            </w:pPr>
-            <w:r>
-              <w:rPr>
-                <w:rFonts w:hint="eastAsia"/>
-                <w:sz w:val="24"/>
-                <w:szCs w:val="24"/>
-                <w:vertAlign w:val="baseline"/>
-                <w:lang w:val="en-US" w:eastAsia="zh-CN"/>
-              </w:rPr>
-              <w:t>数据类型：字符串</w:t>
+              <w:t>数据项名：</w:t>
+            </w:r>
+            <w:r>
+              <w:rPr>
+                <w:rFonts w:hint="eastAsia"/>
+                <w:sz w:val="24"/>
+                <w:szCs w:val="24"/>
+                <w:u w:val="single"/>
+                <w:vertAlign w:val="baseline"/>
+                <w:lang w:val="en-US" w:eastAsia="zh-CN"/>
+              </w:rPr>
+              <w:t>密码</w:t>
+            </w:r>
+            <w:r>
+              <w:rPr>
+                <w:rFonts w:hint="eastAsia"/>
+                <w:sz w:val="24"/>
+                <w:szCs w:val="24"/>
+                <w:vertAlign w:val="baseline"/>
+                <w:lang w:val="en-US" w:eastAsia="zh-CN"/>
+              </w:rPr>
+              <w:t xml:space="preserve"> = 字母 + {数据}*8 </w:t>
+            </w:r>
+          </w:p>
+          <w:p>
+            <w:pPr>
+              <w:rPr>
+                <w:rFonts w:hint="default"/>
+                <w:sz w:val="24"/>
+                <w:szCs w:val="24"/>
+                <w:vertAlign w:val="baseline"/>
+                <w:lang w:val="en-US" w:eastAsia="zh-CN"/>
+              </w:rPr>
+            </w:pPr>
+            <w:r>
+              <w:rPr>
+                <w:rFonts w:hint="eastAsia"/>
+                <w:sz w:val="24"/>
+                <w:szCs w:val="24"/>
+                <w:vertAlign w:val="baseline"/>
+                <w:lang w:val="en-US" w:eastAsia="zh-CN"/>
+              </w:rPr>
+              <w:t>数据类型：字符型</w:t>
             </w:r>
           </w:p>
         </w:tc>
@@ -2560,28 +2850,51 @@
                 <w:vertAlign w:val="baseline"/>
                 <w:lang w:val="en-US" w:eastAsia="zh-CN"/>
               </w:rPr>
-              <w:t>数据项名：专业 = 专业名称 + 班级名称</w:t>
-            </w:r>
-          </w:p>
-          <w:p>
-            <w:pPr>
-              <w:rPr>
-                <w:rFonts w:hint="default"/>
-                <w:sz w:val="24"/>
-                <w:szCs w:val="24"/>
-                <w:vertAlign w:val="baseline"/>
-                <w:lang w:val="en-US" w:eastAsia="zh-CN"/>
-              </w:rPr>
-            </w:pPr>
-            <w:r>
-              <w:rPr>
-                <w:rFonts w:hint="eastAsia"/>
-                <w:sz w:val="24"/>
-                <w:szCs w:val="24"/>
-                <w:vertAlign w:val="baseline"/>
-                <w:lang w:val="en-US" w:eastAsia="zh-CN"/>
-              </w:rPr>
-              <w:t>数据类型：字符串</w:t>
+              <w:t>数据项名：</w:t>
+            </w:r>
+            <w:r>
+              <w:rPr>
+                <w:rFonts w:hint="eastAsia"/>
+                <w:sz w:val="24"/>
+                <w:szCs w:val="24"/>
+                <w:u w:val="single"/>
+                <w:vertAlign w:val="baseline"/>
+                <w:lang w:val="en-US" w:eastAsia="zh-CN"/>
+              </w:rPr>
+              <w:t>专业</w:t>
+            </w:r>
+            <w:r>
+              <w:rPr>
+                <w:rFonts w:hint="eastAsia"/>
+                <w:sz w:val="24"/>
+                <w:szCs w:val="24"/>
+                <w:vertAlign w:val="baseline"/>
+                <w:lang w:val="en-US" w:eastAsia="zh-CN"/>
+              </w:rPr>
+              <w:t xml:space="preserve"> = 专业名称 + 班级名称</w:t>
+            </w:r>
+          </w:p>
+          <w:p>
+            <w:pPr>
+              <w:rPr>
+                <w:rFonts w:hint="default"/>
+                <w:b/>
+                <w:bCs/>
+                <w:sz w:val="24"/>
+                <w:szCs w:val="24"/>
+                <w:vertAlign w:val="baseline"/>
+                <w:lang w:val="en-US" w:eastAsia="zh-CN"/>
+              </w:rPr>
+            </w:pPr>
+            <w:r>
+              <w:rPr>
+                <w:rFonts w:hint="eastAsia"/>
+                <w:sz w:val="24"/>
+                <w:szCs w:val="24"/>
+                <w:vertAlign w:val="baseline"/>
+                <w:lang w:val="en-US" w:eastAsia="zh-CN"/>
+              </w:rPr>
+              <w:t>数据类型：字符型</w:t>
             </w:r>
           </w:p>
         </w:tc>
@@ -2625,28 +2938,49 @@
                 <w:vertAlign w:val="baseline"/>
                 <w:lang w:val="en-US" w:eastAsia="zh-CN"/>
               </w:rPr>
-              <w:t>数据项名：编号 = 字母 + {数据}*8</w:t>
-            </w:r>
-          </w:p>
-          <w:p>
-            <w:pPr>
-              <w:rPr>
-                <w:rFonts w:hint="eastAsia"/>
-                <w:sz w:val="24"/>
-                <w:szCs w:val="24"/>
-                <w:vertAlign w:val="baseline"/>
-                <w:lang w:val="en-US" w:eastAsia="zh-CN"/>
-              </w:rPr>
-            </w:pPr>
-            <w:r>
-              <w:rPr>
-                <w:rFonts w:hint="eastAsia"/>
-                <w:sz w:val="24"/>
-                <w:szCs w:val="24"/>
-                <w:vertAlign w:val="baseline"/>
-                <w:lang w:val="en-US" w:eastAsia="zh-CN"/>
-              </w:rPr>
-              <w:t>数据类型：字符串</w:t>
+              <w:t>数据项名：</w:t>
+            </w:r>
+            <w:r>
+              <w:rPr>
+                <w:rFonts w:hint="eastAsia"/>
+                <w:sz w:val="24"/>
+                <w:szCs w:val="24"/>
+                <w:u w:val="single"/>
+                <w:vertAlign w:val="baseline"/>
+                <w:lang w:val="en-US" w:eastAsia="zh-CN"/>
+              </w:rPr>
+              <w:t>编号</w:t>
+            </w:r>
+            <w:r>
+              <w:rPr>
+                <w:rFonts w:hint="eastAsia"/>
+                <w:sz w:val="24"/>
+                <w:szCs w:val="24"/>
+                <w:vertAlign w:val="baseline"/>
+                <w:lang w:val="en-US" w:eastAsia="zh-CN"/>
+              </w:rPr>
+              <w:t xml:space="preserve"> = 字母 + {数据}*8</w:t>
+            </w:r>
+          </w:p>
+          <w:p>
+            <w:pPr>
+              <w:rPr>
+                <w:rFonts w:hint="eastAsia"/>
+                <w:sz w:val="24"/>
+                <w:szCs w:val="24"/>
+                <w:vertAlign w:val="baseline"/>
+                <w:lang w:val="en-US" w:eastAsia="zh-CN"/>
+              </w:rPr>
+            </w:pPr>
+            <w:r>
+              <w:rPr>
+                <w:rFonts w:hint="eastAsia"/>
+                <w:sz w:val="24"/>
+                <w:szCs w:val="24"/>
+                <w:vertAlign w:val="baseline"/>
+                <w:lang w:val="en-US" w:eastAsia="zh-CN"/>
+              </w:rPr>
+              <w:t>数据类型：字符型</w:t>
             </w:r>
           </w:p>
         </w:tc>
@@ -2690,7 +3024,7 @@
                 <w:vertAlign w:val="baseline"/>
                 <w:lang w:val="en-US" w:eastAsia="zh-CN"/>
               </w:rPr>
-              <w:t>数据项名：头像</w:t>
+              <w:t>数据项名：头像 = [图片]</w:t>
             </w:r>
           </w:p>
           <w:p>
@@ -2820,28 +3154,49 @@
                 <w:vertAlign w:val="baseline"/>
                 <w:lang w:val="en-US" w:eastAsia="zh-CN"/>
               </w:rPr>
-              <w:t>数据项名：个性签名 = [描述]</w:t>
-            </w:r>
-          </w:p>
-          <w:p>
-            <w:pPr>
-              <w:rPr>
-                <w:rFonts w:hint="default"/>
-                <w:sz w:val="24"/>
-                <w:szCs w:val="24"/>
-                <w:vertAlign w:val="baseline"/>
-                <w:lang w:val="en-US" w:eastAsia="zh-CN"/>
-              </w:rPr>
-            </w:pPr>
-            <w:r>
-              <w:rPr>
-                <w:rFonts w:hint="eastAsia"/>
-                <w:sz w:val="24"/>
-                <w:szCs w:val="24"/>
-                <w:vertAlign w:val="baseline"/>
-                <w:lang w:val="en-US" w:eastAsia="zh-CN"/>
-              </w:rPr>
-              <w:t>数据类型：字符串</w:t>
+              <w:t>数据项名：</w:t>
+            </w:r>
+            <w:r>
+              <w:rPr>
+                <w:rFonts w:hint="eastAsia"/>
+                <w:sz w:val="24"/>
+                <w:szCs w:val="24"/>
+                <w:u w:val="single"/>
+                <w:vertAlign w:val="baseline"/>
+                <w:lang w:val="en-US" w:eastAsia="zh-CN"/>
+              </w:rPr>
+              <w:t>个性签名</w:t>
+            </w:r>
+            <w:r>
+              <w:rPr>
+                <w:rFonts w:hint="eastAsia"/>
+                <w:sz w:val="24"/>
+                <w:szCs w:val="24"/>
+                <w:vertAlign w:val="baseline"/>
+                <w:lang w:val="en-US" w:eastAsia="zh-CN"/>
+              </w:rPr>
+              <w:t xml:space="preserve"> = [描述]</w:t>
+            </w:r>
+          </w:p>
+          <w:p>
+            <w:pPr>
+              <w:rPr>
+                <w:rFonts w:hint="default"/>
+                <w:sz w:val="24"/>
+                <w:szCs w:val="24"/>
+                <w:vertAlign w:val="baseline"/>
+                <w:lang w:val="en-US" w:eastAsia="zh-CN"/>
+              </w:rPr>
+            </w:pPr>
+            <w:r>
+              <w:rPr>
+                <w:rFonts w:hint="eastAsia"/>
+                <w:sz w:val="24"/>
+                <w:szCs w:val="24"/>
+                <w:vertAlign w:val="baseline"/>
+                <w:lang w:val="en-US" w:eastAsia="zh-CN"/>
+              </w:rPr>
+              <w:t>数据类型：字符型</w:t>
             </w:r>
           </w:p>
         </w:tc>
@@ -2886,7 +3241,28 @@
                 <w:vertAlign w:val="baseline"/>
                 <w:lang w:val="en-US" w:eastAsia="zh-CN"/>
               </w:rPr>
-              <w:t>数据项名：用户类型 = {老师 | 学生}</w:t>
+              <w:t>数据项名：</w:t>
+            </w:r>
+            <w:r>
+              <w:rPr>
+                <w:rFonts w:hint="eastAsia"/>
+                <w:sz w:val="24"/>
+                <w:szCs w:val="24"/>
+                <w:u w:val="single"/>
+                <w:vertAlign w:val="baseline"/>
+                <w:lang w:val="en-US" w:eastAsia="zh-CN"/>
+              </w:rPr>
+              <w:t>用户类型</w:t>
+            </w:r>
+            <w:r>
+              <w:rPr>
+                <w:rFonts w:hint="eastAsia"/>
+                <w:sz w:val="24"/>
+                <w:szCs w:val="24"/>
+                <w:vertAlign w:val="baseline"/>
+                <w:lang w:val="en-US" w:eastAsia="zh-CN"/>
+              </w:rPr>
+              <w:t xml:space="preserve"> = {老师 | 学生 | 游客}</w:t>
             </w:r>
           </w:p>
           <w:p>
@@ -2908,7 +3284,7 @@
                 <w:vertAlign w:val="baseline"/>
                 <w:lang w:val="en-US" w:eastAsia="zh-CN"/>
               </w:rPr>
-              <w:t>数据类型：字符串</w:t>
+              <w:t>数据类型：字符型</w:t>
             </w:r>
           </w:p>
         </w:tc>
@@ -2953,7 +3329,28 @@
                 <w:vertAlign w:val="baseline"/>
                 <w:lang w:val="en-US" w:eastAsia="zh-CN"/>
               </w:rPr>
-              <w:t>数据项名：性别 = {男 | 女}</w:t>
+              <w:t>数据项名：</w:t>
+            </w:r>
+            <w:r>
+              <w:rPr>
+                <w:rFonts w:hint="eastAsia"/>
+                <w:sz w:val="24"/>
+                <w:szCs w:val="24"/>
+                <w:u w:val="single"/>
+                <w:vertAlign w:val="baseline"/>
+                <w:lang w:val="en-US" w:eastAsia="zh-CN"/>
+              </w:rPr>
+              <w:t>性别</w:t>
+            </w:r>
+            <w:r>
+              <w:rPr>
+                <w:rFonts w:hint="eastAsia"/>
+                <w:sz w:val="24"/>
+                <w:szCs w:val="24"/>
+                <w:vertAlign w:val="baseline"/>
+                <w:lang w:val="en-US" w:eastAsia="zh-CN"/>
+              </w:rPr>
+              <w:t xml:space="preserve"> = {男 | 女}</w:t>
             </w:r>
           </w:p>
           <w:p>
@@ -2975,7 +3372,7 @@
                 <w:vertAlign w:val="baseline"/>
                 <w:lang w:val="en-US" w:eastAsia="zh-CN"/>
               </w:rPr>
-              <w:t>数据类型：字符串</w:t>
+              <w:t>数据类型：字符型</w:t>
             </w:r>
           </w:p>
         </w:tc>
@@ -3072,9 +3469,19 @@
                 <w:rFonts w:hint="eastAsia"/>
                 <w:sz w:val="24"/>
                 <w:szCs w:val="24"/>
-                <w:lang w:val="en-US" w:eastAsia="zh-CN"/>
-              </w:rPr>
-              <w:t xml:space="preserve">论坛贴 = 编号 + 标题 + 内容 + 楼主 + 标签 + 发帖时间   </w:t>
+                <w:u w:val="single"/>
+                <w:lang w:val="en-US" w:eastAsia="zh-CN"/>
+              </w:rPr>
+              <w:t>论坛贴数据</w:t>
+            </w:r>
+            <w:r>
+              <w:rPr>
+                <w:rFonts w:hint="eastAsia"/>
+                <w:sz w:val="24"/>
+                <w:szCs w:val="24"/>
+                <w:lang w:val="en-US" w:eastAsia="zh-CN"/>
+              </w:rPr>
+              <w:t xml:space="preserve"> = 编号 + 标题 + 内容 + 楼主 + 标签 + 发帖时间   </w:t>
             </w:r>
           </w:p>
           <w:p>
@@ -3219,28 +3626,49 @@
                 <w:vertAlign w:val="baseline"/>
                 <w:lang w:val="en-US" w:eastAsia="zh-CN"/>
               </w:rPr>
-              <w:t xml:space="preserve">数据项名：楼主 = L + 学号 </w:t>
-            </w:r>
-          </w:p>
-          <w:p>
-            <w:pPr>
-              <w:rPr>
-                <w:rFonts w:hint="default"/>
-                <w:sz w:val="24"/>
-                <w:szCs w:val="24"/>
-                <w:vertAlign w:val="baseline"/>
-                <w:lang w:val="en-US" w:eastAsia="zh-CN"/>
-              </w:rPr>
-            </w:pPr>
-            <w:r>
-              <w:rPr>
-                <w:rFonts w:hint="eastAsia"/>
-                <w:sz w:val="24"/>
-                <w:szCs w:val="24"/>
-                <w:vertAlign w:val="baseline"/>
-                <w:lang w:val="en-US" w:eastAsia="zh-CN"/>
-              </w:rPr>
-              <w:t>数据类型：字符串</w:t>
+              <w:t>数据项名：</w:t>
+            </w:r>
+            <w:r>
+              <w:rPr>
+                <w:rFonts w:hint="eastAsia"/>
+                <w:sz w:val="24"/>
+                <w:szCs w:val="24"/>
+                <w:u w:val="single"/>
+                <w:vertAlign w:val="baseline"/>
+                <w:lang w:val="en-US" w:eastAsia="zh-CN"/>
+              </w:rPr>
+              <w:t>楼主</w:t>
+            </w:r>
+            <w:r>
+              <w:rPr>
+                <w:rFonts w:hint="eastAsia"/>
+                <w:sz w:val="24"/>
+                <w:szCs w:val="24"/>
+                <w:vertAlign w:val="baseline"/>
+                <w:lang w:val="en-US" w:eastAsia="zh-CN"/>
+              </w:rPr>
+              <w:t xml:space="preserve"> = LZ + 学号 </w:t>
+            </w:r>
+          </w:p>
+          <w:p>
+            <w:pPr>
+              <w:rPr>
+                <w:rFonts w:hint="default"/>
+                <w:sz w:val="24"/>
+                <w:szCs w:val="24"/>
+                <w:vertAlign w:val="baseline"/>
+                <w:lang w:val="en-US" w:eastAsia="zh-CN"/>
+              </w:rPr>
+            </w:pPr>
+            <w:r>
+              <w:rPr>
+                <w:rFonts w:hint="eastAsia"/>
+                <w:sz w:val="24"/>
+                <w:szCs w:val="24"/>
+                <w:vertAlign w:val="baseline"/>
+                <w:lang w:val="en-US" w:eastAsia="zh-CN"/>
+              </w:rPr>
+              <w:t>数据类型：字符型</w:t>
             </w:r>
           </w:p>
         </w:tc>
@@ -3284,28 +3712,49 @@
                 <w:vertAlign w:val="baseline"/>
                 <w:lang w:val="en-US" w:eastAsia="zh-CN"/>
               </w:rPr>
-              <w:t>数据项名：标题 = {数据}*20</w:t>
-            </w:r>
-          </w:p>
-          <w:p>
-            <w:pPr>
-              <w:rPr>
-                <w:rFonts w:hint="default"/>
-                <w:sz w:val="24"/>
-                <w:szCs w:val="24"/>
-                <w:vertAlign w:val="baseline"/>
-                <w:lang w:val="en-US" w:eastAsia="zh-CN"/>
-              </w:rPr>
-            </w:pPr>
-            <w:r>
-              <w:rPr>
-                <w:rFonts w:hint="eastAsia"/>
-                <w:sz w:val="24"/>
-                <w:szCs w:val="24"/>
-                <w:vertAlign w:val="baseline"/>
-                <w:lang w:val="en-US" w:eastAsia="zh-CN"/>
-              </w:rPr>
-              <w:t>数据类型：字符串</w:t>
+              <w:t>数据项名：</w:t>
+            </w:r>
+            <w:r>
+              <w:rPr>
+                <w:rFonts w:hint="eastAsia"/>
+                <w:sz w:val="24"/>
+                <w:szCs w:val="24"/>
+                <w:u w:val="single"/>
+                <w:vertAlign w:val="baseline"/>
+                <w:lang w:val="en-US" w:eastAsia="zh-CN"/>
+              </w:rPr>
+              <w:t>标题</w:t>
+            </w:r>
+            <w:r>
+              <w:rPr>
+                <w:rFonts w:hint="eastAsia"/>
+                <w:sz w:val="24"/>
+                <w:szCs w:val="24"/>
+                <w:vertAlign w:val="baseline"/>
+                <w:lang w:val="en-US" w:eastAsia="zh-CN"/>
+              </w:rPr>
+              <w:t xml:space="preserve"> = {数据}*20</w:t>
+            </w:r>
+          </w:p>
+          <w:p>
+            <w:pPr>
+              <w:rPr>
+                <w:rFonts w:hint="default"/>
+                <w:sz w:val="24"/>
+                <w:szCs w:val="24"/>
+                <w:vertAlign w:val="baseline"/>
+                <w:lang w:val="en-US" w:eastAsia="zh-CN"/>
+              </w:rPr>
+            </w:pPr>
+            <w:r>
+              <w:rPr>
+                <w:rFonts w:hint="eastAsia"/>
+                <w:sz w:val="24"/>
+                <w:szCs w:val="24"/>
+                <w:vertAlign w:val="baseline"/>
+                <w:lang w:val="en-US" w:eastAsia="zh-CN"/>
+              </w:rPr>
+              <w:t>数据类型：字符型</w:t>
             </w:r>
           </w:p>
         </w:tc>
@@ -3349,28 +3798,49 @@
                 <w:vertAlign w:val="baseline"/>
                 <w:lang w:val="en-US" w:eastAsia="zh-CN"/>
               </w:rPr>
-              <w:t>数据项名：内容 = {字符}*200</w:t>
-            </w:r>
-          </w:p>
-          <w:p>
-            <w:pPr>
-              <w:rPr>
-                <w:rFonts w:hint="eastAsia"/>
-                <w:sz w:val="24"/>
-                <w:szCs w:val="24"/>
-                <w:vertAlign w:val="baseline"/>
-                <w:lang w:val="en-US" w:eastAsia="zh-CN"/>
-              </w:rPr>
-            </w:pPr>
-            <w:r>
-              <w:rPr>
-                <w:rFonts w:hint="eastAsia"/>
-                <w:sz w:val="24"/>
-                <w:szCs w:val="24"/>
-                <w:vertAlign w:val="baseline"/>
-                <w:lang w:val="en-US" w:eastAsia="zh-CN"/>
-              </w:rPr>
-              <w:t>数据类型：字符串</w:t>
+              <w:t>数据项名：</w:t>
+            </w:r>
+            <w:r>
+              <w:rPr>
+                <w:rFonts w:hint="eastAsia"/>
+                <w:sz w:val="24"/>
+                <w:szCs w:val="24"/>
+                <w:u w:val="single"/>
+                <w:vertAlign w:val="baseline"/>
+                <w:lang w:val="en-US" w:eastAsia="zh-CN"/>
+              </w:rPr>
+              <w:t>内容</w:t>
+            </w:r>
+            <w:r>
+              <w:rPr>
+                <w:rFonts w:hint="eastAsia"/>
+                <w:sz w:val="24"/>
+                <w:szCs w:val="24"/>
+                <w:vertAlign w:val="baseline"/>
+                <w:lang w:val="en-US" w:eastAsia="zh-CN"/>
+              </w:rPr>
+              <w:t xml:space="preserve"> = {字符}*200</w:t>
+            </w:r>
+          </w:p>
+          <w:p>
+            <w:pPr>
+              <w:rPr>
+                <w:rFonts w:hint="eastAsia"/>
+                <w:sz w:val="24"/>
+                <w:szCs w:val="24"/>
+                <w:vertAlign w:val="baseline"/>
+                <w:lang w:val="en-US" w:eastAsia="zh-CN"/>
+              </w:rPr>
+            </w:pPr>
+            <w:r>
+              <w:rPr>
+                <w:rFonts w:hint="eastAsia"/>
+                <w:sz w:val="24"/>
+                <w:szCs w:val="24"/>
+                <w:vertAlign w:val="baseline"/>
+                <w:lang w:val="en-US" w:eastAsia="zh-CN"/>
+              </w:rPr>
+              <w:t>数据类型：字符型</w:t>
             </w:r>
           </w:p>
         </w:tc>
@@ -3414,28 +3884,49 @@
                 <w:vertAlign w:val="baseline"/>
                 <w:lang w:val="en-US" w:eastAsia="zh-CN"/>
               </w:rPr>
-              <w:t>数据项名：标签 = 课程名 + [描述]</w:t>
-            </w:r>
-          </w:p>
-          <w:p>
-            <w:pPr>
-              <w:rPr>
-                <w:rFonts w:hint="default"/>
-                <w:sz w:val="24"/>
-                <w:szCs w:val="24"/>
-                <w:vertAlign w:val="baseline"/>
-                <w:lang w:val="en-US" w:eastAsia="zh-CN"/>
-              </w:rPr>
-            </w:pPr>
-            <w:r>
-              <w:rPr>
-                <w:rFonts w:hint="eastAsia"/>
-                <w:sz w:val="24"/>
-                <w:szCs w:val="24"/>
-                <w:vertAlign w:val="baseline"/>
-                <w:lang w:val="en-US" w:eastAsia="zh-CN"/>
-              </w:rPr>
-              <w:t>数据类型：字符串</w:t>
+              <w:t>数据项名：</w:t>
+            </w:r>
+            <w:r>
+              <w:rPr>
+                <w:rFonts w:hint="eastAsia"/>
+                <w:sz w:val="24"/>
+                <w:szCs w:val="24"/>
+                <w:u w:val="single"/>
+                <w:vertAlign w:val="baseline"/>
+                <w:lang w:val="en-US" w:eastAsia="zh-CN"/>
+              </w:rPr>
+              <w:t>标签</w:t>
+            </w:r>
+            <w:r>
+              <w:rPr>
+                <w:rFonts w:hint="eastAsia"/>
+                <w:sz w:val="24"/>
+                <w:szCs w:val="24"/>
+                <w:vertAlign w:val="baseline"/>
+                <w:lang w:val="en-US" w:eastAsia="zh-CN"/>
+              </w:rPr>
+              <w:t xml:space="preserve"> = 课程名 + [描述]</w:t>
+            </w:r>
+          </w:p>
+          <w:p>
+            <w:pPr>
+              <w:rPr>
+                <w:rFonts w:hint="default"/>
+                <w:sz w:val="24"/>
+                <w:szCs w:val="24"/>
+                <w:vertAlign w:val="baseline"/>
+                <w:lang w:val="en-US" w:eastAsia="zh-CN"/>
+              </w:rPr>
+            </w:pPr>
+            <w:r>
+              <w:rPr>
+                <w:rFonts w:hint="eastAsia"/>
+                <w:sz w:val="24"/>
+                <w:szCs w:val="24"/>
+                <w:vertAlign w:val="baseline"/>
+                <w:lang w:val="en-US" w:eastAsia="zh-CN"/>
+              </w:rPr>
+              <w:t>数据类型：字符型</w:t>
             </w:r>
           </w:p>
         </w:tc>
@@ -3479,28 +3970,49 @@
                 <w:vertAlign w:val="baseline"/>
                 <w:lang w:val="en-US" w:eastAsia="zh-CN"/>
               </w:rPr>
-              <w:t>数据项名：编号 = 字母 + {数据}*10</w:t>
-            </w:r>
-          </w:p>
-          <w:p>
-            <w:pPr>
-              <w:rPr>
-                <w:rFonts w:hint="default"/>
-                <w:sz w:val="24"/>
-                <w:szCs w:val="24"/>
-                <w:vertAlign w:val="baseline"/>
-                <w:lang w:val="en-US" w:eastAsia="zh-CN"/>
-              </w:rPr>
-            </w:pPr>
-            <w:r>
-              <w:rPr>
-                <w:rFonts w:hint="eastAsia"/>
-                <w:sz w:val="24"/>
-                <w:szCs w:val="24"/>
-                <w:vertAlign w:val="baseline"/>
-                <w:lang w:val="en-US" w:eastAsia="zh-CN"/>
-              </w:rPr>
-              <w:t>数据类型：字符串</w:t>
+              <w:t>数据项名：</w:t>
+            </w:r>
+            <w:r>
+              <w:rPr>
+                <w:rFonts w:hint="eastAsia"/>
+                <w:sz w:val="24"/>
+                <w:szCs w:val="24"/>
+                <w:u w:val="single"/>
+                <w:vertAlign w:val="baseline"/>
+                <w:lang w:val="en-US" w:eastAsia="zh-CN"/>
+              </w:rPr>
+              <w:t>编号</w:t>
+            </w:r>
+            <w:r>
+              <w:rPr>
+                <w:rFonts w:hint="eastAsia"/>
+                <w:sz w:val="24"/>
+                <w:szCs w:val="24"/>
+                <w:vertAlign w:val="baseline"/>
+                <w:lang w:val="en-US" w:eastAsia="zh-CN"/>
+              </w:rPr>
+              <w:t xml:space="preserve"> = 字母 + {数据}*10</w:t>
+            </w:r>
+          </w:p>
+          <w:p>
+            <w:pPr>
+              <w:rPr>
+                <w:rFonts w:hint="default"/>
+                <w:sz w:val="24"/>
+                <w:szCs w:val="24"/>
+                <w:vertAlign w:val="baseline"/>
+                <w:lang w:val="en-US" w:eastAsia="zh-CN"/>
+              </w:rPr>
+            </w:pPr>
+            <w:r>
+              <w:rPr>
+                <w:rFonts w:hint="eastAsia"/>
+                <w:sz w:val="24"/>
+                <w:szCs w:val="24"/>
+                <w:vertAlign w:val="baseline"/>
+                <w:lang w:val="en-US" w:eastAsia="zh-CN"/>
+              </w:rPr>
+              <w:t>数据类型：字符型</w:t>
             </w:r>
           </w:p>
         </w:tc>
@@ -3581,9 +4093,19 @@
                 <w:rFonts w:hint="eastAsia"/>
                 <w:sz w:val="24"/>
                 <w:szCs w:val="24"/>
-                <w:lang w:val="en-US" w:eastAsia="zh-CN"/>
-              </w:rPr>
-              <w:t>回复贴 = 编号 + 内容 + 楼数 + 回复时间 + 对应贴编号</w:t>
+                <w:u w:val="single"/>
+                <w:lang w:val="en-US" w:eastAsia="zh-CN"/>
+              </w:rPr>
+              <w:t>回复贴数据</w:t>
+            </w:r>
+            <w:r>
+              <w:rPr>
+                <w:rFonts w:hint="eastAsia"/>
+                <w:sz w:val="24"/>
+                <w:szCs w:val="24"/>
+                <w:lang w:val="en-US" w:eastAsia="zh-CN"/>
+              </w:rPr>
+              <w:t xml:space="preserve"> = 编号 + 内容 + 楼数 + 回复时间 + 对应贴编号</w:t>
             </w:r>
           </w:p>
           <w:p>
@@ -3665,7 +4187,28 @@
                 <w:vertAlign w:val="baseline"/>
                 <w:lang w:val="en-US" w:eastAsia="zh-CN"/>
               </w:rPr>
-              <w:t>数据项名：编号 = 字母 + {数据}*10</w:t>
+              <w:t>数据项名：</w:t>
+            </w:r>
+            <w:r>
+              <w:rPr>
+                <w:rFonts w:hint="eastAsia"/>
+                <w:sz w:val="24"/>
+                <w:szCs w:val="24"/>
+                <w:u w:val="single"/>
+                <w:vertAlign w:val="baseline"/>
+                <w:lang w:val="en-US" w:eastAsia="zh-CN"/>
+              </w:rPr>
+              <w:t>编号</w:t>
+            </w:r>
+            <w:r>
+              <w:rPr>
+                <w:rFonts w:hint="eastAsia"/>
+                <w:sz w:val="24"/>
+                <w:szCs w:val="24"/>
+                <w:vertAlign w:val="baseline"/>
+                <w:lang w:val="en-US" w:eastAsia="zh-CN"/>
+              </w:rPr>
+              <w:t xml:space="preserve"> = 字母 + {数据}*10</w:t>
             </w:r>
           </w:p>
           <w:p>
@@ -3686,7 +4229,7 @@
                 <w:vertAlign w:val="baseline"/>
                 <w:lang w:val="en-US" w:eastAsia="zh-CN"/>
               </w:rPr>
-              <w:t>数据类型：字符串</w:t>
+              <w:t>数据类型：字符型</w:t>
             </w:r>
           </w:p>
         </w:tc>
@@ -3730,28 +4273,49 @@
                 <w:vertAlign w:val="baseline"/>
                 <w:lang w:val="en-US" w:eastAsia="zh-CN"/>
               </w:rPr>
-              <w:t>数据项名：内容 = {字符}*150</w:t>
-            </w:r>
-          </w:p>
-          <w:p>
-            <w:pPr>
-              <w:rPr>
-                <w:rFonts w:hint="default"/>
-                <w:sz w:val="24"/>
-                <w:szCs w:val="24"/>
-                <w:vertAlign w:val="baseline"/>
-                <w:lang w:val="en-US" w:eastAsia="zh-CN"/>
-              </w:rPr>
-            </w:pPr>
-            <w:r>
-              <w:rPr>
-                <w:rFonts w:hint="eastAsia"/>
-                <w:sz w:val="24"/>
-                <w:szCs w:val="24"/>
-                <w:vertAlign w:val="baseline"/>
-                <w:lang w:val="en-US" w:eastAsia="zh-CN"/>
-              </w:rPr>
-              <w:t>数据类型：字符串</w:t>
+              <w:t>数据项名：</w:t>
+            </w:r>
+            <w:r>
+              <w:rPr>
+                <w:rFonts w:hint="eastAsia"/>
+                <w:sz w:val="24"/>
+                <w:szCs w:val="24"/>
+                <w:u w:val="single"/>
+                <w:vertAlign w:val="baseline"/>
+                <w:lang w:val="en-US" w:eastAsia="zh-CN"/>
+              </w:rPr>
+              <w:t>内容</w:t>
+            </w:r>
+            <w:r>
+              <w:rPr>
+                <w:rFonts w:hint="eastAsia"/>
+                <w:sz w:val="24"/>
+                <w:szCs w:val="24"/>
+                <w:vertAlign w:val="baseline"/>
+                <w:lang w:val="en-US" w:eastAsia="zh-CN"/>
+              </w:rPr>
+              <w:t xml:space="preserve"> = {字符}*150</w:t>
+            </w:r>
+          </w:p>
+          <w:p>
+            <w:pPr>
+              <w:rPr>
+                <w:rFonts w:hint="default"/>
+                <w:sz w:val="24"/>
+                <w:szCs w:val="24"/>
+                <w:vertAlign w:val="baseline"/>
+                <w:lang w:val="en-US" w:eastAsia="zh-CN"/>
+              </w:rPr>
+            </w:pPr>
+            <w:r>
+              <w:rPr>
+                <w:rFonts w:hint="eastAsia"/>
+                <w:sz w:val="24"/>
+                <w:szCs w:val="24"/>
+                <w:vertAlign w:val="baseline"/>
+                <w:lang w:val="en-US" w:eastAsia="zh-CN"/>
+              </w:rPr>
+              <w:t>数据类型：字符型</w:t>
             </w:r>
           </w:p>
         </w:tc>
@@ -3795,7 +4359,7 @@
                 <w:vertAlign w:val="baseline"/>
                 <w:lang w:val="en-US" w:eastAsia="zh-CN"/>
               </w:rPr>
-              <w:t>数据项名：楼数</w:t>
+              <w:t>数据项名：楼数 = {数据}*500</w:t>
             </w:r>
           </w:p>
           <w:p>
@@ -3934,28 +4498,49 @@
                 <w:vertAlign w:val="baseline"/>
                 <w:lang w:val="en-US" w:eastAsia="zh-CN"/>
               </w:rPr>
-              <w:t>数据项名：对应贴编号 = 字母 + {数据}*10</w:t>
-            </w:r>
-          </w:p>
-          <w:p>
-            <w:pPr>
-              <w:rPr>
-                <w:rFonts w:hint="default"/>
-                <w:sz w:val="24"/>
-                <w:szCs w:val="24"/>
-                <w:vertAlign w:val="baseline"/>
-                <w:lang w:val="en-US" w:eastAsia="zh-CN"/>
-              </w:rPr>
-            </w:pPr>
-            <w:r>
-              <w:rPr>
-                <w:rFonts w:hint="eastAsia"/>
-                <w:sz w:val="24"/>
-                <w:szCs w:val="24"/>
-                <w:vertAlign w:val="baseline"/>
-                <w:lang w:val="en-US" w:eastAsia="zh-CN"/>
-              </w:rPr>
-              <w:t>数据类型：字符串</w:t>
+              <w:t>数据项名：</w:t>
+            </w:r>
+            <w:r>
+              <w:rPr>
+                <w:rFonts w:hint="eastAsia"/>
+                <w:sz w:val="24"/>
+                <w:szCs w:val="24"/>
+                <w:u w:val="single"/>
+                <w:vertAlign w:val="baseline"/>
+                <w:lang w:val="en-US" w:eastAsia="zh-CN"/>
+              </w:rPr>
+              <w:t>对应贴编号</w:t>
+            </w:r>
+            <w:r>
+              <w:rPr>
+                <w:rFonts w:hint="eastAsia"/>
+                <w:sz w:val="24"/>
+                <w:szCs w:val="24"/>
+                <w:vertAlign w:val="baseline"/>
+                <w:lang w:val="en-US" w:eastAsia="zh-CN"/>
+              </w:rPr>
+              <w:t xml:space="preserve"> = 字母 + {数据}*10</w:t>
+            </w:r>
+          </w:p>
+          <w:p>
+            <w:pPr>
+              <w:rPr>
+                <w:rFonts w:hint="default"/>
+                <w:sz w:val="24"/>
+                <w:szCs w:val="24"/>
+                <w:vertAlign w:val="baseline"/>
+                <w:lang w:val="en-US" w:eastAsia="zh-CN"/>
+              </w:rPr>
+            </w:pPr>
+            <w:r>
+              <w:rPr>
+                <w:rFonts w:hint="eastAsia"/>
+                <w:sz w:val="24"/>
+                <w:szCs w:val="24"/>
+                <w:vertAlign w:val="baseline"/>
+                <w:lang w:val="en-US" w:eastAsia="zh-CN"/>
+              </w:rPr>
+              <w:t>数据类型：字符型</w:t>
             </w:r>
           </w:p>
         </w:tc>
@@ -4044,9 +4629,19 @@
                 <w:rFonts w:hint="eastAsia"/>
                 <w:sz w:val="24"/>
                 <w:szCs w:val="24"/>
-                <w:lang w:val="en-US" w:eastAsia="zh-CN"/>
-              </w:rPr>
-              <w:t>问答 = 编号 + 内容 + 标签 + 发布时间 + 提问者 + 回答者</w:t>
+                <w:u w:val="single"/>
+                <w:lang w:val="en-US" w:eastAsia="zh-CN"/>
+              </w:rPr>
+              <w:t>问答数据</w:t>
+            </w:r>
+            <w:r>
+              <w:rPr>
+                <w:rFonts w:hint="eastAsia"/>
+                <w:sz w:val="24"/>
+                <w:szCs w:val="24"/>
+                <w:lang w:val="en-US" w:eastAsia="zh-CN"/>
+              </w:rPr>
+              <w:t xml:space="preserve"> = 编号 + 内容 + 标签 + 发布时间 + 提问者 + 回答者</w:t>
             </w:r>
           </w:p>
           <w:p>
@@ -4128,7 +4723,28 @@
                 <w:vertAlign w:val="baseline"/>
                 <w:lang w:val="en-US" w:eastAsia="zh-CN"/>
               </w:rPr>
-              <w:t>数据项名：编号 = 字母 + {数据}*10</w:t>
+              <w:t>数据项名：</w:t>
+            </w:r>
+            <w:r>
+              <w:rPr>
+                <w:rFonts w:hint="eastAsia"/>
+                <w:sz w:val="24"/>
+                <w:szCs w:val="24"/>
+                <w:u w:val="single"/>
+                <w:vertAlign w:val="baseline"/>
+                <w:lang w:val="en-US" w:eastAsia="zh-CN"/>
+              </w:rPr>
+              <w:t>编号</w:t>
+            </w:r>
+            <w:r>
+              <w:rPr>
+                <w:rFonts w:hint="eastAsia"/>
+                <w:sz w:val="24"/>
+                <w:szCs w:val="24"/>
+                <w:vertAlign w:val="baseline"/>
+                <w:lang w:val="en-US" w:eastAsia="zh-CN"/>
+              </w:rPr>
+              <w:t xml:space="preserve"> = 字母 + {数据}*10</w:t>
             </w:r>
           </w:p>
           <w:p>
@@ -4149,7 +4765,7 @@
                 <w:vertAlign w:val="baseline"/>
                 <w:lang w:val="en-US" w:eastAsia="zh-CN"/>
               </w:rPr>
-              <w:t>数据类型：字符串</w:t>
+              <w:t>数据类型：字符型</w:t>
             </w:r>
           </w:p>
         </w:tc>
@@ -4193,28 +4809,49 @@
                 <w:vertAlign w:val="baseline"/>
                 <w:lang w:val="en-US" w:eastAsia="zh-CN"/>
               </w:rPr>
-              <w:t>数据项名：内容 = {字符}*100</w:t>
-            </w:r>
-          </w:p>
-          <w:p>
-            <w:pPr>
-              <w:rPr>
-                <w:rFonts w:hint="default"/>
-                <w:sz w:val="24"/>
-                <w:szCs w:val="24"/>
-                <w:vertAlign w:val="baseline"/>
-                <w:lang w:val="en-US" w:eastAsia="zh-CN"/>
-              </w:rPr>
-            </w:pPr>
-            <w:r>
-              <w:rPr>
-                <w:rFonts w:hint="eastAsia"/>
-                <w:sz w:val="24"/>
-                <w:szCs w:val="24"/>
-                <w:vertAlign w:val="baseline"/>
-                <w:lang w:val="en-US" w:eastAsia="zh-CN"/>
-              </w:rPr>
-              <w:t>数据类型：字符串</w:t>
+              <w:t>数据项名：</w:t>
+            </w:r>
+            <w:r>
+              <w:rPr>
+                <w:rFonts w:hint="eastAsia"/>
+                <w:sz w:val="24"/>
+                <w:szCs w:val="24"/>
+                <w:u w:val="single"/>
+                <w:vertAlign w:val="baseline"/>
+                <w:lang w:val="en-US" w:eastAsia="zh-CN"/>
+              </w:rPr>
+              <w:t>内容</w:t>
+            </w:r>
+            <w:r>
+              <w:rPr>
+                <w:rFonts w:hint="eastAsia"/>
+                <w:sz w:val="24"/>
+                <w:szCs w:val="24"/>
+                <w:vertAlign w:val="baseline"/>
+                <w:lang w:val="en-US" w:eastAsia="zh-CN"/>
+              </w:rPr>
+              <w:t xml:space="preserve"> = {字符}*100</w:t>
+            </w:r>
+          </w:p>
+          <w:p>
+            <w:pPr>
+              <w:rPr>
+                <w:rFonts w:hint="default"/>
+                <w:sz w:val="24"/>
+                <w:szCs w:val="24"/>
+                <w:vertAlign w:val="baseline"/>
+                <w:lang w:val="en-US" w:eastAsia="zh-CN"/>
+              </w:rPr>
+            </w:pPr>
+            <w:r>
+              <w:rPr>
+                <w:rFonts w:hint="eastAsia"/>
+                <w:sz w:val="24"/>
+                <w:szCs w:val="24"/>
+                <w:vertAlign w:val="baseline"/>
+                <w:lang w:val="en-US" w:eastAsia="zh-CN"/>
+              </w:rPr>
+              <w:t>数据类型：字符型</w:t>
             </w:r>
           </w:p>
         </w:tc>
@@ -4258,28 +4895,49 @@
                 <w:vertAlign w:val="baseline"/>
                 <w:lang w:val="en-US" w:eastAsia="zh-CN"/>
               </w:rPr>
-              <w:t>数据项名：标签 = 课程名 + [描述]</w:t>
-            </w:r>
-          </w:p>
-          <w:p>
-            <w:pPr>
-              <w:rPr>
-                <w:rFonts w:hint="default"/>
-                <w:sz w:val="24"/>
-                <w:szCs w:val="24"/>
-                <w:vertAlign w:val="baseline"/>
-                <w:lang w:val="en-US" w:eastAsia="zh-CN"/>
-              </w:rPr>
-            </w:pPr>
-            <w:r>
-              <w:rPr>
-                <w:rFonts w:hint="eastAsia"/>
-                <w:sz w:val="24"/>
-                <w:szCs w:val="24"/>
-                <w:vertAlign w:val="baseline"/>
-                <w:lang w:val="en-US" w:eastAsia="zh-CN"/>
-              </w:rPr>
-              <w:t>数据类型：字符串</w:t>
+              <w:t>数据项名：</w:t>
+            </w:r>
+            <w:r>
+              <w:rPr>
+                <w:rFonts w:hint="eastAsia"/>
+                <w:sz w:val="24"/>
+                <w:szCs w:val="24"/>
+                <w:u w:val="single"/>
+                <w:vertAlign w:val="baseline"/>
+                <w:lang w:val="en-US" w:eastAsia="zh-CN"/>
+              </w:rPr>
+              <w:t>标签</w:t>
+            </w:r>
+            <w:r>
+              <w:rPr>
+                <w:rFonts w:hint="eastAsia"/>
+                <w:sz w:val="24"/>
+                <w:szCs w:val="24"/>
+                <w:vertAlign w:val="baseline"/>
+                <w:lang w:val="en-US" w:eastAsia="zh-CN"/>
+              </w:rPr>
+              <w:t xml:space="preserve"> = 课程名 + [描述]</w:t>
+            </w:r>
+          </w:p>
+          <w:p>
+            <w:pPr>
+              <w:rPr>
+                <w:rFonts w:hint="default"/>
+                <w:sz w:val="24"/>
+                <w:szCs w:val="24"/>
+                <w:vertAlign w:val="baseline"/>
+                <w:lang w:val="en-US" w:eastAsia="zh-CN"/>
+              </w:rPr>
+            </w:pPr>
+            <w:r>
+              <w:rPr>
+                <w:rFonts w:hint="eastAsia"/>
+                <w:sz w:val="24"/>
+                <w:szCs w:val="24"/>
+                <w:vertAlign w:val="baseline"/>
+                <w:lang w:val="en-US" w:eastAsia="zh-CN"/>
+              </w:rPr>
+              <w:t>数据类型：字符型</w:t>
             </w:r>
           </w:p>
         </w:tc>
@@ -4397,28 +5055,49 @@
                 <w:vertAlign w:val="baseline"/>
                 <w:lang w:val="en-US" w:eastAsia="zh-CN"/>
               </w:rPr>
-              <w:t>数据项名：提问者 = Q + 学号</w:t>
-            </w:r>
-          </w:p>
-          <w:p>
-            <w:pPr>
-              <w:rPr>
-                <w:rFonts w:hint="default"/>
-                <w:sz w:val="24"/>
-                <w:szCs w:val="24"/>
-                <w:vertAlign w:val="baseline"/>
-                <w:lang w:val="en-US" w:eastAsia="zh-CN"/>
-              </w:rPr>
-            </w:pPr>
-            <w:r>
-              <w:rPr>
-                <w:rFonts w:hint="eastAsia"/>
-                <w:sz w:val="24"/>
-                <w:szCs w:val="24"/>
-                <w:vertAlign w:val="baseline"/>
-                <w:lang w:val="en-US" w:eastAsia="zh-CN"/>
-              </w:rPr>
-              <w:t>数据类型：字符串</w:t>
+              <w:t>数据项名：</w:t>
+            </w:r>
+            <w:r>
+              <w:rPr>
+                <w:rFonts w:hint="eastAsia"/>
+                <w:sz w:val="24"/>
+                <w:szCs w:val="24"/>
+                <w:u w:val="single"/>
+                <w:vertAlign w:val="baseline"/>
+                <w:lang w:val="en-US" w:eastAsia="zh-CN"/>
+              </w:rPr>
+              <w:t>提问者</w:t>
+            </w:r>
+            <w:r>
+              <w:rPr>
+                <w:rFonts w:hint="eastAsia"/>
+                <w:sz w:val="24"/>
+                <w:szCs w:val="24"/>
+                <w:vertAlign w:val="baseline"/>
+                <w:lang w:val="en-US" w:eastAsia="zh-CN"/>
+              </w:rPr>
+              <w:t xml:space="preserve"> = Q + 学号</w:t>
+            </w:r>
+          </w:p>
+          <w:p>
+            <w:pPr>
+              <w:rPr>
+                <w:rFonts w:hint="default"/>
+                <w:sz w:val="24"/>
+                <w:szCs w:val="24"/>
+                <w:vertAlign w:val="baseline"/>
+                <w:lang w:val="en-US" w:eastAsia="zh-CN"/>
+              </w:rPr>
+            </w:pPr>
+            <w:r>
+              <w:rPr>
+                <w:rFonts w:hint="eastAsia"/>
+                <w:sz w:val="24"/>
+                <w:szCs w:val="24"/>
+                <w:vertAlign w:val="baseline"/>
+                <w:lang w:val="en-US" w:eastAsia="zh-CN"/>
+              </w:rPr>
+              <w:t>数据类型：字符型</w:t>
             </w:r>
           </w:p>
         </w:tc>
@@ -4462,28 +5141,49 @@
                 <w:vertAlign w:val="baseline"/>
                 <w:lang w:val="en-US" w:eastAsia="zh-CN"/>
               </w:rPr>
-              <w:t>数据项名：回答者 = R + 学号</w:t>
-            </w:r>
-          </w:p>
-          <w:p>
-            <w:pPr>
-              <w:rPr>
-                <w:rFonts w:hint="eastAsia"/>
-                <w:sz w:val="24"/>
-                <w:szCs w:val="24"/>
-                <w:vertAlign w:val="baseline"/>
-                <w:lang w:val="en-US" w:eastAsia="zh-CN"/>
-              </w:rPr>
-            </w:pPr>
-            <w:r>
-              <w:rPr>
-                <w:rFonts w:hint="eastAsia"/>
-                <w:sz w:val="24"/>
-                <w:szCs w:val="24"/>
-                <w:vertAlign w:val="baseline"/>
-                <w:lang w:val="en-US" w:eastAsia="zh-CN"/>
-              </w:rPr>
-              <w:t>数据类型：字符串</w:t>
+              <w:t>数据项名：</w:t>
+            </w:r>
+            <w:r>
+              <w:rPr>
+                <w:rFonts w:hint="eastAsia"/>
+                <w:sz w:val="24"/>
+                <w:szCs w:val="24"/>
+                <w:u w:val="single"/>
+                <w:vertAlign w:val="baseline"/>
+                <w:lang w:val="en-US" w:eastAsia="zh-CN"/>
+              </w:rPr>
+              <w:t>回答者</w:t>
+            </w:r>
+            <w:r>
+              <w:rPr>
+                <w:rFonts w:hint="eastAsia"/>
+                <w:sz w:val="24"/>
+                <w:szCs w:val="24"/>
+                <w:vertAlign w:val="baseline"/>
+                <w:lang w:val="en-US" w:eastAsia="zh-CN"/>
+              </w:rPr>
+              <w:t xml:space="preserve"> = R + 学号</w:t>
+            </w:r>
+          </w:p>
+          <w:p>
+            <w:pPr>
+              <w:rPr>
+                <w:rFonts w:hint="eastAsia"/>
+                <w:sz w:val="24"/>
+                <w:szCs w:val="24"/>
+                <w:vertAlign w:val="baseline"/>
+                <w:lang w:val="en-US" w:eastAsia="zh-CN"/>
+              </w:rPr>
+            </w:pPr>
+            <w:r>
+              <w:rPr>
+                <w:rFonts w:hint="eastAsia"/>
+                <w:sz w:val="24"/>
+                <w:szCs w:val="24"/>
+                <w:vertAlign w:val="baseline"/>
+                <w:lang w:val="en-US" w:eastAsia="zh-CN"/>
+              </w:rPr>
+              <w:t>数据类型：字符型</w:t>
             </w:r>
           </w:p>
         </w:tc>
@@ -4564,9 +5264,19 @@
                 <w:rFonts w:hint="eastAsia"/>
                 <w:sz w:val="24"/>
                 <w:szCs w:val="24"/>
-                <w:lang w:val="en-US" w:eastAsia="zh-CN"/>
-              </w:rPr>
-              <w:t>评论 = 编号 + 内容 + 点赞数 + 评论时间 + 评论者编号</w:t>
+                <w:u w:val="single"/>
+                <w:lang w:val="en-US" w:eastAsia="zh-CN"/>
+              </w:rPr>
+              <w:t>评论数据</w:t>
+            </w:r>
+            <w:r>
+              <w:rPr>
+                <w:rFonts w:hint="eastAsia"/>
+                <w:sz w:val="24"/>
+                <w:szCs w:val="24"/>
+                <w:lang w:val="en-US" w:eastAsia="zh-CN"/>
+              </w:rPr>
+              <w:t xml:space="preserve"> = 编号 + 内容 + 点赞数 + 评论时间 + 评论者编号</w:t>
             </w:r>
           </w:p>
           <w:p>
@@ -4648,7 +5358,28 @@
                 <w:vertAlign w:val="baseline"/>
                 <w:lang w:val="en-US" w:eastAsia="zh-CN"/>
               </w:rPr>
-              <w:t>数据项名：编号 = 字母 + {数据}*12</w:t>
+              <w:t>数据项名：</w:t>
+            </w:r>
+            <w:r>
+              <w:rPr>
+                <w:rFonts w:hint="eastAsia"/>
+                <w:sz w:val="24"/>
+                <w:szCs w:val="24"/>
+                <w:u w:val="single"/>
+                <w:vertAlign w:val="baseline"/>
+                <w:lang w:val="en-US" w:eastAsia="zh-CN"/>
+              </w:rPr>
+              <w:t>编号</w:t>
+            </w:r>
+            <w:r>
+              <w:rPr>
+                <w:rFonts w:hint="eastAsia"/>
+                <w:sz w:val="24"/>
+                <w:szCs w:val="24"/>
+                <w:vertAlign w:val="baseline"/>
+                <w:lang w:val="en-US" w:eastAsia="zh-CN"/>
+              </w:rPr>
+              <w:t xml:space="preserve"> = 字母 + {数据}*12</w:t>
             </w:r>
           </w:p>
           <w:p>
@@ -4669,7 +5400,7 @@
                 <w:vertAlign w:val="baseline"/>
                 <w:lang w:val="en-US" w:eastAsia="zh-CN"/>
               </w:rPr>
-              <w:t>数据类型：字符串</w:t>
+              <w:t>数据类型：字符型</w:t>
             </w:r>
           </w:p>
         </w:tc>
@@ -4713,28 +5444,49 @@
                 <w:vertAlign w:val="baseline"/>
                 <w:lang w:val="en-US" w:eastAsia="zh-CN"/>
               </w:rPr>
-              <w:t>数据项名：内容 = {字符}*80</w:t>
-            </w:r>
-          </w:p>
-          <w:p>
-            <w:pPr>
-              <w:rPr>
-                <w:rFonts w:hint="default"/>
-                <w:sz w:val="24"/>
-                <w:szCs w:val="24"/>
-                <w:vertAlign w:val="baseline"/>
-                <w:lang w:val="en-US" w:eastAsia="zh-CN"/>
-              </w:rPr>
-            </w:pPr>
-            <w:r>
-              <w:rPr>
-                <w:rFonts w:hint="eastAsia"/>
-                <w:sz w:val="24"/>
-                <w:szCs w:val="24"/>
-                <w:vertAlign w:val="baseline"/>
-                <w:lang w:val="en-US" w:eastAsia="zh-CN"/>
-              </w:rPr>
-              <w:t>数据类型：字符串</w:t>
+              <w:t>数据项名：</w:t>
+            </w:r>
+            <w:r>
+              <w:rPr>
+                <w:rFonts w:hint="eastAsia"/>
+                <w:sz w:val="24"/>
+                <w:szCs w:val="24"/>
+                <w:u w:val="single"/>
+                <w:vertAlign w:val="baseline"/>
+                <w:lang w:val="en-US" w:eastAsia="zh-CN"/>
+              </w:rPr>
+              <w:t>内容</w:t>
+            </w:r>
+            <w:r>
+              <w:rPr>
+                <w:rFonts w:hint="eastAsia"/>
+                <w:sz w:val="24"/>
+                <w:szCs w:val="24"/>
+                <w:vertAlign w:val="baseline"/>
+                <w:lang w:val="en-US" w:eastAsia="zh-CN"/>
+              </w:rPr>
+              <w:t xml:space="preserve"> = {字符}*80</w:t>
+            </w:r>
+          </w:p>
+          <w:p>
+            <w:pPr>
+              <w:rPr>
+                <w:rFonts w:hint="default"/>
+                <w:sz w:val="24"/>
+                <w:szCs w:val="24"/>
+                <w:vertAlign w:val="baseline"/>
+                <w:lang w:val="en-US" w:eastAsia="zh-CN"/>
+              </w:rPr>
+            </w:pPr>
+            <w:r>
+              <w:rPr>
+                <w:rFonts w:hint="eastAsia"/>
+                <w:sz w:val="24"/>
+                <w:szCs w:val="24"/>
+                <w:vertAlign w:val="baseline"/>
+                <w:lang w:val="en-US" w:eastAsia="zh-CN"/>
+              </w:rPr>
+              <w:t>数据类型：字符型</w:t>
             </w:r>
           </w:p>
         </w:tc>
@@ -4778,7 +5530,7 @@
                 <w:vertAlign w:val="baseline"/>
                 <w:lang w:val="en-US" w:eastAsia="zh-CN"/>
               </w:rPr>
-              <w:t>数据项名：点赞数</w:t>
+              <w:t>数据项名：点赞数 = {数据}*1000</w:t>
             </w:r>
           </w:p>
           <w:p>
@@ -4800,6 +5552,74 @@
                 <w:lang w:val="en-US" w:eastAsia="zh-CN"/>
               </w:rPr>
               <w:t>数据类型：长整型</w:t>
+            </w:r>
+          </w:p>
+        </w:tc>
+      </w:tr>
+      <w:tr>
+        <w:tblPrEx>
+          <w:tblBorders>
+            <w:top w:val="single" w:color="auto" w:sz="4" w:space="0"/>
+            <w:left w:val="single" w:color="auto" w:sz="4" w:space="0"/>
+            <w:bottom w:val="single" w:color="auto" w:sz="4" w:space="0"/>
+            <w:right w:val="single" w:color="auto" w:sz="4" w:space="0"/>
+            <w:insideH w:val="single" w:color="auto" w:sz="4" w:space="0"/>
+            <w:insideV w:val="single" w:color="auto" w:sz="4" w:space="0"/>
+          </w:tblBorders>
+        </w:tblPrEx>
+        <w:tc>
+          <w:tcPr>
+            <w:tcW w:w="8522" w:type="dxa"/>
+          </w:tcPr>
+          <w:p>
+            <w:pPr>
+              <w:rPr>
+                <w:rFonts w:hint="default"/>
+                <w:sz w:val="24"/>
+                <w:szCs w:val="24"/>
+                <w:vertAlign w:val="baseline"/>
+                <w:lang w:val="en-US" w:eastAsia="zh-CN"/>
+              </w:rPr>
+            </w:pPr>
+            <w:r>
+              <w:rPr>
+                <w:rFonts w:hint="eastAsia"/>
+                <w:sz w:val="24"/>
+                <w:szCs w:val="24"/>
+                <w:vertAlign w:val="baseline"/>
+                <w:lang w:val="en-US" w:eastAsia="zh-CN"/>
+              </w:rPr>
+              <w:t>数据项名：评论</w:t>
+            </w:r>
+            <w:r>
+              <w:rPr>
+                <w:rFonts w:hint="eastAsia"/>
+                <w:sz w:val="24"/>
+                <w:szCs w:val="24"/>
+                <w:lang w:val="en-US" w:eastAsia="zh-CN"/>
+              </w:rPr>
+              <w:t>时间 = 日期 + 时间</w:t>
+            </w:r>
+          </w:p>
+          <w:p>
+            <w:pPr>
+              <w:rPr>
+                <w:rFonts w:hint="default"/>
+                <w:sz w:val="24"/>
+                <w:szCs w:val="24"/>
+                <w:vertAlign w:val="baseline"/>
+                <w:lang w:val="en-US" w:eastAsia="zh-CN"/>
+              </w:rPr>
+            </w:pPr>
+            <w:r>
+              <w:rPr>
+                <w:rFonts w:hint="eastAsia"/>
+                <w:sz w:val="24"/>
+                <w:szCs w:val="24"/>
+                <w:vertAlign w:val="baseline"/>
+                <w:lang w:val="en-US" w:eastAsia="zh-CN"/>
+              </w:rPr>
+              <w:t>数据类型：日期型</w:t>
             </w:r>
           </w:p>
         </w:tc>
@@ -4843,102 +5663,49 @@
                 <w:vertAlign w:val="baseline"/>
                 <w:lang w:val="en-US" w:eastAsia="zh-CN"/>
               </w:rPr>
-              <w:t>数据项名：评论</w:t>
-            </w:r>
-            <w:r>
-              <w:rPr>
-                <w:rFonts w:hint="eastAsia"/>
-                <w:sz w:val="24"/>
-                <w:szCs w:val="24"/>
-                <w:lang w:val="en-US" w:eastAsia="zh-CN"/>
-              </w:rPr>
-              <w:t>时间 = 日期 + 时间</w:t>
-            </w:r>
-          </w:p>
-          <w:p>
-            <w:pPr>
-              <w:rPr>
-                <w:rFonts w:hint="default"/>
-                <w:sz w:val="24"/>
-                <w:szCs w:val="24"/>
-                <w:vertAlign w:val="baseline"/>
-                <w:lang w:val="en-US" w:eastAsia="zh-CN"/>
-              </w:rPr>
-            </w:pPr>
-            <w:r>
-              <w:rPr>
-                <w:rFonts w:hint="eastAsia"/>
-                <w:sz w:val="24"/>
-                <w:szCs w:val="24"/>
-                <w:vertAlign w:val="baseline"/>
-                <w:lang w:val="en-US" w:eastAsia="zh-CN"/>
-              </w:rPr>
-              <w:t>数据类型：日期型</w:t>
-            </w:r>
-          </w:p>
-        </w:tc>
-      </w:tr>
-      <w:tr>
-        <w:tblPrEx>
-          <w:tblBorders>
-            <w:top w:val="single" w:color="auto" w:sz="4" w:space="0"/>
-            <w:left w:val="single" w:color="auto" w:sz="4" w:space="0"/>
-            <w:bottom w:val="single" w:color="auto" w:sz="4" w:space="0"/>
-            <w:right w:val="single" w:color="auto" w:sz="4" w:space="0"/>
-            <w:insideH w:val="single" w:color="auto" w:sz="4" w:space="0"/>
-            <w:insideV w:val="single" w:color="auto" w:sz="4" w:space="0"/>
-          </w:tblBorders>
-          <w:tblCellMar>
-            <w:top w:w="0" w:type="dxa"/>
-            <w:left w:w="108" w:type="dxa"/>
-            <w:bottom w:w="0" w:type="dxa"/>
-            <w:right w:w="108" w:type="dxa"/>
-          </w:tblCellMar>
-        </w:tblPrEx>
-        <w:tc>
-          <w:tcPr>
-            <w:tcW w:w="8522" w:type="dxa"/>
-          </w:tcPr>
-          <w:p>
-            <w:pPr>
-              <w:rPr>
-                <w:rFonts w:hint="default"/>
-                <w:sz w:val="24"/>
-                <w:szCs w:val="24"/>
-                <w:vertAlign w:val="baseline"/>
-                <w:lang w:val="en-US" w:eastAsia="zh-CN"/>
-              </w:rPr>
-            </w:pPr>
-            <w:r>
-              <w:rPr>
-                <w:rFonts w:hint="eastAsia"/>
-                <w:sz w:val="24"/>
-                <w:szCs w:val="24"/>
-                <w:vertAlign w:val="baseline"/>
-                <w:lang w:val="en-US" w:eastAsia="zh-CN"/>
-              </w:rPr>
-              <w:t>数据项名：评论者编号 = C + 学号</w:t>
-            </w:r>
-          </w:p>
-          <w:p>
-            <w:pPr>
-              <w:rPr>
-                <w:rFonts w:hint="default"/>
-                <w:sz w:val="24"/>
-                <w:szCs w:val="24"/>
-                <w:vertAlign w:val="baseline"/>
-                <w:lang w:val="en-US" w:eastAsia="zh-CN"/>
-              </w:rPr>
-            </w:pPr>
-            <w:r>
-              <w:rPr>
-                <w:rFonts w:hint="eastAsia"/>
-                <w:sz w:val="24"/>
-                <w:szCs w:val="24"/>
-                <w:vertAlign w:val="baseline"/>
-                <w:lang w:val="en-US" w:eastAsia="zh-CN"/>
-              </w:rPr>
-              <w:t>数据类型：字符串</w:t>
+              <w:t>数据项名：</w:t>
+            </w:r>
+            <w:r>
+              <w:rPr>
+                <w:rFonts w:hint="eastAsia"/>
+                <w:sz w:val="24"/>
+                <w:szCs w:val="24"/>
+                <w:u w:val="single"/>
+                <w:vertAlign w:val="baseline"/>
+                <w:lang w:val="en-US" w:eastAsia="zh-CN"/>
+              </w:rPr>
+              <w:t>评论者编号</w:t>
+            </w:r>
+            <w:r>
+              <w:rPr>
+                <w:rFonts w:hint="eastAsia"/>
+                <w:sz w:val="24"/>
+                <w:szCs w:val="24"/>
+                <w:vertAlign w:val="baseline"/>
+                <w:lang w:val="en-US" w:eastAsia="zh-CN"/>
+              </w:rPr>
+              <w:t xml:space="preserve"> = C + 学号</w:t>
+            </w:r>
+          </w:p>
+          <w:p>
+            <w:pPr>
+              <w:rPr>
+                <w:rFonts w:hint="default"/>
+                <w:sz w:val="24"/>
+                <w:szCs w:val="24"/>
+                <w:vertAlign w:val="baseline"/>
+                <w:lang w:val="en-US" w:eastAsia="zh-CN"/>
+              </w:rPr>
+            </w:pPr>
+            <w:r>
+              <w:rPr>
+                <w:rFonts w:hint="eastAsia"/>
+                <w:sz w:val="24"/>
+                <w:szCs w:val="24"/>
+                <w:vertAlign w:val="baseline"/>
+                <w:lang w:val="en-US" w:eastAsia="zh-CN"/>
+              </w:rPr>
+              <w:t>数据类型：字符型</w:t>
             </w:r>
           </w:p>
         </w:tc>
@@ -5035,9 +5802,19 @@
                 <w:rFonts w:hint="eastAsia"/>
                 <w:sz w:val="24"/>
                 <w:szCs w:val="24"/>
-                <w:lang w:val="en-US" w:eastAsia="zh-CN"/>
-              </w:rPr>
-              <w:t>博客 = 编号 + 内容 + 点赞数 + 发布时间 + 作者编号 + 标签 + 浏览次数</w:t>
+                <w:u w:val="single"/>
+                <w:lang w:val="en-US" w:eastAsia="zh-CN"/>
+              </w:rPr>
+              <w:t>博客数据</w:t>
+            </w:r>
+            <w:r>
+              <w:rPr>
+                <w:rFonts w:hint="eastAsia"/>
+                <w:sz w:val="24"/>
+                <w:szCs w:val="24"/>
+                <w:lang w:val="en-US" w:eastAsia="zh-CN"/>
+              </w:rPr>
+              <w:t xml:space="preserve"> = 编号 + 内容 + 点赞数 + 发布时间 + 作者编号 + 标签 + 浏览次数</w:t>
             </w:r>
           </w:p>
           <w:p>
@@ -5119,7 +5896,28 @@
                 <w:vertAlign w:val="baseline"/>
                 <w:lang w:val="en-US" w:eastAsia="zh-CN"/>
               </w:rPr>
-              <w:t>数据项名：编号 = 字母 + {数据}*10</w:t>
+              <w:t>数据项名：</w:t>
+            </w:r>
+            <w:r>
+              <w:rPr>
+                <w:rFonts w:hint="eastAsia"/>
+                <w:sz w:val="24"/>
+                <w:szCs w:val="24"/>
+                <w:u w:val="single"/>
+                <w:vertAlign w:val="baseline"/>
+                <w:lang w:val="en-US" w:eastAsia="zh-CN"/>
+              </w:rPr>
+              <w:t>编号</w:t>
+            </w:r>
+            <w:r>
+              <w:rPr>
+                <w:rFonts w:hint="eastAsia"/>
+                <w:sz w:val="24"/>
+                <w:szCs w:val="24"/>
+                <w:vertAlign w:val="baseline"/>
+                <w:lang w:val="en-US" w:eastAsia="zh-CN"/>
+              </w:rPr>
+              <w:t xml:space="preserve"> = 字母 + {数据}*10</w:t>
             </w:r>
           </w:p>
           <w:p>
@@ -5140,7 +5938,7 @@
                 <w:vertAlign w:val="baseline"/>
                 <w:lang w:val="en-US" w:eastAsia="zh-CN"/>
               </w:rPr>
-              <w:t>数据类型：字符串</w:t>
+              <w:t>数据类型：字符型</w:t>
             </w:r>
           </w:p>
         </w:tc>
@@ -5184,28 +5982,49 @@
                 <w:vertAlign w:val="baseline"/>
                 <w:lang w:val="en-US" w:eastAsia="zh-CN"/>
               </w:rPr>
-              <w:t>数据项名：内容 = {字符}*300</w:t>
-            </w:r>
-          </w:p>
-          <w:p>
-            <w:pPr>
-              <w:rPr>
-                <w:rFonts w:hint="default"/>
-                <w:sz w:val="24"/>
-                <w:szCs w:val="24"/>
-                <w:vertAlign w:val="baseline"/>
-                <w:lang w:val="en-US" w:eastAsia="zh-CN"/>
-              </w:rPr>
-            </w:pPr>
-            <w:r>
-              <w:rPr>
-                <w:rFonts w:hint="eastAsia"/>
-                <w:sz w:val="24"/>
-                <w:szCs w:val="24"/>
-                <w:vertAlign w:val="baseline"/>
-                <w:lang w:val="en-US" w:eastAsia="zh-CN"/>
-              </w:rPr>
-              <w:t>数据类型：字符串</w:t>
+              <w:t>数据项名：</w:t>
+            </w:r>
+            <w:r>
+              <w:rPr>
+                <w:rFonts w:hint="eastAsia"/>
+                <w:sz w:val="24"/>
+                <w:szCs w:val="24"/>
+                <w:u w:val="single"/>
+                <w:vertAlign w:val="baseline"/>
+                <w:lang w:val="en-US" w:eastAsia="zh-CN"/>
+              </w:rPr>
+              <w:t>内容</w:t>
+            </w:r>
+            <w:r>
+              <w:rPr>
+                <w:rFonts w:hint="eastAsia"/>
+                <w:sz w:val="24"/>
+                <w:szCs w:val="24"/>
+                <w:vertAlign w:val="baseline"/>
+                <w:lang w:val="en-US" w:eastAsia="zh-CN"/>
+              </w:rPr>
+              <w:t xml:space="preserve"> = {字符}*300</w:t>
+            </w:r>
+          </w:p>
+          <w:p>
+            <w:pPr>
+              <w:rPr>
+                <w:rFonts w:hint="default"/>
+                <w:sz w:val="24"/>
+                <w:szCs w:val="24"/>
+                <w:vertAlign w:val="baseline"/>
+                <w:lang w:val="en-US" w:eastAsia="zh-CN"/>
+              </w:rPr>
+            </w:pPr>
+            <w:r>
+              <w:rPr>
+                <w:rFonts w:hint="eastAsia"/>
+                <w:sz w:val="24"/>
+                <w:szCs w:val="24"/>
+                <w:vertAlign w:val="baseline"/>
+                <w:lang w:val="en-US" w:eastAsia="zh-CN"/>
+              </w:rPr>
+              <w:t>数据类型：字符型</w:t>
             </w:r>
           </w:p>
         </w:tc>
@@ -5249,7 +6068,7 @@
                 <w:vertAlign w:val="baseline"/>
                 <w:lang w:val="en-US" w:eastAsia="zh-CN"/>
               </w:rPr>
-              <w:t>数据项名：点赞数</w:t>
+              <w:t>数据项名：点赞数 = {数据}*1000</w:t>
             </w:r>
           </w:p>
           <w:p>
@@ -5388,28 +6207,49 @@
                 <w:vertAlign w:val="baseline"/>
                 <w:lang w:val="en-US" w:eastAsia="zh-CN"/>
               </w:rPr>
-              <w:t>数据项名：作者编号 = W + 学号</w:t>
-            </w:r>
-          </w:p>
-          <w:p>
-            <w:pPr>
-              <w:rPr>
-                <w:rFonts w:hint="default"/>
-                <w:sz w:val="24"/>
-                <w:szCs w:val="24"/>
-                <w:vertAlign w:val="baseline"/>
-                <w:lang w:val="en-US" w:eastAsia="zh-CN"/>
-              </w:rPr>
-            </w:pPr>
-            <w:r>
-              <w:rPr>
-                <w:rFonts w:hint="eastAsia"/>
-                <w:sz w:val="24"/>
-                <w:szCs w:val="24"/>
-                <w:vertAlign w:val="baseline"/>
-                <w:lang w:val="en-US" w:eastAsia="zh-CN"/>
-              </w:rPr>
-              <w:t>数据类型：字符串</w:t>
+              <w:t>数据项名：</w:t>
+            </w:r>
+            <w:r>
+              <w:rPr>
+                <w:rFonts w:hint="eastAsia"/>
+                <w:sz w:val="24"/>
+                <w:szCs w:val="24"/>
+                <w:u w:val="single"/>
+                <w:vertAlign w:val="baseline"/>
+                <w:lang w:val="en-US" w:eastAsia="zh-CN"/>
+              </w:rPr>
+              <w:t>作者编号</w:t>
+            </w:r>
+            <w:r>
+              <w:rPr>
+                <w:rFonts w:hint="eastAsia"/>
+                <w:sz w:val="24"/>
+                <w:szCs w:val="24"/>
+                <w:vertAlign w:val="baseline"/>
+                <w:lang w:val="en-US" w:eastAsia="zh-CN"/>
+              </w:rPr>
+              <w:t xml:space="preserve"> = W + 学号</w:t>
+            </w:r>
+          </w:p>
+          <w:p>
+            <w:pPr>
+              <w:rPr>
+                <w:rFonts w:hint="default"/>
+                <w:sz w:val="24"/>
+                <w:szCs w:val="24"/>
+                <w:vertAlign w:val="baseline"/>
+                <w:lang w:val="en-US" w:eastAsia="zh-CN"/>
+              </w:rPr>
+            </w:pPr>
+            <w:r>
+              <w:rPr>
+                <w:rFonts w:hint="eastAsia"/>
+                <w:sz w:val="24"/>
+                <w:szCs w:val="24"/>
+                <w:vertAlign w:val="baseline"/>
+                <w:lang w:val="en-US" w:eastAsia="zh-CN"/>
+              </w:rPr>
+              <w:t>数据类型：字符型</w:t>
             </w:r>
           </w:p>
         </w:tc>
@@ -5453,28 +6293,49 @@
                 <w:vertAlign w:val="baseline"/>
                 <w:lang w:val="en-US" w:eastAsia="zh-CN"/>
               </w:rPr>
-              <w:t>数据项名：标签 = 课程名 + [描述]</w:t>
-            </w:r>
-          </w:p>
-          <w:p>
-            <w:pPr>
-              <w:rPr>
-                <w:rFonts w:hint="default"/>
-                <w:sz w:val="24"/>
-                <w:szCs w:val="24"/>
-                <w:vertAlign w:val="baseline"/>
-                <w:lang w:val="en-US" w:eastAsia="zh-CN"/>
-              </w:rPr>
-            </w:pPr>
-            <w:r>
-              <w:rPr>
-                <w:rFonts w:hint="eastAsia"/>
-                <w:sz w:val="24"/>
-                <w:szCs w:val="24"/>
-                <w:vertAlign w:val="baseline"/>
-                <w:lang w:val="en-US" w:eastAsia="zh-CN"/>
-              </w:rPr>
-              <w:t>数据类型：字符串</w:t>
+              <w:t>数据项名：</w:t>
+            </w:r>
+            <w:r>
+              <w:rPr>
+                <w:rFonts w:hint="eastAsia"/>
+                <w:sz w:val="24"/>
+                <w:szCs w:val="24"/>
+                <w:u w:val="single"/>
+                <w:vertAlign w:val="baseline"/>
+                <w:lang w:val="en-US" w:eastAsia="zh-CN"/>
+              </w:rPr>
+              <w:t>标签</w:t>
+            </w:r>
+            <w:r>
+              <w:rPr>
+                <w:rFonts w:hint="eastAsia"/>
+                <w:sz w:val="24"/>
+                <w:szCs w:val="24"/>
+                <w:vertAlign w:val="baseline"/>
+                <w:lang w:val="en-US" w:eastAsia="zh-CN"/>
+              </w:rPr>
+              <w:t xml:space="preserve"> = 课程名 + [描述]</w:t>
+            </w:r>
+          </w:p>
+          <w:p>
+            <w:pPr>
+              <w:rPr>
+                <w:rFonts w:hint="default"/>
+                <w:sz w:val="24"/>
+                <w:szCs w:val="24"/>
+                <w:vertAlign w:val="baseline"/>
+                <w:lang w:val="en-US" w:eastAsia="zh-CN"/>
+              </w:rPr>
+            </w:pPr>
+            <w:r>
+              <w:rPr>
+                <w:rFonts w:hint="eastAsia"/>
+                <w:sz w:val="24"/>
+                <w:szCs w:val="24"/>
+                <w:vertAlign w:val="baseline"/>
+                <w:lang w:val="en-US" w:eastAsia="zh-CN"/>
+              </w:rPr>
+              <w:t>数据类型：字符型</w:t>
             </w:r>
           </w:p>
         </w:tc>
@@ -5518,7 +6379,7 @@
                 <w:vertAlign w:val="baseline"/>
                 <w:lang w:val="en-US" w:eastAsia="zh-CN"/>
               </w:rPr>
-              <w:t>数据项名：浏览次数</w:t>
+              <w:t>数据项名：浏览次数 = {数据}*1000</w:t>
             </w:r>
           </w:p>
           <w:p>
@@ -5580,10 +6441,21 @@
                 <w:rFonts w:hint="eastAsia"/>
                 <w:sz w:val="24"/>
                 <w:szCs w:val="24"/>
-                <w:vertAlign w:val="baseline"/>
-                <w:lang w:val="en-US" w:eastAsia="zh-CN"/>
-              </w:rPr>
-              <w:t>管理员 = 账号 + 密码</w:t>
+                <w:u w:val="single"/>
+                <w:vertAlign w:val="baseline"/>
+                <w:lang w:val="en-US" w:eastAsia="zh-CN"/>
+              </w:rPr>
+              <w:t>管理员数据</w:t>
+            </w:r>
+            <w:r>
+              <w:rPr>
+                <w:rFonts w:hint="eastAsia"/>
+                <w:sz w:val="24"/>
+                <w:szCs w:val="24"/>
+                <w:vertAlign w:val="baseline"/>
+                <w:lang w:val="en-US" w:eastAsia="zh-CN"/>
+              </w:rPr>
+              <w:t xml:space="preserve"> = 账号 + 密码</w:t>
             </w:r>
           </w:p>
         </w:tc>
@@ -5627,28 +6499,49 @@
                 <w:vertAlign w:val="baseline"/>
                 <w:lang w:val="en-US" w:eastAsia="zh-CN"/>
               </w:rPr>
-              <w:t>数据项名：账号 = ADMIN + {数据}*20</w:t>
-            </w:r>
-          </w:p>
-          <w:p>
-            <w:pPr>
-              <w:rPr>
-                <w:rFonts w:hint="eastAsia"/>
-                <w:sz w:val="24"/>
-                <w:szCs w:val="24"/>
-                <w:vertAlign w:val="baseline"/>
-                <w:lang w:val="en-US" w:eastAsia="zh-CN"/>
-              </w:rPr>
-            </w:pPr>
-            <w:r>
-              <w:rPr>
-                <w:rFonts w:hint="eastAsia"/>
-                <w:sz w:val="24"/>
-                <w:szCs w:val="24"/>
-                <w:vertAlign w:val="baseline"/>
-                <w:lang w:val="en-US" w:eastAsia="zh-CN"/>
-              </w:rPr>
-              <w:t>数据类型：字符串</w:t>
+              <w:t>数据项名：</w:t>
+            </w:r>
+            <w:r>
+              <w:rPr>
+                <w:rFonts w:hint="eastAsia"/>
+                <w:sz w:val="24"/>
+                <w:szCs w:val="24"/>
+                <w:u w:val="single"/>
+                <w:vertAlign w:val="baseline"/>
+                <w:lang w:val="en-US" w:eastAsia="zh-CN"/>
+              </w:rPr>
+              <w:t>账号</w:t>
+            </w:r>
+            <w:r>
+              <w:rPr>
+                <w:rFonts w:hint="eastAsia"/>
+                <w:sz w:val="24"/>
+                <w:szCs w:val="24"/>
+                <w:vertAlign w:val="baseline"/>
+                <w:lang w:val="en-US" w:eastAsia="zh-CN"/>
+              </w:rPr>
+              <w:t xml:space="preserve"> = ADMIN + {数据}*20</w:t>
+            </w:r>
+          </w:p>
+          <w:p>
+            <w:pPr>
+              <w:rPr>
+                <w:rFonts w:hint="eastAsia"/>
+                <w:sz w:val="24"/>
+                <w:szCs w:val="24"/>
+                <w:vertAlign w:val="baseline"/>
+                <w:lang w:val="en-US" w:eastAsia="zh-CN"/>
+              </w:rPr>
+            </w:pPr>
+            <w:r>
+              <w:rPr>
+                <w:rFonts w:hint="eastAsia"/>
+                <w:sz w:val="24"/>
+                <w:szCs w:val="24"/>
+                <w:vertAlign w:val="baseline"/>
+                <w:lang w:val="en-US" w:eastAsia="zh-CN"/>
+              </w:rPr>
+              <w:t>数据类型：字符型</w:t>
             </w:r>
           </w:p>
         </w:tc>
@@ -5692,29 +6585,52 @@
                 <w:vertAlign w:val="baseline"/>
                 <w:lang w:val="en-US" w:eastAsia="zh-CN"/>
               </w:rPr>
-              <w:t>数据项名：密码 = 字母 + {数据}*10</w:t>
-            </w:r>
-          </w:p>
-          <w:p>
-            <w:pPr>
-              <w:rPr>
-                <w:rFonts w:hint="eastAsia"/>
-                <w:sz w:val="24"/>
-                <w:szCs w:val="24"/>
-                <w:vertAlign w:val="baseline"/>
-                <w:lang w:val="en-US" w:eastAsia="zh-CN"/>
-              </w:rPr>
-            </w:pPr>
-            <w:r>
-              <w:rPr>
-                <w:rFonts w:hint="eastAsia"/>
-                <w:sz w:val="24"/>
-                <w:szCs w:val="24"/>
-                <w:vertAlign w:val="baseline"/>
-                <w:lang w:val="en-US" w:eastAsia="zh-CN"/>
-              </w:rPr>
-              <w:t>数据类型：字符串</w:t>
-            </w:r>
+              <w:t>数据项名：</w:t>
+            </w:r>
+            <w:r>
+              <w:rPr>
+                <w:rFonts w:hint="eastAsia"/>
+                <w:sz w:val="24"/>
+                <w:szCs w:val="24"/>
+                <w:u w:val="single"/>
+                <w:vertAlign w:val="baseline"/>
+                <w:lang w:val="en-US" w:eastAsia="zh-CN"/>
+              </w:rPr>
+              <w:t>密码</w:t>
+            </w:r>
+            <w:r>
+              <w:rPr>
+                <w:rFonts w:hint="eastAsia"/>
+                <w:sz w:val="24"/>
+                <w:szCs w:val="24"/>
+                <w:vertAlign w:val="baseline"/>
+                <w:lang w:val="en-US" w:eastAsia="zh-CN"/>
+              </w:rPr>
+              <w:t xml:space="preserve"> = 字母 + {数据}*10</w:t>
+            </w:r>
+          </w:p>
+          <w:p>
+            <w:pPr>
+              <w:rPr>
+                <w:rFonts w:hint="eastAsia"/>
+                <w:sz w:val="24"/>
+                <w:szCs w:val="24"/>
+                <w:vertAlign w:val="baseline"/>
+                <w:lang w:val="en-US" w:eastAsia="zh-CN"/>
+              </w:rPr>
+            </w:pPr>
+            <w:r>
+              <w:rPr>
+                <w:rFonts w:hint="eastAsia"/>
+                <w:sz w:val="24"/>
+                <w:szCs w:val="24"/>
+                <w:vertAlign w:val="baseline"/>
+                <w:lang w:val="en-US" w:eastAsia="zh-CN"/>
+              </w:rPr>
+              <w:t>数据类型：字符型</w:t>
+            </w:r>
+            <w:bookmarkStart w:id="3" w:name="_GoBack"/>
+            <w:bookmarkEnd w:id="3"/>
           </w:p>
         </w:tc>
       </w:tr>

--- a/3.requirement/2.需求分析/数据字典.docx
+++ b/3.requirement/2.需求分析/数据字典.docx
@@ -44,15 +44,7 @@
           <w:sz w:val="28"/>
           <w:szCs w:val="28"/>
         </w:rPr>
-        <w:t>项目名：</w:t>
-      </w:r>
-      <w:r>
-        <w:rPr>
-          <w:rFonts w:ascii="等线" w:eastAsia="等线" w:hAnsi="等线" w:cs="Times New Roman" w:hint="eastAsia"/>
-          <w:sz w:val="28"/>
-          <w:szCs w:val="28"/>
-        </w:rPr>
-        <w:t>0</w:t>
+        <w:t>项目名：0</w:t>
       </w:r>
       <w:r>
         <w:rPr>
@@ -68,15 +60,7 @@
           <w:sz w:val="28"/>
           <w:szCs w:val="28"/>
         </w:rPr>
-        <w:t xml:space="preserve"> </w:t>
-      </w:r>
-      <w:r>
-        <w:rPr>
-          <w:rFonts w:ascii="等线" w:eastAsia="等线" w:hAnsi="等线" w:cs="Times New Roman" w:hint="eastAsia"/>
-          <w:sz w:val="28"/>
-          <w:szCs w:val="28"/>
-        </w:rPr>
-        <w:t>学习平台</w:t>
+        <w:t xml:space="preserve"> 学习平台</w:t>
       </w:r>
     </w:p>
     <w:p>
@@ -112,15 +96,7 @@
           <w:sz w:val="28"/>
           <w:szCs w:val="28"/>
         </w:rPr>
-        <w:t>小组：</w:t>
-      </w:r>
-      <w:r>
-        <w:rPr>
-          <w:rFonts w:ascii="等线" w:eastAsia="等线" w:hAnsi="等线" w:cs="Times New Roman" w:hint="eastAsia"/>
-          <w:sz w:val="28"/>
-          <w:szCs w:val="28"/>
-        </w:rPr>
-        <w:t>G0</w:t>
+        <w:t>小组：G0</w:t>
       </w:r>
       <w:r>
         <w:rPr>
@@ -146,23 +122,7 @@
           <w:sz w:val="28"/>
           <w:szCs w:val="28"/>
         </w:rPr>
-        <w:t>成员：</w:t>
-      </w:r>
-      <w:r>
-        <w:rPr>
-          <w:rFonts w:ascii="等线" w:eastAsia="等线" w:hAnsi="等线" w:cs="Times New Roman" w:hint="eastAsia"/>
-          <w:sz w:val="28"/>
-          <w:szCs w:val="28"/>
-        </w:rPr>
-        <w:t>31901237</w:t>
-      </w:r>
-      <w:r>
-        <w:rPr>
-          <w:rFonts w:ascii="等线" w:eastAsia="等线" w:hAnsi="等线" w:cs="Times New Roman" w:hint="eastAsia"/>
-          <w:sz w:val="28"/>
-          <w:szCs w:val="28"/>
-        </w:rPr>
-        <w:t>徐过</w:t>
+        <w:t>成员：31901237徐过</w:t>
       </w:r>
     </w:p>
     <w:p>
@@ -180,15 +140,7 @@
           <w:sz w:val="28"/>
           <w:szCs w:val="28"/>
         </w:rPr>
-        <w:t>31901239</w:t>
-      </w:r>
-      <w:r>
-        <w:rPr>
-          <w:rFonts w:ascii="等线" w:eastAsia="等线" w:hAnsi="等线" w:cs="Times New Roman" w:hint="eastAsia"/>
-          <w:sz w:val="28"/>
-          <w:szCs w:val="28"/>
-        </w:rPr>
-        <w:t>许罗阳宁</w:t>
+        <w:t>31901239许罗阳宁</w:t>
       </w:r>
     </w:p>
     <w:p>
@@ -206,15 +158,7 @@
           <w:sz w:val="28"/>
           <w:szCs w:val="28"/>
         </w:rPr>
-        <w:t>31901240</w:t>
-      </w:r>
-      <w:r>
-        <w:rPr>
-          <w:rFonts w:ascii="等线" w:eastAsia="等线" w:hAnsi="等线" w:cs="Times New Roman" w:hint="eastAsia"/>
-          <w:sz w:val="28"/>
-          <w:szCs w:val="28"/>
-        </w:rPr>
-        <w:t>余浩凯</w:t>
+        <w:t>31901240余浩凯</w:t>
       </w:r>
     </w:p>
     <w:p>
@@ -2132,135 +2076,15 @@
                 <w:sz w:val="24"/>
                 <w:szCs w:val="24"/>
               </w:rPr>
-              <w:t>编号</w:t>
-            </w:r>
-            <w:r>
-              <w:rPr>
-                <w:rFonts w:ascii="宋体" w:eastAsia="宋体" w:hAnsi="宋体" w:cs="宋体" w:hint="eastAsia"/>
-                <w:sz w:val="24"/>
-                <w:szCs w:val="24"/>
-              </w:rPr>
-              <w:t xml:space="preserve"> + </w:t>
-            </w:r>
-            <w:r>
-              <w:rPr>
-                <w:rFonts w:ascii="宋体" w:eastAsia="宋体" w:hAnsi="宋体" w:cs="宋体" w:hint="eastAsia"/>
-                <w:sz w:val="24"/>
-                <w:szCs w:val="24"/>
-              </w:rPr>
-              <w:t>学号</w:t>
-            </w:r>
-            <w:r>
-              <w:rPr>
-                <w:rFonts w:ascii="宋体" w:eastAsia="宋体" w:hAnsi="宋体" w:cs="宋体" w:hint="eastAsia"/>
-                <w:sz w:val="24"/>
-                <w:szCs w:val="24"/>
-              </w:rPr>
-              <w:t xml:space="preserve"> + </w:t>
-            </w:r>
-            <w:r>
-              <w:rPr>
-                <w:rFonts w:ascii="宋体" w:eastAsia="宋体" w:hAnsi="宋体" w:cs="宋体" w:hint="eastAsia"/>
-                <w:sz w:val="24"/>
-                <w:szCs w:val="24"/>
-              </w:rPr>
-              <w:t>密码</w:t>
-            </w:r>
-            <w:r>
-              <w:rPr>
-                <w:rFonts w:ascii="宋体" w:eastAsia="宋体" w:hAnsi="宋体" w:cs="宋体" w:hint="eastAsia"/>
-                <w:sz w:val="24"/>
-                <w:szCs w:val="24"/>
-              </w:rPr>
-              <w:t xml:space="preserve"> + </w:t>
-            </w:r>
-            <w:r>
-              <w:rPr>
-                <w:rFonts w:ascii="宋体" w:eastAsia="宋体" w:hAnsi="宋体" w:cs="宋体" w:hint="eastAsia"/>
-                <w:sz w:val="24"/>
-                <w:szCs w:val="24"/>
-              </w:rPr>
-              <w:t>专业</w:t>
-            </w:r>
-            <w:r>
-              <w:rPr>
-                <w:rFonts w:ascii="宋体" w:eastAsia="宋体" w:hAnsi="宋体" w:cs="宋体" w:hint="eastAsia"/>
-                <w:sz w:val="24"/>
-                <w:szCs w:val="24"/>
-              </w:rPr>
-              <w:t xml:space="preserve"> + </w:t>
-            </w:r>
-            <w:r>
-              <w:rPr>
-                <w:rFonts w:ascii="宋体" w:eastAsia="宋体" w:hAnsi="宋体" w:cs="宋体" w:hint="eastAsia"/>
-                <w:sz w:val="24"/>
-                <w:szCs w:val="24"/>
-              </w:rPr>
-              <w:t>头像</w:t>
-            </w:r>
-            <w:r>
-              <w:rPr>
-                <w:rFonts w:ascii="宋体" w:eastAsia="宋体" w:hAnsi="宋体" w:cs="宋体" w:hint="eastAsia"/>
-                <w:sz w:val="24"/>
-                <w:szCs w:val="24"/>
-              </w:rPr>
-              <w:t xml:space="preserve"> + </w:t>
-            </w:r>
-            <w:r>
-              <w:rPr>
-                <w:rFonts w:ascii="宋体" w:eastAsia="宋体" w:hAnsi="宋体" w:cs="宋体" w:hint="eastAsia"/>
-                <w:sz w:val="24"/>
-                <w:szCs w:val="24"/>
-              </w:rPr>
-              <w:t>手机号</w:t>
-            </w:r>
-            <w:r>
-              <w:rPr>
-                <w:rFonts w:ascii="宋体" w:eastAsia="宋体" w:hAnsi="宋体" w:cs="宋体" w:hint="eastAsia"/>
-                <w:sz w:val="24"/>
-                <w:szCs w:val="24"/>
-              </w:rPr>
-              <w:t xml:space="preserve"> + </w:t>
-            </w:r>
-            <w:r>
-              <w:rPr>
-                <w:rFonts w:ascii="宋体" w:eastAsia="宋体" w:hAnsi="宋体" w:cs="宋体" w:hint="eastAsia"/>
-                <w:sz w:val="24"/>
-                <w:szCs w:val="24"/>
-              </w:rPr>
-              <w:t>个性签名</w:t>
-            </w:r>
-            <w:r>
-              <w:rPr>
-                <w:rFonts w:ascii="宋体" w:eastAsia="宋体" w:hAnsi="宋体" w:cs="宋体" w:hint="eastAsia"/>
-                <w:sz w:val="24"/>
-                <w:szCs w:val="24"/>
-              </w:rPr>
-              <w:t xml:space="preserve"> + </w:t>
-            </w:r>
-            <w:r>
-              <w:rPr>
-                <w:rFonts w:ascii="宋体" w:eastAsia="宋体" w:hAnsi="宋体" w:cs="宋体" w:hint="eastAsia"/>
-                <w:sz w:val="24"/>
-                <w:szCs w:val="24"/>
-              </w:rPr>
-              <w:t>用户类型</w:t>
-            </w:r>
-            <w:r>
-              <w:rPr>
-                <w:rFonts w:ascii="宋体" w:eastAsia="宋体" w:hAnsi="宋体" w:cs="宋体" w:hint="eastAsia"/>
-                <w:sz w:val="24"/>
-                <w:szCs w:val="24"/>
-              </w:rPr>
-              <w:t xml:space="preserve"> + </w:t>
-            </w:r>
-            <w:r>
-              <w:rPr>
-                <w:rFonts w:ascii="宋体" w:eastAsia="宋体" w:hAnsi="宋体" w:cs="宋体" w:hint="eastAsia"/>
-                <w:sz w:val="24"/>
-                <w:szCs w:val="24"/>
-              </w:rPr>
-              <w:t>性别</w:t>
+              <w:t>编号 + 学号 + 密码 + 专业 + 头像 + 手机号 + 个性签名 + 用户类型 + 性别</w:t>
+            </w:r>
+            <w:r>
+              <w:rPr>
+                <w:rFonts w:ascii="宋体" w:eastAsia="宋体" w:hAnsi="宋体" w:cs="宋体" w:hint="eastAsia"/>
+                <w:sz w:val="24"/>
+                <w:szCs w:val="24"/>
+              </w:rPr>
+              <w:t>+邮箱</w:t>
             </w:r>
           </w:p>
         </w:tc>
@@ -2284,6 +2108,22 @@
                 <w:szCs w:val="24"/>
               </w:rPr>
               <w:t>UC-6,UC-7,UC-8</w:t>
+            </w:r>
+            <w:r>
+              <w:rPr>
+                <w:rFonts w:ascii="宋体" w:eastAsia="宋体" w:hAnsi="宋体" w:cs="宋体" w:hint="eastAsia"/>
+                <w:sz w:val="24"/>
+                <w:szCs w:val="24"/>
+              </w:rPr>
+              <w:t>，UC</w:t>
+            </w:r>
+            <w:r>
+              <w:rPr>
+                <w:rFonts w:ascii="宋体" w:eastAsia="宋体" w:hAnsi="宋体" w:cs="宋体"/>
+                <w:sz w:val="24"/>
+                <w:szCs w:val="24"/>
+              </w:rPr>
+              <w:t>-44</w:t>
             </w:r>
           </w:p>
         </w:tc>
@@ -2381,23 +2221,7 @@
                 <w:sz w:val="24"/>
                 <w:szCs w:val="24"/>
               </w:rPr>
-              <w:t>{</w:t>
-            </w:r>
-            <w:r>
-              <w:rPr>
-                <w:rFonts w:ascii="宋体" w:eastAsia="宋体" w:hAnsi="宋体" w:cs="宋体" w:hint="eastAsia"/>
-                <w:sz w:val="24"/>
-                <w:szCs w:val="24"/>
-              </w:rPr>
-              <w:t>数字</w:t>
-            </w:r>
-            <w:r>
-              <w:rPr>
-                <w:rFonts w:ascii="宋体" w:eastAsia="宋体" w:hAnsi="宋体" w:cs="宋体" w:hint="eastAsia"/>
-                <w:sz w:val="24"/>
-                <w:szCs w:val="24"/>
-              </w:rPr>
-              <w:t>}*8</w:t>
+              <w:t>{数字}*8</w:t>
             </w:r>
           </w:p>
         </w:tc>
@@ -2519,31 +2343,7 @@
                 <w:sz w:val="24"/>
                 <w:szCs w:val="24"/>
               </w:rPr>
-              <w:t>字母</w:t>
-            </w:r>
-            <w:r>
-              <w:rPr>
-                <w:rFonts w:ascii="宋体" w:eastAsia="宋体" w:hAnsi="宋体" w:cs="宋体" w:hint="eastAsia"/>
-                <w:sz w:val="24"/>
-                <w:szCs w:val="24"/>
-              </w:rPr>
-              <w:t xml:space="preserve"> + {</w:t>
-            </w:r>
-            <w:r>
-              <w:rPr>
-                <w:rFonts w:ascii="宋体" w:eastAsia="宋体" w:hAnsi="宋体" w:cs="宋体" w:hint="eastAsia"/>
-                <w:sz w:val="24"/>
-                <w:szCs w:val="24"/>
-              </w:rPr>
-              <w:t>字符</w:t>
-            </w:r>
-            <w:r>
-              <w:rPr>
-                <w:rFonts w:ascii="宋体" w:eastAsia="宋体" w:hAnsi="宋体" w:cs="宋体" w:hint="eastAsia"/>
-                <w:sz w:val="24"/>
-                <w:szCs w:val="24"/>
-              </w:rPr>
-              <w:t>}*8</w:t>
+              <w:t>字母 + {字符}*8</w:t>
             </w:r>
           </w:p>
         </w:tc>
@@ -2666,23 +2466,7 @@
                 <w:sz w:val="24"/>
                 <w:szCs w:val="24"/>
               </w:rPr>
-              <w:t>{</w:t>
-            </w:r>
-            <w:r>
-              <w:rPr>
-                <w:rFonts w:ascii="宋体" w:eastAsia="宋体" w:hAnsi="宋体" w:cs="宋体" w:hint="eastAsia"/>
-                <w:sz w:val="24"/>
-                <w:szCs w:val="24"/>
-              </w:rPr>
-              <w:t>字符</w:t>
-            </w:r>
-            <w:r>
-              <w:rPr>
-                <w:rFonts w:ascii="宋体" w:eastAsia="宋体" w:hAnsi="宋体" w:cs="宋体" w:hint="eastAsia"/>
-                <w:sz w:val="24"/>
-                <w:szCs w:val="24"/>
-              </w:rPr>
-              <w:t>}*10</w:t>
+              <w:t>{字符}*10</w:t>
             </w:r>
           </w:p>
         </w:tc>
@@ -2805,31 +2589,7 @@
                 <w:sz w:val="24"/>
                 <w:szCs w:val="24"/>
               </w:rPr>
-              <w:t>字母</w:t>
-            </w:r>
-            <w:r>
-              <w:rPr>
-                <w:rFonts w:ascii="宋体" w:eastAsia="宋体" w:hAnsi="宋体" w:cs="宋体" w:hint="eastAsia"/>
-                <w:sz w:val="24"/>
-                <w:szCs w:val="24"/>
-              </w:rPr>
-              <w:t xml:space="preserve"> + {</w:t>
-            </w:r>
-            <w:r>
-              <w:rPr>
-                <w:rFonts w:ascii="宋体" w:eastAsia="宋体" w:hAnsi="宋体" w:cs="宋体" w:hint="eastAsia"/>
-                <w:sz w:val="24"/>
-                <w:szCs w:val="24"/>
-              </w:rPr>
-              <w:t>数字</w:t>
-            </w:r>
-            <w:r>
-              <w:rPr>
-                <w:rFonts w:ascii="宋体" w:eastAsia="宋体" w:hAnsi="宋体" w:cs="宋体" w:hint="eastAsia"/>
-                <w:sz w:val="24"/>
-                <w:szCs w:val="24"/>
-              </w:rPr>
-              <w:t>}*8</w:t>
+              <w:t>字母 + {数字}*8</w:t>
             </w:r>
           </w:p>
         </w:tc>
@@ -2951,23 +2711,7 @@
                 <w:sz w:val="24"/>
                 <w:szCs w:val="24"/>
               </w:rPr>
-              <w:t xml:space="preserve"> {</w:t>
-            </w:r>
-            <w:r>
-              <w:rPr>
-                <w:rFonts w:ascii="宋体" w:eastAsia="宋体" w:hAnsi="宋体" w:cs="宋体" w:hint="eastAsia"/>
-                <w:sz w:val="24"/>
-                <w:szCs w:val="24"/>
-              </w:rPr>
-              <w:t>数字</w:t>
-            </w:r>
-            <w:r>
-              <w:rPr>
-                <w:rFonts w:ascii="宋体" w:eastAsia="宋体" w:hAnsi="宋体" w:cs="宋体" w:hint="eastAsia"/>
-                <w:sz w:val="24"/>
-                <w:szCs w:val="24"/>
-              </w:rPr>
-              <w:t>}*11</w:t>
+              <w:t xml:space="preserve"> {数字}*11</w:t>
             </w:r>
           </w:p>
         </w:tc>
@@ -3089,23 +2833,7 @@
                 <w:sz w:val="24"/>
                 <w:szCs w:val="24"/>
               </w:rPr>
-              <w:t>[</w:t>
-            </w:r>
-            <w:r>
-              <w:rPr>
-                <w:rFonts w:ascii="宋体" w:eastAsia="宋体" w:hAnsi="宋体" w:cs="宋体" w:hint="eastAsia"/>
-                <w:sz w:val="24"/>
-                <w:szCs w:val="24"/>
-              </w:rPr>
-              <w:t>描述</w:t>
-            </w:r>
-            <w:r>
-              <w:rPr>
-                <w:rFonts w:ascii="宋体" w:eastAsia="宋体" w:hAnsi="宋体" w:cs="宋体" w:hint="eastAsia"/>
-                <w:sz w:val="24"/>
-                <w:szCs w:val="24"/>
-              </w:rPr>
-              <w:t>]</w:t>
+              <w:t>[描述]</w:t>
             </w:r>
           </w:p>
         </w:tc>
@@ -3228,55 +2956,7 @@
                 <w:sz w:val="24"/>
                 <w:szCs w:val="24"/>
               </w:rPr>
-              <w:t>{</w:t>
-            </w:r>
-            <w:r>
-              <w:rPr>
-                <w:rFonts w:ascii="宋体" w:eastAsia="宋体" w:hAnsi="宋体" w:cs="宋体" w:hint="eastAsia"/>
-                <w:sz w:val="24"/>
-                <w:szCs w:val="24"/>
-              </w:rPr>
-              <w:t>老师</w:t>
-            </w:r>
-            <w:r>
-              <w:rPr>
-                <w:rFonts w:ascii="宋体" w:eastAsia="宋体" w:hAnsi="宋体" w:cs="宋体" w:hint="eastAsia"/>
-                <w:sz w:val="24"/>
-                <w:szCs w:val="24"/>
-              </w:rPr>
-              <w:t xml:space="preserve"> | </w:t>
-            </w:r>
-            <w:r>
-              <w:rPr>
-                <w:rFonts w:ascii="宋体" w:eastAsia="宋体" w:hAnsi="宋体" w:cs="宋体" w:hint="eastAsia"/>
-                <w:sz w:val="24"/>
-                <w:szCs w:val="24"/>
-              </w:rPr>
-              <w:t>学生</w:t>
-            </w:r>
-            <w:r>
-              <w:rPr>
-                <w:rFonts w:ascii="宋体" w:eastAsia="宋体" w:hAnsi="宋体" w:cs="宋体" w:hint="eastAsia"/>
-                <w:sz w:val="24"/>
-                <w:szCs w:val="24"/>
-              </w:rPr>
-              <w:t xml:space="preserve"> | </w:t>
-            </w:r>
-            <w:r>
-              <w:rPr>
-                <w:rFonts w:ascii="宋体" w:eastAsia="宋体" w:hAnsi="宋体" w:cs="宋体" w:hint="eastAsia"/>
-                <w:sz w:val="24"/>
-                <w:szCs w:val="24"/>
-              </w:rPr>
-              <w:t>游客</w:t>
-            </w:r>
-            <w:r>
-              <w:rPr>
-                <w:rFonts w:ascii="宋体" w:eastAsia="宋体" w:hAnsi="宋体" w:cs="宋体" w:hint="eastAsia"/>
-                <w:sz w:val="24"/>
-                <w:szCs w:val="24"/>
-              </w:rPr>
-              <w:t>}</w:t>
+              <w:t>{老师 | 学生 | 游客}</w:t>
             </w:r>
           </w:p>
         </w:tc>
@@ -3399,39 +3079,7 @@
                 <w:sz w:val="24"/>
                 <w:szCs w:val="24"/>
               </w:rPr>
-              <w:t xml:space="preserve"> {</w:t>
-            </w:r>
-            <w:r>
-              <w:rPr>
-                <w:rFonts w:ascii="宋体" w:eastAsia="宋体" w:hAnsi="宋体" w:cs="宋体" w:hint="eastAsia"/>
-                <w:sz w:val="24"/>
-                <w:szCs w:val="24"/>
-              </w:rPr>
-              <w:t>男</w:t>
-            </w:r>
-            <w:r>
-              <w:rPr>
-                <w:rFonts w:ascii="宋体" w:eastAsia="宋体" w:hAnsi="宋体" w:cs="宋体" w:hint="eastAsia"/>
-                <w:sz w:val="24"/>
-                <w:szCs w:val="24"/>
-              </w:rPr>
-              <w:t xml:space="preserve"> | </w:t>
-            </w:r>
-            <w:r>
-              <w:rPr>
-                <w:rFonts w:ascii="宋体" w:eastAsia="宋体" w:hAnsi="宋体" w:cs="宋体" w:hint="eastAsia"/>
-                <w:sz w:val="24"/>
-                <w:szCs w:val="24"/>
-              </w:rPr>
-              <w:t>女</w:t>
-            </w:r>
-            <w:r>
-              <w:rPr>
-                <w:rFonts w:ascii="宋体" w:eastAsia="宋体" w:hAnsi="宋体" w:cs="宋体" w:hint="eastAsia"/>
-                <w:sz w:val="24"/>
-                <w:szCs w:val="24"/>
-              </w:rPr>
-              <w:t>}</w:t>
+              <w:t xml:space="preserve"> {男 | 女}</w:t>
             </w:r>
           </w:p>
         </w:tc>
@@ -3471,7 +3119,7 @@
             <w:pPr>
               <w:jc w:val="left"/>
               <w:rPr>
-                <w:rFonts w:ascii="宋体" w:eastAsia="宋体" w:hAnsi="宋体" w:cs="宋体"/>
+                <w:rFonts w:ascii="宋体" w:eastAsia="宋体" w:hAnsi="宋体" w:cs="宋体" w:hint="eastAsia"/>
                 <w:sz w:val="24"/>
                 <w:szCs w:val="24"/>
                 <w:u w:val="single"/>
@@ -3484,7 +3132,7 @@
                 <w:szCs w:val="24"/>
                 <w:u w:val="single"/>
               </w:rPr>
-              <w:t>论坛贴数据</w:t>
+              <w:t>邮箱</w:t>
             </w:r>
           </w:p>
         </w:tc>
@@ -3496,122 +3144,73 @@
             <w:pPr>
               <w:jc w:val="left"/>
               <w:rPr>
-                <w:rFonts w:ascii="宋体" w:eastAsia="宋体" w:hAnsi="宋体" w:cs="宋体"/>
-                <w:sz w:val="24"/>
-                <w:szCs w:val="24"/>
-              </w:rPr>
-            </w:pPr>
-            <w:r>
-              <w:rPr>
-                <w:rFonts w:ascii="宋体" w:eastAsia="宋体" w:hAnsi="宋体" w:cs="宋体" w:hint="eastAsia"/>
-                <w:sz w:val="24"/>
-                <w:szCs w:val="24"/>
-              </w:rPr>
-              <w:t>论坛板块的数据</w:t>
-            </w:r>
-          </w:p>
-        </w:tc>
-        <w:tc>
-          <w:tcPr>
-            <w:tcW w:w="2493" w:type="dxa"/>
-            <w:gridSpan w:val="3"/>
-          </w:tcPr>
-          <w:p>
-            <w:pPr>
-              <w:jc w:val="left"/>
-              <w:rPr>
-                <w:rFonts w:ascii="宋体" w:eastAsia="宋体" w:hAnsi="宋体" w:cs="宋体"/>
-                <w:sz w:val="24"/>
-                <w:szCs w:val="24"/>
-              </w:rPr>
-            </w:pPr>
-            <w:r>
-              <w:rPr>
-                <w:rFonts w:ascii="宋体" w:eastAsia="宋体" w:hAnsi="宋体" w:cs="宋体" w:hint="eastAsia"/>
-                <w:sz w:val="24"/>
-                <w:szCs w:val="24"/>
-              </w:rPr>
-              <w:t>编号</w:t>
-            </w:r>
-            <w:r>
-              <w:rPr>
-                <w:rFonts w:ascii="宋体" w:eastAsia="宋体" w:hAnsi="宋体" w:cs="宋体" w:hint="eastAsia"/>
-                <w:sz w:val="24"/>
-                <w:szCs w:val="24"/>
-              </w:rPr>
-              <w:t xml:space="preserve"> + </w:t>
-            </w:r>
-            <w:r>
-              <w:rPr>
-                <w:rFonts w:ascii="宋体" w:eastAsia="宋体" w:hAnsi="宋体" w:cs="宋体" w:hint="eastAsia"/>
-                <w:sz w:val="24"/>
-                <w:szCs w:val="24"/>
-              </w:rPr>
-              <w:t>标题</w:t>
-            </w:r>
-            <w:r>
-              <w:rPr>
-                <w:rFonts w:ascii="宋体" w:eastAsia="宋体" w:hAnsi="宋体" w:cs="宋体" w:hint="eastAsia"/>
-                <w:sz w:val="24"/>
-                <w:szCs w:val="24"/>
-              </w:rPr>
-              <w:t xml:space="preserve"> + </w:t>
-            </w:r>
-            <w:r>
-              <w:rPr>
-                <w:rFonts w:ascii="宋体" w:eastAsia="宋体" w:hAnsi="宋体" w:cs="宋体" w:hint="eastAsia"/>
-                <w:sz w:val="24"/>
-                <w:szCs w:val="24"/>
-              </w:rPr>
-              <w:t>内容</w:t>
-            </w:r>
-            <w:r>
-              <w:rPr>
-                <w:rFonts w:ascii="宋体" w:eastAsia="宋体" w:hAnsi="宋体" w:cs="宋体" w:hint="eastAsia"/>
-                <w:sz w:val="24"/>
-                <w:szCs w:val="24"/>
-              </w:rPr>
-              <w:t xml:space="preserve"> + </w:t>
-            </w:r>
-            <w:r>
-              <w:rPr>
-                <w:rFonts w:ascii="宋体" w:eastAsia="宋体" w:hAnsi="宋体" w:cs="宋体" w:hint="eastAsia"/>
-                <w:sz w:val="24"/>
-                <w:szCs w:val="24"/>
-              </w:rPr>
-              <w:t>楼主</w:t>
-            </w:r>
-            <w:r>
-              <w:rPr>
-                <w:rFonts w:ascii="宋体" w:eastAsia="宋体" w:hAnsi="宋体" w:cs="宋体" w:hint="eastAsia"/>
-                <w:sz w:val="24"/>
-                <w:szCs w:val="24"/>
-              </w:rPr>
-              <w:t xml:space="preserve"> + </w:t>
-            </w:r>
-            <w:r>
-              <w:rPr>
-                <w:rFonts w:ascii="宋体" w:eastAsia="宋体" w:hAnsi="宋体" w:cs="宋体" w:hint="eastAsia"/>
-                <w:sz w:val="24"/>
-                <w:szCs w:val="24"/>
-              </w:rPr>
-              <w:t>标签</w:t>
-            </w:r>
-            <w:r>
-              <w:rPr>
-                <w:rFonts w:ascii="宋体" w:eastAsia="宋体" w:hAnsi="宋体" w:cs="宋体" w:hint="eastAsia"/>
-                <w:sz w:val="24"/>
-                <w:szCs w:val="24"/>
-              </w:rPr>
-              <w:t xml:space="preserve"> + </w:t>
-            </w:r>
-            <w:r>
-              <w:rPr>
-                <w:rFonts w:ascii="宋体" w:eastAsia="宋体" w:hAnsi="宋体" w:cs="宋体" w:hint="eastAsia"/>
-                <w:sz w:val="24"/>
-                <w:szCs w:val="24"/>
-              </w:rPr>
-              <w:t>发帖时间</w:t>
+                <w:rFonts w:ascii="宋体" w:eastAsia="宋体" w:hAnsi="宋体" w:cs="宋体" w:hint="eastAsia"/>
+                <w:sz w:val="24"/>
+                <w:szCs w:val="24"/>
+              </w:rPr>
+            </w:pPr>
+            <w:r>
+              <w:rPr>
+                <w:rFonts w:ascii="宋体" w:eastAsia="宋体" w:hAnsi="宋体" w:cs="宋体" w:hint="eastAsia"/>
+                <w:sz w:val="24"/>
+                <w:szCs w:val="24"/>
+              </w:rPr>
+              <w:t>用户邮箱</w:t>
+            </w:r>
+          </w:p>
+        </w:tc>
+        <w:tc>
+          <w:tcPr>
+            <w:tcW w:w="1168" w:type="dxa"/>
+          </w:tcPr>
+          <w:p>
+            <w:pPr>
+              <w:jc w:val="left"/>
+              <w:rPr>
+                <w:rFonts w:ascii="宋体" w:eastAsia="宋体" w:hAnsi="宋体" w:cs="宋体" w:hint="eastAsia"/>
+                <w:sz w:val="24"/>
+                <w:szCs w:val="24"/>
+              </w:rPr>
+            </w:pPr>
+            <w:r>
+              <w:rPr>
+                <w:rFonts w:ascii="宋体" w:eastAsia="宋体" w:hAnsi="宋体" w:cs="宋体" w:hint="eastAsia"/>
+                <w:sz w:val="24"/>
+                <w:szCs w:val="24"/>
+              </w:rPr>
+              <w:t>字符型</w:t>
+            </w:r>
+          </w:p>
+        </w:tc>
+        <w:tc>
+          <w:tcPr>
+            <w:tcW w:w="1325" w:type="dxa"/>
+            <w:gridSpan w:val="2"/>
+          </w:tcPr>
+          <w:p>
+            <w:pPr>
+              <w:jc w:val="left"/>
+              <w:rPr>
+                <w:rFonts w:ascii="宋体" w:eastAsia="宋体" w:hAnsi="宋体" w:cs="宋体" w:hint="eastAsia"/>
+                <w:sz w:val="24"/>
+                <w:szCs w:val="24"/>
+              </w:rPr>
+            </w:pPr>
+            <w:r>
+              <w:rPr>
+                <w:rFonts w:ascii="宋体" w:eastAsia="宋体" w:hAnsi="宋体" w:cs="宋体" w:hint="eastAsia"/>
+                <w:sz w:val="24"/>
+                <w:szCs w:val="24"/>
+              </w:rPr>
+              <w:t>字母 + {数字}*</w:t>
+            </w:r>
+            <w:r>
+              <w:rPr>
+                <w:rFonts w:ascii="宋体" w:eastAsia="宋体" w:hAnsi="宋体" w:cs="宋体"/>
+                <w:sz w:val="24"/>
+                <w:szCs w:val="24"/>
+              </w:rPr>
+              <w:t>30</w:t>
             </w:r>
           </w:p>
         </w:tc>
@@ -3623,72 +3222,42 @@
             <w:pPr>
               <w:jc w:val="left"/>
               <w:rPr>
-                <w:rFonts w:ascii="宋体" w:eastAsia="宋体" w:hAnsi="宋体" w:cs="宋体"/>
-                <w:sz w:val="24"/>
-                <w:szCs w:val="24"/>
-              </w:rPr>
-            </w:pPr>
-            <w:r>
-              <w:rPr>
-                <w:rFonts w:ascii="宋体" w:eastAsia="宋体" w:hAnsi="宋体" w:cs="宋体" w:hint="eastAsia"/>
-                <w:sz w:val="24"/>
-                <w:szCs w:val="24"/>
-              </w:rPr>
-              <w:t>UC-1,UC-11,UC-13,</w:t>
-            </w:r>
-          </w:p>
-          <w:p>
-            <w:pPr>
-              <w:jc w:val="left"/>
-              <w:rPr>
-                <w:rFonts w:ascii="宋体" w:eastAsia="宋体" w:hAnsi="宋体" w:cs="宋体"/>
-                <w:sz w:val="24"/>
-                <w:szCs w:val="24"/>
-              </w:rPr>
-            </w:pPr>
-            <w:r>
-              <w:rPr>
-                <w:rFonts w:ascii="宋体" w:eastAsia="宋体" w:hAnsi="宋体" w:cs="宋体" w:hint="eastAsia"/>
-                <w:sz w:val="24"/>
-                <w:szCs w:val="24"/>
-              </w:rPr>
-              <w:t>UC-9,UC-16,UC-17,UC-18,</w:t>
-            </w:r>
-          </w:p>
-          <w:p>
-            <w:pPr>
-              <w:jc w:val="left"/>
-              <w:rPr>
-                <w:rFonts w:ascii="宋体" w:eastAsia="宋体" w:hAnsi="宋体" w:cs="宋体"/>
-                <w:sz w:val="24"/>
-                <w:szCs w:val="24"/>
-              </w:rPr>
-            </w:pPr>
-            <w:r>
-              <w:rPr>
-                <w:rFonts w:ascii="宋体" w:eastAsia="宋体" w:hAnsi="宋体" w:cs="宋体" w:hint="eastAsia"/>
-                <w:sz w:val="24"/>
-                <w:szCs w:val="24"/>
-              </w:rPr>
-              <w:t>UC-19,UC-20,UC-21,UC-22</w:t>
-            </w:r>
-          </w:p>
-          <w:p>
-            <w:pPr>
-              <w:jc w:val="left"/>
-              <w:rPr>
-                <w:rFonts w:ascii="宋体" w:eastAsia="宋体" w:hAnsi="宋体" w:cs="宋体"/>
-                <w:sz w:val="24"/>
-                <w:szCs w:val="24"/>
-              </w:rPr>
-            </w:pPr>
-            <w:r>
-              <w:rPr>
-                <w:rFonts w:ascii="宋体" w:eastAsia="宋体" w:hAnsi="宋体" w:cs="宋体" w:hint="eastAsia"/>
-                <w:sz w:val="24"/>
-                <w:szCs w:val="24"/>
-              </w:rPr>
-              <w:t>,UC-23</w:t>
+                <w:rFonts w:ascii="宋体" w:eastAsia="宋体" w:hAnsi="宋体" w:cs="宋体" w:hint="eastAsia"/>
+                <w:sz w:val="24"/>
+                <w:szCs w:val="24"/>
+              </w:rPr>
+            </w:pPr>
+            <w:r>
+              <w:rPr>
+                <w:rFonts w:ascii="宋体" w:eastAsia="宋体" w:hAnsi="宋体" w:cs="宋体" w:hint="eastAsia"/>
+                <w:sz w:val="24"/>
+                <w:szCs w:val="24"/>
+              </w:rPr>
+              <w:t>UC</w:t>
+            </w:r>
+            <w:r>
+              <w:rPr>
+                <w:rFonts w:ascii="宋体" w:eastAsia="宋体" w:hAnsi="宋体" w:cs="宋体"/>
+                <w:sz w:val="24"/>
+                <w:szCs w:val="24"/>
+              </w:rPr>
+              <w:t>-6</w:t>
+            </w:r>
+            <w:r>
+              <w:rPr>
+                <w:rFonts w:ascii="宋体" w:eastAsia="宋体" w:hAnsi="宋体" w:cs="宋体" w:hint="eastAsia"/>
+                <w:sz w:val="24"/>
+                <w:szCs w:val="24"/>
+              </w:rPr>
+              <w:t>，UC</w:t>
+            </w:r>
+            <w:r>
+              <w:rPr>
+                <w:rFonts w:ascii="宋体" w:eastAsia="宋体" w:hAnsi="宋体" w:cs="宋体"/>
+                <w:sz w:val="24"/>
+                <w:szCs w:val="24"/>
+              </w:rPr>
+              <w:t>-44</w:t>
             </w:r>
           </w:p>
         </w:tc>
@@ -3718,7 +3287,7 @@
                 <w:szCs w:val="24"/>
                 <w:u w:val="single"/>
               </w:rPr>
-              <w:t>楼主</w:t>
+              <w:t>论坛贴数据</w:t>
             </w:r>
           </w:p>
         </w:tc>
@@ -3741,62 +3310,31 @@
                 <w:sz w:val="24"/>
                 <w:szCs w:val="24"/>
               </w:rPr>
-              <w:t>论坛发帖用户</w:t>
-            </w:r>
-          </w:p>
-        </w:tc>
-        <w:tc>
-          <w:tcPr>
-            <w:tcW w:w="1168" w:type="dxa"/>
-          </w:tcPr>
-          <w:p>
-            <w:pPr>
-              <w:jc w:val="left"/>
-              <w:rPr>
-                <w:rFonts w:ascii="宋体" w:eastAsia="宋体" w:hAnsi="宋体" w:cs="宋体"/>
-                <w:sz w:val="24"/>
-                <w:szCs w:val="24"/>
-              </w:rPr>
-            </w:pPr>
-            <w:r>
-              <w:rPr>
-                <w:rFonts w:ascii="宋体" w:eastAsia="宋体" w:hAnsi="宋体" w:cs="宋体" w:hint="eastAsia"/>
-                <w:sz w:val="24"/>
-                <w:szCs w:val="24"/>
-              </w:rPr>
-              <w:t>字符型</w:t>
-            </w:r>
-          </w:p>
-        </w:tc>
-        <w:tc>
-          <w:tcPr>
-            <w:tcW w:w="1325" w:type="dxa"/>
-            <w:gridSpan w:val="2"/>
-          </w:tcPr>
-          <w:p>
-            <w:pPr>
-              <w:jc w:val="left"/>
-              <w:rPr>
-                <w:rFonts w:ascii="宋体" w:eastAsia="宋体" w:hAnsi="宋体" w:cs="宋体"/>
-                <w:sz w:val="24"/>
-                <w:szCs w:val="24"/>
-              </w:rPr>
-            </w:pPr>
-            <w:r>
-              <w:rPr>
-                <w:rFonts w:ascii="宋体" w:eastAsia="宋体" w:hAnsi="宋体" w:cs="宋体" w:hint="eastAsia"/>
-                <w:sz w:val="24"/>
-                <w:szCs w:val="24"/>
-              </w:rPr>
-              <w:t xml:space="preserve">LZ + </w:t>
-            </w:r>
-            <w:r>
-              <w:rPr>
-                <w:rFonts w:ascii="宋体" w:eastAsia="宋体" w:hAnsi="宋体" w:cs="宋体" w:hint="eastAsia"/>
-                <w:sz w:val="24"/>
-                <w:szCs w:val="24"/>
-              </w:rPr>
-              <w:t>学号</w:t>
+              <w:t>论坛板块的数据</w:t>
+            </w:r>
+          </w:p>
+        </w:tc>
+        <w:tc>
+          <w:tcPr>
+            <w:tcW w:w="2493" w:type="dxa"/>
+            <w:gridSpan w:val="3"/>
+          </w:tcPr>
+          <w:p>
+            <w:pPr>
+              <w:jc w:val="left"/>
+              <w:rPr>
+                <w:rFonts w:ascii="宋体" w:eastAsia="宋体" w:hAnsi="宋体" w:cs="宋体"/>
+                <w:sz w:val="24"/>
+                <w:szCs w:val="24"/>
+              </w:rPr>
+            </w:pPr>
+            <w:r>
+              <w:rPr>
+                <w:rFonts w:ascii="宋体" w:eastAsia="宋体" w:hAnsi="宋体" w:cs="宋体" w:hint="eastAsia"/>
+                <w:sz w:val="24"/>
+                <w:szCs w:val="24"/>
+              </w:rPr>
+              <w:t>编号 + 标题 + 内容 + 楼主 + 标签 + 发帖时间</w:t>
             </w:r>
           </w:p>
         </w:tc>
@@ -3819,25 +3357,61 @@
                 <w:sz w:val="24"/>
                 <w:szCs w:val="24"/>
               </w:rPr>
-              <w:t>UC-21,UC-20,UC-22,UC-24</w:t>
-            </w:r>
-          </w:p>
-          <w:p>
-            <w:pPr>
-              <w:jc w:val="left"/>
-              <w:rPr>
-                <w:rFonts w:ascii="宋体" w:eastAsia="宋体" w:hAnsi="宋体" w:cs="宋体"/>
-                <w:sz w:val="24"/>
-                <w:szCs w:val="24"/>
-              </w:rPr>
-            </w:pPr>
-            <w:r>
-              <w:rPr>
-                <w:rFonts w:ascii="宋体" w:eastAsia="宋体" w:hAnsi="宋体" w:cs="宋体" w:hint="eastAsia"/>
-                <w:sz w:val="24"/>
-                <w:szCs w:val="24"/>
-              </w:rPr>
-              <w:t>,UC-25,UC-26,UC-27</w:t>
+              <w:t>UC-1,UC-11,UC-13,</w:t>
+            </w:r>
+          </w:p>
+          <w:p>
+            <w:pPr>
+              <w:jc w:val="left"/>
+              <w:rPr>
+                <w:rFonts w:ascii="宋体" w:eastAsia="宋体" w:hAnsi="宋体" w:cs="宋体"/>
+                <w:sz w:val="24"/>
+                <w:szCs w:val="24"/>
+              </w:rPr>
+            </w:pPr>
+            <w:r>
+              <w:rPr>
+                <w:rFonts w:ascii="宋体" w:eastAsia="宋体" w:hAnsi="宋体" w:cs="宋体" w:hint="eastAsia"/>
+                <w:sz w:val="24"/>
+                <w:szCs w:val="24"/>
+              </w:rPr>
+              <w:t>UC-9,UC-16,UC-17,UC-18,</w:t>
+            </w:r>
+          </w:p>
+          <w:p>
+            <w:pPr>
+              <w:jc w:val="left"/>
+              <w:rPr>
+                <w:rFonts w:ascii="宋体" w:eastAsia="宋体" w:hAnsi="宋体" w:cs="宋体"/>
+                <w:sz w:val="24"/>
+                <w:szCs w:val="24"/>
+              </w:rPr>
+            </w:pPr>
+            <w:r>
+              <w:rPr>
+                <w:rFonts w:ascii="宋体" w:eastAsia="宋体" w:hAnsi="宋体" w:cs="宋体" w:hint="eastAsia"/>
+                <w:sz w:val="24"/>
+                <w:szCs w:val="24"/>
+              </w:rPr>
+              <w:t>UC-19,UC-20,UC-21,UC-22</w:t>
+            </w:r>
+          </w:p>
+          <w:p>
+            <w:pPr>
+              <w:jc w:val="left"/>
+              <w:rPr>
+                <w:rFonts w:ascii="宋体" w:eastAsia="宋体" w:hAnsi="宋体" w:cs="宋体"/>
+                <w:sz w:val="24"/>
+                <w:szCs w:val="24"/>
+              </w:rPr>
+            </w:pPr>
+            <w:r>
+              <w:rPr>
+                <w:rFonts w:ascii="宋体" w:eastAsia="宋体" w:hAnsi="宋体" w:cs="宋体" w:hint="eastAsia"/>
+                <w:sz w:val="24"/>
+                <w:szCs w:val="24"/>
+              </w:rPr>
+              <w:t>,UC-23</w:t>
             </w:r>
           </w:p>
         </w:tc>
@@ -3867,7 +3441,7 @@
                 <w:szCs w:val="24"/>
                 <w:u w:val="single"/>
               </w:rPr>
-              <w:t>标题</w:t>
+              <w:t>楼主</w:t>
             </w:r>
           </w:p>
         </w:tc>
@@ -3890,7 +3464,7 @@
                 <w:sz w:val="24"/>
                 <w:szCs w:val="24"/>
               </w:rPr>
-              <w:t>论坛标题</w:t>
+              <w:t>论坛发帖用户</w:t>
             </w:r>
           </w:p>
         </w:tc>
@@ -3924,46 +3498,21 @@
           </w:tcPr>
           <w:p>
             <w:pPr>
-              <w:rPr>
-                <w:rFonts w:ascii="宋体" w:eastAsia="宋体" w:hAnsi="宋体" w:cs="宋体"/>
-                <w:sz w:val="24"/>
-                <w:szCs w:val="24"/>
-              </w:rPr>
-            </w:pPr>
-            <w:r>
-              <w:rPr>
-                <w:rFonts w:ascii="宋体" w:eastAsia="宋体" w:hAnsi="宋体" w:cs="宋体" w:hint="eastAsia"/>
-                <w:sz w:val="24"/>
-                <w:szCs w:val="24"/>
-              </w:rPr>
-              <w:t>{</w:t>
-            </w:r>
-            <w:r>
-              <w:rPr>
-                <w:rFonts w:ascii="宋体" w:eastAsia="宋体" w:hAnsi="宋体" w:cs="宋体" w:hint="eastAsia"/>
-                <w:sz w:val="24"/>
-                <w:szCs w:val="24"/>
-              </w:rPr>
-              <w:t>字符</w:t>
-            </w:r>
-            <w:r>
-              <w:rPr>
-                <w:rFonts w:ascii="宋体" w:eastAsia="宋体" w:hAnsi="宋体" w:cs="宋体" w:hint="eastAsia"/>
-                <w:sz w:val="24"/>
-                <w:szCs w:val="24"/>
-              </w:rPr>
-              <w:t>}*20</w:t>
-            </w:r>
-          </w:p>
-          <w:p>
-            <w:pPr>
-              <w:jc w:val="left"/>
-              <w:rPr>
-                <w:rFonts w:ascii="宋体" w:eastAsia="宋体" w:hAnsi="宋体" w:cs="宋体"/>
-                <w:sz w:val="24"/>
-                <w:szCs w:val="24"/>
-              </w:rPr>
-            </w:pPr>
+              <w:jc w:val="left"/>
+              <w:rPr>
+                <w:rFonts w:ascii="宋体" w:eastAsia="宋体" w:hAnsi="宋体" w:cs="宋体"/>
+                <w:sz w:val="24"/>
+                <w:szCs w:val="24"/>
+              </w:rPr>
+            </w:pPr>
+            <w:r>
+              <w:rPr>
+                <w:rFonts w:ascii="宋体" w:eastAsia="宋体" w:hAnsi="宋体" w:cs="宋体" w:hint="eastAsia"/>
+                <w:sz w:val="24"/>
+                <w:szCs w:val="24"/>
+              </w:rPr>
+              <w:t>LZ + 学号</w:t>
+            </w:r>
           </w:p>
         </w:tc>
         <w:tc>
@@ -4033,7 +3582,7 @@
                 <w:szCs w:val="24"/>
                 <w:u w:val="single"/>
               </w:rPr>
-              <w:t>内容</w:t>
+              <w:t>标题</w:t>
             </w:r>
           </w:p>
         </w:tc>
@@ -4056,7 +3605,7 @@
                 <w:sz w:val="24"/>
                 <w:szCs w:val="24"/>
               </w:rPr>
-              <w:t>论坛内容</w:t>
+              <w:t>论坛标题</w:t>
             </w:r>
           </w:p>
         </w:tc>
@@ -4102,24 +3651,18 @@
                 <w:sz w:val="24"/>
                 <w:szCs w:val="24"/>
               </w:rPr>
-              <w:t>{</w:t>
-            </w:r>
-            <w:r>
-              <w:rPr>
-                <w:rFonts w:ascii="宋体" w:eastAsia="宋体" w:hAnsi="宋体" w:cs="宋体" w:hint="eastAsia"/>
-                <w:sz w:val="24"/>
-                <w:szCs w:val="24"/>
-              </w:rPr>
-              <w:t>字符</w:t>
-            </w:r>
-            <w:r>
-              <w:rPr>
-                <w:rFonts w:ascii="宋体" w:eastAsia="宋体" w:hAnsi="宋体" w:cs="宋体" w:hint="eastAsia"/>
-                <w:sz w:val="24"/>
-                <w:szCs w:val="24"/>
-              </w:rPr>
-              <w:t>}*200</w:t>
-            </w:r>
+              <w:t>{字符}*20</w:t>
+            </w:r>
+          </w:p>
+          <w:p>
+            <w:pPr>
+              <w:jc w:val="left"/>
+              <w:rPr>
+                <w:rFonts w:ascii="宋体" w:eastAsia="宋体" w:hAnsi="宋体" w:cs="宋体"/>
+                <w:sz w:val="24"/>
+                <w:szCs w:val="24"/>
+              </w:rPr>
+            </w:pPr>
           </w:p>
         </w:tc>
         <w:tc>
@@ -4189,7 +3732,7 @@
                 <w:szCs w:val="24"/>
                 <w:u w:val="single"/>
               </w:rPr>
-              <w:t>标签</w:t>
+              <w:t>内容</w:t>
             </w:r>
           </w:p>
         </w:tc>
@@ -4212,7 +3755,7 @@
                 <w:sz w:val="24"/>
                 <w:szCs w:val="24"/>
               </w:rPr>
-              <w:t>论坛标签</w:t>
+              <w:t>论坛内容</w:t>
             </w:r>
           </w:p>
         </w:tc>
@@ -4258,31 +3801,7 @@
                 <w:sz w:val="24"/>
                 <w:szCs w:val="24"/>
               </w:rPr>
-              <w:t>课程名</w:t>
-            </w:r>
-            <w:r>
-              <w:rPr>
-                <w:rFonts w:ascii="宋体" w:eastAsia="宋体" w:hAnsi="宋体" w:cs="宋体" w:hint="eastAsia"/>
-                <w:sz w:val="24"/>
-                <w:szCs w:val="24"/>
-              </w:rPr>
-              <w:t xml:space="preserve"> + [</w:t>
-            </w:r>
-            <w:r>
-              <w:rPr>
-                <w:rFonts w:ascii="宋体" w:eastAsia="宋体" w:hAnsi="宋体" w:cs="宋体" w:hint="eastAsia"/>
-                <w:sz w:val="24"/>
-                <w:szCs w:val="24"/>
-              </w:rPr>
-              <w:t>描述</w:t>
-            </w:r>
-            <w:r>
-              <w:rPr>
-                <w:rFonts w:ascii="宋体" w:eastAsia="宋体" w:hAnsi="宋体" w:cs="宋体" w:hint="eastAsia"/>
-                <w:sz w:val="24"/>
-                <w:szCs w:val="24"/>
-              </w:rPr>
-              <w:t>]</w:t>
+              <w:t>{字符}*200</w:t>
             </w:r>
           </w:p>
         </w:tc>
@@ -4323,7 +3842,7 @@
                 <w:sz w:val="24"/>
                 <w:szCs w:val="24"/>
               </w:rPr>
-              <w:t>,UC-25</w:t>
+              <w:t>,UC-25,UC-26,UC-27</w:t>
             </w:r>
           </w:p>
         </w:tc>
@@ -4353,7 +3872,7 @@
                 <w:szCs w:val="24"/>
                 <w:u w:val="single"/>
               </w:rPr>
-              <w:t>编号</w:t>
+              <w:t>标签</w:t>
             </w:r>
           </w:p>
         </w:tc>
@@ -4376,7 +3895,7 @@
                 <w:sz w:val="24"/>
                 <w:szCs w:val="24"/>
               </w:rPr>
-              <w:t>论坛唯一编号</w:t>
+              <w:t>论坛标签</w:t>
             </w:r>
           </w:p>
         </w:tc>
@@ -4422,49 +3941,8 @@
                 <w:sz w:val="24"/>
                 <w:szCs w:val="24"/>
               </w:rPr>
-              <w:t>字母</w:t>
-            </w:r>
-            <w:r>
-              <w:rPr>
-                <w:rFonts w:ascii="宋体" w:eastAsia="宋体" w:hAnsi="宋体" w:cs="宋体" w:hint="eastAsia"/>
-                <w:sz w:val="24"/>
-                <w:szCs w:val="24"/>
-              </w:rPr>
-              <w:t xml:space="preserve"> + </w:t>
-            </w:r>
-            <w:r>
-              <w:rPr>
-                <w:rFonts w:ascii="宋体" w:eastAsia="宋体" w:hAnsi="宋体" w:cs="宋体" w:hint="eastAsia"/>
-                <w:sz w:val="24"/>
-                <w:szCs w:val="24"/>
-              </w:rPr>
-              <w:t>{</w:t>
-            </w:r>
-            <w:r>
-              <w:rPr>
-                <w:rFonts w:ascii="宋体" w:eastAsia="宋体" w:hAnsi="宋体" w:cs="宋体" w:hint="eastAsia"/>
-                <w:sz w:val="24"/>
-                <w:szCs w:val="24"/>
-              </w:rPr>
-              <w:t>数据</w:t>
-            </w:r>
-            <w:r>
-              <w:rPr>
-                <w:rFonts w:ascii="宋体" w:eastAsia="宋体" w:hAnsi="宋体" w:cs="宋体" w:hint="eastAsia"/>
-                <w:sz w:val="24"/>
-                <w:szCs w:val="24"/>
-              </w:rPr>
-              <w:t>}*10</w:t>
-            </w:r>
-          </w:p>
-          <w:p>
-            <w:pPr>
-              <w:rPr>
-                <w:rFonts w:ascii="宋体" w:eastAsia="宋体" w:hAnsi="宋体" w:cs="宋体"/>
-                <w:sz w:val="24"/>
-                <w:szCs w:val="24"/>
-              </w:rPr>
-            </w:pPr>
+              <w:t>课程名 + [描述]</w:t>
+            </w:r>
           </w:p>
         </w:tc>
         <w:tc>
@@ -4504,7 +3982,7 @@
                 <w:sz w:val="24"/>
                 <w:szCs w:val="24"/>
               </w:rPr>
-              <w:t>,UC-25,UC-26,UC-27</w:t>
+              <w:t>,UC-25</w:t>
             </w:r>
           </w:p>
         </w:tc>
@@ -4535,7 +4013,7 @@
                 <w:u w:val="single"/>
               </w:rPr>
               <w:lastRenderedPageBreak/>
-              <w:t>回复贴数据</w:t>
+              <w:t>编号</w:t>
             </w:r>
           </w:p>
         </w:tc>
@@ -4552,92 +4030,59 @@
                 <w:szCs w:val="24"/>
               </w:rPr>
             </w:pPr>
-          </w:p>
-        </w:tc>
-        <w:tc>
-          <w:tcPr>
-            <w:tcW w:w="2493" w:type="dxa"/>
-            <w:gridSpan w:val="3"/>
-          </w:tcPr>
-          <w:p>
-            <w:pPr>
-              <w:rPr>
-                <w:rFonts w:ascii="宋体" w:eastAsia="宋体" w:hAnsi="宋体" w:cs="宋体"/>
-                <w:sz w:val="24"/>
-                <w:szCs w:val="24"/>
-              </w:rPr>
-            </w:pPr>
-            <w:r>
-              <w:rPr>
-                <w:rFonts w:ascii="宋体" w:eastAsia="宋体" w:hAnsi="宋体" w:cs="宋体" w:hint="eastAsia"/>
-                <w:sz w:val="24"/>
-                <w:szCs w:val="24"/>
-              </w:rPr>
-              <w:t>编号</w:t>
-            </w:r>
-            <w:r>
-              <w:rPr>
-                <w:rFonts w:ascii="宋体" w:eastAsia="宋体" w:hAnsi="宋体" w:cs="宋体" w:hint="eastAsia"/>
-                <w:sz w:val="24"/>
-                <w:szCs w:val="24"/>
-              </w:rPr>
-              <w:t xml:space="preserve"> + </w:t>
-            </w:r>
-            <w:r>
-              <w:rPr>
-                <w:rFonts w:ascii="宋体" w:eastAsia="宋体" w:hAnsi="宋体" w:cs="宋体" w:hint="eastAsia"/>
-                <w:sz w:val="24"/>
-                <w:szCs w:val="24"/>
-              </w:rPr>
-              <w:t>内容</w:t>
-            </w:r>
-            <w:r>
-              <w:rPr>
-                <w:rFonts w:ascii="宋体" w:eastAsia="宋体" w:hAnsi="宋体" w:cs="宋体" w:hint="eastAsia"/>
-                <w:sz w:val="24"/>
-                <w:szCs w:val="24"/>
-              </w:rPr>
-              <w:t xml:space="preserve"> + </w:t>
-            </w:r>
-            <w:r>
-              <w:rPr>
-                <w:rFonts w:ascii="宋体" w:eastAsia="宋体" w:hAnsi="宋体" w:cs="宋体" w:hint="eastAsia"/>
-                <w:sz w:val="24"/>
-                <w:szCs w:val="24"/>
-              </w:rPr>
-              <w:t>楼数</w:t>
-            </w:r>
-            <w:r>
-              <w:rPr>
-                <w:rFonts w:ascii="宋体" w:eastAsia="宋体" w:hAnsi="宋体" w:cs="宋体" w:hint="eastAsia"/>
-                <w:sz w:val="24"/>
-                <w:szCs w:val="24"/>
-              </w:rPr>
-              <w:t xml:space="preserve"> + </w:t>
-            </w:r>
-            <w:r>
-              <w:rPr>
-                <w:rFonts w:ascii="宋体" w:eastAsia="宋体" w:hAnsi="宋体" w:cs="宋体" w:hint="eastAsia"/>
-                <w:sz w:val="24"/>
-                <w:szCs w:val="24"/>
-              </w:rPr>
-              <w:t>回复时间</w:t>
-            </w:r>
-            <w:r>
-              <w:rPr>
-                <w:rFonts w:ascii="宋体" w:eastAsia="宋体" w:hAnsi="宋体" w:cs="宋体" w:hint="eastAsia"/>
-                <w:sz w:val="24"/>
-                <w:szCs w:val="24"/>
-              </w:rPr>
-              <w:t xml:space="preserve"> + </w:t>
-            </w:r>
-            <w:r>
-              <w:rPr>
-                <w:rFonts w:ascii="宋体" w:eastAsia="宋体" w:hAnsi="宋体" w:cs="宋体" w:hint="eastAsia"/>
-                <w:sz w:val="24"/>
-                <w:szCs w:val="24"/>
-              </w:rPr>
-              <w:t>对应贴编号</w:t>
+            <w:r>
+              <w:rPr>
+                <w:rFonts w:ascii="宋体" w:eastAsia="宋体" w:hAnsi="宋体" w:cs="宋体" w:hint="eastAsia"/>
+                <w:sz w:val="24"/>
+                <w:szCs w:val="24"/>
+              </w:rPr>
+              <w:t>论坛唯一编号</w:t>
+            </w:r>
+          </w:p>
+        </w:tc>
+        <w:tc>
+          <w:tcPr>
+            <w:tcW w:w="1168" w:type="dxa"/>
+          </w:tcPr>
+          <w:p>
+            <w:pPr>
+              <w:jc w:val="left"/>
+              <w:rPr>
+                <w:rFonts w:ascii="宋体" w:eastAsia="宋体" w:hAnsi="宋体" w:cs="宋体"/>
+                <w:sz w:val="24"/>
+                <w:szCs w:val="24"/>
+              </w:rPr>
+            </w:pPr>
+            <w:r>
+              <w:rPr>
+                <w:rFonts w:ascii="宋体" w:eastAsia="宋体" w:hAnsi="宋体" w:cs="宋体" w:hint="eastAsia"/>
+                <w:sz w:val="24"/>
+                <w:szCs w:val="24"/>
+              </w:rPr>
+              <w:t>字符型</w:t>
+            </w:r>
+          </w:p>
+        </w:tc>
+        <w:tc>
+          <w:tcPr>
+            <w:tcW w:w="1325" w:type="dxa"/>
+            <w:gridSpan w:val="2"/>
+          </w:tcPr>
+          <w:p>
+            <w:pPr>
+              <w:rPr>
+                <w:rFonts w:ascii="宋体" w:eastAsia="宋体" w:hAnsi="宋体" w:cs="宋体"/>
+                <w:sz w:val="24"/>
+                <w:szCs w:val="24"/>
+              </w:rPr>
+            </w:pPr>
+            <w:r>
+              <w:rPr>
+                <w:rFonts w:ascii="宋体" w:eastAsia="宋体" w:hAnsi="宋体" w:cs="宋体" w:hint="eastAsia"/>
+                <w:sz w:val="24"/>
+                <w:szCs w:val="24"/>
+              </w:rPr>
+              <w:t>字母 + {数据}*10</w:t>
             </w:r>
           </w:p>
           <w:p>
@@ -4669,7 +4114,25 @@
                 <w:sz w:val="24"/>
                 <w:szCs w:val="24"/>
               </w:rPr>
-              <w:t>UC-13,UC-14,UC-41</w:t>
+              <w:t>UC-21,UC-20,UC-22,UC-24</w:t>
+            </w:r>
+          </w:p>
+          <w:p>
+            <w:pPr>
+              <w:jc w:val="left"/>
+              <w:rPr>
+                <w:rFonts w:ascii="宋体" w:eastAsia="宋体" w:hAnsi="宋体" w:cs="宋体"/>
+                <w:sz w:val="24"/>
+                <w:szCs w:val="24"/>
+              </w:rPr>
+            </w:pPr>
+            <w:r>
+              <w:rPr>
+                <w:rFonts w:ascii="宋体" w:eastAsia="宋体" w:hAnsi="宋体" w:cs="宋体" w:hint="eastAsia"/>
+                <w:sz w:val="24"/>
+                <w:szCs w:val="24"/>
+              </w:rPr>
+              <w:t>,UC-25,UC-26,UC-27</w:t>
             </w:r>
           </w:p>
         </w:tc>
@@ -4699,7 +4162,7 @@
                 <w:szCs w:val="24"/>
                 <w:u w:val="single"/>
               </w:rPr>
-              <w:t>对应贴编号</w:t>
+              <w:t>回复贴数据</w:t>
             </w:r>
           </w:p>
         </w:tc>
@@ -4720,72 +4183,34 @@
         </w:tc>
         <w:tc>
           <w:tcPr>
-            <w:tcW w:w="1168" w:type="dxa"/>
-          </w:tcPr>
-          <w:p>
-            <w:pPr>
-              <w:jc w:val="left"/>
-              <w:rPr>
-                <w:rFonts w:ascii="宋体" w:eastAsia="宋体" w:hAnsi="宋体" w:cs="宋体"/>
-                <w:sz w:val="24"/>
-                <w:szCs w:val="24"/>
-              </w:rPr>
-            </w:pPr>
-            <w:r>
-              <w:rPr>
-                <w:rFonts w:ascii="宋体" w:eastAsia="宋体" w:hAnsi="宋体" w:cs="宋体" w:hint="eastAsia"/>
-                <w:sz w:val="24"/>
-                <w:szCs w:val="24"/>
-              </w:rPr>
-              <w:t>字符型</w:t>
-            </w:r>
-          </w:p>
-        </w:tc>
-        <w:tc>
-          <w:tcPr>
-            <w:tcW w:w="1325" w:type="dxa"/>
-            <w:gridSpan w:val="2"/>
-          </w:tcPr>
-          <w:p>
-            <w:pPr>
-              <w:rPr>
-                <w:rFonts w:ascii="宋体" w:eastAsia="宋体" w:hAnsi="宋体" w:cs="宋体"/>
-                <w:sz w:val="24"/>
-                <w:szCs w:val="24"/>
-              </w:rPr>
-            </w:pPr>
-            <w:r>
-              <w:rPr>
-                <w:rFonts w:ascii="宋体" w:eastAsia="宋体" w:hAnsi="宋体" w:cs="宋体" w:hint="eastAsia"/>
-                <w:sz w:val="24"/>
-                <w:szCs w:val="24"/>
-              </w:rPr>
-              <w:t>字母</w:t>
-            </w:r>
-            <w:r>
-              <w:rPr>
-                <w:rFonts w:ascii="宋体" w:eastAsia="宋体" w:hAnsi="宋体" w:cs="宋体" w:hint="eastAsia"/>
-                <w:sz w:val="24"/>
-                <w:szCs w:val="24"/>
-              </w:rPr>
-              <w:t xml:space="preserve"> + {</w:t>
-            </w:r>
-            <w:r>
-              <w:rPr>
-                <w:rFonts w:ascii="宋体" w:eastAsia="宋体" w:hAnsi="宋体" w:cs="宋体" w:hint="eastAsia"/>
-                <w:sz w:val="24"/>
-                <w:szCs w:val="24"/>
-              </w:rPr>
-              <w:t>数据</w:t>
-            </w:r>
-            <w:r>
-              <w:rPr>
-                <w:rFonts w:ascii="宋体" w:eastAsia="宋体" w:hAnsi="宋体" w:cs="宋体" w:hint="eastAsia"/>
-                <w:sz w:val="24"/>
-                <w:szCs w:val="24"/>
-              </w:rPr>
-              <w:t>}*10</w:t>
-            </w:r>
+            <w:tcW w:w="2493" w:type="dxa"/>
+            <w:gridSpan w:val="3"/>
+          </w:tcPr>
+          <w:p>
+            <w:pPr>
+              <w:rPr>
+                <w:rFonts w:ascii="宋体" w:eastAsia="宋体" w:hAnsi="宋体" w:cs="宋体"/>
+                <w:sz w:val="24"/>
+                <w:szCs w:val="24"/>
+              </w:rPr>
+            </w:pPr>
+            <w:r>
+              <w:rPr>
+                <w:rFonts w:ascii="宋体" w:eastAsia="宋体" w:hAnsi="宋体" w:cs="宋体" w:hint="eastAsia"/>
+                <w:sz w:val="24"/>
+                <w:szCs w:val="24"/>
+              </w:rPr>
+              <w:t>编号 + 内容 + 楼数 + 回复时间 + 对应贴编号</w:t>
+            </w:r>
+          </w:p>
+          <w:p>
+            <w:pPr>
+              <w:rPr>
+                <w:rFonts w:ascii="宋体" w:eastAsia="宋体" w:hAnsi="宋体" w:cs="宋体"/>
+                <w:sz w:val="24"/>
+                <w:szCs w:val="24"/>
+              </w:rPr>
+            </w:pPr>
           </w:p>
         </w:tc>
         <w:tc>
@@ -4837,7 +4262,7 @@
                 <w:szCs w:val="24"/>
                 <w:u w:val="single"/>
               </w:rPr>
-              <w:t>问答数据</w:t>
+              <w:t>对应贴编号</w:t>
             </w:r>
           </w:p>
         </w:tc>
@@ -4858,114 +4283,48 @@
         </w:tc>
         <w:tc>
           <w:tcPr>
-            <w:tcW w:w="2493" w:type="dxa"/>
-            <w:gridSpan w:val="3"/>
-          </w:tcPr>
-          <w:p>
-            <w:pPr>
-              <w:rPr>
-                <w:rFonts w:ascii="宋体" w:eastAsia="宋体" w:hAnsi="宋体" w:cs="宋体"/>
-                <w:sz w:val="24"/>
-                <w:szCs w:val="24"/>
-              </w:rPr>
-            </w:pPr>
-            <w:r>
-              <w:rPr>
-                <w:rFonts w:ascii="宋体" w:eastAsia="宋体" w:hAnsi="宋体" w:cs="宋体" w:hint="eastAsia"/>
-                <w:sz w:val="24"/>
-                <w:szCs w:val="24"/>
-              </w:rPr>
-              <w:t>编号</w:t>
-            </w:r>
-            <w:r>
-              <w:rPr>
-                <w:rFonts w:ascii="宋体" w:eastAsia="宋体" w:hAnsi="宋体" w:cs="宋体" w:hint="eastAsia"/>
-                <w:sz w:val="24"/>
-                <w:szCs w:val="24"/>
-              </w:rPr>
-              <w:t xml:space="preserve"> + </w:t>
-            </w:r>
-            <w:r>
-              <w:rPr>
-                <w:rFonts w:ascii="宋体" w:eastAsia="宋体" w:hAnsi="宋体" w:cs="宋体" w:hint="eastAsia"/>
-                <w:sz w:val="24"/>
-                <w:szCs w:val="24"/>
-              </w:rPr>
-              <w:t>内容</w:t>
-            </w:r>
-            <w:r>
-              <w:rPr>
-                <w:rFonts w:ascii="宋体" w:eastAsia="宋体" w:hAnsi="宋体" w:cs="宋体" w:hint="eastAsia"/>
-                <w:sz w:val="24"/>
-                <w:szCs w:val="24"/>
-              </w:rPr>
-              <w:t xml:space="preserve"> + </w:t>
-            </w:r>
-            <w:r>
-              <w:rPr>
-                <w:rFonts w:ascii="宋体" w:eastAsia="宋体" w:hAnsi="宋体" w:cs="宋体" w:hint="eastAsia"/>
-                <w:sz w:val="24"/>
-                <w:szCs w:val="24"/>
-              </w:rPr>
-              <w:t>标签</w:t>
-            </w:r>
-            <w:r>
-              <w:rPr>
-                <w:rFonts w:ascii="宋体" w:eastAsia="宋体" w:hAnsi="宋体" w:cs="宋体" w:hint="eastAsia"/>
-                <w:sz w:val="24"/>
-                <w:szCs w:val="24"/>
-              </w:rPr>
-              <w:t xml:space="preserve"> + </w:t>
-            </w:r>
-            <w:r>
-              <w:rPr>
-                <w:rFonts w:ascii="宋体" w:eastAsia="宋体" w:hAnsi="宋体" w:cs="宋体" w:hint="eastAsia"/>
-                <w:sz w:val="24"/>
-                <w:szCs w:val="24"/>
-              </w:rPr>
-              <w:t>发布时间</w:t>
-            </w:r>
-            <w:r>
-              <w:rPr>
-                <w:rFonts w:ascii="宋体" w:eastAsia="宋体" w:hAnsi="宋体" w:cs="宋体" w:hint="eastAsia"/>
-                <w:sz w:val="24"/>
-                <w:szCs w:val="24"/>
-              </w:rPr>
-              <w:t xml:space="preserve"> + </w:t>
-            </w:r>
-            <w:r>
-              <w:rPr>
-                <w:rFonts w:ascii="宋体" w:eastAsia="宋体" w:hAnsi="宋体" w:cs="宋体" w:hint="eastAsia"/>
-                <w:sz w:val="24"/>
-                <w:szCs w:val="24"/>
-              </w:rPr>
-              <w:t>提问者</w:t>
-            </w:r>
-            <w:r>
-              <w:rPr>
-                <w:rFonts w:ascii="宋体" w:eastAsia="宋体" w:hAnsi="宋体" w:cs="宋体" w:hint="eastAsia"/>
-                <w:sz w:val="24"/>
-                <w:szCs w:val="24"/>
-              </w:rPr>
-              <w:t xml:space="preserve"> + </w:t>
-            </w:r>
-            <w:r>
-              <w:rPr>
-                <w:rFonts w:ascii="宋体" w:eastAsia="宋体" w:hAnsi="宋体" w:cs="宋体" w:hint="eastAsia"/>
-                <w:sz w:val="24"/>
-                <w:szCs w:val="24"/>
-              </w:rPr>
-              <w:t>回答者</w:t>
-            </w:r>
-          </w:p>
-          <w:p>
-            <w:pPr>
-              <w:rPr>
-                <w:rFonts w:ascii="宋体" w:eastAsia="宋体" w:hAnsi="宋体" w:cs="宋体"/>
-                <w:sz w:val="24"/>
-                <w:szCs w:val="24"/>
-              </w:rPr>
-            </w:pPr>
+            <w:tcW w:w="1168" w:type="dxa"/>
+          </w:tcPr>
+          <w:p>
+            <w:pPr>
+              <w:jc w:val="left"/>
+              <w:rPr>
+                <w:rFonts w:ascii="宋体" w:eastAsia="宋体" w:hAnsi="宋体" w:cs="宋体"/>
+                <w:sz w:val="24"/>
+                <w:szCs w:val="24"/>
+              </w:rPr>
+            </w:pPr>
+            <w:r>
+              <w:rPr>
+                <w:rFonts w:ascii="宋体" w:eastAsia="宋体" w:hAnsi="宋体" w:cs="宋体" w:hint="eastAsia"/>
+                <w:sz w:val="24"/>
+                <w:szCs w:val="24"/>
+              </w:rPr>
+              <w:t>字符型</w:t>
+            </w:r>
+          </w:p>
+        </w:tc>
+        <w:tc>
+          <w:tcPr>
+            <w:tcW w:w="1325" w:type="dxa"/>
+            <w:gridSpan w:val="2"/>
+          </w:tcPr>
+          <w:p>
+            <w:pPr>
+              <w:rPr>
+                <w:rFonts w:ascii="宋体" w:eastAsia="宋体" w:hAnsi="宋体" w:cs="宋体"/>
+                <w:sz w:val="24"/>
+                <w:szCs w:val="24"/>
+              </w:rPr>
+            </w:pPr>
+            <w:r>
+              <w:rPr>
+                <w:rFonts w:ascii="宋体" w:eastAsia="宋体" w:hAnsi="宋体" w:cs="宋体" w:hint="eastAsia"/>
+                <w:sz w:val="24"/>
+                <w:szCs w:val="24"/>
+              </w:rPr>
+              <w:t>字母 + {数据}*10</w:t>
+            </w:r>
           </w:p>
         </w:tc>
         <w:tc>
@@ -4987,7 +4346,7 @@
                 <w:sz w:val="24"/>
                 <w:szCs w:val="24"/>
               </w:rPr>
-              <w:t>UC-3,UC-12,UC-41</w:t>
+              <w:t>UC-13,UC-14,UC-41</w:t>
             </w:r>
           </w:p>
         </w:tc>
@@ -5017,7 +4376,7 @@
                 <w:szCs w:val="24"/>
                 <w:u w:val="single"/>
               </w:rPr>
-              <w:t>提问者</w:t>
+              <w:t>问答数据</w:t>
             </w:r>
           </w:p>
         </w:tc>
@@ -5038,55 +4397,34 @@
         </w:tc>
         <w:tc>
           <w:tcPr>
-            <w:tcW w:w="1246" w:type="dxa"/>
-            <w:gridSpan w:val="2"/>
-          </w:tcPr>
-          <w:p>
-            <w:pPr>
-              <w:rPr>
-                <w:rFonts w:ascii="宋体" w:eastAsia="宋体" w:hAnsi="宋体" w:cs="宋体"/>
-                <w:sz w:val="24"/>
-                <w:szCs w:val="24"/>
-              </w:rPr>
-            </w:pPr>
-            <w:r>
-              <w:rPr>
-                <w:rFonts w:ascii="宋体" w:eastAsia="宋体" w:hAnsi="宋体" w:cs="宋体" w:hint="eastAsia"/>
-                <w:sz w:val="24"/>
-                <w:szCs w:val="24"/>
-              </w:rPr>
-              <w:t>字符型</w:t>
-            </w:r>
-          </w:p>
-        </w:tc>
-        <w:tc>
-          <w:tcPr>
-            <w:tcW w:w="1247" w:type="dxa"/>
-          </w:tcPr>
-          <w:p>
-            <w:pPr>
-              <w:rPr>
-                <w:rFonts w:ascii="宋体" w:eastAsia="宋体" w:hAnsi="宋体" w:cs="宋体"/>
-                <w:sz w:val="24"/>
-                <w:szCs w:val="24"/>
-              </w:rPr>
-            </w:pPr>
-            <w:r>
-              <w:rPr>
-                <w:rFonts w:ascii="宋体" w:eastAsia="宋体" w:hAnsi="宋体" w:cs="宋体" w:hint="eastAsia"/>
-                <w:sz w:val="24"/>
-                <w:szCs w:val="24"/>
-              </w:rPr>
-              <w:t xml:space="preserve">Q + </w:t>
-            </w:r>
-            <w:r>
-              <w:rPr>
-                <w:rFonts w:ascii="宋体" w:eastAsia="宋体" w:hAnsi="宋体" w:cs="宋体" w:hint="eastAsia"/>
-                <w:sz w:val="24"/>
-                <w:szCs w:val="24"/>
-              </w:rPr>
-              <w:t>学号</w:t>
-            </w:r>
+            <w:tcW w:w="2493" w:type="dxa"/>
+            <w:gridSpan w:val="3"/>
+          </w:tcPr>
+          <w:p>
+            <w:pPr>
+              <w:rPr>
+                <w:rFonts w:ascii="宋体" w:eastAsia="宋体" w:hAnsi="宋体" w:cs="宋体"/>
+                <w:sz w:val="24"/>
+                <w:szCs w:val="24"/>
+              </w:rPr>
+            </w:pPr>
+            <w:r>
+              <w:rPr>
+                <w:rFonts w:ascii="宋体" w:eastAsia="宋体" w:hAnsi="宋体" w:cs="宋体" w:hint="eastAsia"/>
+                <w:sz w:val="24"/>
+                <w:szCs w:val="24"/>
+              </w:rPr>
+              <w:t>编号 + 内容 + 标签 + 发布时间 + 提问者 + 回答者</w:t>
+            </w:r>
+          </w:p>
+          <w:p>
+            <w:pPr>
+              <w:rPr>
+                <w:rFonts w:ascii="宋体" w:eastAsia="宋体" w:hAnsi="宋体" w:cs="宋体"/>
+                <w:sz w:val="24"/>
+                <w:szCs w:val="24"/>
+              </w:rPr>
+            </w:pPr>
           </w:p>
         </w:tc>
         <w:tc>
@@ -5108,7 +4446,7 @@
                 <w:sz w:val="24"/>
                 <w:szCs w:val="24"/>
               </w:rPr>
-              <w:t>UC-15,UC-14,UC-22,UC-23</w:t>
+              <w:t>UC-3,UC-12,UC-41</w:t>
             </w:r>
           </w:p>
         </w:tc>
@@ -5138,7 +4476,7 @@
                 <w:szCs w:val="24"/>
                 <w:u w:val="single"/>
               </w:rPr>
-              <w:t>回答者</w:t>
+              <w:t>提问者</w:t>
             </w:r>
           </w:p>
         </w:tc>
@@ -5198,15 +4536,7 @@
                 <w:sz w:val="24"/>
                 <w:szCs w:val="24"/>
               </w:rPr>
-              <w:t xml:space="preserve">R + </w:t>
-            </w:r>
-            <w:r>
-              <w:rPr>
-                <w:rFonts w:ascii="宋体" w:eastAsia="宋体" w:hAnsi="宋体" w:cs="宋体" w:hint="eastAsia"/>
-                <w:sz w:val="24"/>
-                <w:szCs w:val="24"/>
-              </w:rPr>
-              <w:t>学号</w:t>
+              <w:t>Q + 学号</w:t>
             </w:r>
           </w:p>
         </w:tc>
@@ -5259,7 +4589,7 @@
                 <w:szCs w:val="24"/>
                 <w:u w:val="single"/>
               </w:rPr>
-              <w:t>评论数据</w:t>
+              <w:t>回答者</w:t>
             </w:r>
           </w:p>
         </w:tc>
@@ -5280,98 +4610,47 @@
         </w:tc>
         <w:tc>
           <w:tcPr>
-            <w:tcW w:w="2493" w:type="dxa"/>
-            <w:gridSpan w:val="3"/>
-          </w:tcPr>
-          <w:p>
-            <w:pPr>
-              <w:rPr>
-                <w:rFonts w:ascii="宋体" w:eastAsia="宋体" w:hAnsi="宋体" w:cs="宋体"/>
-                <w:sz w:val="24"/>
-                <w:szCs w:val="24"/>
-              </w:rPr>
-            </w:pPr>
-            <w:r>
-              <w:rPr>
-                <w:rFonts w:ascii="宋体" w:eastAsia="宋体" w:hAnsi="宋体" w:cs="宋体" w:hint="eastAsia"/>
-                <w:sz w:val="24"/>
-                <w:szCs w:val="24"/>
-              </w:rPr>
-              <w:t>编号</w:t>
-            </w:r>
-            <w:r>
-              <w:rPr>
-                <w:rFonts w:ascii="宋体" w:eastAsia="宋体" w:hAnsi="宋体" w:cs="宋体" w:hint="eastAsia"/>
-                <w:sz w:val="24"/>
-                <w:szCs w:val="24"/>
-              </w:rPr>
-              <w:t xml:space="preserve"> + </w:t>
-            </w:r>
-            <w:r>
-              <w:rPr>
-                <w:rFonts w:ascii="宋体" w:eastAsia="宋体" w:hAnsi="宋体" w:cs="宋体" w:hint="eastAsia"/>
-                <w:sz w:val="24"/>
-                <w:szCs w:val="24"/>
-              </w:rPr>
-              <w:t>内容</w:t>
-            </w:r>
-            <w:r>
-              <w:rPr>
-                <w:rFonts w:ascii="宋体" w:eastAsia="宋体" w:hAnsi="宋体" w:cs="宋体" w:hint="eastAsia"/>
-                <w:sz w:val="24"/>
-                <w:szCs w:val="24"/>
-              </w:rPr>
-              <w:t xml:space="preserve"> + </w:t>
-            </w:r>
-            <w:r>
-              <w:rPr>
-                <w:rFonts w:ascii="宋体" w:eastAsia="宋体" w:hAnsi="宋体" w:cs="宋体" w:hint="eastAsia"/>
-                <w:sz w:val="24"/>
-                <w:szCs w:val="24"/>
-              </w:rPr>
-              <w:t>点赞数</w:t>
-            </w:r>
-            <w:r>
-              <w:rPr>
-                <w:rFonts w:ascii="宋体" w:eastAsia="宋体" w:hAnsi="宋体" w:cs="宋体" w:hint="eastAsia"/>
-                <w:sz w:val="24"/>
-                <w:szCs w:val="24"/>
-              </w:rPr>
-              <w:t xml:space="preserve"> + </w:t>
-            </w:r>
-            <w:r>
-              <w:rPr>
-                <w:rFonts w:ascii="宋体" w:eastAsia="宋体" w:hAnsi="宋体" w:cs="宋体" w:hint="eastAsia"/>
-                <w:sz w:val="24"/>
-                <w:szCs w:val="24"/>
-              </w:rPr>
-              <w:t>评论时间</w:t>
-            </w:r>
-            <w:r>
-              <w:rPr>
-                <w:rFonts w:ascii="宋体" w:eastAsia="宋体" w:hAnsi="宋体" w:cs="宋体" w:hint="eastAsia"/>
-                <w:sz w:val="24"/>
-                <w:szCs w:val="24"/>
-              </w:rPr>
-              <w:t xml:space="preserve"> + </w:t>
-            </w:r>
-            <w:r>
-              <w:rPr>
-                <w:rFonts w:ascii="宋体" w:eastAsia="宋体" w:hAnsi="宋体" w:cs="宋体" w:hint="eastAsia"/>
-                <w:sz w:val="24"/>
-                <w:szCs w:val="24"/>
-              </w:rPr>
-              <w:t>评论者编号</w:t>
-            </w:r>
-          </w:p>
-          <w:p>
-            <w:pPr>
-              <w:rPr>
-                <w:rFonts w:ascii="宋体" w:eastAsia="宋体" w:hAnsi="宋体" w:cs="宋体"/>
-                <w:sz w:val="24"/>
-                <w:szCs w:val="24"/>
-              </w:rPr>
-            </w:pPr>
+            <w:tcW w:w="1246" w:type="dxa"/>
+            <w:gridSpan w:val="2"/>
+          </w:tcPr>
+          <w:p>
+            <w:pPr>
+              <w:rPr>
+                <w:rFonts w:ascii="宋体" w:eastAsia="宋体" w:hAnsi="宋体" w:cs="宋体"/>
+                <w:sz w:val="24"/>
+                <w:szCs w:val="24"/>
+              </w:rPr>
+            </w:pPr>
+            <w:r>
+              <w:rPr>
+                <w:rFonts w:ascii="宋体" w:eastAsia="宋体" w:hAnsi="宋体" w:cs="宋体" w:hint="eastAsia"/>
+                <w:sz w:val="24"/>
+                <w:szCs w:val="24"/>
+              </w:rPr>
+              <w:t>字符型</w:t>
+            </w:r>
+          </w:p>
+        </w:tc>
+        <w:tc>
+          <w:tcPr>
+            <w:tcW w:w="1247" w:type="dxa"/>
+          </w:tcPr>
+          <w:p>
+            <w:pPr>
+              <w:rPr>
+                <w:rFonts w:ascii="宋体" w:eastAsia="宋体" w:hAnsi="宋体" w:cs="宋体"/>
+                <w:sz w:val="24"/>
+                <w:szCs w:val="24"/>
+              </w:rPr>
+            </w:pPr>
+            <w:r>
+              <w:rPr>
+                <w:rFonts w:ascii="宋体" w:eastAsia="宋体" w:hAnsi="宋体" w:cs="宋体" w:hint="eastAsia"/>
+                <w:sz w:val="24"/>
+                <w:szCs w:val="24"/>
+              </w:rPr>
+              <w:t>R + 学号</w:t>
+            </w:r>
           </w:p>
         </w:tc>
         <w:tc>
@@ -5393,7 +4672,7 @@
                 <w:sz w:val="24"/>
                 <w:szCs w:val="24"/>
               </w:rPr>
-              <w:t>UC-15,UC-14</w:t>
+              <w:t>UC-15,UC-14,UC-22,UC-23</w:t>
             </w:r>
           </w:p>
         </w:tc>
@@ -5421,8 +4700,9 @@
                 <w:rFonts w:ascii="宋体" w:eastAsia="宋体" w:hAnsi="宋体" w:cs="宋体" w:hint="eastAsia"/>
                 <w:sz w:val="24"/>
                 <w:szCs w:val="24"/>
-              </w:rPr>
-              <w:t>点赞数</w:t>
+                <w:u w:val="single"/>
+              </w:rPr>
+              <w:t>评论数据</w:t>
             </w:r>
           </w:p>
         </w:tc>
@@ -5443,63 +4723,34 @@
         </w:tc>
         <w:tc>
           <w:tcPr>
-            <w:tcW w:w="1246" w:type="dxa"/>
-            <w:gridSpan w:val="2"/>
-          </w:tcPr>
-          <w:p>
-            <w:pPr>
-              <w:rPr>
-                <w:rFonts w:ascii="宋体" w:eastAsia="宋体" w:hAnsi="宋体" w:cs="宋体"/>
-                <w:sz w:val="24"/>
-                <w:szCs w:val="24"/>
-              </w:rPr>
-            </w:pPr>
-            <w:r>
-              <w:rPr>
-                <w:rFonts w:ascii="宋体" w:eastAsia="宋体" w:hAnsi="宋体" w:cs="宋体" w:hint="eastAsia"/>
-                <w:sz w:val="24"/>
-                <w:szCs w:val="24"/>
-              </w:rPr>
-              <w:t>长整型</w:t>
-            </w:r>
-          </w:p>
-        </w:tc>
-        <w:tc>
-          <w:tcPr>
-            <w:tcW w:w="1247" w:type="dxa"/>
-          </w:tcPr>
-          <w:p>
-            <w:pPr>
-              <w:rPr>
-                <w:rFonts w:ascii="宋体" w:eastAsia="宋体" w:hAnsi="宋体" w:cs="宋体"/>
-                <w:sz w:val="24"/>
-                <w:szCs w:val="24"/>
-              </w:rPr>
-            </w:pPr>
-            <w:r>
-              <w:rPr>
-                <w:rFonts w:ascii="宋体" w:eastAsia="宋体" w:hAnsi="宋体" w:cs="宋体" w:hint="eastAsia"/>
-                <w:sz w:val="24"/>
-                <w:szCs w:val="24"/>
-              </w:rPr>
-              <w:t>{</w:t>
-            </w:r>
-            <w:r>
-              <w:rPr>
-                <w:rFonts w:ascii="宋体" w:eastAsia="宋体" w:hAnsi="宋体" w:cs="宋体" w:hint="eastAsia"/>
-                <w:sz w:val="24"/>
-                <w:szCs w:val="24"/>
-              </w:rPr>
-              <w:t>数字</w:t>
-            </w:r>
-            <w:r>
-              <w:rPr>
-                <w:rFonts w:ascii="宋体" w:eastAsia="宋体" w:hAnsi="宋体" w:cs="宋体" w:hint="eastAsia"/>
-                <w:sz w:val="24"/>
-                <w:szCs w:val="24"/>
-              </w:rPr>
-              <w:t>}*1000</w:t>
-            </w:r>
+            <w:tcW w:w="2493" w:type="dxa"/>
+            <w:gridSpan w:val="3"/>
+          </w:tcPr>
+          <w:p>
+            <w:pPr>
+              <w:rPr>
+                <w:rFonts w:ascii="宋体" w:eastAsia="宋体" w:hAnsi="宋体" w:cs="宋体"/>
+                <w:sz w:val="24"/>
+                <w:szCs w:val="24"/>
+              </w:rPr>
+            </w:pPr>
+            <w:r>
+              <w:rPr>
+                <w:rFonts w:ascii="宋体" w:eastAsia="宋体" w:hAnsi="宋体" w:cs="宋体" w:hint="eastAsia"/>
+                <w:sz w:val="24"/>
+                <w:szCs w:val="24"/>
+              </w:rPr>
+              <w:t>编号 + 内容 + 点赞数 + 评论时间 + 评论者编号</w:t>
+            </w:r>
+          </w:p>
+          <w:p>
+            <w:pPr>
+              <w:rPr>
+                <w:rFonts w:ascii="宋体" w:eastAsia="宋体" w:hAnsi="宋体" w:cs="宋体"/>
+                <w:sz w:val="24"/>
+                <w:szCs w:val="24"/>
+              </w:rPr>
+            </w:pPr>
           </w:p>
         </w:tc>
         <w:tc>
@@ -5541,16 +4792,16 @@
                 <w:rFonts w:ascii="宋体" w:eastAsia="宋体" w:hAnsi="宋体" w:cs="宋体"/>
                 <w:sz w:val="24"/>
                 <w:szCs w:val="24"/>
-              </w:rPr>
-            </w:pPr>
-            <w:r>
-              <w:rPr>
-                <w:rFonts w:ascii="宋体" w:eastAsia="宋体" w:hAnsi="宋体" w:cs="宋体" w:hint="eastAsia"/>
-                <w:sz w:val="24"/>
-                <w:szCs w:val="24"/>
                 <w:u w:val="single"/>
               </w:rPr>
-              <w:t>评论者编号</w:t>
+            </w:pPr>
+            <w:r>
+              <w:rPr>
+                <w:rFonts w:ascii="宋体" w:eastAsia="宋体" w:hAnsi="宋体" w:cs="宋体" w:hint="eastAsia"/>
+                <w:sz w:val="24"/>
+                <w:szCs w:val="24"/>
+              </w:rPr>
+              <w:t>点赞数</w:t>
             </w:r>
           </w:p>
         </w:tc>
@@ -5588,7 +4839,7 @@
                 <w:sz w:val="24"/>
                 <w:szCs w:val="24"/>
               </w:rPr>
-              <w:t>字符型</w:t>
+              <w:t>长整型</w:t>
             </w:r>
           </w:p>
         </w:tc>
@@ -5610,15 +4861,7 @@
                 <w:sz w:val="24"/>
                 <w:szCs w:val="24"/>
               </w:rPr>
-              <w:t xml:space="preserve">C + </w:t>
-            </w:r>
-            <w:r>
-              <w:rPr>
-                <w:rFonts w:ascii="宋体" w:eastAsia="宋体" w:hAnsi="宋体" w:cs="宋体" w:hint="eastAsia"/>
-                <w:sz w:val="24"/>
-                <w:szCs w:val="24"/>
-              </w:rPr>
-              <w:t>学号</w:t>
+              <w:t>{数字}*1000</w:t>
             </w:r>
           </w:p>
         </w:tc>
@@ -5641,7 +4884,7 @@
                 <w:sz w:val="24"/>
                 <w:szCs w:val="24"/>
               </w:rPr>
-              <w:t>UC-15,UC-14,UC-22,UC-23</w:t>
+              <w:t>UC-15,UC-14</w:t>
             </w:r>
           </w:p>
         </w:tc>
@@ -5661,17 +4904,16 @@
                 <w:rFonts w:ascii="宋体" w:eastAsia="宋体" w:hAnsi="宋体" w:cs="宋体"/>
                 <w:sz w:val="24"/>
                 <w:szCs w:val="24"/>
+              </w:rPr>
+            </w:pPr>
+            <w:r>
+              <w:rPr>
+                <w:rFonts w:ascii="宋体" w:eastAsia="宋体" w:hAnsi="宋体" w:cs="宋体" w:hint="eastAsia"/>
+                <w:sz w:val="24"/>
+                <w:szCs w:val="24"/>
                 <w:u w:val="single"/>
               </w:rPr>
-            </w:pPr>
-            <w:r>
-              <w:rPr>
-                <w:rFonts w:ascii="宋体" w:eastAsia="宋体" w:hAnsi="宋体" w:cs="宋体" w:hint="eastAsia"/>
-                <w:sz w:val="24"/>
-                <w:szCs w:val="24"/>
-                <w:u w:val="single"/>
-              </w:rPr>
-              <w:t>博客数据</w:t>
+              <w:t>评论者编号</w:t>
             </w:r>
           </w:p>
         </w:tc>
@@ -5692,130 +4934,47 @@
         </w:tc>
         <w:tc>
           <w:tcPr>
-            <w:tcW w:w="2493" w:type="dxa"/>
-            <w:gridSpan w:val="3"/>
-          </w:tcPr>
-          <w:p>
-            <w:pPr>
-              <w:rPr>
-                <w:rFonts w:ascii="宋体" w:eastAsia="宋体" w:hAnsi="宋体" w:cs="宋体"/>
-                <w:sz w:val="24"/>
-                <w:szCs w:val="24"/>
-              </w:rPr>
-            </w:pPr>
-            <w:r>
-              <w:rPr>
-                <w:rFonts w:ascii="宋体" w:eastAsia="宋体" w:hAnsi="宋体" w:cs="宋体" w:hint="eastAsia"/>
-                <w:sz w:val="24"/>
-                <w:szCs w:val="24"/>
-              </w:rPr>
-              <w:t>编号</w:t>
-            </w:r>
-            <w:r>
-              <w:rPr>
-                <w:rFonts w:ascii="宋体" w:eastAsia="宋体" w:hAnsi="宋体" w:cs="宋体" w:hint="eastAsia"/>
-                <w:sz w:val="24"/>
-                <w:szCs w:val="24"/>
-              </w:rPr>
-              <w:t xml:space="preserve"> + </w:t>
-            </w:r>
-            <w:r>
-              <w:rPr>
-                <w:rFonts w:ascii="宋体" w:eastAsia="宋体" w:hAnsi="宋体" w:cs="宋体" w:hint="eastAsia"/>
-                <w:sz w:val="24"/>
-                <w:szCs w:val="24"/>
-              </w:rPr>
-              <w:t>内容</w:t>
-            </w:r>
-            <w:r>
-              <w:rPr>
-                <w:rFonts w:ascii="宋体" w:eastAsia="宋体" w:hAnsi="宋体" w:cs="宋体" w:hint="eastAsia"/>
-                <w:sz w:val="24"/>
-                <w:szCs w:val="24"/>
-              </w:rPr>
-              <w:t xml:space="preserve"> + </w:t>
-            </w:r>
-            <w:r>
-              <w:rPr>
-                <w:rFonts w:ascii="宋体" w:eastAsia="宋体" w:hAnsi="宋体" w:cs="宋体" w:hint="eastAsia"/>
-                <w:sz w:val="24"/>
-                <w:szCs w:val="24"/>
-              </w:rPr>
-              <w:t>点赞数</w:t>
-            </w:r>
-            <w:r>
-              <w:rPr>
-                <w:rFonts w:ascii="宋体" w:eastAsia="宋体" w:hAnsi="宋体" w:cs="宋体" w:hint="eastAsia"/>
-                <w:sz w:val="24"/>
-                <w:szCs w:val="24"/>
-              </w:rPr>
-              <w:t xml:space="preserve"> + </w:t>
-            </w:r>
-            <w:r>
-              <w:rPr>
-                <w:rFonts w:ascii="宋体" w:eastAsia="宋体" w:hAnsi="宋体" w:cs="宋体" w:hint="eastAsia"/>
-                <w:sz w:val="24"/>
-                <w:szCs w:val="24"/>
-              </w:rPr>
-              <w:t>发布时间</w:t>
-            </w:r>
-            <w:r>
-              <w:rPr>
-                <w:rFonts w:ascii="宋体" w:eastAsia="宋体" w:hAnsi="宋体" w:cs="宋体" w:hint="eastAsia"/>
-                <w:sz w:val="24"/>
-                <w:szCs w:val="24"/>
-              </w:rPr>
-              <w:t xml:space="preserve"> + </w:t>
-            </w:r>
-            <w:r>
-              <w:rPr>
-                <w:rFonts w:ascii="宋体" w:eastAsia="宋体" w:hAnsi="宋体" w:cs="宋体" w:hint="eastAsia"/>
-                <w:sz w:val="24"/>
-                <w:szCs w:val="24"/>
-              </w:rPr>
-              <w:t>作者编号</w:t>
-            </w:r>
-            <w:r>
-              <w:rPr>
-                <w:rFonts w:ascii="宋体" w:eastAsia="宋体" w:hAnsi="宋体" w:cs="宋体" w:hint="eastAsia"/>
-                <w:sz w:val="24"/>
-                <w:szCs w:val="24"/>
-              </w:rPr>
-              <w:t xml:space="preserve"> + </w:t>
-            </w:r>
-            <w:r>
-              <w:rPr>
-                <w:rFonts w:ascii="宋体" w:eastAsia="宋体" w:hAnsi="宋体" w:cs="宋体" w:hint="eastAsia"/>
-                <w:sz w:val="24"/>
-                <w:szCs w:val="24"/>
-              </w:rPr>
-              <w:t>标签</w:t>
-            </w:r>
-            <w:r>
-              <w:rPr>
-                <w:rFonts w:ascii="宋体" w:eastAsia="宋体" w:hAnsi="宋体" w:cs="宋体" w:hint="eastAsia"/>
-                <w:sz w:val="24"/>
-                <w:szCs w:val="24"/>
-              </w:rPr>
-              <w:t xml:space="preserve"> + </w:t>
-            </w:r>
-            <w:r>
-              <w:rPr>
-                <w:rFonts w:ascii="宋体" w:eastAsia="宋体" w:hAnsi="宋体" w:cs="宋体" w:hint="eastAsia"/>
-                <w:sz w:val="24"/>
-                <w:szCs w:val="24"/>
-              </w:rPr>
-              <w:t>浏览次数</w:t>
-            </w:r>
-          </w:p>
-          <w:p>
-            <w:pPr>
-              <w:rPr>
-                <w:rFonts w:ascii="宋体" w:eastAsia="宋体" w:hAnsi="宋体" w:cs="宋体"/>
-                <w:sz w:val="24"/>
-                <w:szCs w:val="24"/>
-              </w:rPr>
-            </w:pPr>
+            <w:tcW w:w="1246" w:type="dxa"/>
+            <w:gridSpan w:val="2"/>
+          </w:tcPr>
+          <w:p>
+            <w:pPr>
+              <w:rPr>
+                <w:rFonts w:ascii="宋体" w:eastAsia="宋体" w:hAnsi="宋体" w:cs="宋体"/>
+                <w:sz w:val="24"/>
+                <w:szCs w:val="24"/>
+              </w:rPr>
+            </w:pPr>
+            <w:r>
+              <w:rPr>
+                <w:rFonts w:ascii="宋体" w:eastAsia="宋体" w:hAnsi="宋体" w:cs="宋体" w:hint="eastAsia"/>
+                <w:sz w:val="24"/>
+                <w:szCs w:val="24"/>
+              </w:rPr>
+              <w:t>字符型</w:t>
+            </w:r>
+          </w:p>
+        </w:tc>
+        <w:tc>
+          <w:tcPr>
+            <w:tcW w:w="1247" w:type="dxa"/>
+          </w:tcPr>
+          <w:p>
+            <w:pPr>
+              <w:rPr>
+                <w:rFonts w:ascii="宋体" w:eastAsia="宋体" w:hAnsi="宋体" w:cs="宋体"/>
+                <w:sz w:val="24"/>
+                <w:szCs w:val="24"/>
+              </w:rPr>
+            </w:pPr>
+            <w:r>
+              <w:rPr>
+                <w:rFonts w:ascii="宋体" w:eastAsia="宋体" w:hAnsi="宋体" w:cs="宋体" w:hint="eastAsia"/>
+                <w:sz w:val="24"/>
+                <w:szCs w:val="24"/>
+              </w:rPr>
+              <w:t>C + 学号</w:t>
+            </w:r>
           </w:p>
         </w:tc>
         <w:tc>
@@ -5837,25 +4996,7 @@
                 <w:sz w:val="24"/>
                 <w:szCs w:val="24"/>
               </w:rPr>
-              <w:t>UC-2,UC-10,UC-14,UC-19,</w:t>
-            </w:r>
-          </w:p>
-          <w:p>
-            <w:pPr>
-              <w:jc w:val="left"/>
-              <w:rPr>
-                <w:rFonts w:ascii="宋体" w:eastAsia="宋体" w:hAnsi="宋体" w:cs="宋体"/>
-                <w:sz w:val="24"/>
-                <w:szCs w:val="24"/>
-              </w:rPr>
-            </w:pPr>
-            <w:r>
-              <w:rPr>
-                <w:rFonts w:ascii="宋体" w:eastAsia="宋体" w:hAnsi="宋体" w:cs="宋体" w:hint="eastAsia"/>
-                <w:sz w:val="24"/>
-                <w:szCs w:val="24"/>
-              </w:rPr>
-              <w:t>UC-20,UC-21,UC-22,UC-23</w:t>
+              <w:t>UC-15,UC-14,UC-22,UC-23</w:t>
             </w:r>
           </w:p>
         </w:tc>
@@ -5885,7 +5026,7 @@
                 <w:szCs w:val="24"/>
                 <w:u w:val="single"/>
               </w:rPr>
-              <w:t>作者编号</w:t>
+              <w:t>博客数据</w:t>
             </w:r>
           </w:p>
         </w:tc>
@@ -5906,54 +5047,24 @@
         </w:tc>
         <w:tc>
           <w:tcPr>
-            <w:tcW w:w="1246" w:type="dxa"/>
-            <w:gridSpan w:val="2"/>
-          </w:tcPr>
-          <w:p>
-            <w:pPr>
-              <w:rPr>
-                <w:rFonts w:ascii="宋体" w:eastAsia="宋体" w:hAnsi="宋体" w:cs="宋体"/>
-                <w:sz w:val="24"/>
-                <w:szCs w:val="24"/>
-              </w:rPr>
-            </w:pPr>
-            <w:r>
-              <w:rPr>
-                <w:rFonts w:ascii="宋体" w:eastAsia="宋体" w:hAnsi="宋体" w:cs="宋体" w:hint="eastAsia"/>
-                <w:sz w:val="24"/>
-                <w:szCs w:val="24"/>
-              </w:rPr>
-              <w:t>字符型</w:t>
-            </w:r>
-          </w:p>
-        </w:tc>
-        <w:tc>
-          <w:tcPr>
-            <w:tcW w:w="1247" w:type="dxa"/>
-          </w:tcPr>
-          <w:p>
-            <w:pPr>
-              <w:rPr>
-                <w:rFonts w:ascii="宋体" w:eastAsia="宋体" w:hAnsi="宋体" w:cs="宋体"/>
-                <w:sz w:val="24"/>
-                <w:szCs w:val="24"/>
-              </w:rPr>
-            </w:pPr>
-            <w:r>
-              <w:rPr>
-                <w:rFonts w:ascii="宋体" w:eastAsia="宋体" w:hAnsi="宋体" w:cs="宋体" w:hint="eastAsia"/>
-                <w:sz w:val="24"/>
-                <w:szCs w:val="24"/>
-              </w:rPr>
-              <w:t xml:space="preserve">W + </w:t>
-            </w:r>
-            <w:r>
-              <w:rPr>
-                <w:rFonts w:ascii="宋体" w:eastAsia="宋体" w:hAnsi="宋体" w:cs="宋体" w:hint="eastAsia"/>
-                <w:sz w:val="24"/>
-                <w:szCs w:val="24"/>
-              </w:rPr>
-              <w:t>学号</w:t>
+            <w:tcW w:w="2493" w:type="dxa"/>
+            <w:gridSpan w:val="3"/>
+          </w:tcPr>
+          <w:p>
+            <w:pPr>
+              <w:rPr>
+                <w:rFonts w:ascii="宋体" w:eastAsia="宋体" w:hAnsi="宋体" w:cs="宋体"/>
+                <w:sz w:val="24"/>
+                <w:szCs w:val="24"/>
+              </w:rPr>
+            </w:pPr>
+            <w:r>
+              <w:rPr>
+                <w:rFonts w:ascii="宋体" w:eastAsia="宋体" w:hAnsi="宋体" w:cs="宋体" w:hint="eastAsia"/>
+                <w:sz w:val="24"/>
+                <w:szCs w:val="24"/>
+              </w:rPr>
+              <w:t>编号 + 内容 + 点赞数 + 发布时间 + 作者编号 + 标签 + 浏览次数</w:t>
             </w:r>
           </w:p>
           <w:p>
@@ -6033,7 +5144,7 @@
                 <w:szCs w:val="24"/>
                 <w:u w:val="single"/>
               </w:rPr>
-              <w:t>标签</w:t>
+              <w:t>作者编号</w:t>
             </w:r>
           </w:p>
         </w:tc>
@@ -6093,32 +5204,17 @@
                 <w:sz w:val="24"/>
                 <w:szCs w:val="24"/>
               </w:rPr>
-              <w:t>课程名</w:t>
-            </w:r>
-            <w:r>
-              <w:rPr>
-                <w:rFonts w:ascii="宋体" w:eastAsia="宋体" w:hAnsi="宋体" w:cs="宋体" w:hint="eastAsia"/>
-                <w:sz w:val="24"/>
-                <w:szCs w:val="24"/>
-              </w:rPr>
-              <w:t xml:space="preserve"> + [</w:t>
-            </w:r>
-            <w:r>
-              <w:rPr>
-                <w:rFonts w:ascii="宋体" w:eastAsia="宋体" w:hAnsi="宋体" w:cs="宋体" w:hint="eastAsia"/>
-                <w:sz w:val="24"/>
-                <w:szCs w:val="24"/>
-              </w:rPr>
-              <w:t>描述</w:t>
-            </w:r>
-            <w:r>
-              <w:rPr>
-                <w:rFonts w:ascii="宋体" w:eastAsia="宋体" w:hAnsi="宋体" w:cs="宋体" w:hint="eastAsia"/>
-                <w:sz w:val="24"/>
-                <w:szCs w:val="24"/>
-              </w:rPr>
-              <w:t>]</w:t>
-            </w:r>
+              <w:t>W + 学号</w:t>
+            </w:r>
+          </w:p>
+          <w:p>
+            <w:pPr>
+              <w:rPr>
+                <w:rFonts w:ascii="宋体" w:eastAsia="宋体" w:hAnsi="宋体" w:cs="宋体"/>
+                <w:sz w:val="24"/>
+                <w:szCs w:val="24"/>
+              </w:rPr>
+            </w:pPr>
           </w:p>
         </w:tc>
         <w:tc>
@@ -6158,7 +5254,7 @@
                 <w:sz w:val="24"/>
                 <w:szCs w:val="24"/>
               </w:rPr>
-              <w:t>UC-20,UC-21</w:t>
+              <w:t>UC-20,UC-21,UC-22,UC-23</w:t>
             </w:r>
           </w:p>
         </w:tc>
@@ -6186,8 +5282,9 @@
                 <w:rFonts w:ascii="宋体" w:eastAsia="宋体" w:hAnsi="宋体" w:cs="宋体" w:hint="eastAsia"/>
                 <w:sz w:val="24"/>
                 <w:szCs w:val="24"/>
-              </w:rPr>
-              <w:t>浏览次数</w:t>
+                <w:u w:val="single"/>
+              </w:rPr>
+              <w:t>标签</w:t>
             </w:r>
           </w:p>
         </w:tc>
@@ -6225,7 +5322,7 @@
                 <w:sz w:val="24"/>
                 <w:szCs w:val="24"/>
               </w:rPr>
-              <w:t>长整型</w:t>
+              <w:t>字符型</w:t>
             </w:r>
           </w:p>
         </w:tc>
@@ -6247,23 +5344,7 @@
                 <w:sz w:val="24"/>
                 <w:szCs w:val="24"/>
               </w:rPr>
-              <w:t>{</w:t>
-            </w:r>
-            <w:r>
-              <w:rPr>
-                <w:rFonts w:ascii="宋体" w:eastAsia="宋体" w:hAnsi="宋体" w:cs="宋体" w:hint="eastAsia"/>
-                <w:sz w:val="24"/>
-                <w:szCs w:val="24"/>
-              </w:rPr>
-              <w:t>数字</w:t>
-            </w:r>
-            <w:r>
-              <w:rPr>
-                <w:rFonts w:ascii="宋体" w:eastAsia="宋体" w:hAnsi="宋体" w:cs="宋体" w:hint="eastAsia"/>
-                <w:sz w:val="24"/>
-                <w:szCs w:val="24"/>
-              </w:rPr>
-              <w:t>}*1000</w:t>
+              <w:t>课程名 + [描述]</w:t>
             </w:r>
           </w:p>
         </w:tc>
@@ -6324,16 +5405,16 @@
                 <w:rFonts w:ascii="宋体" w:eastAsia="宋体" w:hAnsi="宋体" w:cs="宋体"/>
                 <w:sz w:val="24"/>
                 <w:szCs w:val="24"/>
-              </w:rPr>
-            </w:pPr>
-            <w:r>
-              <w:rPr>
-                <w:rFonts w:ascii="宋体" w:eastAsia="宋体" w:hAnsi="宋体" w:cs="宋体" w:hint="eastAsia"/>
-                <w:sz w:val="24"/>
-                <w:szCs w:val="24"/>
                 <w:u w:val="single"/>
               </w:rPr>
-              <w:t>管理员数据</w:t>
+            </w:pPr>
+            <w:r>
+              <w:rPr>
+                <w:rFonts w:ascii="宋体" w:eastAsia="宋体" w:hAnsi="宋体" w:cs="宋体" w:hint="eastAsia"/>
+                <w:sz w:val="24"/>
+                <w:szCs w:val="24"/>
+              </w:rPr>
+              <w:t>浏览次数</w:t>
             </w:r>
           </w:p>
         </w:tc>
@@ -6354,40 +5435,46 @@
         </w:tc>
         <w:tc>
           <w:tcPr>
-            <w:tcW w:w="2493" w:type="dxa"/>
-            <w:gridSpan w:val="3"/>
-          </w:tcPr>
-          <w:p>
-            <w:pPr>
-              <w:rPr>
-                <w:rFonts w:ascii="宋体" w:eastAsia="宋体" w:hAnsi="宋体" w:cs="宋体"/>
-                <w:sz w:val="24"/>
-                <w:szCs w:val="24"/>
-              </w:rPr>
-            </w:pPr>
-            <w:r>
-              <w:rPr>
-                <w:rFonts w:ascii="宋体" w:eastAsia="宋体" w:hAnsi="宋体" w:cs="宋体" w:hint="eastAsia"/>
-                <w:sz w:val="24"/>
-                <w:szCs w:val="24"/>
-              </w:rPr>
-              <w:t>账号</w:t>
-            </w:r>
-            <w:r>
-              <w:rPr>
-                <w:rFonts w:ascii="宋体" w:eastAsia="宋体" w:hAnsi="宋体" w:cs="宋体" w:hint="eastAsia"/>
-                <w:sz w:val="24"/>
-                <w:szCs w:val="24"/>
-              </w:rPr>
-              <w:t xml:space="preserve"> + </w:t>
-            </w:r>
-            <w:r>
-              <w:rPr>
-                <w:rFonts w:ascii="宋体" w:eastAsia="宋体" w:hAnsi="宋体" w:cs="宋体" w:hint="eastAsia"/>
-                <w:sz w:val="24"/>
-                <w:szCs w:val="24"/>
-              </w:rPr>
-              <w:t>密码</w:t>
+            <w:tcW w:w="1246" w:type="dxa"/>
+            <w:gridSpan w:val="2"/>
+          </w:tcPr>
+          <w:p>
+            <w:pPr>
+              <w:rPr>
+                <w:rFonts w:ascii="宋体" w:eastAsia="宋体" w:hAnsi="宋体" w:cs="宋体"/>
+                <w:sz w:val="24"/>
+                <w:szCs w:val="24"/>
+              </w:rPr>
+            </w:pPr>
+            <w:r>
+              <w:rPr>
+                <w:rFonts w:ascii="宋体" w:eastAsia="宋体" w:hAnsi="宋体" w:cs="宋体" w:hint="eastAsia"/>
+                <w:sz w:val="24"/>
+                <w:szCs w:val="24"/>
+              </w:rPr>
+              <w:t>长整型</w:t>
+            </w:r>
+          </w:p>
+        </w:tc>
+        <w:tc>
+          <w:tcPr>
+            <w:tcW w:w="1247" w:type="dxa"/>
+          </w:tcPr>
+          <w:p>
+            <w:pPr>
+              <w:rPr>
+                <w:rFonts w:ascii="宋体" w:eastAsia="宋体" w:hAnsi="宋体" w:cs="宋体"/>
+                <w:sz w:val="24"/>
+                <w:szCs w:val="24"/>
+              </w:rPr>
+            </w:pPr>
+            <w:r>
+              <w:rPr>
+                <w:rFonts w:ascii="宋体" w:eastAsia="宋体" w:hAnsi="宋体" w:cs="宋体" w:hint="eastAsia"/>
+                <w:sz w:val="24"/>
+                <w:szCs w:val="24"/>
+              </w:rPr>
+              <w:t>{数字}*1000</w:t>
             </w:r>
           </w:p>
         </w:tc>
@@ -6428,7 +5515,7 @@
                 <w:sz w:val="24"/>
                 <w:szCs w:val="24"/>
               </w:rPr>
-              <w:t>UC-20,UC-21,UC-22</w:t>
+              <w:t>UC-20,UC-21</w:t>
             </w:r>
           </w:p>
         </w:tc>
@@ -6448,6 +5535,114 @@
                 <w:rFonts w:ascii="宋体" w:eastAsia="宋体" w:hAnsi="宋体" w:cs="宋体"/>
                 <w:sz w:val="24"/>
                 <w:szCs w:val="24"/>
+              </w:rPr>
+            </w:pPr>
+            <w:r>
+              <w:rPr>
+                <w:rFonts w:ascii="宋体" w:eastAsia="宋体" w:hAnsi="宋体" w:cs="宋体" w:hint="eastAsia"/>
+                <w:sz w:val="24"/>
+                <w:szCs w:val="24"/>
+                <w:u w:val="single"/>
+              </w:rPr>
+              <w:t>管理员数据</w:t>
+            </w:r>
+          </w:p>
+        </w:tc>
+        <w:tc>
+          <w:tcPr>
+            <w:tcW w:w="1167" w:type="dxa"/>
+          </w:tcPr>
+          <w:p>
+            <w:pPr>
+              <w:jc w:val="left"/>
+              <w:rPr>
+                <w:rFonts w:ascii="宋体" w:eastAsia="宋体" w:hAnsi="宋体" w:cs="宋体"/>
+                <w:sz w:val="24"/>
+                <w:szCs w:val="24"/>
+              </w:rPr>
+            </w:pPr>
+          </w:p>
+        </w:tc>
+        <w:tc>
+          <w:tcPr>
+            <w:tcW w:w="2493" w:type="dxa"/>
+            <w:gridSpan w:val="3"/>
+          </w:tcPr>
+          <w:p>
+            <w:pPr>
+              <w:rPr>
+                <w:rFonts w:ascii="宋体" w:eastAsia="宋体" w:hAnsi="宋体" w:cs="宋体"/>
+                <w:sz w:val="24"/>
+                <w:szCs w:val="24"/>
+              </w:rPr>
+            </w:pPr>
+            <w:r>
+              <w:rPr>
+                <w:rFonts w:ascii="宋体" w:eastAsia="宋体" w:hAnsi="宋体" w:cs="宋体" w:hint="eastAsia"/>
+                <w:sz w:val="24"/>
+                <w:szCs w:val="24"/>
+              </w:rPr>
+              <w:t>账号 + 密码</w:t>
+            </w:r>
+          </w:p>
+        </w:tc>
+        <w:tc>
+          <w:tcPr>
+            <w:tcW w:w="3696" w:type="dxa"/>
+          </w:tcPr>
+          <w:p>
+            <w:pPr>
+              <w:jc w:val="left"/>
+              <w:rPr>
+                <w:rFonts w:ascii="宋体" w:eastAsia="宋体" w:hAnsi="宋体" w:cs="宋体"/>
+                <w:sz w:val="24"/>
+                <w:szCs w:val="24"/>
+              </w:rPr>
+            </w:pPr>
+            <w:r>
+              <w:rPr>
+                <w:rFonts w:ascii="宋体" w:eastAsia="宋体" w:hAnsi="宋体" w:cs="宋体" w:hint="eastAsia"/>
+                <w:sz w:val="24"/>
+                <w:szCs w:val="24"/>
+              </w:rPr>
+              <w:t>UC-2,UC-10,UC-14,UC-19,</w:t>
+            </w:r>
+          </w:p>
+          <w:p>
+            <w:pPr>
+              <w:jc w:val="left"/>
+              <w:rPr>
+                <w:rFonts w:ascii="宋体" w:eastAsia="宋体" w:hAnsi="宋体" w:cs="宋体"/>
+                <w:sz w:val="24"/>
+                <w:szCs w:val="24"/>
+              </w:rPr>
+            </w:pPr>
+            <w:r>
+              <w:rPr>
+                <w:rFonts w:ascii="宋体" w:eastAsia="宋体" w:hAnsi="宋体" w:cs="宋体" w:hint="eastAsia"/>
+                <w:sz w:val="24"/>
+                <w:szCs w:val="24"/>
+              </w:rPr>
+              <w:t>UC-20,UC-21,UC-22</w:t>
+            </w:r>
+          </w:p>
+        </w:tc>
+      </w:tr>
+      <w:tr>
+        <w:trPr>
+          <w:trHeight w:val="453"/>
+        </w:trPr>
+        <w:tc>
+          <w:tcPr>
+            <w:tcW w:w="1166" w:type="dxa"/>
+          </w:tcPr>
+          <w:p>
+            <w:pPr>
+              <w:jc w:val="left"/>
+              <w:rPr>
+                <w:rFonts w:ascii="宋体" w:eastAsia="宋体" w:hAnsi="宋体" w:cs="宋体"/>
+                <w:sz w:val="24"/>
+                <w:szCs w:val="24"/>
                 <w:u w:val="single"/>
               </w:rPr>
             </w:pPr>
@@ -6518,23 +5713,7 @@
                 <w:sz w:val="24"/>
                 <w:szCs w:val="24"/>
               </w:rPr>
-              <w:t>ADMIN + {</w:t>
-            </w:r>
-            <w:r>
-              <w:rPr>
-                <w:rFonts w:ascii="宋体" w:eastAsia="宋体" w:hAnsi="宋体" w:cs="宋体" w:hint="eastAsia"/>
-                <w:sz w:val="24"/>
-                <w:szCs w:val="24"/>
-              </w:rPr>
-              <w:t>数字</w:t>
-            </w:r>
-            <w:r>
-              <w:rPr>
-                <w:rFonts w:ascii="宋体" w:eastAsia="宋体" w:hAnsi="宋体" w:cs="宋体" w:hint="eastAsia"/>
-                <w:sz w:val="24"/>
-                <w:szCs w:val="24"/>
-              </w:rPr>
-              <w:t>}*20</w:t>
+              <w:t>ADMIN + {数字}*20</w:t>
             </w:r>
           </w:p>
         </w:tc>

--- a/3.requirement/2.需求分析/数据字典.docx
+++ b/3.requirement/2.需求分析/数据字典.docx
@@ -1871,7 +1871,7 @@
         </w:trPr>
         <w:tc>
           <w:tcPr>
-            <w:tcW w:w="1166" w:type="dxa"/>
+            <w:tcW w:w="1134" w:type="dxa"/>
           </w:tcPr>
           <w:p>
             <w:pPr>
@@ -1895,7 +1895,7 @@
         </w:tc>
         <w:tc>
           <w:tcPr>
-            <w:tcW w:w="1167" w:type="dxa"/>
+            <w:tcW w:w="1135" w:type="dxa"/>
           </w:tcPr>
           <w:p>
             <w:pPr>
@@ -1918,7 +1918,7 @@
         </w:tc>
         <w:tc>
           <w:tcPr>
-            <w:tcW w:w="1168" w:type="dxa"/>
+            <w:tcW w:w="1136" w:type="dxa"/>
           </w:tcPr>
           <w:p>
             <w:pPr>
@@ -1959,7 +1959,7 @@
         </w:tc>
         <w:tc>
           <w:tcPr>
-            <w:tcW w:w="1325" w:type="dxa"/>
+            <w:tcW w:w="1319" w:type="dxa"/>
             <w:gridSpan w:val="2"/>
           </w:tcPr>
           <w:p>
@@ -1983,7 +1983,7 @@
         </w:tc>
         <w:tc>
           <w:tcPr>
-            <w:tcW w:w="3696" w:type="dxa"/>
+            <w:tcW w:w="3572" w:type="dxa"/>
           </w:tcPr>
           <w:p>
             <w:pPr>
@@ -2011,7 +2011,7 @@
         </w:trPr>
         <w:tc>
           <w:tcPr>
-            <w:tcW w:w="1166" w:type="dxa"/>
+            <w:tcW w:w="1134" w:type="dxa"/>
           </w:tcPr>
           <w:p>
             <w:pPr>
@@ -2035,7 +2035,7 @@
         </w:tc>
         <w:tc>
           <w:tcPr>
-            <w:tcW w:w="1167" w:type="dxa"/>
+            <w:tcW w:w="1135" w:type="dxa"/>
           </w:tcPr>
           <w:p>
             <w:pPr>
@@ -2058,7 +2058,7 @@
         </w:tc>
         <w:tc>
           <w:tcPr>
-            <w:tcW w:w="2493" w:type="dxa"/>
+            <w:tcW w:w="2455" w:type="dxa"/>
             <w:gridSpan w:val="3"/>
           </w:tcPr>
           <w:p>
@@ -2090,7 +2090,7 @@
         </w:tc>
         <w:tc>
           <w:tcPr>
-            <w:tcW w:w="3696" w:type="dxa"/>
+            <w:tcW w:w="3572" w:type="dxa"/>
           </w:tcPr>
           <w:p>
             <w:pPr>
@@ -2134,7 +2134,7 @@
         </w:trPr>
         <w:tc>
           <w:tcPr>
-            <w:tcW w:w="1166" w:type="dxa"/>
+            <w:tcW w:w="1134" w:type="dxa"/>
           </w:tcPr>
           <w:p>
             <w:pPr>
@@ -2157,7 +2157,7 @@
         </w:tc>
         <w:tc>
           <w:tcPr>
-            <w:tcW w:w="1167" w:type="dxa"/>
+            <w:tcW w:w="1135" w:type="dxa"/>
           </w:tcPr>
           <w:p>
             <w:pPr>
@@ -2180,7 +2180,7 @@
         </w:tc>
         <w:tc>
           <w:tcPr>
-            <w:tcW w:w="1168" w:type="dxa"/>
+            <w:tcW w:w="1136" w:type="dxa"/>
           </w:tcPr>
           <w:p>
             <w:pPr>
@@ -2203,7 +2203,7 @@
         </w:tc>
         <w:tc>
           <w:tcPr>
-            <w:tcW w:w="1325" w:type="dxa"/>
+            <w:tcW w:w="1319" w:type="dxa"/>
             <w:gridSpan w:val="2"/>
           </w:tcPr>
           <w:p>
@@ -2227,7 +2227,7 @@
         </w:tc>
         <w:tc>
           <w:tcPr>
-            <w:tcW w:w="3696" w:type="dxa"/>
+            <w:tcW w:w="3572" w:type="dxa"/>
           </w:tcPr>
           <w:p>
             <w:pPr>
@@ -2255,7 +2255,7 @@
         </w:trPr>
         <w:tc>
           <w:tcPr>
-            <w:tcW w:w="1166" w:type="dxa"/>
+            <w:tcW w:w="1134" w:type="dxa"/>
           </w:tcPr>
           <w:p>
             <w:pPr>
@@ -2279,7 +2279,7 @@
         </w:tc>
         <w:tc>
           <w:tcPr>
-            <w:tcW w:w="1167" w:type="dxa"/>
+            <w:tcW w:w="1135" w:type="dxa"/>
           </w:tcPr>
           <w:p>
             <w:pPr>
@@ -2302,7 +2302,7 @@
         </w:tc>
         <w:tc>
           <w:tcPr>
-            <w:tcW w:w="1168" w:type="dxa"/>
+            <w:tcW w:w="1136" w:type="dxa"/>
           </w:tcPr>
           <w:p>
             <w:pPr>
@@ -2325,7 +2325,7 @@
         </w:tc>
         <w:tc>
           <w:tcPr>
-            <w:tcW w:w="1325" w:type="dxa"/>
+            <w:tcW w:w="1319" w:type="dxa"/>
             <w:gridSpan w:val="2"/>
           </w:tcPr>
           <w:p>
@@ -2349,7 +2349,7 @@
         </w:tc>
         <w:tc>
           <w:tcPr>
-            <w:tcW w:w="3696" w:type="dxa"/>
+            <w:tcW w:w="3572" w:type="dxa"/>
           </w:tcPr>
           <w:p>
             <w:pPr>
@@ -2377,13 +2377,13 @@
         </w:trPr>
         <w:tc>
           <w:tcPr>
-            <w:tcW w:w="1166" w:type="dxa"/>
-          </w:tcPr>
-          <w:p>
-            <w:pPr>
-              <w:jc w:val="left"/>
-              <w:rPr>
-                <w:rFonts w:ascii="宋体" w:eastAsia="宋体" w:hAnsi="宋体" w:cs="宋体"/>
+            <w:tcW w:w="1134" w:type="dxa"/>
+          </w:tcPr>
+          <w:p>
+            <w:pPr>
+              <w:jc w:val="left"/>
+              <w:rPr>
+                <w:rFonts w:ascii="宋体" w:eastAsia="宋体" w:hAnsi="宋体" w:cs="宋体" w:hint="eastAsia"/>
                 <w:sz w:val="24"/>
                 <w:szCs w:val="24"/>
                 <w:u w:val="single"/>
@@ -2396,42 +2396,42 @@
                 <w:szCs w:val="24"/>
                 <w:u w:val="single"/>
               </w:rPr>
-              <w:t>专业</w:t>
-            </w:r>
-          </w:p>
-        </w:tc>
-        <w:tc>
-          <w:tcPr>
-            <w:tcW w:w="1167" w:type="dxa"/>
-          </w:tcPr>
-          <w:p>
-            <w:pPr>
-              <w:jc w:val="left"/>
-              <w:rPr>
-                <w:rFonts w:ascii="宋体" w:eastAsia="宋体" w:hAnsi="宋体" w:cs="宋体"/>
-                <w:sz w:val="24"/>
-                <w:szCs w:val="24"/>
-              </w:rPr>
-            </w:pPr>
-            <w:r>
-              <w:rPr>
-                <w:rFonts w:ascii="宋体" w:eastAsia="宋体" w:hAnsi="宋体" w:cs="宋体" w:hint="eastAsia"/>
-                <w:sz w:val="24"/>
-                <w:szCs w:val="24"/>
-              </w:rPr>
-              <w:t>用户所在专业</w:t>
-            </w:r>
-          </w:p>
-        </w:tc>
-        <w:tc>
-          <w:tcPr>
-            <w:tcW w:w="1168" w:type="dxa"/>
-          </w:tcPr>
-          <w:p>
-            <w:pPr>
-              <w:jc w:val="left"/>
-              <w:rPr>
-                <w:rFonts w:ascii="宋体" w:eastAsia="宋体" w:hAnsi="宋体" w:cs="宋体"/>
+              <w:t>邮箱</w:t>
+            </w:r>
+          </w:p>
+        </w:tc>
+        <w:tc>
+          <w:tcPr>
+            <w:tcW w:w="1135" w:type="dxa"/>
+          </w:tcPr>
+          <w:p>
+            <w:pPr>
+              <w:jc w:val="left"/>
+              <w:rPr>
+                <w:rFonts w:ascii="宋体" w:eastAsia="宋体" w:hAnsi="宋体" w:cs="宋体" w:hint="eastAsia"/>
+                <w:sz w:val="24"/>
+                <w:szCs w:val="24"/>
+              </w:rPr>
+            </w:pPr>
+            <w:r>
+              <w:rPr>
+                <w:rFonts w:ascii="宋体" w:eastAsia="宋体" w:hAnsi="宋体" w:cs="宋体" w:hint="eastAsia"/>
+                <w:sz w:val="24"/>
+                <w:szCs w:val="24"/>
+              </w:rPr>
+              <w:t>用户的邮箱</w:t>
+            </w:r>
+          </w:p>
+        </w:tc>
+        <w:tc>
+          <w:tcPr>
+            <w:tcW w:w="1136" w:type="dxa"/>
+          </w:tcPr>
+          <w:p>
+            <w:pPr>
+              <w:jc w:val="left"/>
+              <w:rPr>
+                <w:rFonts w:ascii="宋体" w:eastAsia="宋体" w:hAnsi="宋体" w:cs="宋体" w:hint="eastAsia"/>
                 <w:sz w:val="24"/>
                 <w:szCs w:val="24"/>
               </w:rPr>
@@ -2448,48 +2448,56 @@
         </w:tc>
         <w:tc>
           <w:tcPr>
-            <w:tcW w:w="1325" w:type="dxa"/>
+            <w:tcW w:w="1319" w:type="dxa"/>
             <w:gridSpan w:val="2"/>
           </w:tcPr>
           <w:p>
             <w:pPr>
               <w:jc w:val="left"/>
               <w:rPr>
-                <w:rFonts w:ascii="宋体" w:eastAsia="宋体" w:hAnsi="宋体" w:cs="宋体"/>
-                <w:sz w:val="24"/>
-                <w:szCs w:val="24"/>
-              </w:rPr>
-            </w:pPr>
-            <w:r>
-              <w:rPr>
-                <w:rFonts w:ascii="宋体" w:eastAsia="宋体" w:hAnsi="宋体" w:cs="宋体" w:hint="eastAsia"/>
-                <w:sz w:val="24"/>
-                <w:szCs w:val="24"/>
-              </w:rPr>
-              <w:t>{字符}*10</w:t>
-            </w:r>
-          </w:p>
-        </w:tc>
-        <w:tc>
-          <w:tcPr>
-            <w:tcW w:w="3696" w:type="dxa"/>
-          </w:tcPr>
-          <w:p>
-            <w:pPr>
-              <w:jc w:val="left"/>
-              <w:rPr>
-                <w:rFonts w:ascii="宋体" w:eastAsia="宋体" w:hAnsi="宋体" w:cs="宋体"/>
-                <w:sz w:val="24"/>
-                <w:szCs w:val="24"/>
-              </w:rPr>
-            </w:pPr>
-            <w:r>
-              <w:rPr>
-                <w:rFonts w:ascii="宋体" w:eastAsia="宋体" w:hAnsi="宋体" w:cs="宋体" w:hint="eastAsia"/>
-                <w:sz w:val="24"/>
-                <w:szCs w:val="24"/>
-              </w:rPr>
-              <w:t>UC-6,UC-7</w:t>
+                <w:rFonts w:ascii="宋体" w:eastAsia="宋体" w:hAnsi="宋体" w:cs="宋体" w:hint="eastAsia"/>
+                <w:sz w:val="24"/>
+                <w:szCs w:val="24"/>
+              </w:rPr>
+            </w:pPr>
+            <w:r>
+              <w:rPr>
+                <w:rFonts w:ascii="宋体" w:eastAsia="宋体" w:hAnsi="宋体" w:cs="宋体" w:hint="eastAsia"/>
+                <w:sz w:val="24"/>
+                <w:szCs w:val="24"/>
+              </w:rPr>
+              <w:t>{字符}*</w:t>
+            </w:r>
+            <w:r>
+              <w:rPr>
+                <w:rFonts w:ascii="宋体" w:eastAsia="宋体" w:hAnsi="宋体" w:cs="宋体"/>
+                <w:sz w:val="24"/>
+                <w:szCs w:val="24"/>
+              </w:rPr>
+              <w:t>30</w:t>
+            </w:r>
+          </w:p>
+        </w:tc>
+        <w:tc>
+          <w:tcPr>
+            <w:tcW w:w="3572" w:type="dxa"/>
+          </w:tcPr>
+          <w:p>
+            <w:pPr>
+              <w:jc w:val="left"/>
+              <w:rPr>
+                <w:rFonts w:ascii="宋体" w:eastAsia="宋体" w:hAnsi="宋体" w:cs="宋体" w:hint="eastAsia"/>
+                <w:sz w:val="24"/>
+                <w:szCs w:val="24"/>
+              </w:rPr>
+            </w:pPr>
+            <w:r>
+              <w:rPr>
+                <w:rFonts w:ascii="宋体" w:eastAsia="宋体" w:hAnsi="宋体" w:cs="宋体" w:hint="eastAsia"/>
+                <w:sz w:val="24"/>
+                <w:szCs w:val="24"/>
+              </w:rPr>
+              <w:t>UC-6,UC-7,UC-8</w:t>
             </w:r>
           </w:p>
         </w:tc>
@@ -2500,7 +2508,7 @@
         </w:trPr>
         <w:tc>
           <w:tcPr>
-            <w:tcW w:w="1166" w:type="dxa"/>
+            <w:tcW w:w="1134" w:type="dxa"/>
           </w:tcPr>
           <w:p>
             <w:pPr>
@@ -2519,36 +2527,36 @@
                 <w:szCs w:val="24"/>
                 <w:u w:val="single"/>
               </w:rPr>
-              <w:t>编号</w:t>
-            </w:r>
-          </w:p>
-        </w:tc>
-        <w:tc>
-          <w:tcPr>
-            <w:tcW w:w="1167" w:type="dxa"/>
-          </w:tcPr>
-          <w:p>
-            <w:pPr>
-              <w:jc w:val="left"/>
-              <w:rPr>
-                <w:rFonts w:ascii="宋体" w:eastAsia="宋体" w:hAnsi="宋体" w:cs="宋体"/>
-                <w:sz w:val="24"/>
-                <w:szCs w:val="24"/>
-              </w:rPr>
-            </w:pPr>
-            <w:r>
-              <w:rPr>
-                <w:rFonts w:ascii="宋体" w:eastAsia="宋体" w:hAnsi="宋体" w:cs="宋体" w:hint="eastAsia"/>
-                <w:sz w:val="24"/>
-                <w:szCs w:val="24"/>
-              </w:rPr>
-              <w:t>用户对应唯一编号</w:t>
-            </w:r>
-          </w:p>
-        </w:tc>
-        <w:tc>
-          <w:tcPr>
-            <w:tcW w:w="1168" w:type="dxa"/>
+              <w:t>专业</w:t>
+            </w:r>
+          </w:p>
+        </w:tc>
+        <w:tc>
+          <w:tcPr>
+            <w:tcW w:w="1135" w:type="dxa"/>
+          </w:tcPr>
+          <w:p>
+            <w:pPr>
+              <w:jc w:val="left"/>
+              <w:rPr>
+                <w:rFonts w:ascii="宋体" w:eastAsia="宋体" w:hAnsi="宋体" w:cs="宋体"/>
+                <w:sz w:val="24"/>
+                <w:szCs w:val="24"/>
+              </w:rPr>
+            </w:pPr>
+            <w:r>
+              <w:rPr>
+                <w:rFonts w:ascii="宋体" w:eastAsia="宋体" w:hAnsi="宋体" w:cs="宋体" w:hint="eastAsia"/>
+                <w:sz w:val="24"/>
+                <w:szCs w:val="24"/>
+              </w:rPr>
+              <w:t>用户所在专业</w:t>
+            </w:r>
+          </w:p>
+        </w:tc>
+        <w:tc>
+          <w:tcPr>
+            <w:tcW w:w="1136" w:type="dxa"/>
           </w:tcPr>
           <w:p>
             <w:pPr>
@@ -2571,7 +2579,7 @@
         </w:tc>
         <w:tc>
           <w:tcPr>
-            <w:tcW w:w="1325" w:type="dxa"/>
+            <w:tcW w:w="1319" w:type="dxa"/>
             <w:gridSpan w:val="2"/>
           </w:tcPr>
           <w:p>
@@ -2589,13 +2597,13 @@
                 <w:sz w:val="24"/>
                 <w:szCs w:val="24"/>
               </w:rPr>
-              <w:t>字母 + {数字}*8</w:t>
-            </w:r>
-          </w:p>
-        </w:tc>
-        <w:tc>
-          <w:tcPr>
-            <w:tcW w:w="3696" w:type="dxa"/>
+              <w:t>{字符}*10</w:t>
+            </w:r>
+          </w:p>
+        </w:tc>
+        <w:tc>
+          <w:tcPr>
+            <w:tcW w:w="3572" w:type="dxa"/>
           </w:tcPr>
           <w:p>
             <w:pPr>
@@ -2623,7 +2631,7 @@
         </w:trPr>
         <w:tc>
           <w:tcPr>
-            <w:tcW w:w="1166" w:type="dxa"/>
+            <w:tcW w:w="1134" w:type="dxa"/>
           </w:tcPr>
           <w:p>
             <w:pPr>
@@ -2640,60 +2648,61 @@
                 <w:rFonts w:ascii="宋体" w:eastAsia="宋体" w:hAnsi="宋体" w:cs="宋体" w:hint="eastAsia"/>
                 <w:sz w:val="24"/>
                 <w:szCs w:val="24"/>
-              </w:rPr>
-              <w:t>手机号</w:t>
-            </w:r>
-          </w:p>
-        </w:tc>
-        <w:tc>
-          <w:tcPr>
-            <w:tcW w:w="1167" w:type="dxa"/>
-          </w:tcPr>
-          <w:p>
-            <w:pPr>
-              <w:jc w:val="left"/>
-              <w:rPr>
-                <w:rFonts w:ascii="宋体" w:eastAsia="宋体" w:hAnsi="宋体" w:cs="宋体"/>
-                <w:sz w:val="24"/>
-                <w:szCs w:val="24"/>
-              </w:rPr>
-            </w:pPr>
-            <w:r>
-              <w:rPr>
-                <w:rFonts w:ascii="宋体" w:eastAsia="宋体" w:hAnsi="宋体" w:cs="宋体" w:hint="eastAsia"/>
-                <w:sz w:val="24"/>
-                <w:szCs w:val="24"/>
-              </w:rPr>
-              <w:t>用户填的手机号</w:t>
-            </w:r>
-          </w:p>
-        </w:tc>
-        <w:tc>
-          <w:tcPr>
-            <w:tcW w:w="1168" w:type="dxa"/>
-          </w:tcPr>
-          <w:p>
-            <w:pPr>
-              <w:jc w:val="left"/>
-              <w:rPr>
-                <w:rFonts w:ascii="宋体" w:eastAsia="宋体" w:hAnsi="宋体" w:cs="宋体"/>
-                <w:sz w:val="24"/>
-                <w:szCs w:val="24"/>
-              </w:rPr>
-            </w:pPr>
-            <w:r>
-              <w:rPr>
-                <w:rFonts w:ascii="宋体" w:eastAsia="宋体" w:hAnsi="宋体" w:cs="宋体" w:hint="eastAsia"/>
-                <w:sz w:val="24"/>
-                <w:szCs w:val="24"/>
-              </w:rPr>
-              <w:t>长整型</w:t>
-            </w:r>
-          </w:p>
-        </w:tc>
-        <w:tc>
-          <w:tcPr>
-            <w:tcW w:w="1325" w:type="dxa"/>
+                <w:u w:val="single"/>
+              </w:rPr>
+              <w:t>编号</w:t>
+            </w:r>
+          </w:p>
+        </w:tc>
+        <w:tc>
+          <w:tcPr>
+            <w:tcW w:w="1135" w:type="dxa"/>
+          </w:tcPr>
+          <w:p>
+            <w:pPr>
+              <w:jc w:val="left"/>
+              <w:rPr>
+                <w:rFonts w:ascii="宋体" w:eastAsia="宋体" w:hAnsi="宋体" w:cs="宋体"/>
+                <w:sz w:val="24"/>
+                <w:szCs w:val="24"/>
+              </w:rPr>
+            </w:pPr>
+            <w:r>
+              <w:rPr>
+                <w:rFonts w:ascii="宋体" w:eastAsia="宋体" w:hAnsi="宋体" w:cs="宋体" w:hint="eastAsia"/>
+                <w:sz w:val="24"/>
+                <w:szCs w:val="24"/>
+              </w:rPr>
+              <w:t>用户对应唯一编号</w:t>
+            </w:r>
+          </w:p>
+        </w:tc>
+        <w:tc>
+          <w:tcPr>
+            <w:tcW w:w="1136" w:type="dxa"/>
+          </w:tcPr>
+          <w:p>
+            <w:pPr>
+              <w:jc w:val="left"/>
+              <w:rPr>
+                <w:rFonts w:ascii="宋体" w:eastAsia="宋体" w:hAnsi="宋体" w:cs="宋体"/>
+                <w:sz w:val="24"/>
+                <w:szCs w:val="24"/>
+              </w:rPr>
+            </w:pPr>
+            <w:r>
+              <w:rPr>
+                <w:rFonts w:ascii="宋体" w:eastAsia="宋体" w:hAnsi="宋体" w:cs="宋体" w:hint="eastAsia"/>
+                <w:sz w:val="24"/>
+                <w:szCs w:val="24"/>
+              </w:rPr>
+              <w:t>字符型</w:t>
+            </w:r>
+          </w:p>
+        </w:tc>
+        <w:tc>
+          <w:tcPr>
+            <w:tcW w:w="1319" w:type="dxa"/>
             <w:gridSpan w:val="2"/>
           </w:tcPr>
           <w:p>
@@ -2711,13 +2720,13 @@
                 <w:sz w:val="24"/>
                 <w:szCs w:val="24"/>
               </w:rPr>
-              <w:t xml:space="preserve"> {数字}*11</w:t>
-            </w:r>
-          </w:p>
-        </w:tc>
-        <w:tc>
-          <w:tcPr>
-            <w:tcW w:w="3696" w:type="dxa"/>
+              <w:t>字母 + {数字}*8</w:t>
+            </w:r>
+          </w:p>
+        </w:tc>
+        <w:tc>
+          <w:tcPr>
+            <w:tcW w:w="3572" w:type="dxa"/>
           </w:tcPr>
           <w:p>
             <w:pPr>
@@ -2745,77 +2754,77 @@
         </w:trPr>
         <w:tc>
           <w:tcPr>
-            <w:tcW w:w="1166" w:type="dxa"/>
-          </w:tcPr>
-          <w:p>
-            <w:pPr>
-              <w:jc w:val="left"/>
-              <w:rPr>
-                <w:rFonts w:ascii="宋体" w:eastAsia="宋体" w:hAnsi="宋体" w:cs="宋体"/>
-                <w:sz w:val="24"/>
-                <w:szCs w:val="24"/>
-              </w:rPr>
-            </w:pPr>
-            <w:r>
-              <w:rPr>
-                <w:rFonts w:ascii="宋体" w:eastAsia="宋体" w:hAnsi="宋体" w:cs="宋体" w:hint="eastAsia"/>
+            <w:tcW w:w="1134" w:type="dxa"/>
+          </w:tcPr>
+          <w:p>
+            <w:pPr>
+              <w:jc w:val="left"/>
+              <w:rPr>
+                <w:rFonts w:ascii="宋体" w:eastAsia="宋体" w:hAnsi="宋体" w:cs="宋体"/>
                 <w:sz w:val="24"/>
                 <w:szCs w:val="24"/>
                 <w:u w:val="single"/>
               </w:rPr>
-              <w:t>个性签名</w:t>
-            </w:r>
-          </w:p>
-        </w:tc>
-        <w:tc>
-          <w:tcPr>
-            <w:tcW w:w="1167" w:type="dxa"/>
-          </w:tcPr>
-          <w:p>
-            <w:pPr>
-              <w:jc w:val="left"/>
-              <w:rPr>
-                <w:rFonts w:ascii="宋体" w:eastAsia="宋体" w:hAnsi="宋体" w:cs="宋体"/>
-                <w:sz w:val="24"/>
-                <w:szCs w:val="24"/>
-              </w:rPr>
-            </w:pPr>
-            <w:r>
-              <w:rPr>
-                <w:rFonts w:ascii="宋体" w:eastAsia="宋体" w:hAnsi="宋体" w:cs="宋体" w:hint="eastAsia"/>
-                <w:sz w:val="24"/>
-                <w:szCs w:val="24"/>
-              </w:rPr>
-              <w:t>用户自定义个性签名</w:t>
-            </w:r>
-          </w:p>
-        </w:tc>
-        <w:tc>
-          <w:tcPr>
-            <w:tcW w:w="1168" w:type="dxa"/>
-          </w:tcPr>
-          <w:p>
-            <w:pPr>
-              <w:jc w:val="left"/>
-              <w:rPr>
-                <w:rFonts w:ascii="宋体" w:eastAsia="宋体" w:hAnsi="宋体" w:cs="宋体"/>
-                <w:sz w:val="24"/>
-                <w:szCs w:val="24"/>
-              </w:rPr>
-            </w:pPr>
-            <w:r>
-              <w:rPr>
-                <w:rFonts w:ascii="宋体" w:eastAsia="宋体" w:hAnsi="宋体" w:cs="宋体" w:hint="eastAsia"/>
-                <w:sz w:val="24"/>
-                <w:szCs w:val="24"/>
-              </w:rPr>
-              <w:t>字符型</w:t>
-            </w:r>
-          </w:p>
-        </w:tc>
-        <w:tc>
-          <w:tcPr>
-            <w:tcW w:w="1325" w:type="dxa"/>
+            </w:pPr>
+            <w:r>
+              <w:rPr>
+                <w:rFonts w:ascii="宋体" w:eastAsia="宋体" w:hAnsi="宋体" w:cs="宋体" w:hint="eastAsia"/>
+                <w:sz w:val="24"/>
+                <w:szCs w:val="24"/>
+              </w:rPr>
+              <w:t>手机号</w:t>
+            </w:r>
+          </w:p>
+        </w:tc>
+        <w:tc>
+          <w:tcPr>
+            <w:tcW w:w="1135" w:type="dxa"/>
+          </w:tcPr>
+          <w:p>
+            <w:pPr>
+              <w:jc w:val="left"/>
+              <w:rPr>
+                <w:rFonts w:ascii="宋体" w:eastAsia="宋体" w:hAnsi="宋体" w:cs="宋体"/>
+                <w:sz w:val="24"/>
+                <w:szCs w:val="24"/>
+              </w:rPr>
+            </w:pPr>
+            <w:r>
+              <w:rPr>
+                <w:rFonts w:ascii="宋体" w:eastAsia="宋体" w:hAnsi="宋体" w:cs="宋体" w:hint="eastAsia"/>
+                <w:sz w:val="24"/>
+                <w:szCs w:val="24"/>
+              </w:rPr>
+              <w:t>用户填的手机号</w:t>
+            </w:r>
+          </w:p>
+        </w:tc>
+        <w:tc>
+          <w:tcPr>
+            <w:tcW w:w="1136" w:type="dxa"/>
+          </w:tcPr>
+          <w:p>
+            <w:pPr>
+              <w:jc w:val="left"/>
+              <w:rPr>
+                <w:rFonts w:ascii="宋体" w:eastAsia="宋体" w:hAnsi="宋体" w:cs="宋体"/>
+                <w:sz w:val="24"/>
+                <w:szCs w:val="24"/>
+              </w:rPr>
+            </w:pPr>
+            <w:r>
+              <w:rPr>
+                <w:rFonts w:ascii="宋体" w:eastAsia="宋体" w:hAnsi="宋体" w:cs="宋体" w:hint="eastAsia"/>
+                <w:sz w:val="24"/>
+                <w:szCs w:val="24"/>
+              </w:rPr>
+              <w:t>长整型</w:t>
+            </w:r>
+          </w:p>
+        </w:tc>
+        <w:tc>
+          <w:tcPr>
+            <w:tcW w:w="1319" w:type="dxa"/>
             <w:gridSpan w:val="2"/>
           </w:tcPr>
           <w:p>
@@ -2833,13 +2842,13 @@
                 <w:sz w:val="24"/>
                 <w:szCs w:val="24"/>
               </w:rPr>
-              <w:t>[描述]</w:t>
-            </w:r>
-          </w:p>
-        </w:tc>
-        <w:tc>
-          <w:tcPr>
-            <w:tcW w:w="3696" w:type="dxa"/>
+              <w:t xml:space="preserve"> {数字}*11</w:t>
+            </w:r>
+          </w:p>
+        </w:tc>
+        <w:tc>
+          <w:tcPr>
+            <w:tcW w:w="3572" w:type="dxa"/>
           </w:tcPr>
           <w:p>
             <w:pPr>
@@ -2867,55 +2876,54 @@
         </w:trPr>
         <w:tc>
           <w:tcPr>
-            <w:tcW w:w="1166" w:type="dxa"/>
-          </w:tcPr>
-          <w:p>
-            <w:pPr>
-              <w:jc w:val="left"/>
-              <w:rPr>
-                <w:rFonts w:ascii="宋体" w:eastAsia="宋体" w:hAnsi="宋体" w:cs="宋体"/>
+            <w:tcW w:w="1134" w:type="dxa"/>
+          </w:tcPr>
+          <w:p>
+            <w:pPr>
+              <w:jc w:val="left"/>
+              <w:rPr>
+                <w:rFonts w:ascii="宋体" w:eastAsia="宋体" w:hAnsi="宋体" w:cs="宋体"/>
+                <w:sz w:val="24"/>
+                <w:szCs w:val="24"/>
+              </w:rPr>
+            </w:pPr>
+            <w:r>
+              <w:rPr>
+                <w:rFonts w:ascii="宋体" w:eastAsia="宋体" w:hAnsi="宋体" w:cs="宋体" w:hint="eastAsia"/>
                 <w:sz w:val="24"/>
                 <w:szCs w:val="24"/>
                 <w:u w:val="single"/>
               </w:rPr>
-            </w:pPr>
-            <w:r>
-              <w:rPr>
-                <w:rFonts w:ascii="宋体" w:eastAsia="宋体" w:hAnsi="宋体" w:cs="宋体" w:hint="eastAsia"/>
-                <w:sz w:val="24"/>
-                <w:szCs w:val="24"/>
-                <w:u w:val="single"/>
-              </w:rPr>
-              <w:t>用户类型</w:t>
-            </w:r>
-          </w:p>
-        </w:tc>
-        <w:tc>
-          <w:tcPr>
-            <w:tcW w:w="1167" w:type="dxa"/>
-          </w:tcPr>
-          <w:p>
-            <w:pPr>
-              <w:jc w:val="left"/>
-              <w:rPr>
-                <w:rFonts w:ascii="宋体" w:eastAsia="宋体" w:hAnsi="宋体" w:cs="宋体"/>
-                <w:sz w:val="24"/>
-                <w:szCs w:val="24"/>
-              </w:rPr>
-            </w:pPr>
-            <w:r>
-              <w:rPr>
-                <w:rFonts w:ascii="宋体" w:eastAsia="宋体" w:hAnsi="宋体" w:cs="宋体" w:hint="eastAsia"/>
-                <w:sz w:val="24"/>
-                <w:szCs w:val="24"/>
-              </w:rPr>
-              <w:t>用户所属的用户类型</w:t>
-            </w:r>
-          </w:p>
-        </w:tc>
-        <w:tc>
-          <w:tcPr>
-            <w:tcW w:w="1168" w:type="dxa"/>
+              <w:t>个性签名</w:t>
+            </w:r>
+          </w:p>
+        </w:tc>
+        <w:tc>
+          <w:tcPr>
+            <w:tcW w:w="1135" w:type="dxa"/>
+          </w:tcPr>
+          <w:p>
+            <w:pPr>
+              <w:jc w:val="left"/>
+              <w:rPr>
+                <w:rFonts w:ascii="宋体" w:eastAsia="宋体" w:hAnsi="宋体" w:cs="宋体"/>
+                <w:sz w:val="24"/>
+                <w:szCs w:val="24"/>
+              </w:rPr>
+            </w:pPr>
+            <w:r>
+              <w:rPr>
+                <w:rFonts w:ascii="宋体" w:eastAsia="宋体" w:hAnsi="宋体" w:cs="宋体" w:hint="eastAsia"/>
+                <w:sz w:val="24"/>
+                <w:szCs w:val="24"/>
+              </w:rPr>
+              <w:t>用户自定义个性签名</w:t>
+            </w:r>
+          </w:p>
+        </w:tc>
+        <w:tc>
+          <w:tcPr>
+            <w:tcW w:w="1136" w:type="dxa"/>
           </w:tcPr>
           <w:p>
             <w:pPr>
@@ -2938,7 +2946,7 @@
         </w:tc>
         <w:tc>
           <w:tcPr>
-            <w:tcW w:w="1325" w:type="dxa"/>
+            <w:tcW w:w="1319" w:type="dxa"/>
             <w:gridSpan w:val="2"/>
           </w:tcPr>
           <w:p>
@@ -2956,13 +2964,13 @@
                 <w:sz w:val="24"/>
                 <w:szCs w:val="24"/>
               </w:rPr>
-              <w:t>{老师 | 学生 | 游客}</w:t>
-            </w:r>
-          </w:p>
-        </w:tc>
-        <w:tc>
-          <w:tcPr>
-            <w:tcW w:w="3696" w:type="dxa"/>
+              <w:t>[描述]</w:t>
+            </w:r>
+          </w:p>
+        </w:tc>
+        <w:tc>
+          <w:tcPr>
+            <w:tcW w:w="3572" w:type="dxa"/>
           </w:tcPr>
           <w:p>
             <w:pPr>
@@ -2990,7 +2998,7 @@
         </w:trPr>
         <w:tc>
           <w:tcPr>
-            <w:tcW w:w="1166" w:type="dxa"/>
+            <w:tcW w:w="1134" w:type="dxa"/>
           </w:tcPr>
           <w:p>
             <w:pPr>
@@ -3009,36 +3017,36 @@
                 <w:szCs w:val="24"/>
                 <w:u w:val="single"/>
               </w:rPr>
-              <w:t>性别</w:t>
-            </w:r>
-          </w:p>
-        </w:tc>
-        <w:tc>
-          <w:tcPr>
-            <w:tcW w:w="1167" w:type="dxa"/>
-          </w:tcPr>
-          <w:p>
-            <w:pPr>
-              <w:jc w:val="left"/>
-              <w:rPr>
-                <w:rFonts w:ascii="宋体" w:eastAsia="宋体" w:hAnsi="宋体" w:cs="宋体"/>
-                <w:sz w:val="24"/>
-                <w:szCs w:val="24"/>
-              </w:rPr>
-            </w:pPr>
-            <w:r>
-              <w:rPr>
-                <w:rFonts w:ascii="宋体" w:eastAsia="宋体" w:hAnsi="宋体" w:cs="宋体" w:hint="eastAsia"/>
-                <w:sz w:val="24"/>
-                <w:szCs w:val="24"/>
-              </w:rPr>
-              <w:t>用户性别</w:t>
-            </w:r>
-          </w:p>
-        </w:tc>
-        <w:tc>
-          <w:tcPr>
-            <w:tcW w:w="1168" w:type="dxa"/>
+              <w:t>用户类型</w:t>
+            </w:r>
+          </w:p>
+        </w:tc>
+        <w:tc>
+          <w:tcPr>
+            <w:tcW w:w="1135" w:type="dxa"/>
+          </w:tcPr>
+          <w:p>
+            <w:pPr>
+              <w:jc w:val="left"/>
+              <w:rPr>
+                <w:rFonts w:ascii="宋体" w:eastAsia="宋体" w:hAnsi="宋体" w:cs="宋体"/>
+                <w:sz w:val="24"/>
+                <w:szCs w:val="24"/>
+              </w:rPr>
+            </w:pPr>
+            <w:r>
+              <w:rPr>
+                <w:rFonts w:ascii="宋体" w:eastAsia="宋体" w:hAnsi="宋体" w:cs="宋体" w:hint="eastAsia"/>
+                <w:sz w:val="24"/>
+                <w:szCs w:val="24"/>
+              </w:rPr>
+              <w:t>用户所属的用户类型</w:t>
+            </w:r>
+          </w:p>
+        </w:tc>
+        <w:tc>
+          <w:tcPr>
+            <w:tcW w:w="1136" w:type="dxa"/>
           </w:tcPr>
           <w:p>
             <w:pPr>
@@ -3061,7 +3069,7 @@
         </w:tc>
         <w:tc>
           <w:tcPr>
-            <w:tcW w:w="1325" w:type="dxa"/>
+            <w:tcW w:w="1319" w:type="dxa"/>
             <w:gridSpan w:val="2"/>
           </w:tcPr>
           <w:p>
@@ -3079,13 +3087,13 @@
                 <w:sz w:val="24"/>
                 <w:szCs w:val="24"/>
               </w:rPr>
-              <w:t xml:space="preserve"> {男 | 女}</w:t>
-            </w:r>
-          </w:p>
-        </w:tc>
-        <w:tc>
-          <w:tcPr>
-            <w:tcW w:w="3696" w:type="dxa"/>
+              <w:t>{老师 | 学生 | 游客}</w:t>
+            </w:r>
+          </w:p>
+        </w:tc>
+        <w:tc>
+          <w:tcPr>
+            <w:tcW w:w="3572" w:type="dxa"/>
           </w:tcPr>
           <w:p>
             <w:pPr>
@@ -3113,13 +3121,13 @@
         </w:trPr>
         <w:tc>
           <w:tcPr>
-            <w:tcW w:w="1166" w:type="dxa"/>
-          </w:tcPr>
-          <w:p>
-            <w:pPr>
-              <w:jc w:val="left"/>
-              <w:rPr>
-                <w:rFonts w:ascii="宋体" w:eastAsia="宋体" w:hAnsi="宋体" w:cs="宋体" w:hint="eastAsia"/>
+            <w:tcW w:w="1134" w:type="dxa"/>
+          </w:tcPr>
+          <w:p>
+            <w:pPr>
+              <w:jc w:val="left"/>
+              <w:rPr>
+                <w:rFonts w:ascii="宋体" w:eastAsia="宋体" w:hAnsi="宋体" w:cs="宋体"/>
                 <w:sz w:val="24"/>
                 <w:szCs w:val="24"/>
                 <w:u w:val="single"/>
@@ -3132,42 +3140,42 @@
                 <w:szCs w:val="24"/>
                 <w:u w:val="single"/>
               </w:rPr>
-              <w:t>邮箱</w:t>
-            </w:r>
-          </w:p>
-        </w:tc>
-        <w:tc>
-          <w:tcPr>
-            <w:tcW w:w="1167" w:type="dxa"/>
-          </w:tcPr>
-          <w:p>
-            <w:pPr>
-              <w:jc w:val="left"/>
-              <w:rPr>
-                <w:rFonts w:ascii="宋体" w:eastAsia="宋体" w:hAnsi="宋体" w:cs="宋体" w:hint="eastAsia"/>
-                <w:sz w:val="24"/>
-                <w:szCs w:val="24"/>
-              </w:rPr>
-            </w:pPr>
-            <w:r>
-              <w:rPr>
-                <w:rFonts w:ascii="宋体" w:eastAsia="宋体" w:hAnsi="宋体" w:cs="宋体" w:hint="eastAsia"/>
-                <w:sz w:val="24"/>
-                <w:szCs w:val="24"/>
-              </w:rPr>
-              <w:t>用户邮箱</w:t>
-            </w:r>
-          </w:p>
-        </w:tc>
-        <w:tc>
-          <w:tcPr>
-            <w:tcW w:w="1168" w:type="dxa"/>
-          </w:tcPr>
-          <w:p>
-            <w:pPr>
-              <w:jc w:val="left"/>
-              <w:rPr>
-                <w:rFonts w:ascii="宋体" w:eastAsia="宋体" w:hAnsi="宋体" w:cs="宋体" w:hint="eastAsia"/>
+              <w:t>性别</w:t>
+            </w:r>
+          </w:p>
+        </w:tc>
+        <w:tc>
+          <w:tcPr>
+            <w:tcW w:w="1135" w:type="dxa"/>
+          </w:tcPr>
+          <w:p>
+            <w:pPr>
+              <w:jc w:val="left"/>
+              <w:rPr>
+                <w:rFonts w:ascii="宋体" w:eastAsia="宋体" w:hAnsi="宋体" w:cs="宋体"/>
+                <w:sz w:val="24"/>
+                <w:szCs w:val="24"/>
+              </w:rPr>
+            </w:pPr>
+            <w:r>
+              <w:rPr>
+                <w:rFonts w:ascii="宋体" w:eastAsia="宋体" w:hAnsi="宋体" w:cs="宋体" w:hint="eastAsia"/>
+                <w:sz w:val="24"/>
+                <w:szCs w:val="24"/>
+              </w:rPr>
+              <w:t>用户性别</w:t>
+            </w:r>
+          </w:p>
+        </w:tc>
+        <w:tc>
+          <w:tcPr>
+            <w:tcW w:w="1136" w:type="dxa"/>
+          </w:tcPr>
+          <w:p>
+            <w:pPr>
+              <w:jc w:val="left"/>
+              <w:rPr>
+                <w:rFonts w:ascii="宋体" w:eastAsia="宋体" w:hAnsi="宋体" w:cs="宋体"/>
                 <w:sz w:val="24"/>
                 <w:szCs w:val="24"/>
               </w:rPr>
@@ -3184,80 +3192,48 @@
         </w:tc>
         <w:tc>
           <w:tcPr>
-            <w:tcW w:w="1325" w:type="dxa"/>
+            <w:tcW w:w="1319" w:type="dxa"/>
             <w:gridSpan w:val="2"/>
           </w:tcPr>
           <w:p>
             <w:pPr>
               <w:jc w:val="left"/>
               <w:rPr>
-                <w:rFonts w:ascii="宋体" w:eastAsia="宋体" w:hAnsi="宋体" w:cs="宋体" w:hint="eastAsia"/>
-                <w:sz w:val="24"/>
-                <w:szCs w:val="24"/>
-              </w:rPr>
-            </w:pPr>
-            <w:r>
-              <w:rPr>
-                <w:rFonts w:ascii="宋体" w:eastAsia="宋体" w:hAnsi="宋体" w:cs="宋体" w:hint="eastAsia"/>
-                <w:sz w:val="24"/>
-                <w:szCs w:val="24"/>
-              </w:rPr>
-              <w:t>字母 + {数字}*</w:t>
-            </w:r>
-            <w:r>
-              <w:rPr>
-                <w:rFonts w:ascii="宋体" w:eastAsia="宋体" w:hAnsi="宋体" w:cs="宋体"/>
-                <w:sz w:val="24"/>
-                <w:szCs w:val="24"/>
-              </w:rPr>
-              <w:t>30</w:t>
-            </w:r>
-          </w:p>
-        </w:tc>
-        <w:tc>
-          <w:tcPr>
-            <w:tcW w:w="3696" w:type="dxa"/>
-          </w:tcPr>
-          <w:p>
-            <w:pPr>
-              <w:jc w:val="left"/>
-              <w:rPr>
-                <w:rFonts w:ascii="宋体" w:eastAsia="宋体" w:hAnsi="宋体" w:cs="宋体" w:hint="eastAsia"/>
-                <w:sz w:val="24"/>
-                <w:szCs w:val="24"/>
-              </w:rPr>
-            </w:pPr>
-            <w:r>
-              <w:rPr>
-                <w:rFonts w:ascii="宋体" w:eastAsia="宋体" w:hAnsi="宋体" w:cs="宋体" w:hint="eastAsia"/>
-                <w:sz w:val="24"/>
-                <w:szCs w:val="24"/>
-              </w:rPr>
-              <w:t>UC</w:t>
-            </w:r>
-            <w:r>
-              <w:rPr>
-                <w:rFonts w:ascii="宋体" w:eastAsia="宋体" w:hAnsi="宋体" w:cs="宋体"/>
-                <w:sz w:val="24"/>
-                <w:szCs w:val="24"/>
-              </w:rPr>
-              <w:t>-6</w:t>
-            </w:r>
-            <w:r>
-              <w:rPr>
-                <w:rFonts w:ascii="宋体" w:eastAsia="宋体" w:hAnsi="宋体" w:cs="宋体" w:hint="eastAsia"/>
-                <w:sz w:val="24"/>
-                <w:szCs w:val="24"/>
-              </w:rPr>
-              <w:t>，UC</w:t>
-            </w:r>
-            <w:r>
-              <w:rPr>
-                <w:rFonts w:ascii="宋体" w:eastAsia="宋体" w:hAnsi="宋体" w:cs="宋体"/>
-                <w:sz w:val="24"/>
-                <w:szCs w:val="24"/>
-              </w:rPr>
-              <w:t>-44</w:t>
+                <w:rFonts w:ascii="宋体" w:eastAsia="宋体" w:hAnsi="宋体" w:cs="宋体"/>
+                <w:sz w:val="24"/>
+                <w:szCs w:val="24"/>
+              </w:rPr>
+            </w:pPr>
+            <w:r>
+              <w:rPr>
+                <w:rFonts w:ascii="宋体" w:eastAsia="宋体" w:hAnsi="宋体" w:cs="宋体" w:hint="eastAsia"/>
+                <w:sz w:val="24"/>
+                <w:szCs w:val="24"/>
+              </w:rPr>
+              <w:t xml:space="preserve"> {男 | 女}</w:t>
+            </w:r>
+          </w:p>
+        </w:tc>
+        <w:tc>
+          <w:tcPr>
+            <w:tcW w:w="3572" w:type="dxa"/>
+          </w:tcPr>
+          <w:p>
+            <w:pPr>
+              <w:jc w:val="left"/>
+              <w:rPr>
+                <w:rFonts w:ascii="宋体" w:eastAsia="宋体" w:hAnsi="宋体" w:cs="宋体"/>
+                <w:sz w:val="24"/>
+                <w:szCs w:val="24"/>
+              </w:rPr>
+            </w:pPr>
+            <w:r>
+              <w:rPr>
+                <w:rFonts w:ascii="宋体" w:eastAsia="宋体" w:hAnsi="宋体" w:cs="宋体" w:hint="eastAsia"/>
+                <w:sz w:val="24"/>
+                <w:szCs w:val="24"/>
+              </w:rPr>
+              <w:t>UC-6,UC-7</w:t>
             </w:r>
           </w:p>
         </w:tc>
@@ -3268,7 +3244,7 @@
         </w:trPr>
         <w:tc>
           <w:tcPr>
-            <w:tcW w:w="1166" w:type="dxa"/>
+            <w:tcW w:w="1134" w:type="dxa"/>
           </w:tcPr>
           <w:p>
             <w:pPr>
@@ -3287,131 +3263,132 @@
                 <w:szCs w:val="24"/>
                 <w:u w:val="single"/>
               </w:rPr>
-              <w:t>论坛贴数据</w:t>
-            </w:r>
-          </w:p>
-        </w:tc>
-        <w:tc>
-          <w:tcPr>
-            <w:tcW w:w="1167" w:type="dxa"/>
-          </w:tcPr>
-          <w:p>
-            <w:pPr>
-              <w:jc w:val="left"/>
-              <w:rPr>
-                <w:rFonts w:ascii="宋体" w:eastAsia="宋体" w:hAnsi="宋体" w:cs="宋体"/>
-                <w:sz w:val="24"/>
-                <w:szCs w:val="24"/>
-              </w:rPr>
-            </w:pPr>
-            <w:r>
-              <w:rPr>
-                <w:rFonts w:ascii="宋体" w:eastAsia="宋体" w:hAnsi="宋体" w:cs="宋体" w:hint="eastAsia"/>
-                <w:sz w:val="24"/>
-                <w:szCs w:val="24"/>
-              </w:rPr>
-              <w:t>论坛板块的数据</w:t>
-            </w:r>
-          </w:p>
-        </w:tc>
-        <w:tc>
-          <w:tcPr>
-            <w:tcW w:w="2493" w:type="dxa"/>
-            <w:gridSpan w:val="3"/>
-          </w:tcPr>
-          <w:p>
-            <w:pPr>
-              <w:jc w:val="left"/>
-              <w:rPr>
-                <w:rFonts w:ascii="宋体" w:eastAsia="宋体" w:hAnsi="宋体" w:cs="宋体"/>
-                <w:sz w:val="24"/>
-                <w:szCs w:val="24"/>
-              </w:rPr>
-            </w:pPr>
-            <w:r>
-              <w:rPr>
-                <w:rFonts w:ascii="宋体" w:eastAsia="宋体" w:hAnsi="宋体" w:cs="宋体" w:hint="eastAsia"/>
-                <w:sz w:val="24"/>
-                <w:szCs w:val="24"/>
-              </w:rPr>
-              <w:t>编号 + 标题 + 内容 + 楼主 + 标签 + 发帖时间</w:t>
-            </w:r>
-          </w:p>
-        </w:tc>
-        <w:tc>
-          <w:tcPr>
-            <w:tcW w:w="3696" w:type="dxa"/>
-          </w:tcPr>
-          <w:p>
-            <w:pPr>
-              <w:jc w:val="left"/>
-              <w:rPr>
-                <w:rFonts w:ascii="宋体" w:eastAsia="宋体" w:hAnsi="宋体" w:cs="宋体"/>
-                <w:sz w:val="24"/>
-                <w:szCs w:val="24"/>
-              </w:rPr>
-            </w:pPr>
-            <w:r>
-              <w:rPr>
-                <w:rFonts w:ascii="宋体" w:eastAsia="宋体" w:hAnsi="宋体" w:cs="宋体" w:hint="eastAsia"/>
-                <w:sz w:val="24"/>
-                <w:szCs w:val="24"/>
-              </w:rPr>
-              <w:t>UC-1,UC-11,UC-13,</w:t>
-            </w:r>
-          </w:p>
-          <w:p>
-            <w:pPr>
-              <w:jc w:val="left"/>
-              <w:rPr>
-                <w:rFonts w:ascii="宋体" w:eastAsia="宋体" w:hAnsi="宋体" w:cs="宋体"/>
-                <w:sz w:val="24"/>
-                <w:szCs w:val="24"/>
-              </w:rPr>
-            </w:pPr>
-            <w:r>
-              <w:rPr>
-                <w:rFonts w:ascii="宋体" w:eastAsia="宋体" w:hAnsi="宋体" w:cs="宋体" w:hint="eastAsia"/>
-                <w:sz w:val="24"/>
-                <w:szCs w:val="24"/>
-              </w:rPr>
-              <w:t>UC-9,UC-16,UC-17,UC-18,</w:t>
-            </w:r>
-          </w:p>
-          <w:p>
-            <w:pPr>
-              <w:jc w:val="left"/>
-              <w:rPr>
-                <w:rFonts w:ascii="宋体" w:eastAsia="宋体" w:hAnsi="宋体" w:cs="宋体"/>
-                <w:sz w:val="24"/>
-                <w:szCs w:val="24"/>
-              </w:rPr>
-            </w:pPr>
-            <w:r>
-              <w:rPr>
-                <w:rFonts w:ascii="宋体" w:eastAsia="宋体" w:hAnsi="宋体" w:cs="宋体" w:hint="eastAsia"/>
-                <w:sz w:val="24"/>
-                <w:szCs w:val="24"/>
-              </w:rPr>
-              <w:t>UC-19,UC-20,UC-21,UC-22</w:t>
-            </w:r>
-          </w:p>
-          <w:p>
-            <w:pPr>
-              <w:jc w:val="left"/>
-              <w:rPr>
-                <w:rFonts w:ascii="宋体" w:eastAsia="宋体" w:hAnsi="宋体" w:cs="宋体"/>
-                <w:sz w:val="24"/>
-                <w:szCs w:val="24"/>
-              </w:rPr>
-            </w:pPr>
-            <w:r>
-              <w:rPr>
-                <w:rFonts w:ascii="宋体" w:eastAsia="宋体" w:hAnsi="宋体" w:cs="宋体" w:hint="eastAsia"/>
-                <w:sz w:val="24"/>
-                <w:szCs w:val="24"/>
-              </w:rPr>
-              <w:t>,UC-23</w:t>
+              <w:t>邮箱</w:t>
+            </w:r>
+          </w:p>
+        </w:tc>
+        <w:tc>
+          <w:tcPr>
+            <w:tcW w:w="1135" w:type="dxa"/>
+          </w:tcPr>
+          <w:p>
+            <w:pPr>
+              <w:jc w:val="left"/>
+              <w:rPr>
+                <w:rFonts w:ascii="宋体" w:eastAsia="宋体" w:hAnsi="宋体" w:cs="宋体"/>
+                <w:sz w:val="24"/>
+                <w:szCs w:val="24"/>
+              </w:rPr>
+            </w:pPr>
+            <w:r>
+              <w:rPr>
+                <w:rFonts w:ascii="宋体" w:eastAsia="宋体" w:hAnsi="宋体" w:cs="宋体" w:hint="eastAsia"/>
+                <w:sz w:val="24"/>
+                <w:szCs w:val="24"/>
+              </w:rPr>
+              <w:t>用户邮箱</w:t>
+            </w:r>
+          </w:p>
+        </w:tc>
+        <w:tc>
+          <w:tcPr>
+            <w:tcW w:w="1136" w:type="dxa"/>
+          </w:tcPr>
+          <w:p>
+            <w:pPr>
+              <w:jc w:val="left"/>
+              <w:rPr>
+                <w:rFonts w:ascii="宋体" w:eastAsia="宋体" w:hAnsi="宋体" w:cs="宋体"/>
+                <w:sz w:val="24"/>
+                <w:szCs w:val="24"/>
+              </w:rPr>
+            </w:pPr>
+            <w:r>
+              <w:rPr>
+                <w:rFonts w:ascii="宋体" w:eastAsia="宋体" w:hAnsi="宋体" w:cs="宋体" w:hint="eastAsia"/>
+                <w:sz w:val="24"/>
+                <w:szCs w:val="24"/>
+              </w:rPr>
+              <w:t>字符型</w:t>
+            </w:r>
+          </w:p>
+        </w:tc>
+        <w:tc>
+          <w:tcPr>
+            <w:tcW w:w="1319" w:type="dxa"/>
+            <w:gridSpan w:val="2"/>
+          </w:tcPr>
+          <w:p>
+            <w:pPr>
+              <w:jc w:val="left"/>
+              <w:rPr>
+                <w:rFonts w:ascii="宋体" w:eastAsia="宋体" w:hAnsi="宋体" w:cs="宋体"/>
+                <w:sz w:val="24"/>
+                <w:szCs w:val="24"/>
+              </w:rPr>
+            </w:pPr>
+            <w:r>
+              <w:rPr>
+                <w:rFonts w:ascii="宋体" w:eastAsia="宋体" w:hAnsi="宋体" w:cs="宋体" w:hint="eastAsia"/>
+                <w:sz w:val="24"/>
+                <w:szCs w:val="24"/>
+              </w:rPr>
+              <w:t>字母 + {数字}*</w:t>
+            </w:r>
+            <w:r>
+              <w:rPr>
+                <w:rFonts w:ascii="宋体" w:eastAsia="宋体" w:hAnsi="宋体" w:cs="宋体"/>
+                <w:sz w:val="24"/>
+                <w:szCs w:val="24"/>
+              </w:rPr>
+              <w:t>30</w:t>
+            </w:r>
+          </w:p>
+        </w:tc>
+        <w:tc>
+          <w:tcPr>
+            <w:tcW w:w="3572" w:type="dxa"/>
+          </w:tcPr>
+          <w:p>
+            <w:pPr>
+              <w:jc w:val="left"/>
+              <w:rPr>
+                <w:rFonts w:ascii="宋体" w:eastAsia="宋体" w:hAnsi="宋体" w:cs="宋体"/>
+                <w:sz w:val="24"/>
+                <w:szCs w:val="24"/>
+              </w:rPr>
+            </w:pPr>
+            <w:r>
+              <w:rPr>
+                <w:rFonts w:ascii="宋体" w:eastAsia="宋体" w:hAnsi="宋体" w:cs="宋体" w:hint="eastAsia"/>
+                <w:sz w:val="24"/>
+                <w:szCs w:val="24"/>
+              </w:rPr>
+              <w:t>UC</w:t>
+            </w:r>
+            <w:r>
+              <w:rPr>
+                <w:rFonts w:ascii="宋体" w:eastAsia="宋体" w:hAnsi="宋体" w:cs="宋体"/>
+                <w:sz w:val="24"/>
+                <w:szCs w:val="24"/>
+              </w:rPr>
+              <w:t>-6</w:t>
+            </w:r>
+            <w:r>
+              <w:rPr>
+                <w:rFonts w:ascii="宋体" w:eastAsia="宋体" w:hAnsi="宋体" w:cs="宋体" w:hint="eastAsia"/>
+                <w:sz w:val="24"/>
+                <w:szCs w:val="24"/>
+              </w:rPr>
+              <w:t>，UC</w:t>
+            </w:r>
+            <w:r>
+              <w:rPr>
+                <w:rFonts w:ascii="宋体" w:eastAsia="宋体" w:hAnsi="宋体" w:cs="宋体"/>
+                <w:sz w:val="24"/>
+                <w:szCs w:val="24"/>
+              </w:rPr>
+              <w:t>-44</w:t>
             </w:r>
           </w:p>
         </w:tc>
@@ -3422,7 +3399,7 @@
         </w:trPr>
         <w:tc>
           <w:tcPr>
-            <w:tcW w:w="1166" w:type="dxa"/>
+            <w:tcW w:w="1134" w:type="dxa"/>
           </w:tcPr>
           <w:p>
             <w:pPr>
@@ -3441,118 +3418,131 @@
                 <w:szCs w:val="24"/>
                 <w:u w:val="single"/>
               </w:rPr>
-              <w:t>楼主</w:t>
-            </w:r>
-          </w:p>
-        </w:tc>
-        <w:tc>
-          <w:tcPr>
-            <w:tcW w:w="1167" w:type="dxa"/>
-          </w:tcPr>
-          <w:p>
-            <w:pPr>
-              <w:jc w:val="left"/>
-              <w:rPr>
-                <w:rFonts w:ascii="宋体" w:eastAsia="宋体" w:hAnsi="宋体" w:cs="宋体"/>
-                <w:sz w:val="24"/>
-                <w:szCs w:val="24"/>
-              </w:rPr>
-            </w:pPr>
-            <w:r>
-              <w:rPr>
-                <w:rFonts w:ascii="宋体" w:eastAsia="宋体" w:hAnsi="宋体" w:cs="宋体" w:hint="eastAsia"/>
-                <w:sz w:val="24"/>
-                <w:szCs w:val="24"/>
-              </w:rPr>
-              <w:t>论坛发帖用户</w:t>
-            </w:r>
-          </w:p>
-        </w:tc>
-        <w:tc>
-          <w:tcPr>
-            <w:tcW w:w="1168" w:type="dxa"/>
-          </w:tcPr>
-          <w:p>
-            <w:pPr>
-              <w:jc w:val="left"/>
-              <w:rPr>
-                <w:rFonts w:ascii="宋体" w:eastAsia="宋体" w:hAnsi="宋体" w:cs="宋体"/>
-                <w:sz w:val="24"/>
-                <w:szCs w:val="24"/>
-              </w:rPr>
-            </w:pPr>
-            <w:r>
-              <w:rPr>
-                <w:rFonts w:ascii="宋体" w:eastAsia="宋体" w:hAnsi="宋体" w:cs="宋体" w:hint="eastAsia"/>
-                <w:sz w:val="24"/>
-                <w:szCs w:val="24"/>
-              </w:rPr>
-              <w:t>字符型</w:t>
-            </w:r>
-          </w:p>
-        </w:tc>
-        <w:tc>
-          <w:tcPr>
-            <w:tcW w:w="1325" w:type="dxa"/>
-            <w:gridSpan w:val="2"/>
-          </w:tcPr>
-          <w:p>
-            <w:pPr>
-              <w:jc w:val="left"/>
-              <w:rPr>
-                <w:rFonts w:ascii="宋体" w:eastAsia="宋体" w:hAnsi="宋体" w:cs="宋体"/>
-                <w:sz w:val="24"/>
-                <w:szCs w:val="24"/>
-              </w:rPr>
-            </w:pPr>
-            <w:r>
-              <w:rPr>
-                <w:rFonts w:ascii="宋体" w:eastAsia="宋体" w:hAnsi="宋体" w:cs="宋体" w:hint="eastAsia"/>
-                <w:sz w:val="24"/>
-                <w:szCs w:val="24"/>
-              </w:rPr>
-              <w:t>LZ + 学号</w:t>
-            </w:r>
-          </w:p>
-        </w:tc>
-        <w:tc>
-          <w:tcPr>
-            <w:tcW w:w="3696" w:type="dxa"/>
-          </w:tcPr>
-          <w:p>
-            <w:pPr>
-              <w:jc w:val="left"/>
-              <w:rPr>
-                <w:rFonts w:ascii="宋体" w:eastAsia="宋体" w:hAnsi="宋体" w:cs="宋体"/>
-                <w:sz w:val="24"/>
-                <w:szCs w:val="24"/>
-              </w:rPr>
-            </w:pPr>
-            <w:r>
-              <w:rPr>
-                <w:rFonts w:ascii="宋体" w:eastAsia="宋体" w:hAnsi="宋体" w:cs="宋体" w:hint="eastAsia"/>
-                <w:sz w:val="24"/>
-                <w:szCs w:val="24"/>
-              </w:rPr>
-              <w:t>UC-21,UC-20,UC-22,UC-24</w:t>
-            </w:r>
-          </w:p>
-          <w:p>
-            <w:pPr>
-              <w:jc w:val="left"/>
-              <w:rPr>
-                <w:rFonts w:ascii="宋体" w:eastAsia="宋体" w:hAnsi="宋体" w:cs="宋体"/>
-                <w:sz w:val="24"/>
-                <w:szCs w:val="24"/>
-              </w:rPr>
-            </w:pPr>
-            <w:r>
-              <w:rPr>
-                <w:rFonts w:ascii="宋体" w:eastAsia="宋体" w:hAnsi="宋体" w:cs="宋体" w:hint="eastAsia"/>
-                <w:sz w:val="24"/>
-                <w:szCs w:val="24"/>
-              </w:rPr>
-              <w:t>,UC-25,UC-26,UC-27</w:t>
+              <w:t>论坛贴数据</w:t>
+            </w:r>
+          </w:p>
+        </w:tc>
+        <w:tc>
+          <w:tcPr>
+            <w:tcW w:w="1135" w:type="dxa"/>
+          </w:tcPr>
+          <w:p>
+            <w:pPr>
+              <w:jc w:val="left"/>
+              <w:rPr>
+                <w:rFonts w:ascii="宋体" w:eastAsia="宋体" w:hAnsi="宋体" w:cs="宋体"/>
+                <w:sz w:val="24"/>
+                <w:szCs w:val="24"/>
+              </w:rPr>
+            </w:pPr>
+            <w:r>
+              <w:rPr>
+                <w:rFonts w:ascii="宋体" w:eastAsia="宋体" w:hAnsi="宋体" w:cs="宋体" w:hint="eastAsia"/>
+                <w:sz w:val="24"/>
+                <w:szCs w:val="24"/>
+              </w:rPr>
+              <w:t>论坛板块的数据</w:t>
+            </w:r>
+          </w:p>
+        </w:tc>
+        <w:tc>
+          <w:tcPr>
+            <w:tcW w:w="2455" w:type="dxa"/>
+            <w:gridSpan w:val="3"/>
+          </w:tcPr>
+          <w:p>
+            <w:pPr>
+              <w:jc w:val="left"/>
+              <w:rPr>
+                <w:rFonts w:ascii="宋体" w:eastAsia="宋体" w:hAnsi="宋体" w:cs="宋体"/>
+                <w:sz w:val="24"/>
+                <w:szCs w:val="24"/>
+              </w:rPr>
+            </w:pPr>
+            <w:r>
+              <w:rPr>
+                <w:rFonts w:ascii="宋体" w:eastAsia="宋体" w:hAnsi="宋体" w:cs="宋体" w:hint="eastAsia"/>
+                <w:sz w:val="24"/>
+                <w:szCs w:val="24"/>
+              </w:rPr>
+              <w:t>编号 + 标题 + 内容 + 楼主 + 标签 + 发帖时间</w:t>
+            </w:r>
+          </w:p>
+        </w:tc>
+        <w:tc>
+          <w:tcPr>
+            <w:tcW w:w="3572" w:type="dxa"/>
+          </w:tcPr>
+          <w:p>
+            <w:pPr>
+              <w:jc w:val="left"/>
+              <w:rPr>
+                <w:rFonts w:ascii="宋体" w:eastAsia="宋体" w:hAnsi="宋体" w:cs="宋体"/>
+                <w:sz w:val="24"/>
+                <w:szCs w:val="24"/>
+              </w:rPr>
+            </w:pPr>
+            <w:r>
+              <w:rPr>
+                <w:rFonts w:ascii="宋体" w:eastAsia="宋体" w:hAnsi="宋体" w:cs="宋体" w:hint="eastAsia"/>
+                <w:sz w:val="24"/>
+                <w:szCs w:val="24"/>
+              </w:rPr>
+              <w:t>UC-1,UC-11,UC-13,</w:t>
+            </w:r>
+          </w:p>
+          <w:p>
+            <w:pPr>
+              <w:jc w:val="left"/>
+              <w:rPr>
+                <w:rFonts w:ascii="宋体" w:eastAsia="宋体" w:hAnsi="宋体" w:cs="宋体"/>
+                <w:sz w:val="24"/>
+                <w:szCs w:val="24"/>
+              </w:rPr>
+            </w:pPr>
+            <w:r>
+              <w:rPr>
+                <w:rFonts w:ascii="宋体" w:eastAsia="宋体" w:hAnsi="宋体" w:cs="宋体" w:hint="eastAsia"/>
+                <w:sz w:val="24"/>
+                <w:szCs w:val="24"/>
+              </w:rPr>
+              <w:t>UC-9,UC-16,UC-17,UC-18,</w:t>
+            </w:r>
+          </w:p>
+          <w:p>
+            <w:pPr>
+              <w:jc w:val="left"/>
+              <w:rPr>
+                <w:rFonts w:ascii="宋体" w:eastAsia="宋体" w:hAnsi="宋体" w:cs="宋体"/>
+                <w:sz w:val="24"/>
+                <w:szCs w:val="24"/>
+              </w:rPr>
+            </w:pPr>
+            <w:r>
+              <w:rPr>
+                <w:rFonts w:ascii="宋体" w:eastAsia="宋体" w:hAnsi="宋体" w:cs="宋体" w:hint="eastAsia"/>
+                <w:sz w:val="24"/>
+                <w:szCs w:val="24"/>
+              </w:rPr>
+              <w:t>UC-19,UC-20,UC-21,UC-22</w:t>
+            </w:r>
+          </w:p>
+          <w:p>
+            <w:pPr>
+              <w:jc w:val="left"/>
+              <w:rPr>
+                <w:rFonts w:ascii="宋体" w:eastAsia="宋体" w:hAnsi="宋体" w:cs="宋体"/>
+                <w:sz w:val="24"/>
+                <w:szCs w:val="24"/>
+              </w:rPr>
+            </w:pPr>
+            <w:r>
+              <w:rPr>
+                <w:rFonts w:ascii="宋体" w:eastAsia="宋体" w:hAnsi="宋体" w:cs="宋体" w:hint="eastAsia"/>
+                <w:sz w:val="24"/>
+                <w:szCs w:val="24"/>
+              </w:rPr>
+              <w:t>,UC-23</w:t>
             </w:r>
           </w:p>
         </w:tc>
@@ -3563,7 +3553,7 @@
         </w:trPr>
         <w:tc>
           <w:tcPr>
-            <w:tcW w:w="1166" w:type="dxa"/>
+            <w:tcW w:w="1134" w:type="dxa"/>
           </w:tcPr>
           <w:p>
             <w:pPr>
@@ -3582,36 +3572,36 @@
                 <w:szCs w:val="24"/>
                 <w:u w:val="single"/>
               </w:rPr>
-              <w:t>标题</w:t>
-            </w:r>
-          </w:p>
-        </w:tc>
-        <w:tc>
-          <w:tcPr>
-            <w:tcW w:w="1167" w:type="dxa"/>
-          </w:tcPr>
-          <w:p>
-            <w:pPr>
-              <w:jc w:val="left"/>
-              <w:rPr>
-                <w:rFonts w:ascii="宋体" w:eastAsia="宋体" w:hAnsi="宋体" w:cs="宋体"/>
-                <w:sz w:val="24"/>
-                <w:szCs w:val="24"/>
-              </w:rPr>
-            </w:pPr>
-            <w:r>
-              <w:rPr>
-                <w:rFonts w:ascii="宋体" w:eastAsia="宋体" w:hAnsi="宋体" w:cs="宋体" w:hint="eastAsia"/>
-                <w:sz w:val="24"/>
-                <w:szCs w:val="24"/>
-              </w:rPr>
-              <w:t>论坛标题</w:t>
-            </w:r>
-          </w:p>
-        </w:tc>
-        <w:tc>
-          <w:tcPr>
-            <w:tcW w:w="1168" w:type="dxa"/>
+              <w:t>楼主</w:t>
+            </w:r>
+          </w:p>
+        </w:tc>
+        <w:tc>
+          <w:tcPr>
+            <w:tcW w:w="1135" w:type="dxa"/>
+          </w:tcPr>
+          <w:p>
+            <w:pPr>
+              <w:jc w:val="left"/>
+              <w:rPr>
+                <w:rFonts w:ascii="宋体" w:eastAsia="宋体" w:hAnsi="宋体" w:cs="宋体"/>
+                <w:sz w:val="24"/>
+                <w:szCs w:val="24"/>
+              </w:rPr>
+            </w:pPr>
+            <w:r>
+              <w:rPr>
+                <w:rFonts w:ascii="宋体" w:eastAsia="宋体" w:hAnsi="宋体" w:cs="宋体" w:hint="eastAsia"/>
+                <w:sz w:val="24"/>
+                <w:szCs w:val="24"/>
+              </w:rPr>
+              <w:t>论坛发帖用户</w:t>
+            </w:r>
+          </w:p>
+        </w:tc>
+        <w:tc>
+          <w:tcPr>
+            <w:tcW w:w="1136" w:type="dxa"/>
           </w:tcPr>
           <w:p>
             <w:pPr>
@@ -3634,40 +3624,31 @@
         </w:tc>
         <w:tc>
           <w:tcPr>
-            <w:tcW w:w="1325" w:type="dxa"/>
+            <w:tcW w:w="1319" w:type="dxa"/>
             <w:gridSpan w:val="2"/>
           </w:tcPr>
           <w:p>
             <w:pPr>
-              <w:rPr>
-                <w:rFonts w:ascii="宋体" w:eastAsia="宋体" w:hAnsi="宋体" w:cs="宋体"/>
-                <w:sz w:val="24"/>
-                <w:szCs w:val="24"/>
-              </w:rPr>
-            </w:pPr>
-            <w:r>
-              <w:rPr>
-                <w:rFonts w:ascii="宋体" w:eastAsia="宋体" w:hAnsi="宋体" w:cs="宋体" w:hint="eastAsia"/>
-                <w:sz w:val="24"/>
-                <w:szCs w:val="24"/>
-              </w:rPr>
-              <w:t>{字符}*20</w:t>
-            </w:r>
-          </w:p>
-          <w:p>
-            <w:pPr>
-              <w:jc w:val="left"/>
-              <w:rPr>
-                <w:rFonts w:ascii="宋体" w:eastAsia="宋体" w:hAnsi="宋体" w:cs="宋体"/>
-                <w:sz w:val="24"/>
-                <w:szCs w:val="24"/>
-              </w:rPr>
-            </w:pPr>
-          </w:p>
-        </w:tc>
-        <w:tc>
-          <w:tcPr>
-            <w:tcW w:w="3696" w:type="dxa"/>
+              <w:jc w:val="left"/>
+              <w:rPr>
+                <w:rFonts w:ascii="宋体" w:eastAsia="宋体" w:hAnsi="宋体" w:cs="宋体"/>
+                <w:sz w:val="24"/>
+                <w:szCs w:val="24"/>
+              </w:rPr>
+            </w:pPr>
+            <w:r>
+              <w:rPr>
+                <w:rFonts w:ascii="宋体" w:eastAsia="宋体" w:hAnsi="宋体" w:cs="宋体" w:hint="eastAsia"/>
+                <w:sz w:val="24"/>
+                <w:szCs w:val="24"/>
+              </w:rPr>
+              <w:t>LZ + 学号</w:t>
+            </w:r>
+          </w:p>
+        </w:tc>
+        <w:tc>
+          <w:tcPr>
+            <w:tcW w:w="3572" w:type="dxa"/>
           </w:tcPr>
           <w:p>
             <w:pPr>
@@ -3713,7 +3694,7 @@
         </w:trPr>
         <w:tc>
           <w:tcPr>
-            <w:tcW w:w="1166" w:type="dxa"/>
+            <w:tcW w:w="1134" w:type="dxa"/>
           </w:tcPr>
           <w:p>
             <w:pPr>
@@ -3732,36 +3713,36 @@
                 <w:szCs w:val="24"/>
                 <w:u w:val="single"/>
               </w:rPr>
-              <w:t>内容</w:t>
-            </w:r>
-          </w:p>
-        </w:tc>
-        <w:tc>
-          <w:tcPr>
-            <w:tcW w:w="1167" w:type="dxa"/>
-          </w:tcPr>
-          <w:p>
-            <w:pPr>
-              <w:jc w:val="left"/>
-              <w:rPr>
-                <w:rFonts w:ascii="宋体" w:eastAsia="宋体" w:hAnsi="宋体" w:cs="宋体"/>
-                <w:sz w:val="24"/>
-                <w:szCs w:val="24"/>
-              </w:rPr>
-            </w:pPr>
-            <w:r>
-              <w:rPr>
-                <w:rFonts w:ascii="宋体" w:eastAsia="宋体" w:hAnsi="宋体" w:cs="宋体" w:hint="eastAsia"/>
-                <w:sz w:val="24"/>
-                <w:szCs w:val="24"/>
-              </w:rPr>
-              <w:t>论坛内容</w:t>
-            </w:r>
-          </w:p>
-        </w:tc>
-        <w:tc>
-          <w:tcPr>
-            <w:tcW w:w="1168" w:type="dxa"/>
+              <w:t>标题</w:t>
+            </w:r>
+          </w:p>
+        </w:tc>
+        <w:tc>
+          <w:tcPr>
+            <w:tcW w:w="1135" w:type="dxa"/>
+          </w:tcPr>
+          <w:p>
+            <w:pPr>
+              <w:jc w:val="left"/>
+              <w:rPr>
+                <w:rFonts w:ascii="宋体" w:eastAsia="宋体" w:hAnsi="宋体" w:cs="宋体"/>
+                <w:sz w:val="24"/>
+                <w:szCs w:val="24"/>
+              </w:rPr>
+            </w:pPr>
+            <w:r>
+              <w:rPr>
+                <w:rFonts w:ascii="宋体" w:eastAsia="宋体" w:hAnsi="宋体" w:cs="宋体" w:hint="eastAsia"/>
+                <w:sz w:val="24"/>
+                <w:szCs w:val="24"/>
+              </w:rPr>
+              <w:t>论坛标题</w:t>
+            </w:r>
+          </w:p>
+        </w:tc>
+        <w:tc>
+          <w:tcPr>
+            <w:tcW w:w="1136" w:type="dxa"/>
           </w:tcPr>
           <w:p>
             <w:pPr>
@@ -3784,7 +3765,7 @@
         </w:tc>
         <w:tc>
           <w:tcPr>
-            <w:tcW w:w="1325" w:type="dxa"/>
+            <w:tcW w:w="1319" w:type="dxa"/>
             <w:gridSpan w:val="2"/>
           </w:tcPr>
           <w:p>
@@ -3801,13 +3782,23 @@
                 <w:sz w:val="24"/>
                 <w:szCs w:val="24"/>
               </w:rPr>
-              <w:t>{字符}*200</w:t>
-            </w:r>
-          </w:p>
-        </w:tc>
-        <w:tc>
-          <w:tcPr>
-            <w:tcW w:w="3696" w:type="dxa"/>
+              <w:t>{字符}*20</w:t>
+            </w:r>
+          </w:p>
+          <w:p>
+            <w:pPr>
+              <w:jc w:val="left"/>
+              <w:rPr>
+                <w:rFonts w:ascii="宋体" w:eastAsia="宋体" w:hAnsi="宋体" w:cs="宋体"/>
+                <w:sz w:val="24"/>
+                <w:szCs w:val="24"/>
+              </w:rPr>
+            </w:pPr>
+          </w:p>
+        </w:tc>
+        <w:tc>
+          <w:tcPr>
+            <w:tcW w:w="3572" w:type="dxa"/>
           </w:tcPr>
           <w:p>
             <w:pPr>
@@ -3853,7 +3844,7 @@
         </w:trPr>
         <w:tc>
           <w:tcPr>
-            <w:tcW w:w="1166" w:type="dxa"/>
+            <w:tcW w:w="1134" w:type="dxa"/>
           </w:tcPr>
           <w:p>
             <w:pPr>
@@ -3872,36 +3863,36 @@
                 <w:szCs w:val="24"/>
                 <w:u w:val="single"/>
               </w:rPr>
-              <w:t>标签</w:t>
-            </w:r>
-          </w:p>
-        </w:tc>
-        <w:tc>
-          <w:tcPr>
-            <w:tcW w:w="1167" w:type="dxa"/>
-          </w:tcPr>
-          <w:p>
-            <w:pPr>
-              <w:jc w:val="left"/>
-              <w:rPr>
-                <w:rFonts w:ascii="宋体" w:eastAsia="宋体" w:hAnsi="宋体" w:cs="宋体"/>
-                <w:sz w:val="24"/>
-                <w:szCs w:val="24"/>
-              </w:rPr>
-            </w:pPr>
-            <w:r>
-              <w:rPr>
-                <w:rFonts w:ascii="宋体" w:eastAsia="宋体" w:hAnsi="宋体" w:cs="宋体" w:hint="eastAsia"/>
-                <w:sz w:val="24"/>
-                <w:szCs w:val="24"/>
-              </w:rPr>
-              <w:t>论坛标签</w:t>
-            </w:r>
-          </w:p>
-        </w:tc>
-        <w:tc>
-          <w:tcPr>
-            <w:tcW w:w="1168" w:type="dxa"/>
+              <w:t>内容</w:t>
+            </w:r>
+          </w:p>
+        </w:tc>
+        <w:tc>
+          <w:tcPr>
+            <w:tcW w:w="1135" w:type="dxa"/>
+          </w:tcPr>
+          <w:p>
+            <w:pPr>
+              <w:jc w:val="left"/>
+              <w:rPr>
+                <w:rFonts w:ascii="宋体" w:eastAsia="宋体" w:hAnsi="宋体" w:cs="宋体"/>
+                <w:sz w:val="24"/>
+                <w:szCs w:val="24"/>
+              </w:rPr>
+            </w:pPr>
+            <w:r>
+              <w:rPr>
+                <w:rFonts w:ascii="宋体" w:eastAsia="宋体" w:hAnsi="宋体" w:cs="宋体" w:hint="eastAsia"/>
+                <w:sz w:val="24"/>
+                <w:szCs w:val="24"/>
+              </w:rPr>
+              <w:t>论坛内容</w:t>
+            </w:r>
+          </w:p>
+        </w:tc>
+        <w:tc>
+          <w:tcPr>
+            <w:tcW w:w="1136" w:type="dxa"/>
           </w:tcPr>
           <w:p>
             <w:pPr>
@@ -3924,7 +3915,7 @@
         </w:tc>
         <w:tc>
           <w:tcPr>
-            <w:tcW w:w="1325" w:type="dxa"/>
+            <w:tcW w:w="1319" w:type="dxa"/>
             <w:gridSpan w:val="2"/>
           </w:tcPr>
           <w:p>
@@ -3941,13 +3932,13 @@
                 <w:sz w:val="24"/>
                 <w:szCs w:val="24"/>
               </w:rPr>
-              <w:t>课程名 + [描述]</w:t>
-            </w:r>
-          </w:p>
-        </w:tc>
-        <w:tc>
-          <w:tcPr>
-            <w:tcW w:w="3696" w:type="dxa"/>
+              <w:t>{字符}*200</w:t>
+            </w:r>
+          </w:p>
+        </w:tc>
+        <w:tc>
+          <w:tcPr>
+            <w:tcW w:w="3572" w:type="dxa"/>
           </w:tcPr>
           <w:p>
             <w:pPr>
@@ -3982,7 +3973,7 @@
                 <w:sz w:val="24"/>
                 <w:szCs w:val="24"/>
               </w:rPr>
-              <w:t>,UC-25</w:t>
+              <w:t>,UC-25,UC-26,UC-27</w:t>
             </w:r>
           </w:p>
         </w:tc>
@@ -3993,7 +3984,7 @@
         </w:trPr>
         <w:tc>
           <w:tcPr>
-            <w:tcW w:w="1166" w:type="dxa"/>
+            <w:tcW w:w="1134" w:type="dxa"/>
           </w:tcPr>
           <w:p>
             <w:pPr>
@@ -4013,36 +4004,36 @@
                 <w:u w:val="single"/>
               </w:rPr>
               <w:lastRenderedPageBreak/>
-              <w:t>编号</w:t>
-            </w:r>
-          </w:p>
-        </w:tc>
-        <w:tc>
-          <w:tcPr>
-            <w:tcW w:w="1167" w:type="dxa"/>
-          </w:tcPr>
-          <w:p>
-            <w:pPr>
-              <w:jc w:val="left"/>
-              <w:rPr>
-                <w:rFonts w:ascii="宋体" w:eastAsia="宋体" w:hAnsi="宋体" w:cs="宋体"/>
-                <w:sz w:val="24"/>
-                <w:szCs w:val="24"/>
-              </w:rPr>
-            </w:pPr>
-            <w:r>
-              <w:rPr>
-                <w:rFonts w:ascii="宋体" w:eastAsia="宋体" w:hAnsi="宋体" w:cs="宋体" w:hint="eastAsia"/>
-                <w:sz w:val="24"/>
-                <w:szCs w:val="24"/>
-              </w:rPr>
-              <w:t>论坛唯一编号</w:t>
-            </w:r>
-          </w:p>
-        </w:tc>
-        <w:tc>
-          <w:tcPr>
-            <w:tcW w:w="1168" w:type="dxa"/>
+              <w:t>标签</w:t>
+            </w:r>
+          </w:p>
+        </w:tc>
+        <w:tc>
+          <w:tcPr>
+            <w:tcW w:w="1135" w:type="dxa"/>
+          </w:tcPr>
+          <w:p>
+            <w:pPr>
+              <w:jc w:val="left"/>
+              <w:rPr>
+                <w:rFonts w:ascii="宋体" w:eastAsia="宋体" w:hAnsi="宋体" w:cs="宋体"/>
+                <w:sz w:val="24"/>
+                <w:szCs w:val="24"/>
+              </w:rPr>
+            </w:pPr>
+            <w:r>
+              <w:rPr>
+                <w:rFonts w:ascii="宋体" w:eastAsia="宋体" w:hAnsi="宋体" w:cs="宋体" w:hint="eastAsia"/>
+                <w:sz w:val="24"/>
+                <w:szCs w:val="24"/>
+              </w:rPr>
+              <w:t>论坛标签</w:t>
+            </w:r>
+          </w:p>
+        </w:tc>
+        <w:tc>
+          <w:tcPr>
+            <w:tcW w:w="1136" w:type="dxa"/>
           </w:tcPr>
           <w:p>
             <w:pPr>
@@ -4065,7 +4056,7 @@
         </w:tc>
         <w:tc>
           <w:tcPr>
-            <w:tcW w:w="1325" w:type="dxa"/>
+            <w:tcW w:w="1319" w:type="dxa"/>
             <w:gridSpan w:val="2"/>
           </w:tcPr>
           <w:p>
@@ -4082,22 +4073,13 @@
                 <w:sz w:val="24"/>
                 <w:szCs w:val="24"/>
               </w:rPr>
-              <w:t>字母 + {数据}*10</w:t>
-            </w:r>
-          </w:p>
-          <w:p>
-            <w:pPr>
-              <w:rPr>
-                <w:rFonts w:ascii="宋体" w:eastAsia="宋体" w:hAnsi="宋体" w:cs="宋体"/>
-                <w:sz w:val="24"/>
-                <w:szCs w:val="24"/>
-              </w:rPr>
-            </w:pPr>
-          </w:p>
-        </w:tc>
-        <w:tc>
-          <w:tcPr>
-            <w:tcW w:w="3696" w:type="dxa"/>
+              <w:t>课程名 + [描述]</w:t>
+            </w:r>
+          </w:p>
+        </w:tc>
+        <w:tc>
+          <w:tcPr>
+            <w:tcW w:w="3572" w:type="dxa"/>
           </w:tcPr>
           <w:p>
             <w:pPr>
@@ -4132,7 +4114,7 @@
                 <w:sz w:val="24"/>
                 <w:szCs w:val="24"/>
               </w:rPr>
-              <w:t>,UC-25,UC-26,UC-27</w:t>
+              <w:t>,UC-25</w:t>
             </w:r>
           </w:p>
         </w:tc>
@@ -4143,7 +4125,7 @@
         </w:trPr>
         <w:tc>
           <w:tcPr>
-            <w:tcW w:w="1166" w:type="dxa"/>
+            <w:tcW w:w="1134" w:type="dxa"/>
           </w:tcPr>
           <w:p>
             <w:pPr>
@@ -4162,77 +4144,126 @@
                 <w:szCs w:val="24"/>
                 <w:u w:val="single"/>
               </w:rPr>
-              <w:t>回复贴数据</w:t>
-            </w:r>
-          </w:p>
-        </w:tc>
-        <w:tc>
-          <w:tcPr>
-            <w:tcW w:w="1167" w:type="dxa"/>
-          </w:tcPr>
-          <w:p>
-            <w:pPr>
-              <w:jc w:val="left"/>
-              <w:rPr>
-                <w:rFonts w:ascii="宋体" w:eastAsia="宋体" w:hAnsi="宋体" w:cs="宋体"/>
-                <w:sz w:val="24"/>
-                <w:szCs w:val="24"/>
-              </w:rPr>
-            </w:pPr>
-          </w:p>
-        </w:tc>
-        <w:tc>
-          <w:tcPr>
-            <w:tcW w:w="2493" w:type="dxa"/>
-            <w:gridSpan w:val="3"/>
-          </w:tcPr>
-          <w:p>
-            <w:pPr>
-              <w:rPr>
-                <w:rFonts w:ascii="宋体" w:eastAsia="宋体" w:hAnsi="宋体" w:cs="宋体"/>
-                <w:sz w:val="24"/>
-                <w:szCs w:val="24"/>
-              </w:rPr>
-            </w:pPr>
-            <w:r>
-              <w:rPr>
-                <w:rFonts w:ascii="宋体" w:eastAsia="宋体" w:hAnsi="宋体" w:cs="宋体" w:hint="eastAsia"/>
-                <w:sz w:val="24"/>
-                <w:szCs w:val="24"/>
-              </w:rPr>
-              <w:t>编号 + 内容 + 楼数 + 回复时间 + 对应贴编号</w:t>
-            </w:r>
-          </w:p>
-          <w:p>
-            <w:pPr>
-              <w:rPr>
-                <w:rFonts w:ascii="宋体" w:eastAsia="宋体" w:hAnsi="宋体" w:cs="宋体"/>
-                <w:sz w:val="24"/>
-                <w:szCs w:val="24"/>
-              </w:rPr>
-            </w:pPr>
-          </w:p>
-        </w:tc>
-        <w:tc>
-          <w:tcPr>
-            <w:tcW w:w="3696" w:type="dxa"/>
-          </w:tcPr>
-          <w:p>
-            <w:pPr>
-              <w:jc w:val="left"/>
-              <w:rPr>
-                <w:rFonts w:ascii="宋体" w:eastAsia="宋体" w:hAnsi="宋体" w:cs="宋体"/>
-                <w:sz w:val="24"/>
-                <w:szCs w:val="24"/>
-              </w:rPr>
-            </w:pPr>
-            <w:r>
-              <w:rPr>
-                <w:rFonts w:ascii="宋体" w:eastAsia="宋体" w:hAnsi="宋体" w:cs="宋体" w:hint="eastAsia"/>
-                <w:sz w:val="24"/>
-                <w:szCs w:val="24"/>
-              </w:rPr>
-              <w:t>UC-13,UC-14,UC-41</w:t>
+              <w:t>编号</w:t>
+            </w:r>
+          </w:p>
+        </w:tc>
+        <w:tc>
+          <w:tcPr>
+            <w:tcW w:w="1135" w:type="dxa"/>
+          </w:tcPr>
+          <w:p>
+            <w:pPr>
+              <w:jc w:val="left"/>
+              <w:rPr>
+                <w:rFonts w:ascii="宋体" w:eastAsia="宋体" w:hAnsi="宋体" w:cs="宋体"/>
+                <w:sz w:val="24"/>
+                <w:szCs w:val="24"/>
+              </w:rPr>
+            </w:pPr>
+            <w:r>
+              <w:rPr>
+                <w:rFonts w:ascii="宋体" w:eastAsia="宋体" w:hAnsi="宋体" w:cs="宋体" w:hint="eastAsia"/>
+                <w:sz w:val="24"/>
+                <w:szCs w:val="24"/>
+              </w:rPr>
+              <w:t>论坛唯一编号</w:t>
+            </w:r>
+          </w:p>
+        </w:tc>
+        <w:tc>
+          <w:tcPr>
+            <w:tcW w:w="1136" w:type="dxa"/>
+          </w:tcPr>
+          <w:p>
+            <w:pPr>
+              <w:jc w:val="left"/>
+              <w:rPr>
+                <w:rFonts w:ascii="宋体" w:eastAsia="宋体" w:hAnsi="宋体" w:cs="宋体"/>
+                <w:sz w:val="24"/>
+                <w:szCs w:val="24"/>
+              </w:rPr>
+            </w:pPr>
+            <w:r>
+              <w:rPr>
+                <w:rFonts w:ascii="宋体" w:eastAsia="宋体" w:hAnsi="宋体" w:cs="宋体" w:hint="eastAsia"/>
+                <w:sz w:val="24"/>
+                <w:szCs w:val="24"/>
+              </w:rPr>
+              <w:t>字符型</w:t>
+            </w:r>
+          </w:p>
+        </w:tc>
+        <w:tc>
+          <w:tcPr>
+            <w:tcW w:w="1319" w:type="dxa"/>
+            <w:gridSpan w:val="2"/>
+          </w:tcPr>
+          <w:p>
+            <w:pPr>
+              <w:rPr>
+                <w:rFonts w:ascii="宋体" w:eastAsia="宋体" w:hAnsi="宋体" w:cs="宋体"/>
+                <w:sz w:val="24"/>
+                <w:szCs w:val="24"/>
+              </w:rPr>
+            </w:pPr>
+            <w:r>
+              <w:rPr>
+                <w:rFonts w:ascii="宋体" w:eastAsia="宋体" w:hAnsi="宋体" w:cs="宋体" w:hint="eastAsia"/>
+                <w:sz w:val="24"/>
+                <w:szCs w:val="24"/>
+              </w:rPr>
+              <w:t>字母 + {数据}*10</w:t>
+            </w:r>
+          </w:p>
+          <w:p>
+            <w:pPr>
+              <w:rPr>
+                <w:rFonts w:ascii="宋体" w:eastAsia="宋体" w:hAnsi="宋体" w:cs="宋体"/>
+                <w:sz w:val="24"/>
+                <w:szCs w:val="24"/>
+              </w:rPr>
+            </w:pPr>
+          </w:p>
+        </w:tc>
+        <w:tc>
+          <w:tcPr>
+            <w:tcW w:w="3572" w:type="dxa"/>
+          </w:tcPr>
+          <w:p>
+            <w:pPr>
+              <w:jc w:val="left"/>
+              <w:rPr>
+                <w:rFonts w:ascii="宋体" w:eastAsia="宋体" w:hAnsi="宋体" w:cs="宋体"/>
+                <w:sz w:val="24"/>
+                <w:szCs w:val="24"/>
+              </w:rPr>
+            </w:pPr>
+            <w:r>
+              <w:rPr>
+                <w:rFonts w:ascii="宋体" w:eastAsia="宋体" w:hAnsi="宋体" w:cs="宋体" w:hint="eastAsia"/>
+                <w:sz w:val="24"/>
+                <w:szCs w:val="24"/>
+              </w:rPr>
+              <w:t>UC-21,UC-20,UC-22,UC-24</w:t>
+            </w:r>
+          </w:p>
+          <w:p>
+            <w:pPr>
+              <w:jc w:val="left"/>
+              <w:rPr>
+                <w:rFonts w:ascii="宋体" w:eastAsia="宋体" w:hAnsi="宋体" w:cs="宋体"/>
+                <w:sz w:val="24"/>
+                <w:szCs w:val="24"/>
+              </w:rPr>
+            </w:pPr>
+            <w:r>
+              <w:rPr>
+                <w:rFonts w:ascii="宋体" w:eastAsia="宋体" w:hAnsi="宋体" w:cs="宋体" w:hint="eastAsia"/>
+                <w:sz w:val="24"/>
+                <w:szCs w:val="24"/>
+              </w:rPr>
+              <w:t>,UC-25,UC-26,UC-27</w:t>
             </w:r>
           </w:p>
         </w:tc>
@@ -4243,7 +4274,7 @@
         </w:trPr>
         <w:tc>
           <w:tcPr>
-            <w:tcW w:w="1166" w:type="dxa"/>
+            <w:tcW w:w="1134" w:type="dxa"/>
           </w:tcPr>
           <w:p>
             <w:pPr>
@@ -4262,74 +4293,60 @@
                 <w:szCs w:val="24"/>
                 <w:u w:val="single"/>
               </w:rPr>
-              <w:t>对应贴编号</w:t>
-            </w:r>
-          </w:p>
-        </w:tc>
-        <w:tc>
-          <w:tcPr>
-            <w:tcW w:w="1167" w:type="dxa"/>
-          </w:tcPr>
-          <w:p>
-            <w:pPr>
-              <w:jc w:val="left"/>
-              <w:rPr>
-                <w:rFonts w:ascii="宋体" w:eastAsia="宋体" w:hAnsi="宋体" w:cs="宋体"/>
-                <w:sz w:val="24"/>
-                <w:szCs w:val="24"/>
-              </w:rPr>
-            </w:pPr>
-          </w:p>
-        </w:tc>
-        <w:tc>
-          <w:tcPr>
-            <w:tcW w:w="1168" w:type="dxa"/>
-          </w:tcPr>
-          <w:p>
-            <w:pPr>
-              <w:jc w:val="left"/>
-              <w:rPr>
-                <w:rFonts w:ascii="宋体" w:eastAsia="宋体" w:hAnsi="宋体" w:cs="宋体"/>
-                <w:sz w:val="24"/>
-                <w:szCs w:val="24"/>
-              </w:rPr>
-            </w:pPr>
-            <w:r>
-              <w:rPr>
-                <w:rFonts w:ascii="宋体" w:eastAsia="宋体" w:hAnsi="宋体" w:cs="宋体" w:hint="eastAsia"/>
-                <w:sz w:val="24"/>
-                <w:szCs w:val="24"/>
-              </w:rPr>
-              <w:t>字符型</w:t>
-            </w:r>
-          </w:p>
-        </w:tc>
-        <w:tc>
-          <w:tcPr>
-            <w:tcW w:w="1325" w:type="dxa"/>
-            <w:gridSpan w:val="2"/>
-          </w:tcPr>
-          <w:p>
-            <w:pPr>
-              <w:rPr>
-                <w:rFonts w:ascii="宋体" w:eastAsia="宋体" w:hAnsi="宋体" w:cs="宋体"/>
-                <w:sz w:val="24"/>
-                <w:szCs w:val="24"/>
-              </w:rPr>
-            </w:pPr>
-            <w:r>
-              <w:rPr>
-                <w:rFonts w:ascii="宋体" w:eastAsia="宋体" w:hAnsi="宋体" w:cs="宋体" w:hint="eastAsia"/>
-                <w:sz w:val="24"/>
-                <w:szCs w:val="24"/>
-              </w:rPr>
-              <w:t>字母 + {数据}*10</w:t>
-            </w:r>
-          </w:p>
-        </w:tc>
-        <w:tc>
-          <w:tcPr>
-            <w:tcW w:w="3696" w:type="dxa"/>
+              <w:t>回复贴数据</w:t>
+            </w:r>
+          </w:p>
+        </w:tc>
+        <w:tc>
+          <w:tcPr>
+            <w:tcW w:w="1135" w:type="dxa"/>
+          </w:tcPr>
+          <w:p>
+            <w:pPr>
+              <w:jc w:val="left"/>
+              <w:rPr>
+                <w:rFonts w:ascii="宋体" w:eastAsia="宋体" w:hAnsi="宋体" w:cs="宋体"/>
+                <w:sz w:val="24"/>
+                <w:szCs w:val="24"/>
+              </w:rPr>
+            </w:pPr>
+          </w:p>
+        </w:tc>
+        <w:tc>
+          <w:tcPr>
+            <w:tcW w:w="2455" w:type="dxa"/>
+            <w:gridSpan w:val="3"/>
+          </w:tcPr>
+          <w:p>
+            <w:pPr>
+              <w:rPr>
+                <w:rFonts w:ascii="宋体" w:eastAsia="宋体" w:hAnsi="宋体" w:cs="宋体"/>
+                <w:sz w:val="24"/>
+                <w:szCs w:val="24"/>
+              </w:rPr>
+            </w:pPr>
+            <w:r>
+              <w:rPr>
+                <w:rFonts w:ascii="宋体" w:eastAsia="宋体" w:hAnsi="宋体" w:cs="宋体" w:hint="eastAsia"/>
+                <w:sz w:val="24"/>
+                <w:szCs w:val="24"/>
+              </w:rPr>
+              <w:t>编号 + 内容 + 楼数 + 回复时间 + 对应贴编号</w:t>
+            </w:r>
+          </w:p>
+          <w:p>
+            <w:pPr>
+              <w:rPr>
+                <w:rFonts w:ascii="宋体" w:eastAsia="宋体" w:hAnsi="宋体" w:cs="宋体"/>
+                <w:sz w:val="24"/>
+                <w:szCs w:val="24"/>
+              </w:rPr>
+            </w:pPr>
+          </w:p>
+        </w:tc>
+        <w:tc>
+          <w:tcPr>
+            <w:tcW w:w="3572" w:type="dxa"/>
           </w:tcPr>
           <w:p>
             <w:pPr>
@@ -4357,7 +4374,7 @@
         </w:trPr>
         <w:tc>
           <w:tcPr>
-            <w:tcW w:w="1166" w:type="dxa"/>
+            <w:tcW w:w="1134" w:type="dxa"/>
           </w:tcPr>
           <w:p>
             <w:pPr>
@@ -4376,77 +4393,91 @@
                 <w:szCs w:val="24"/>
                 <w:u w:val="single"/>
               </w:rPr>
-              <w:t>问答数据</w:t>
-            </w:r>
-          </w:p>
-        </w:tc>
-        <w:tc>
-          <w:tcPr>
-            <w:tcW w:w="1167" w:type="dxa"/>
-          </w:tcPr>
-          <w:p>
-            <w:pPr>
-              <w:jc w:val="left"/>
-              <w:rPr>
-                <w:rFonts w:ascii="宋体" w:eastAsia="宋体" w:hAnsi="宋体" w:cs="宋体"/>
-                <w:sz w:val="24"/>
-                <w:szCs w:val="24"/>
-              </w:rPr>
-            </w:pPr>
-          </w:p>
-        </w:tc>
-        <w:tc>
-          <w:tcPr>
-            <w:tcW w:w="2493" w:type="dxa"/>
-            <w:gridSpan w:val="3"/>
-          </w:tcPr>
-          <w:p>
-            <w:pPr>
-              <w:rPr>
-                <w:rFonts w:ascii="宋体" w:eastAsia="宋体" w:hAnsi="宋体" w:cs="宋体"/>
-                <w:sz w:val="24"/>
-                <w:szCs w:val="24"/>
-              </w:rPr>
-            </w:pPr>
-            <w:r>
-              <w:rPr>
-                <w:rFonts w:ascii="宋体" w:eastAsia="宋体" w:hAnsi="宋体" w:cs="宋体" w:hint="eastAsia"/>
-                <w:sz w:val="24"/>
-                <w:szCs w:val="24"/>
-              </w:rPr>
-              <w:t>编号 + 内容 + 标签 + 发布时间 + 提问者 + 回答者</w:t>
-            </w:r>
-          </w:p>
-          <w:p>
-            <w:pPr>
-              <w:rPr>
-                <w:rFonts w:ascii="宋体" w:eastAsia="宋体" w:hAnsi="宋体" w:cs="宋体"/>
-                <w:sz w:val="24"/>
-                <w:szCs w:val="24"/>
-              </w:rPr>
-            </w:pPr>
-          </w:p>
-        </w:tc>
-        <w:tc>
-          <w:tcPr>
-            <w:tcW w:w="3696" w:type="dxa"/>
-          </w:tcPr>
-          <w:p>
-            <w:pPr>
-              <w:jc w:val="left"/>
-              <w:rPr>
-                <w:rFonts w:ascii="宋体" w:eastAsia="宋体" w:hAnsi="宋体" w:cs="宋体"/>
-                <w:sz w:val="24"/>
-                <w:szCs w:val="24"/>
-              </w:rPr>
-            </w:pPr>
-            <w:r>
-              <w:rPr>
-                <w:rFonts w:ascii="宋体" w:eastAsia="宋体" w:hAnsi="宋体" w:cs="宋体" w:hint="eastAsia"/>
-                <w:sz w:val="24"/>
-                <w:szCs w:val="24"/>
-              </w:rPr>
-              <w:t>UC-3,UC-12,UC-41</w:t>
+              <w:t>对应贴编号</w:t>
+            </w:r>
+          </w:p>
+        </w:tc>
+        <w:tc>
+          <w:tcPr>
+            <w:tcW w:w="1135" w:type="dxa"/>
+          </w:tcPr>
+          <w:p>
+            <w:pPr>
+              <w:jc w:val="left"/>
+              <w:rPr>
+                <w:rFonts w:ascii="宋体" w:eastAsia="宋体" w:hAnsi="宋体" w:cs="宋体"/>
+                <w:sz w:val="24"/>
+                <w:szCs w:val="24"/>
+              </w:rPr>
+            </w:pPr>
+          </w:p>
+        </w:tc>
+        <w:tc>
+          <w:tcPr>
+            <w:tcW w:w="1136" w:type="dxa"/>
+          </w:tcPr>
+          <w:p>
+            <w:pPr>
+              <w:jc w:val="left"/>
+              <w:rPr>
+                <w:rFonts w:ascii="宋体" w:eastAsia="宋体" w:hAnsi="宋体" w:cs="宋体"/>
+                <w:sz w:val="24"/>
+                <w:szCs w:val="24"/>
+              </w:rPr>
+            </w:pPr>
+            <w:r>
+              <w:rPr>
+                <w:rFonts w:ascii="宋体" w:eastAsia="宋体" w:hAnsi="宋体" w:cs="宋体" w:hint="eastAsia"/>
+                <w:sz w:val="24"/>
+                <w:szCs w:val="24"/>
+              </w:rPr>
+              <w:t>字符型</w:t>
+            </w:r>
+          </w:p>
+        </w:tc>
+        <w:tc>
+          <w:tcPr>
+            <w:tcW w:w="1319" w:type="dxa"/>
+            <w:gridSpan w:val="2"/>
+          </w:tcPr>
+          <w:p>
+            <w:pPr>
+              <w:rPr>
+                <w:rFonts w:ascii="宋体" w:eastAsia="宋体" w:hAnsi="宋体" w:cs="宋体"/>
+                <w:sz w:val="24"/>
+                <w:szCs w:val="24"/>
+              </w:rPr>
+            </w:pPr>
+            <w:r>
+              <w:rPr>
+                <w:rFonts w:ascii="宋体" w:eastAsia="宋体" w:hAnsi="宋体" w:cs="宋体" w:hint="eastAsia"/>
+                <w:sz w:val="24"/>
+                <w:szCs w:val="24"/>
+              </w:rPr>
+              <w:t>字母 + {数据}*10</w:t>
+            </w:r>
+          </w:p>
+        </w:tc>
+        <w:tc>
+          <w:tcPr>
+            <w:tcW w:w="3572" w:type="dxa"/>
+          </w:tcPr>
+          <w:p>
+            <w:pPr>
+              <w:jc w:val="left"/>
+              <w:rPr>
+                <w:rFonts w:ascii="宋体" w:eastAsia="宋体" w:hAnsi="宋体" w:cs="宋体"/>
+                <w:sz w:val="24"/>
+                <w:szCs w:val="24"/>
+              </w:rPr>
+            </w:pPr>
+            <w:r>
+              <w:rPr>
+                <w:rFonts w:ascii="宋体" w:eastAsia="宋体" w:hAnsi="宋体" w:cs="宋体" w:hint="eastAsia"/>
+                <w:sz w:val="24"/>
+                <w:szCs w:val="24"/>
+              </w:rPr>
+              <w:t>UC-13,UC-14,UC-41</w:t>
             </w:r>
           </w:p>
         </w:tc>
@@ -4457,7 +4488,7 @@
         </w:trPr>
         <w:tc>
           <w:tcPr>
-            <w:tcW w:w="1166" w:type="dxa"/>
+            <w:tcW w:w="1134" w:type="dxa"/>
           </w:tcPr>
           <w:p>
             <w:pPr>
@@ -4476,90 +4507,77 @@
                 <w:szCs w:val="24"/>
                 <w:u w:val="single"/>
               </w:rPr>
-              <w:t>提问者</w:t>
-            </w:r>
-          </w:p>
-        </w:tc>
-        <w:tc>
-          <w:tcPr>
-            <w:tcW w:w="1167" w:type="dxa"/>
-          </w:tcPr>
-          <w:p>
-            <w:pPr>
-              <w:jc w:val="left"/>
-              <w:rPr>
-                <w:rFonts w:ascii="宋体" w:eastAsia="宋体" w:hAnsi="宋体" w:cs="宋体"/>
-                <w:sz w:val="24"/>
-                <w:szCs w:val="24"/>
-              </w:rPr>
-            </w:pPr>
-          </w:p>
-        </w:tc>
-        <w:tc>
-          <w:tcPr>
-            <w:tcW w:w="1246" w:type="dxa"/>
-            <w:gridSpan w:val="2"/>
-          </w:tcPr>
-          <w:p>
-            <w:pPr>
-              <w:rPr>
-                <w:rFonts w:ascii="宋体" w:eastAsia="宋体" w:hAnsi="宋体" w:cs="宋体"/>
-                <w:sz w:val="24"/>
-                <w:szCs w:val="24"/>
-              </w:rPr>
-            </w:pPr>
-            <w:r>
-              <w:rPr>
-                <w:rFonts w:ascii="宋体" w:eastAsia="宋体" w:hAnsi="宋体" w:cs="宋体" w:hint="eastAsia"/>
-                <w:sz w:val="24"/>
-                <w:szCs w:val="24"/>
-              </w:rPr>
-              <w:t>字符型</w:t>
-            </w:r>
-          </w:p>
-        </w:tc>
-        <w:tc>
-          <w:tcPr>
-            <w:tcW w:w="1247" w:type="dxa"/>
-          </w:tcPr>
-          <w:p>
-            <w:pPr>
-              <w:rPr>
-                <w:rFonts w:ascii="宋体" w:eastAsia="宋体" w:hAnsi="宋体" w:cs="宋体"/>
-                <w:sz w:val="24"/>
-                <w:szCs w:val="24"/>
-              </w:rPr>
-            </w:pPr>
-            <w:r>
-              <w:rPr>
-                <w:rFonts w:ascii="宋体" w:eastAsia="宋体" w:hAnsi="宋体" w:cs="宋体" w:hint="eastAsia"/>
-                <w:sz w:val="24"/>
-                <w:szCs w:val="24"/>
-              </w:rPr>
-              <w:t>Q + 学号</w:t>
-            </w:r>
-          </w:p>
-        </w:tc>
-        <w:tc>
-          <w:tcPr>
-            <w:tcW w:w="3696" w:type="dxa"/>
-          </w:tcPr>
-          <w:p>
-            <w:pPr>
-              <w:jc w:val="left"/>
-              <w:rPr>
-                <w:rFonts w:ascii="宋体" w:eastAsia="宋体" w:hAnsi="宋体" w:cs="宋体"/>
-                <w:sz w:val="24"/>
-                <w:szCs w:val="24"/>
-              </w:rPr>
-            </w:pPr>
-            <w:r>
-              <w:rPr>
-                <w:rFonts w:ascii="宋体" w:eastAsia="宋体" w:hAnsi="宋体" w:cs="宋体" w:hint="eastAsia"/>
-                <w:sz w:val="24"/>
-                <w:szCs w:val="24"/>
-              </w:rPr>
-              <w:t>UC-15,UC-14,UC-22,UC-23</w:t>
+              <w:t>问答数据</w:t>
+            </w:r>
+          </w:p>
+        </w:tc>
+        <w:tc>
+          <w:tcPr>
+            <w:tcW w:w="1135" w:type="dxa"/>
+          </w:tcPr>
+          <w:p>
+            <w:pPr>
+              <w:jc w:val="left"/>
+              <w:rPr>
+                <w:rFonts w:ascii="宋体" w:eastAsia="宋体" w:hAnsi="宋体" w:cs="宋体"/>
+                <w:sz w:val="24"/>
+                <w:szCs w:val="24"/>
+              </w:rPr>
+            </w:pPr>
+          </w:p>
+        </w:tc>
+        <w:tc>
+          <w:tcPr>
+            <w:tcW w:w="2455" w:type="dxa"/>
+            <w:gridSpan w:val="3"/>
+          </w:tcPr>
+          <w:p>
+            <w:pPr>
+              <w:rPr>
+                <w:rFonts w:ascii="宋体" w:eastAsia="宋体" w:hAnsi="宋体" w:cs="宋体"/>
+                <w:sz w:val="24"/>
+                <w:szCs w:val="24"/>
+              </w:rPr>
+            </w:pPr>
+            <w:r>
+              <w:rPr>
+                <w:rFonts w:ascii="宋体" w:eastAsia="宋体" w:hAnsi="宋体" w:cs="宋体" w:hint="eastAsia"/>
+                <w:sz w:val="24"/>
+                <w:szCs w:val="24"/>
+              </w:rPr>
+              <w:t>编号 + 内容 + 标签 + 发布时间 + 提问者 + 回答者</w:t>
+            </w:r>
+          </w:p>
+          <w:p>
+            <w:pPr>
+              <w:rPr>
+                <w:rFonts w:ascii="宋体" w:eastAsia="宋体" w:hAnsi="宋体" w:cs="宋体"/>
+                <w:sz w:val="24"/>
+                <w:szCs w:val="24"/>
+              </w:rPr>
+            </w:pPr>
+          </w:p>
+        </w:tc>
+        <w:tc>
+          <w:tcPr>
+            <w:tcW w:w="3572" w:type="dxa"/>
+          </w:tcPr>
+          <w:p>
+            <w:pPr>
+              <w:jc w:val="left"/>
+              <w:rPr>
+                <w:rFonts w:ascii="宋体" w:eastAsia="宋体" w:hAnsi="宋体" w:cs="宋体"/>
+                <w:sz w:val="24"/>
+                <w:szCs w:val="24"/>
+              </w:rPr>
+            </w:pPr>
+            <w:r>
+              <w:rPr>
+                <w:rFonts w:ascii="宋体" w:eastAsia="宋体" w:hAnsi="宋体" w:cs="宋体" w:hint="eastAsia"/>
+                <w:sz w:val="24"/>
+                <w:szCs w:val="24"/>
+              </w:rPr>
+              <w:t>UC-3,UC-12,UC-41</w:t>
             </w:r>
           </w:p>
         </w:tc>
@@ -4570,7 +4588,7 @@
         </w:trPr>
         <w:tc>
           <w:tcPr>
-            <w:tcW w:w="1166" w:type="dxa"/>
+            <w:tcW w:w="1134" w:type="dxa"/>
           </w:tcPr>
           <w:p>
             <w:pPr>
@@ -4589,28 +4607,28 @@
                 <w:szCs w:val="24"/>
                 <w:u w:val="single"/>
               </w:rPr>
-              <w:t>回答者</w:t>
-            </w:r>
-          </w:p>
-        </w:tc>
-        <w:tc>
-          <w:tcPr>
-            <w:tcW w:w="1167" w:type="dxa"/>
-          </w:tcPr>
-          <w:p>
-            <w:pPr>
-              <w:jc w:val="left"/>
-              <w:rPr>
-                <w:rFonts w:ascii="宋体" w:eastAsia="宋体" w:hAnsi="宋体" w:cs="宋体"/>
-                <w:sz w:val="24"/>
-                <w:szCs w:val="24"/>
-              </w:rPr>
-            </w:pPr>
-          </w:p>
-        </w:tc>
-        <w:tc>
-          <w:tcPr>
-            <w:tcW w:w="1246" w:type="dxa"/>
+              <w:t>提问者</w:t>
+            </w:r>
+          </w:p>
+        </w:tc>
+        <w:tc>
+          <w:tcPr>
+            <w:tcW w:w="1135" w:type="dxa"/>
+          </w:tcPr>
+          <w:p>
+            <w:pPr>
+              <w:jc w:val="left"/>
+              <w:rPr>
+                <w:rFonts w:ascii="宋体" w:eastAsia="宋体" w:hAnsi="宋体" w:cs="宋体"/>
+                <w:sz w:val="24"/>
+                <w:szCs w:val="24"/>
+              </w:rPr>
+            </w:pPr>
+          </w:p>
+        </w:tc>
+        <w:tc>
+          <w:tcPr>
+            <w:tcW w:w="1211" w:type="dxa"/>
             <w:gridSpan w:val="2"/>
           </w:tcPr>
           <w:p>
@@ -4633,29 +4651,29 @@
         </w:tc>
         <w:tc>
           <w:tcPr>
-            <w:tcW w:w="1247" w:type="dxa"/>
-          </w:tcPr>
-          <w:p>
-            <w:pPr>
-              <w:rPr>
-                <w:rFonts w:ascii="宋体" w:eastAsia="宋体" w:hAnsi="宋体" w:cs="宋体"/>
-                <w:sz w:val="24"/>
-                <w:szCs w:val="24"/>
-              </w:rPr>
-            </w:pPr>
-            <w:r>
-              <w:rPr>
-                <w:rFonts w:ascii="宋体" w:eastAsia="宋体" w:hAnsi="宋体" w:cs="宋体" w:hint="eastAsia"/>
-                <w:sz w:val="24"/>
-                <w:szCs w:val="24"/>
-              </w:rPr>
-              <w:t>R + 学号</w:t>
-            </w:r>
-          </w:p>
-        </w:tc>
-        <w:tc>
-          <w:tcPr>
-            <w:tcW w:w="3696" w:type="dxa"/>
+            <w:tcW w:w="1244" w:type="dxa"/>
+          </w:tcPr>
+          <w:p>
+            <w:pPr>
+              <w:rPr>
+                <w:rFonts w:ascii="宋体" w:eastAsia="宋体" w:hAnsi="宋体" w:cs="宋体"/>
+                <w:sz w:val="24"/>
+                <w:szCs w:val="24"/>
+              </w:rPr>
+            </w:pPr>
+            <w:r>
+              <w:rPr>
+                <w:rFonts w:ascii="宋体" w:eastAsia="宋体" w:hAnsi="宋体" w:cs="宋体" w:hint="eastAsia"/>
+                <w:sz w:val="24"/>
+                <w:szCs w:val="24"/>
+              </w:rPr>
+              <w:t>Q + 学号</w:t>
+            </w:r>
+          </w:p>
+        </w:tc>
+        <w:tc>
+          <w:tcPr>
+            <w:tcW w:w="3572" w:type="dxa"/>
           </w:tcPr>
           <w:p>
             <w:pPr>
@@ -4683,7 +4701,7 @@
         </w:trPr>
         <w:tc>
           <w:tcPr>
-            <w:tcW w:w="1166" w:type="dxa"/>
+            <w:tcW w:w="1134" w:type="dxa"/>
           </w:tcPr>
           <w:p>
             <w:pPr>
@@ -4702,77 +4720,90 @@
                 <w:szCs w:val="24"/>
                 <w:u w:val="single"/>
               </w:rPr>
-              <w:t>评论数据</w:t>
-            </w:r>
-          </w:p>
-        </w:tc>
-        <w:tc>
-          <w:tcPr>
-            <w:tcW w:w="1167" w:type="dxa"/>
-          </w:tcPr>
-          <w:p>
-            <w:pPr>
-              <w:jc w:val="left"/>
-              <w:rPr>
-                <w:rFonts w:ascii="宋体" w:eastAsia="宋体" w:hAnsi="宋体" w:cs="宋体"/>
-                <w:sz w:val="24"/>
-                <w:szCs w:val="24"/>
-              </w:rPr>
-            </w:pPr>
-          </w:p>
-        </w:tc>
-        <w:tc>
-          <w:tcPr>
-            <w:tcW w:w="2493" w:type="dxa"/>
-            <w:gridSpan w:val="3"/>
-          </w:tcPr>
-          <w:p>
-            <w:pPr>
-              <w:rPr>
-                <w:rFonts w:ascii="宋体" w:eastAsia="宋体" w:hAnsi="宋体" w:cs="宋体"/>
-                <w:sz w:val="24"/>
-                <w:szCs w:val="24"/>
-              </w:rPr>
-            </w:pPr>
-            <w:r>
-              <w:rPr>
-                <w:rFonts w:ascii="宋体" w:eastAsia="宋体" w:hAnsi="宋体" w:cs="宋体" w:hint="eastAsia"/>
-                <w:sz w:val="24"/>
-                <w:szCs w:val="24"/>
-              </w:rPr>
-              <w:t>编号 + 内容 + 点赞数 + 评论时间 + 评论者编号</w:t>
-            </w:r>
-          </w:p>
-          <w:p>
-            <w:pPr>
-              <w:rPr>
-                <w:rFonts w:ascii="宋体" w:eastAsia="宋体" w:hAnsi="宋体" w:cs="宋体"/>
-                <w:sz w:val="24"/>
-                <w:szCs w:val="24"/>
-              </w:rPr>
-            </w:pPr>
-          </w:p>
-        </w:tc>
-        <w:tc>
-          <w:tcPr>
-            <w:tcW w:w="3696" w:type="dxa"/>
-          </w:tcPr>
-          <w:p>
-            <w:pPr>
-              <w:jc w:val="left"/>
-              <w:rPr>
-                <w:rFonts w:ascii="宋体" w:eastAsia="宋体" w:hAnsi="宋体" w:cs="宋体"/>
-                <w:sz w:val="24"/>
-                <w:szCs w:val="24"/>
-              </w:rPr>
-            </w:pPr>
-            <w:r>
-              <w:rPr>
-                <w:rFonts w:ascii="宋体" w:eastAsia="宋体" w:hAnsi="宋体" w:cs="宋体" w:hint="eastAsia"/>
-                <w:sz w:val="24"/>
-                <w:szCs w:val="24"/>
-              </w:rPr>
-              <w:t>UC-15,UC-14</w:t>
+              <w:t>回答者</w:t>
+            </w:r>
+          </w:p>
+        </w:tc>
+        <w:tc>
+          <w:tcPr>
+            <w:tcW w:w="1135" w:type="dxa"/>
+          </w:tcPr>
+          <w:p>
+            <w:pPr>
+              <w:jc w:val="left"/>
+              <w:rPr>
+                <w:rFonts w:ascii="宋体" w:eastAsia="宋体" w:hAnsi="宋体" w:cs="宋体"/>
+                <w:sz w:val="24"/>
+                <w:szCs w:val="24"/>
+              </w:rPr>
+            </w:pPr>
+          </w:p>
+        </w:tc>
+        <w:tc>
+          <w:tcPr>
+            <w:tcW w:w="1211" w:type="dxa"/>
+            <w:gridSpan w:val="2"/>
+          </w:tcPr>
+          <w:p>
+            <w:pPr>
+              <w:rPr>
+                <w:rFonts w:ascii="宋体" w:eastAsia="宋体" w:hAnsi="宋体" w:cs="宋体"/>
+                <w:sz w:val="24"/>
+                <w:szCs w:val="24"/>
+              </w:rPr>
+            </w:pPr>
+            <w:r>
+              <w:rPr>
+                <w:rFonts w:ascii="宋体" w:eastAsia="宋体" w:hAnsi="宋体" w:cs="宋体" w:hint="eastAsia"/>
+                <w:sz w:val="24"/>
+                <w:szCs w:val="24"/>
+              </w:rPr>
+              <w:t>字符型</w:t>
+            </w:r>
+          </w:p>
+        </w:tc>
+        <w:tc>
+          <w:tcPr>
+            <w:tcW w:w="1244" w:type="dxa"/>
+          </w:tcPr>
+          <w:p>
+            <w:pPr>
+              <w:rPr>
+                <w:rFonts w:ascii="宋体" w:eastAsia="宋体" w:hAnsi="宋体" w:cs="宋体"/>
+                <w:sz w:val="24"/>
+                <w:szCs w:val="24"/>
+              </w:rPr>
+            </w:pPr>
+            <w:r>
+              <w:rPr>
+                <w:rFonts w:ascii="宋体" w:eastAsia="宋体" w:hAnsi="宋体" w:cs="宋体" w:hint="eastAsia"/>
+                <w:sz w:val="24"/>
+                <w:szCs w:val="24"/>
+              </w:rPr>
+              <w:t>R + 学号</w:t>
+            </w:r>
+          </w:p>
+        </w:tc>
+        <w:tc>
+          <w:tcPr>
+            <w:tcW w:w="3572" w:type="dxa"/>
+          </w:tcPr>
+          <w:p>
+            <w:pPr>
+              <w:jc w:val="left"/>
+              <w:rPr>
+                <w:rFonts w:ascii="宋体" w:eastAsia="宋体" w:hAnsi="宋体" w:cs="宋体"/>
+                <w:sz w:val="24"/>
+                <w:szCs w:val="24"/>
+              </w:rPr>
+            </w:pPr>
+            <w:r>
+              <w:rPr>
+                <w:rFonts w:ascii="宋体" w:eastAsia="宋体" w:hAnsi="宋体" w:cs="宋体" w:hint="eastAsia"/>
+                <w:sz w:val="24"/>
+                <w:szCs w:val="24"/>
+              </w:rPr>
+              <w:t>UC-15,UC-14,UC-22,UC-23</w:t>
             </w:r>
           </w:p>
         </w:tc>
@@ -4783,7 +4814,7 @@
         </w:trPr>
         <w:tc>
           <w:tcPr>
-            <w:tcW w:w="1166" w:type="dxa"/>
+            <w:tcW w:w="1134" w:type="dxa"/>
           </w:tcPr>
           <w:p>
             <w:pPr>
@@ -4800,74 +4831,62 @@
                 <w:rFonts w:ascii="宋体" w:eastAsia="宋体" w:hAnsi="宋体" w:cs="宋体" w:hint="eastAsia"/>
                 <w:sz w:val="24"/>
                 <w:szCs w:val="24"/>
-              </w:rPr>
-              <w:t>点赞数</w:t>
-            </w:r>
-          </w:p>
-        </w:tc>
-        <w:tc>
-          <w:tcPr>
-            <w:tcW w:w="1167" w:type="dxa"/>
-          </w:tcPr>
-          <w:p>
-            <w:pPr>
-              <w:jc w:val="left"/>
-              <w:rPr>
-                <w:rFonts w:ascii="宋体" w:eastAsia="宋体" w:hAnsi="宋体" w:cs="宋体"/>
-                <w:sz w:val="24"/>
-                <w:szCs w:val="24"/>
-              </w:rPr>
-            </w:pPr>
-          </w:p>
-        </w:tc>
-        <w:tc>
-          <w:tcPr>
-            <w:tcW w:w="1246" w:type="dxa"/>
-            <w:gridSpan w:val="2"/>
-          </w:tcPr>
-          <w:p>
-            <w:pPr>
-              <w:rPr>
-                <w:rFonts w:ascii="宋体" w:eastAsia="宋体" w:hAnsi="宋体" w:cs="宋体"/>
-                <w:sz w:val="24"/>
-                <w:szCs w:val="24"/>
-              </w:rPr>
-            </w:pPr>
-            <w:r>
-              <w:rPr>
-                <w:rFonts w:ascii="宋体" w:eastAsia="宋体" w:hAnsi="宋体" w:cs="宋体" w:hint="eastAsia"/>
-                <w:sz w:val="24"/>
-                <w:szCs w:val="24"/>
-              </w:rPr>
-              <w:t>长整型</w:t>
-            </w:r>
-          </w:p>
-        </w:tc>
-        <w:tc>
-          <w:tcPr>
-            <w:tcW w:w="1247" w:type="dxa"/>
-          </w:tcPr>
-          <w:p>
-            <w:pPr>
-              <w:rPr>
-                <w:rFonts w:ascii="宋体" w:eastAsia="宋体" w:hAnsi="宋体" w:cs="宋体"/>
-                <w:sz w:val="24"/>
-                <w:szCs w:val="24"/>
-              </w:rPr>
-            </w:pPr>
-            <w:r>
-              <w:rPr>
-                <w:rFonts w:ascii="宋体" w:eastAsia="宋体" w:hAnsi="宋体" w:cs="宋体" w:hint="eastAsia"/>
-                <w:sz w:val="24"/>
-                <w:szCs w:val="24"/>
-              </w:rPr>
-              <w:t>{数字}*1000</w:t>
-            </w:r>
-          </w:p>
-        </w:tc>
-        <w:tc>
-          <w:tcPr>
-            <w:tcW w:w="3696" w:type="dxa"/>
+                <w:u w:val="single"/>
+              </w:rPr>
+              <w:t>评论数据</w:t>
+            </w:r>
+          </w:p>
+        </w:tc>
+        <w:tc>
+          <w:tcPr>
+            <w:tcW w:w="1135" w:type="dxa"/>
+          </w:tcPr>
+          <w:p>
+            <w:pPr>
+              <w:jc w:val="left"/>
+              <w:rPr>
+                <w:rFonts w:ascii="宋体" w:eastAsia="宋体" w:hAnsi="宋体" w:cs="宋体"/>
+                <w:sz w:val="24"/>
+                <w:szCs w:val="24"/>
+              </w:rPr>
+            </w:pPr>
+          </w:p>
+        </w:tc>
+        <w:tc>
+          <w:tcPr>
+            <w:tcW w:w="2455" w:type="dxa"/>
+            <w:gridSpan w:val="3"/>
+          </w:tcPr>
+          <w:p>
+            <w:pPr>
+              <w:rPr>
+                <w:rFonts w:ascii="宋体" w:eastAsia="宋体" w:hAnsi="宋体" w:cs="宋体"/>
+                <w:sz w:val="24"/>
+                <w:szCs w:val="24"/>
+              </w:rPr>
+            </w:pPr>
+            <w:r>
+              <w:rPr>
+                <w:rFonts w:ascii="宋体" w:eastAsia="宋体" w:hAnsi="宋体" w:cs="宋体" w:hint="eastAsia"/>
+                <w:sz w:val="24"/>
+                <w:szCs w:val="24"/>
+              </w:rPr>
+              <w:t>编号 + 内容 + 点赞数 + 评论时间 + 评论者编号</w:t>
+            </w:r>
+          </w:p>
+          <w:p>
+            <w:pPr>
+              <w:rPr>
+                <w:rFonts w:ascii="宋体" w:eastAsia="宋体" w:hAnsi="宋体" w:cs="宋体"/>
+                <w:sz w:val="24"/>
+                <w:szCs w:val="24"/>
+              </w:rPr>
+            </w:pPr>
+          </w:p>
+        </w:tc>
+        <w:tc>
+          <w:tcPr>
+            <w:tcW w:w="3572" w:type="dxa"/>
           </w:tcPr>
           <w:p>
             <w:pPr>
@@ -4895,46 +4914,46 @@
         </w:trPr>
         <w:tc>
           <w:tcPr>
-            <w:tcW w:w="1166" w:type="dxa"/>
-          </w:tcPr>
-          <w:p>
-            <w:pPr>
-              <w:jc w:val="left"/>
-              <w:rPr>
-                <w:rFonts w:ascii="宋体" w:eastAsia="宋体" w:hAnsi="宋体" w:cs="宋体"/>
-                <w:sz w:val="24"/>
-                <w:szCs w:val="24"/>
-              </w:rPr>
-            </w:pPr>
-            <w:r>
-              <w:rPr>
-                <w:rFonts w:ascii="宋体" w:eastAsia="宋体" w:hAnsi="宋体" w:cs="宋体" w:hint="eastAsia"/>
+            <w:tcW w:w="1134" w:type="dxa"/>
+          </w:tcPr>
+          <w:p>
+            <w:pPr>
+              <w:jc w:val="left"/>
+              <w:rPr>
+                <w:rFonts w:ascii="宋体" w:eastAsia="宋体" w:hAnsi="宋体" w:cs="宋体"/>
                 <w:sz w:val="24"/>
                 <w:szCs w:val="24"/>
                 <w:u w:val="single"/>
               </w:rPr>
-              <w:t>评论者编号</w:t>
-            </w:r>
-          </w:p>
-        </w:tc>
-        <w:tc>
-          <w:tcPr>
-            <w:tcW w:w="1167" w:type="dxa"/>
-          </w:tcPr>
-          <w:p>
-            <w:pPr>
-              <w:jc w:val="left"/>
-              <w:rPr>
-                <w:rFonts w:ascii="宋体" w:eastAsia="宋体" w:hAnsi="宋体" w:cs="宋体"/>
-                <w:sz w:val="24"/>
-                <w:szCs w:val="24"/>
-              </w:rPr>
-            </w:pPr>
-          </w:p>
-        </w:tc>
-        <w:tc>
-          <w:tcPr>
-            <w:tcW w:w="1246" w:type="dxa"/>
+            </w:pPr>
+            <w:r>
+              <w:rPr>
+                <w:rFonts w:ascii="宋体" w:eastAsia="宋体" w:hAnsi="宋体" w:cs="宋体" w:hint="eastAsia"/>
+                <w:sz w:val="24"/>
+                <w:szCs w:val="24"/>
+              </w:rPr>
+              <w:t>点赞数</w:t>
+            </w:r>
+          </w:p>
+        </w:tc>
+        <w:tc>
+          <w:tcPr>
+            <w:tcW w:w="1135" w:type="dxa"/>
+          </w:tcPr>
+          <w:p>
+            <w:pPr>
+              <w:jc w:val="left"/>
+              <w:rPr>
+                <w:rFonts w:ascii="宋体" w:eastAsia="宋体" w:hAnsi="宋体" w:cs="宋体"/>
+                <w:sz w:val="24"/>
+                <w:szCs w:val="24"/>
+              </w:rPr>
+            </w:pPr>
+          </w:p>
+        </w:tc>
+        <w:tc>
+          <w:tcPr>
+            <w:tcW w:w="1211" w:type="dxa"/>
             <w:gridSpan w:val="2"/>
           </w:tcPr>
           <w:p>
@@ -4951,52 +4970,52 @@
                 <w:sz w:val="24"/>
                 <w:szCs w:val="24"/>
               </w:rPr>
-              <w:t>字符型</w:t>
-            </w:r>
-          </w:p>
-        </w:tc>
-        <w:tc>
-          <w:tcPr>
-            <w:tcW w:w="1247" w:type="dxa"/>
-          </w:tcPr>
-          <w:p>
-            <w:pPr>
-              <w:rPr>
-                <w:rFonts w:ascii="宋体" w:eastAsia="宋体" w:hAnsi="宋体" w:cs="宋体"/>
-                <w:sz w:val="24"/>
-                <w:szCs w:val="24"/>
-              </w:rPr>
-            </w:pPr>
-            <w:r>
-              <w:rPr>
-                <w:rFonts w:ascii="宋体" w:eastAsia="宋体" w:hAnsi="宋体" w:cs="宋体" w:hint="eastAsia"/>
-                <w:sz w:val="24"/>
-                <w:szCs w:val="24"/>
-              </w:rPr>
-              <w:t>C + 学号</w:t>
-            </w:r>
-          </w:p>
-        </w:tc>
-        <w:tc>
-          <w:tcPr>
-            <w:tcW w:w="3696" w:type="dxa"/>
-          </w:tcPr>
-          <w:p>
-            <w:pPr>
-              <w:jc w:val="left"/>
-              <w:rPr>
-                <w:rFonts w:ascii="宋体" w:eastAsia="宋体" w:hAnsi="宋体" w:cs="宋体"/>
-                <w:sz w:val="24"/>
-                <w:szCs w:val="24"/>
-              </w:rPr>
-            </w:pPr>
-            <w:r>
-              <w:rPr>
-                <w:rFonts w:ascii="宋体" w:eastAsia="宋体" w:hAnsi="宋体" w:cs="宋体" w:hint="eastAsia"/>
-                <w:sz w:val="24"/>
-                <w:szCs w:val="24"/>
-              </w:rPr>
-              <w:t>UC-15,UC-14,UC-22,UC-23</w:t>
+              <w:t>长整型</w:t>
+            </w:r>
+          </w:p>
+        </w:tc>
+        <w:tc>
+          <w:tcPr>
+            <w:tcW w:w="1244" w:type="dxa"/>
+          </w:tcPr>
+          <w:p>
+            <w:pPr>
+              <w:rPr>
+                <w:rFonts w:ascii="宋体" w:eastAsia="宋体" w:hAnsi="宋体" w:cs="宋体"/>
+                <w:sz w:val="24"/>
+                <w:szCs w:val="24"/>
+              </w:rPr>
+            </w:pPr>
+            <w:r>
+              <w:rPr>
+                <w:rFonts w:ascii="宋体" w:eastAsia="宋体" w:hAnsi="宋体" w:cs="宋体" w:hint="eastAsia"/>
+                <w:sz w:val="24"/>
+                <w:szCs w:val="24"/>
+              </w:rPr>
+              <w:t>{数字}*1000</w:t>
+            </w:r>
+          </w:p>
+        </w:tc>
+        <w:tc>
+          <w:tcPr>
+            <w:tcW w:w="3572" w:type="dxa"/>
+          </w:tcPr>
+          <w:p>
+            <w:pPr>
+              <w:jc w:val="left"/>
+              <w:rPr>
+                <w:rFonts w:ascii="宋体" w:eastAsia="宋体" w:hAnsi="宋体" w:cs="宋体"/>
+                <w:sz w:val="24"/>
+                <w:szCs w:val="24"/>
+              </w:rPr>
+            </w:pPr>
+            <w:r>
+              <w:rPr>
+                <w:rFonts w:ascii="宋体" w:eastAsia="宋体" w:hAnsi="宋体" w:cs="宋体" w:hint="eastAsia"/>
+                <w:sz w:val="24"/>
+                <w:szCs w:val="24"/>
+              </w:rPr>
+              <w:t>UC-15,UC-14</w:t>
             </w:r>
           </w:p>
         </w:tc>
@@ -5007,114 +5026,108 @@
         </w:trPr>
         <w:tc>
           <w:tcPr>
-            <w:tcW w:w="1166" w:type="dxa"/>
-          </w:tcPr>
-          <w:p>
-            <w:pPr>
-              <w:jc w:val="left"/>
-              <w:rPr>
-                <w:rFonts w:ascii="宋体" w:eastAsia="宋体" w:hAnsi="宋体" w:cs="宋体"/>
+            <w:tcW w:w="1134" w:type="dxa"/>
+          </w:tcPr>
+          <w:p>
+            <w:pPr>
+              <w:jc w:val="left"/>
+              <w:rPr>
+                <w:rFonts w:ascii="宋体" w:eastAsia="宋体" w:hAnsi="宋体" w:cs="宋体"/>
+                <w:sz w:val="24"/>
+                <w:szCs w:val="24"/>
+              </w:rPr>
+            </w:pPr>
+            <w:r>
+              <w:rPr>
+                <w:rFonts w:ascii="宋体" w:eastAsia="宋体" w:hAnsi="宋体" w:cs="宋体" w:hint="eastAsia"/>
                 <w:sz w:val="24"/>
                 <w:szCs w:val="24"/>
                 <w:u w:val="single"/>
               </w:rPr>
-            </w:pPr>
-            <w:r>
-              <w:rPr>
-                <w:rFonts w:ascii="宋体" w:eastAsia="宋体" w:hAnsi="宋体" w:cs="宋体" w:hint="eastAsia"/>
-                <w:sz w:val="24"/>
-                <w:szCs w:val="24"/>
-                <w:u w:val="single"/>
-              </w:rPr>
-              <w:t>博客数据</w:t>
-            </w:r>
-          </w:p>
-        </w:tc>
-        <w:tc>
-          <w:tcPr>
-            <w:tcW w:w="1167" w:type="dxa"/>
-          </w:tcPr>
-          <w:p>
-            <w:pPr>
-              <w:jc w:val="left"/>
-              <w:rPr>
-                <w:rFonts w:ascii="宋体" w:eastAsia="宋体" w:hAnsi="宋体" w:cs="宋体"/>
-                <w:sz w:val="24"/>
-                <w:szCs w:val="24"/>
-              </w:rPr>
-            </w:pPr>
-          </w:p>
-        </w:tc>
-        <w:tc>
-          <w:tcPr>
-            <w:tcW w:w="2493" w:type="dxa"/>
-            <w:gridSpan w:val="3"/>
-          </w:tcPr>
-          <w:p>
-            <w:pPr>
-              <w:rPr>
-                <w:rFonts w:ascii="宋体" w:eastAsia="宋体" w:hAnsi="宋体" w:cs="宋体"/>
-                <w:sz w:val="24"/>
-                <w:szCs w:val="24"/>
-              </w:rPr>
-            </w:pPr>
-            <w:r>
-              <w:rPr>
-                <w:rFonts w:ascii="宋体" w:eastAsia="宋体" w:hAnsi="宋体" w:cs="宋体" w:hint="eastAsia"/>
-                <w:sz w:val="24"/>
-                <w:szCs w:val="24"/>
-              </w:rPr>
-              <w:t>编号 + 内容 + 点赞数 + 发布时间 + 作者编号 + 标签 + 浏览次数</w:t>
-            </w:r>
-          </w:p>
-          <w:p>
-            <w:pPr>
-              <w:rPr>
-                <w:rFonts w:ascii="宋体" w:eastAsia="宋体" w:hAnsi="宋体" w:cs="宋体"/>
-                <w:sz w:val="24"/>
-                <w:szCs w:val="24"/>
-              </w:rPr>
-            </w:pPr>
-          </w:p>
-        </w:tc>
-        <w:tc>
-          <w:tcPr>
-            <w:tcW w:w="3696" w:type="dxa"/>
-          </w:tcPr>
-          <w:p>
-            <w:pPr>
-              <w:jc w:val="left"/>
-              <w:rPr>
-                <w:rFonts w:ascii="宋体" w:eastAsia="宋体" w:hAnsi="宋体" w:cs="宋体"/>
-                <w:sz w:val="24"/>
-                <w:szCs w:val="24"/>
-              </w:rPr>
-            </w:pPr>
-            <w:r>
-              <w:rPr>
-                <w:rFonts w:ascii="宋体" w:eastAsia="宋体" w:hAnsi="宋体" w:cs="宋体" w:hint="eastAsia"/>
-                <w:sz w:val="24"/>
-                <w:szCs w:val="24"/>
-              </w:rPr>
-              <w:t>UC-2,UC-10,UC-14,UC-19,</w:t>
-            </w:r>
-          </w:p>
-          <w:p>
-            <w:pPr>
-              <w:jc w:val="left"/>
-              <w:rPr>
-                <w:rFonts w:ascii="宋体" w:eastAsia="宋体" w:hAnsi="宋体" w:cs="宋体"/>
-                <w:sz w:val="24"/>
-                <w:szCs w:val="24"/>
-              </w:rPr>
-            </w:pPr>
-            <w:r>
-              <w:rPr>
-                <w:rFonts w:ascii="宋体" w:eastAsia="宋体" w:hAnsi="宋体" w:cs="宋体" w:hint="eastAsia"/>
-                <w:sz w:val="24"/>
-                <w:szCs w:val="24"/>
-              </w:rPr>
-              <w:t>UC-20,UC-21,UC-22,UC-23</w:t>
+              <w:t>评论者编号</w:t>
+            </w:r>
+          </w:p>
+        </w:tc>
+        <w:tc>
+          <w:tcPr>
+            <w:tcW w:w="1135" w:type="dxa"/>
+          </w:tcPr>
+          <w:p>
+            <w:pPr>
+              <w:jc w:val="left"/>
+              <w:rPr>
+                <w:rFonts w:ascii="宋体" w:eastAsia="宋体" w:hAnsi="宋体" w:cs="宋体"/>
+                <w:sz w:val="24"/>
+                <w:szCs w:val="24"/>
+              </w:rPr>
+            </w:pPr>
+          </w:p>
+        </w:tc>
+        <w:tc>
+          <w:tcPr>
+            <w:tcW w:w="1211" w:type="dxa"/>
+            <w:gridSpan w:val="2"/>
+          </w:tcPr>
+          <w:p>
+            <w:pPr>
+              <w:rPr>
+                <w:rFonts w:ascii="宋体" w:eastAsia="宋体" w:hAnsi="宋体" w:cs="宋体"/>
+                <w:sz w:val="24"/>
+                <w:szCs w:val="24"/>
+              </w:rPr>
+            </w:pPr>
+            <w:r>
+              <w:rPr>
+                <w:rFonts w:ascii="宋体" w:eastAsia="宋体" w:hAnsi="宋体" w:cs="宋体" w:hint="eastAsia"/>
+                <w:sz w:val="24"/>
+                <w:szCs w:val="24"/>
+              </w:rPr>
+              <w:t>字符型</w:t>
+            </w:r>
+          </w:p>
+        </w:tc>
+        <w:tc>
+          <w:tcPr>
+            <w:tcW w:w="1244" w:type="dxa"/>
+          </w:tcPr>
+          <w:p>
+            <w:pPr>
+              <w:rPr>
+                <w:rFonts w:ascii="宋体" w:eastAsia="宋体" w:hAnsi="宋体" w:cs="宋体"/>
+                <w:sz w:val="24"/>
+                <w:szCs w:val="24"/>
+              </w:rPr>
+            </w:pPr>
+            <w:r>
+              <w:rPr>
+                <w:rFonts w:ascii="宋体" w:eastAsia="宋体" w:hAnsi="宋体" w:cs="宋体" w:hint="eastAsia"/>
+                <w:sz w:val="24"/>
+                <w:szCs w:val="24"/>
+              </w:rPr>
+              <w:t>C + 学号</w:t>
+            </w:r>
+          </w:p>
+        </w:tc>
+        <w:tc>
+          <w:tcPr>
+            <w:tcW w:w="3572" w:type="dxa"/>
+          </w:tcPr>
+          <w:p>
+            <w:pPr>
+              <w:jc w:val="left"/>
+              <w:rPr>
+                <w:rFonts w:ascii="宋体" w:eastAsia="宋体" w:hAnsi="宋体" w:cs="宋体"/>
+                <w:sz w:val="24"/>
+                <w:szCs w:val="24"/>
+              </w:rPr>
+            </w:pPr>
+            <w:r>
+              <w:rPr>
+                <w:rFonts w:ascii="宋体" w:eastAsia="宋体" w:hAnsi="宋体" w:cs="宋体" w:hint="eastAsia"/>
+                <w:sz w:val="24"/>
+                <w:szCs w:val="24"/>
+              </w:rPr>
+              <w:t>UC-15,UC-14,UC-22,UC-23</w:t>
             </w:r>
           </w:p>
         </w:tc>
@@ -5125,7 +5138,7 @@
         </w:trPr>
         <w:tc>
           <w:tcPr>
-            <w:tcW w:w="1166" w:type="dxa"/>
+            <w:tcW w:w="1134" w:type="dxa"/>
           </w:tcPr>
           <w:p>
             <w:pPr>
@@ -5144,82 +5157,60 @@
                 <w:szCs w:val="24"/>
                 <w:u w:val="single"/>
               </w:rPr>
-              <w:t>作者编号</w:t>
-            </w:r>
-          </w:p>
-        </w:tc>
-        <w:tc>
-          <w:tcPr>
-            <w:tcW w:w="1167" w:type="dxa"/>
-          </w:tcPr>
-          <w:p>
-            <w:pPr>
-              <w:jc w:val="left"/>
-              <w:rPr>
-                <w:rFonts w:ascii="宋体" w:eastAsia="宋体" w:hAnsi="宋体" w:cs="宋体"/>
-                <w:sz w:val="24"/>
-                <w:szCs w:val="24"/>
-              </w:rPr>
-            </w:pPr>
-          </w:p>
-        </w:tc>
-        <w:tc>
-          <w:tcPr>
-            <w:tcW w:w="1246" w:type="dxa"/>
-            <w:gridSpan w:val="2"/>
-          </w:tcPr>
-          <w:p>
-            <w:pPr>
-              <w:rPr>
-                <w:rFonts w:ascii="宋体" w:eastAsia="宋体" w:hAnsi="宋体" w:cs="宋体"/>
-                <w:sz w:val="24"/>
-                <w:szCs w:val="24"/>
-              </w:rPr>
-            </w:pPr>
-            <w:r>
-              <w:rPr>
-                <w:rFonts w:ascii="宋体" w:eastAsia="宋体" w:hAnsi="宋体" w:cs="宋体" w:hint="eastAsia"/>
-                <w:sz w:val="24"/>
-                <w:szCs w:val="24"/>
-              </w:rPr>
-              <w:t>字符型</w:t>
-            </w:r>
-          </w:p>
-        </w:tc>
-        <w:tc>
-          <w:tcPr>
-            <w:tcW w:w="1247" w:type="dxa"/>
-          </w:tcPr>
-          <w:p>
-            <w:pPr>
-              <w:rPr>
-                <w:rFonts w:ascii="宋体" w:eastAsia="宋体" w:hAnsi="宋体" w:cs="宋体"/>
-                <w:sz w:val="24"/>
-                <w:szCs w:val="24"/>
-              </w:rPr>
-            </w:pPr>
-            <w:r>
-              <w:rPr>
-                <w:rFonts w:ascii="宋体" w:eastAsia="宋体" w:hAnsi="宋体" w:cs="宋体" w:hint="eastAsia"/>
-                <w:sz w:val="24"/>
-                <w:szCs w:val="24"/>
-              </w:rPr>
-              <w:t>W + 学号</w:t>
-            </w:r>
-          </w:p>
-          <w:p>
-            <w:pPr>
-              <w:rPr>
-                <w:rFonts w:ascii="宋体" w:eastAsia="宋体" w:hAnsi="宋体" w:cs="宋体"/>
-                <w:sz w:val="24"/>
-                <w:szCs w:val="24"/>
-              </w:rPr>
-            </w:pPr>
-          </w:p>
-        </w:tc>
-        <w:tc>
-          <w:tcPr>
-            <w:tcW w:w="3696" w:type="dxa"/>
+              <w:t>博客数据</w:t>
+            </w:r>
+          </w:p>
+        </w:tc>
+        <w:tc>
+          <w:tcPr>
+            <w:tcW w:w="1135" w:type="dxa"/>
+          </w:tcPr>
+          <w:p>
+            <w:pPr>
+              <w:jc w:val="left"/>
+              <w:rPr>
+                <w:rFonts w:ascii="宋体" w:eastAsia="宋体" w:hAnsi="宋体" w:cs="宋体"/>
+                <w:sz w:val="24"/>
+                <w:szCs w:val="24"/>
+              </w:rPr>
+            </w:pPr>
+          </w:p>
+        </w:tc>
+        <w:tc>
+          <w:tcPr>
+            <w:tcW w:w="2455" w:type="dxa"/>
+            <w:gridSpan w:val="3"/>
+          </w:tcPr>
+          <w:p>
+            <w:pPr>
+              <w:rPr>
+                <w:rFonts w:ascii="宋体" w:eastAsia="宋体" w:hAnsi="宋体" w:cs="宋体"/>
+                <w:sz w:val="24"/>
+                <w:szCs w:val="24"/>
+              </w:rPr>
+            </w:pPr>
+            <w:r>
+              <w:rPr>
+                <w:rFonts w:ascii="宋体" w:eastAsia="宋体" w:hAnsi="宋体" w:cs="宋体" w:hint="eastAsia"/>
+                <w:sz w:val="24"/>
+                <w:szCs w:val="24"/>
+              </w:rPr>
+              <w:t>编号 + 内容 + 点赞数 + 发布时间 + 作者编号 + 标签 + 浏览次数</w:t>
+            </w:r>
+          </w:p>
+          <w:p>
+            <w:pPr>
+              <w:rPr>
+                <w:rFonts w:ascii="宋体" w:eastAsia="宋体" w:hAnsi="宋体" w:cs="宋体"/>
+                <w:sz w:val="24"/>
+                <w:szCs w:val="24"/>
+              </w:rPr>
+            </w:pPr>
+          </w:p>
+        </w:tc>
+        <w:tc>
+          <w:tcPr>
+            <w:tcW w:w="3572" w:type="dxa"/>
           </w:tcPr>
           <w:p>
             <w:pPr>
@@ -5265,7 +5256,7 @@
         </w:trPr>
         <w:tc>
           <w:tcPr>
-            <w:tcW w:w="1166" w:type="dxa"/>
+            <w:tcW w:w="1134" w:type="dxa"/>
           </w:tcPr>
           <w:p>
             <w:pPr>
@@ -5284,28 +5275,28 @@
                 <w:szCs w:val="24"/>
                 <w:u w:val="single"/>
               </w:rPr>
-              <w:t>标签</w:t>
-            </w:r>
-          </w:p>
-        </w:tc>
-        <w:tc>
-          <w:tcPr>
-            <w:tcW w:w="1167" w:type="dxa"/>
-          </w:tcPr>
-          <w:p>
-            <w:pPr>
-              <w:jc w:val="left"/>
-              <w:rPr>
-                <w:rFonts w:ascii="宋体" w:eastAsia="宋体" w:hAnsi="宋体" w:cs="宋体"/>
-                <w:sz w:val="24"/>
-                <w:szCs w:val="24"/>
-              </w:rPr>
-            </w:pPr>
-          </w:p>
-        </w:tc>
-        <w:tc>
-          <w:tcPr>
-            <w:tcW w:w="1246" w:type="dxa"/>
+              <w:t>作者编号</w:t>
+            </w:r>
+          </w:p>
+        </w:tc>
+        <w:tc>
+          <w:tcPr>
+            <w:tcW w:w="1135" w:type="dxa"/>
+          </w:tcPr>
+          <w:p>
+            <w:pPr>
+              <w:jc w:val="left"/>
+              <w:rPr>
+                <w:rFonts w:ascii="宋体" w:eastAsia="宋体" w:hAnsi="宋体" w:cs="宋体"/>
+                <w:sz w:val="24"/>
+                <w:szCs w:val="24"/>
+              </w:rPr>
+            </w:pPr>
+          </w:p>
+        </w:tc>
+        <w:tc>
+          <w:tcPr>
+            <w:tcW w:w="1211" w:type="dxa"/>
             <w:gridSpan w:val="2"/>
           </w:tcPr>
           <w:p>
@@ -5328,29 +5319,38 @@
         </w:tc>
         <w:tc>
           <w:tcPr>
-            <w:tcW w:w="1247" w:type="dxa"/>
-          </w:tcPr>
-          <w:p>
-            <w:pPr>
-              <w:rPr>
-                <w:rFonts w:ascii="宋体" w:eastAsia="宋体" w:hAnsi="宋体" w:cs="宋体"/>
-                <w:sz w:val="24"/>
-                <w:szCs w:val="24"/>
-              </w:rPr>
-            </w:pPr>
-            <w:r>
-              <w:rPr>
-                <w:rFonts w:ascii="宋体" w:eastAsia="宋体" w:hAnsi="宋体" w:cs="宋体" w:hint="eastAsia"/>
-                <w:sz w:val="24"/>
-                <w:szCs w:val="24"/>
-              </w:rPr>
-              <w:t>课程名 + [描述]</w:t>
-            </w:r>
-          </w:p>
-        </w:tc>
-        <w:tc>
-          <w:tcPr>
-            <w:tcW w:w="3696" w:type="dxa"/>
+            <w:tcW w:w="1244" w:type="dxa"/>
+          </w:tcPr>
+          <w:p>
+            <w:pPr>
+              <w:rPr>
+                <w:rFonts w:ascii="宋体" w:eastAsia="宋体" w:hAnsi="宋体" w:cs="宋体"/>
+                <w:sz w:val="24"/>
+                <w:szCs w:val="24"/>
+              </w:rPr>
+            </w:pPr>
+            <w:r>
+              <w:rPr>
+                <w:rFonts w:ascii="宋体" w:eastAsia="宋体" w:hAnsi="宋体" w:cs="宋体" w:hint="eastAsia"/>
+                <w:sz w:val="24"/>
+                <w:szCs w:val="24"/>
+              </w:rPr>
+              <w:t>W + 学号</w:t>
+            </w:r>
+          </w:p>
+          <w:p>
+            <w:pPr>
+              <w:rPr>
+                <w:rFonts w:ascii="宋体" w:eastAsia="宋体" w:hAnsi="宋体" w:cs="宋体"/>
+                <w:sz w:val="24"/>
+                <w:szCs w:val="24"/>
+              </w:rPr>
+            </w:pPr>
+          </w:p>
+        </w:tc>
+        <w:tc>
+          <w:tcPr>
+            <w:tcW w:w="3572" w:type="dxa"/>
           </w:tcPr>
           <w:p>
             <w:pPr>
@@ -5385,7 +5385,7 @@
                 <w:sz w:val="24"/>
                 <w:szCs w:val="24"/>
               </w:rPr>
-              <w:t>UC-20,UC-21</w:t>
+              <w:t>UC-20,UC-21,UC-22,UC-23</w:t>
             </w:r>
           </w:p>
         </w:tc>
@@ -5396,7 +5396,7 @@
         </w:trPr>
         <w:tc>
           <w:tcPr>
-            <w:tcW w:w="1166" w:type="dxa"/>
+            <w:tcW w:w="1134" w:type="dxa"/>
           </w:tcPr>
           <w:p>
             <w:pPr>
@@ -5413,29 +5413,30 @@
                 <w:rFonts w:ascii="宋体" w:eastAsia="宋体" w:hAnsi="宋体" w:cs="宋体" w:hint="eastAsia"/>
                 <w:sz w:val="24"/>
                 <w:szCs w:val="24"/>
-              </w:rPr>
-              <w:t>浏览次数</w:t>
-            </w:r>
-          </w:p>
-        </w:tc>
-        <w:tc>
-          <w:tcPr>
-            <w:tcW w:w="1167" w:type="dxa"/>
-          </w:tcPr>
-          <w:p>
-            <w:pPr>
-              <w:jc w:val="left"/>
-              <w:rPr>
-                <w:rFonts w:ascii="宋体" w:eastAsia="宋体" w:hAnsi="宋体" w:cs="宋体"/>
-                <w:sz w:val="24"/>
-                <w:szCs w:val="24"/>
-              </w:rPr>
-            </w:pPr>
-          </w:p>
-        </w:tc>
-        <w:tc>
-          <w:tcPr>
-            <w:tcW w:w="1246" w:type="dxa"/>
+                <w:u w:val="single"/>
+              </w:rPr>
+              <w:t>标签</w:t>
+            </w:r>
+          </w:p>
+        </w:tc>
+        <w:tc>
+          <w:tcPr>
+            <w:tcW w:w="1135" w:type="dxa"/>
+          </w:tcPr>
+          <w:p>
+            <w:pPr>
+              <w:jc w:val="left"/>
+              <w:rPr>
+                <w:rFonts w:ascii="宋体" w:eastAsia="宋体" w:hAnsi="宋体" w:cs="宋体"/>
+                <w:sz w:val="24"/>
+                <w:szCs w:val="24"/>
+              </w:rPr>
+            </w:pPr>
+          </w:p>
+        </w:tc>
+        <w:tc>
+          <w:tcPr>
+            <w:tcW w:w="1211" w:type="dxa"/>
             <w:gridSpan w:val="2"/>
           </w:tcPr>
           <w:p>
@@ -5452,35 +5453,35 @@
                 <w:sz w:val="24"/>
                 <w:szCs w:val="24"/>
               </w:rPr>
-              <w:t>长整型</w:t>
-            </w:r>
-          </w:p>
-        </w:tc>
-        <w:tc>
-          <w:tcPr>
-            <w:tcW w:w="1247" w:type="dxa"/>
-          </w:tcPr>
-          <w:p>
-            <w:pPr>
-              <w:rPr>
-                <w:rFonts w:ascii="宋体" w:eastAsia="宋体" w:hAnsi="宋体" w:cs="宋体"/>
-                <w:sz w:val="24"/>
-                <w:szCs w:val="24"/>
-              </w:rPr>
-            </w:pPr>
-            <w:r>
-              <w:rPr>
-                <w:rFonts w:ascii="宋体" w:eastAsia="宋体" w:hAnsi="宋体" w:cs="宋体" w:hint="eastAsia"/>
-                <w:sz w:val="24"/>
-                <w:szCs w:val="24"/>
-              </w:rPr>
-              <w:t>{数字}*1000</w:t>
-            </w:r>
-          </w:p>
-        </w:tc>
-        <w:tc>
-          <w:tcPr>
-            <w:tcW w:w="3696" w:type="dxa"/>
+              <w:t>字符型</w:t>
+            </w:r>
+          </w:p>
+        </w:tc>
+        <w:tc>
+          <w:tcPr>
+            <w:tcW w:w="1244" w:type="dxa"/>
+          </w:tcPr>
+          <w:p>
+            <w:pPr>
+              <w:rPr>
+                <w:rFonts w:ascii="宋体" w:eastAsia="宋体" w:hAnsi="宋体" w:cs="宋体"/>
+                <w:sz w:val="24"/>
+                <w:szCs w:val="24"/>
+              </w:rPr>
+            </w:pPr>
+            <w:r>
+              <w:rPr>
+                <w:rFonts w:ascii="宋体" w:eastAsia="宋体" w:hAnsi="宋体" w:cs="宋体" w:hint="eastAsia"/>
+                <w:sz w:val="24"/>
+                <w:szCs w:val="24"/>
+              </w:rPr>
+              <w:t>课程名 + [描述]</w:t>
+            </w:r>
+          </w:p>
+        </w:tc>
+        <w:tc>
+          <w:tcPr>
+            <w:tcW w:w="3572" w:type="dxa"/>
           </w:tcPr>
           <w:p>
             <w:pPr>
@@ -5526,69 +5527,91 @@
         </w:trPr>
         <w:tc>
           <w:tcPr>
-            <w:tcW w:w="1166" w:type="dxa"/>
-          </w:tcPr>
-          <w:p>
-            <w:pPr>
-              <w:jc w:val="left"/>
-              <w:rPr>
-                <w:rFonts w:ascii="宋体" w:eastAsia="宋体" w:hAnsi="宋体" w:cs="宋体"/>
-                <w:sz w:val="24"/>
-                <w:szCs w:val="24"/>
-              </w:rPr>
-            </w:pPr>
-            <w:r>
-              <w:rPr>
-                <w:rFonts w:ascii="宋体" w:eastAsia="宋体" w:hAnsi="宋体" w:cs="宋体" w:hint="eastAsia"/>
+            <w:tcW w:w="1134" w:type="dxa"/>
+          </w:tcPr>
+          <w:p>
+            <w:pPr>
+              <w:jc w:val="left"/>
+              <w:rPr>
+                <w:rFonts w:ascii="宋体" w:eastAsia="宋体" w:hAnsi="宋体" w:cs="宋体"/>
                 <w:sz w:val="24"/>
                 <w:szCs w:val="24"/>
                 <w:u w:val="single"/>
               </w:rPr>
-              <w:t>管理员数据</w:t>
-            </w:r>
-          </w:p>
-        </w:tc>
-        <w:tc>
-          <w:tcPr>
-            <w:tcW w:w="1167" w:type="dxa"/>
-          </w:tcPr>
-          <w:p>
-            <w:pPr>
-              <w:jc w:val="left"/>
-              <w:rPr>
-                <w:rFonts w:ascii="宋体" w:eastAsia="宋体" w:hAnsi="宋体" w:cs="宋体"/>
-                <w:sz w:val="24"/>
-                <w:szCs w:val="24"/>
-              </w:rPr>
-            </w:pPr>
-          </w:p>
-        </w:tc>
-        <w:tc>
-          <w:tcPr>
-            <w:tcW w:w="2493" w:type="dxa"/>
-            <w:gridSpan w:val="3"/>
-          </w:tcPr>
-          <w:p>
-            <w:pPr>
-              <w:rPr>
-                <w:rFonts w:ascii="宋体" w:eastAsia="宋体" w:hAnsi="宋体" w:cs="宋体"/>
-                <w:sz w:val="24"/>
-                <w:szCs w:val="24"/>
-              </w:rPr>
-            </w:pPr>
-            <w:r>
-              <w:rPr>
-                <w:rFonts w:ascii="宋体" w:eastAsia="宋体" w:hAnsi="宋体" w:cs="宋体" w:hint="eastAsia"/>
-                <w:sz w:val="24"/>
-                <w:szCs w:val="24"/>
-              </w:rPr>
-              <w:t>账号 + 密码</w:t>
-            </w:r>
-          </w:p>
-        </w:tc>
-        <w:tc>
-          <w:tcPr>
-            <w:tcW w:w="3696" w:type="dxa"/>
+            </w:pPr>
+            <w:r>
+              <w:rPr>
+                <w:rFonts w:ascii="宋体" w:eastAsia="宋体" w:hAnsi="宋体" w:cs="宋体" w:hint="eastAsia"/>
+                <w:sz w:val="24"/>
+                <w:szCs w:val="24"/>
+              </w:rPr>
+              <w:t>浏览次数</w:t>
+            </w:r>
+          </w:p>
+        </w:tc>
+        <w:tc>
+          <w:tcPr>
+            <w:tcW w:w="1135" w:type="dxa"/>
+          </w:tcPr>
+          <w:p>
+            <w:pPr>
+              <w:jc w:val="left"/>
+              <w:rPr>
+                <w:rFonts w:ascii="宋体" w:eastAsia="宋体" w:hAnsi="宋体" w:cs="宋体"/>
+                <w:sz w:val="24"/>
+                <w:szCs w:val="24"/>
+              </w:rPr>
+            </w:pPr>
+          </w:p>
+        </w:tc>
+        <w:tc>
+          <w:tcPr>
+            <w:tcW w:w="1211" w:type="dxa"/>
+            <w:gridSpan w:val="2"/>
+          </w:tcPr>
+          <w:p>
+            <w:pPr>
+              <w:rPr>
+                <w:rFonts w:ascii="宋体" w:eastAsia="宋体" w:hAnsi="宋体" w:cs="宋体"/>
+                <w:sz w:val="24"/>
+                <w:szCs w:val="24"/>
+              </w:rPr>
+            </w:pPr>
+            <w:r>
+              <w:rPr>
+                <w:rFonts w:ascii="宋体" w:eastAsia="宋体" w:hAnsi="宋体" w:cs="宋体" w:hint="eastAsia"/>
+                <w:sz w:val="24"/>
+                <w:szCs w:val="24"/>
+              </w:rPr>
+              <w:t>长整型</w:t>
+            </w:r>
+          </w:p>
+        </w:tc>
+        <w:tc>
+          <w:tcPr>
+            <w:tcW w:w="1244" w:type="dxa"/>
+          </w:tcPr>
+          <w:p>
+            <w:pPr>
+              <w:rPr>
+                <w:rFonts w:ascii="宋体" w:eastAsia="宋体" w:hAnsi="宋体" w:cs="宋体"/>
+                <w:sz w:val="24"/>
+                <w:szCs w:val="24"/>
+              </w:rPr>
+            </w:pPr>
+            <w:r>
+              <w:rPr>
+                <w:rFonts w:ascii="宋体" w:eastAsia="宋体" w:hAnsi="宋体" w:cs="宋体" w:hint="eastAsia"/>
+                <w:sz w:val="24"/>
+                <w:szCs w:val="24"/>
+              </w:rPr>
+              <w:t>{数字}*1000</w:t>
+            </w:r>
+          </w:p>
+        </w:tc>
+        <w:tc>
+          <w:tcPr>
+            <w:tcW w:w="3572" w:type="dxa"/>
           </w:tcPr>
           <w:p>
             <w:pPr>
@@ -5623,7 +5646,7 @@
                 <w:sz w:val="24"/>
                 <w:szCs w:val="24"/>
               </w:rPr>
-              <w:t>UC-20,UC-21,UC-22</w:t>
+              <w:t>UC-20,UC-21</w:t>
             </w:r>
           </w:p>
         </w:tc>
@@ -5634,47 +5657,155 @@
         </w:trPr>
         <w:tc>
           <w:tcPr>
-            <w:tcW w:w="1166" w:type="dxa"/>
-          </w:tcPr>
-          <w:p>
-            <w:pPr>
-              <w:jc w:val="left"/>
-              <w:rPr>
-                <w:rFonts w:ascii="宋体" w:eastAsia="宋体" w:hAnsi="宋体" w:cs="宋体"/>
+            <w:tcW w:w="1134" w:type="dxa"/>
+          </w:tcPr>
+          <w:p>
+            <w:pPr>
+              <w:jc w:val="left"/>
+              <w:rPr>
+                <w:rFonts w:ascii="宋体" w:eastAsia="宋体" w:hAnsi="宋体" w:cs="宋体"/>
+                <w:sz w:val="24"/>
+                <w:szCs w:val="24"/>
+              </w:rPr>
+            </w:pPr>
+            <w:r>
+              <w:rPr>
+                <w:rFonts w:ascii="宋体" w:eastAsia="宋体" w:hAnsi="宋体" w:cs="宋体" w:hint="eastAsia"/>
                 <w:sz w:val="24"/>
                 <w:szCs w:val="24"/>
                 <w:u w:val="single"/>
               </w:rPr>
-            </w:pPr>
-            <w:r>
-              <w:rPr>
-                <w:rFonts w:ascii="宋体" w:eastAsia="宋体" w:hAnsi="宋体" w:cs="宋体" w:hint="eastAsia"/>
+              <w:t>管理员数据</w:t>
+            </w:r>
+          </w:p>
+        </w:tc>
+        <w:tc>
+          <w:tcPr>
+            <w:tcW w:w="1135" w:type="dxa"/>
+          </w:tcPr>
+          <w:p>
+            <w:pPr>
+              <w:jc w:val="left"/>
+              <w:rPr>
+                <w:rFonts w:ascii="宋体" w:eastAsia="宋体" w:hAnsi="宋体" w:cs="宋体"/>
+                <w:sz w:val="24"/>
+                <w:szCs w:val="24"/>
+              </w:rPr>
+            </w:pPr>
+          </w:p>
+        </w:tc>
+        <w:tc>
+          <w:tcPr>
+            <w:tcW w:w="2455" w:type="dxa"/>
+            <w:gridSpan w:val="3"/>
+          </w:tcPr>
+          <w:p>
+            <w:pPr>
+              <w:rPr>
+                <w:rFonts w:ascii="宋体" w:eastAsia="宋体" w:hAnsi="宋体" w:cs="宋体"/>
+                <w:sz w:val="24"/>
+                <w:szCs w:val="24"/>
+              </w:rPr>
+            </w:pPr>
+            <w:r>
+              <w:rPr>
+                <w:rFonts w:ascii="宋体" w:eastAsia="宋体" w:hAnsi="宋体" w:cs="宋体" w:hint="eastAsia"/>
+                <w:sz w:val="24"/>
+                <w:szCs w:val="24"/>
+              </w:rPr>
+              <w:t>账号 + 密码</w:t>
+            </w:r>
+          </w:p>
+        </w:tc>
+        <w:tc>
+          <w:tcPr>
+            <w:tcW w:w="3572" w:type="dxa"/>
+          </w:tcPr>
+          <w:p>
+            <w:pPr>
+              <w:jc w:val="left"/>
+              <w:rPr>
+                <w:rFonts w:ascii="宋体" w:eastAsia="宋体" w:hAnsi="宋体" w:cs="宋体"/>
+                <w:sz w:val="24"/>
+                <w:szCs w:val="24"/>
+              </w:rPr>
+            </w:pPr>
+            <w:r>
+              <w:rPr>
+                <w:rFonts w:ascii="宋体" w:eastAsia="宋体" w:hAnsi="宋体" w:cs="宋体" w:hint="eastAsia"/>
+                <w:sz w:val="24"/>
+                <w:szCs w:val="24"/>
+              </w:rPr>
+              <w:t>UC-2,UC-10,UC-14,UC-19,</w:t>
+            </w:r>
+          </w:p>
+          <w:p>
+            <w:pPr>
+              <w:jc w:val="left"/>
+              <w:rPr>
+                <w:rFonts w:ascii="宋体" w:eastAsia="宋体" w:hAnsi="宋体" w:cs="宋体"/>
+                <w:sz w:val="24"/>
+                <w:szCs w:val="24"/>
+              </w:rPr>
+            </w:pPr>
+            <w:r>
+              <w:rPr>
+                <w:rFonts w:ascii="宋体" w:eastAsia="宋体" w:hAnsi="宋体" w:cs="宋体" w:hint="eastAsia"/>
+                <w:sz w:val="24"/>
+                <w:szCs w:val="24"/>
+              </w:rPr>
+              <w:t>UC-20,UC-21,UC-22</w:t>
+            </w:r>
+          </w:p>
+        </w:tc>
+      </w:tr>
+      <w:tr>
+        <w:trPr>
+          <w:trHeight w:val="453"/>
+        </w:trPr>
+        <w:tc>
+          <w:tcPr>
+            <w:tcW w:w="1134" w:type="dxa"/>
+          </w:tcPr>
+          <w:p>
+            <w:pPr>
+              <w:jc w:val="left"/>
+              <w:rPr>
+                <w:rFonts w:ascii="宋体" w:eastAsia="宋体" w:hAnsi="宋体" w:cs="宋体"/>
                 <w:sz w:val="24"/>
                 <w:szCs w:val="24"/>
                 <w:u w:val="single"/>
               </w:rPr>
+            </w:pPr>
+            <w:r>
+              <w:rPr>
+                <w:rFonts w:ascii="宋体" w:eastAsia="宋体" w:hAnsi="宋体" w:cs="宋体" w:hint="eastAsia"/>
+                <w:sz w:val="24"/>
+                <w:szCs w:val="24"/>
+                <w:u w:val="single"/>
+              </w:rPr>
               <w:t>管理员账号</w:t>
             </w:r>
           </w:p>
         </w:tc>
         <w:tc>
           <w:tcPr>
-            <w:tcW w:w="1167" w:type="dxa"/>
-          </w:tcPr>
-          <w:p>
-            <w:pPr>
-              <w:jc w:val="left"/>
-              <w:rPr>
-                <w:rFonts w:ascii="宋体" w:eastAsia="宋体" w:hAnsi="宋体" w:cs="宋体"/>
-                <w:sz w:val="24"/>
-                <w:szCs w:val="24"/>
-              </w:rPr>
-            </w:pPr>
-          </w:p>
-        </w:tc>
-        <w:tc>
-          <w:tcPr>
-            <w:tcW w:w="1246" w:type="dxa"/>
+            <w:tcW w:w="1135" w:type="dxa"/>
+          </w:tcPr>
+          <w:p>
+            <w:pPr>
+              <w:jc w:val="left"/>
+              <w:rPr>
+                <w:rFonts w:ascii="宋体" w:eastAsia="宋体" w:hAnsi="宋体" w:cs="宋体"/>
+                <w:sz w:val="24"/>
+                <w:szCs w:val="24"/>
+              </w:rPr>
+            </w:pPr>
+          </w:p>
+        </w:tc>
+        <w:tc>
+          <w:tcPr>
+            <w:tcW w:w="1211" w:type="dxa"/>
             <w:gridSpan w:val="2"/>
           </w:tcPr>
           <w:p>
@@ -5697,7 +5828,7 @@
         </w:tc>
         <w:tc>
           <w:tcPr>
-            <w:tcW w:w="1247" w:type="dxa"/>
+            <w:tcW w:w="1244" w:type="dxa"/>
           </w:tcPr>
           <w:p>
             <w:pPr>
@@ -5719,7 +5850,7 @@
         </w:tc>
         <w:tc>
           <w:tcPr>
-            <w:tcW w:w="3696" w:type="dxa"/>
+            <w:tcW w:w="3572" w:type="dxa"/>
           </w:tcPr>
           <w:p>
             <w:pPr>

--- a/3.requirement/2.需求分析/数据字典.docx
+++ b/3.requirement/2.需求分析/数据字典.docx
@@ -44,7 +44,15 @@
           <w:sz w:val="28"/>
           <w:szCs w:val="28"/>
         </w:rPr>
-        <w:t>项目名：0</w:t>
+        <w:t>项目名：</w:t>
+      </w:r>
+      <w:r>
+        <w:rPr>
+          <w:rFonts w:ascii="等线" w:eastAsia="等线" w:hAnsi="等线" w:cs="Times New Roman" w:hint="eastAsia"/>
+          <w:sz w:val="28"/>
+          <w:szCs w:val="28"/>
+        </w:rPr>
+        <w:t>0</w:t>
       </w:r>
       <w:r>
         <w:rPr>
@@ -60,7 +68,15 @@
           <w:sz w:val="28"/>
           <w:szCs w:val="28"/>
         </w:rPr>
-        <w:t xml:space="preserve"> 学习平台</w:t>
+        <w:t xml:space="preserve"> </w:t>
+      </w:r>
+      <w:r>
+        <w:rPr>
+          <w:rFonts w:ascii="等线" w:eastAsia="等线" w:hAnsi="等线" w:cs="Times New Roman" w:hint="eastAsia"/>
+          <w:sz w:val="28"/>
+          <w:szCs w:val="28"/>
+        </w:rPr>
+        <w:t>学习平台</w:t>
       </w:r>
     </w:p>
     <w:p>
@@ -96,7 +112,15 @@
           <w:sz w:val="28"/>
           <w:szCs w:val="28"/>
         </w:rPr>
-        <w:t>小组：G0</w:t>
+        <w:t>小组：</w:t>
+      </w:r>
+      <w:r>
+        <w:rPr>
+          <w:rFonts w:ascii="等线" w:eastAsia="等线" w:hAnsi="等线" w:cs="Times New Roman" w:hint="eastAsia"/>
+          <w:sz w:val="28"/>
+          <w:szCs w:val="28"/>
+        </w:rPr>
+        <w:t>G0</w:t>
       </w:r>
       <w:r>
         <w:rPr>
@@ -122,7 +146,23 @@
           <w:sz w:val="28"/>
           <w:szCs w:val="28"/>
         </w:rPr>
-        <w:t>成员：31901237徐过</w:t>
+        <w:t>成员：</w:t>
+      </w:r>
+      <w:r>
+        <w:rPr>
+          <w:rFonts w:ascii="等线" w:eastAsia="等线" w:hAnsi="等线" w:cs="Times New Roman" w:hint="eastAsia"/>
+          <w:sz w:val="28"/>
+          <w:szCs w:val="28"/>
+        </w:rPr>
+        <w:t>31901237</w:t>
+      </w:r>
+      <w:r>
+        <w:rPr>
+          <w:rFonts w:ascii="等线" w:eastAsia="等线" w:hAnsi="等线" w:cs="Times New Roman" w:hint="eastAsia"/>
+          <w:sz w:val="28"/>
+          <w:szCs w:val="28"/>
+        </w:rPr>
+        <w:t>徐过</w:t>
       </w:r>
     </w:p>
     <w:p>
@@ -140,7 +180,15 @@
           <w:sz w:val="28"/>
           <w:szCs w:val="28"/>
         </w:rPr>
-        <w:t>31901239许罗阳宁</w:t>
+        <w:t>31901239</w:t>
+      </w:r>
+      <w:r>
+        <w:rPr>
+          <w:rFonts w:ascii="等线" w:eastAsia="等线" w:hAnsi="等线" w:cs="Times New Roman" w:hint="eastAsia"/>
+          <w:sz w:val="28"/>
+          <w:szCs w:val="28"/>
+        </w:rPr>
+        <w:t>许罗阳宁</w:t>
       </w:r>
     </w:p>
     <w:p>
@@ -158,7 +206,15 @@
           <w:sz w:val="28"/>
           <w:szCs w:val="28"/>
         </w:rPr>
-        <w:t>31901240余浩凯</w:t>
+        <w:t>31901240</w:t>
+      </w:r>
+      <w:r>
+        <w:rPr>
+          <w:rFonts w:ascii="等线" w:eastAsia="等线" w:hAnsi="等线" w:cs="Times New Roman" w:hint="eastAsia"/>
+          <w:sz w:val="28"/>
+          <w:szCs w:val="28"/>
+        </w:rPr>
+        <w:t>余浩凯</w:t>
       </w:r>
     </w:p>
     <w:p>
@@ -247,7 +303,7 @@
           <w:noProof/>
         </w:rPr>
         <w:drawing>
-          <wp:inline distT="0" distB="0" distL="0" distR="0" wp14:anchorId="76DD96E7" wp14:editId="2DF321BE">
+          <wp:inline distT="0" distB="0" distL="0" distR="0" wp14:anchorId="5478294A" wp14:editId="20D4EC81">
             <wp:extent cx="2581275" cy="2581275"/>
             <wp:effectExtent l="0" t="0" r="9525" b="9525"/>
             <wp:docPr id="1" name="图片 1"/>
@@ -395,9 +451,9 @@
                 <w:rFonts w:ascii="宋体" w:eastAsia="等线" w:hAnsi="宋体" w:cs="Times New Roman"/>
               </w:rPr>
             </w:pPr>
-            <w:bookmarkStart w:id="0" w:name="_Toc235938485"/>
-            <w:bookmarkStart w:id="1" w:name="_Toc235845842"/>
-            <w:bookmarkStart w:id="2" w:name="_Toc235938096"/>
+            <w:bookmarkStart w:id="0" w:name="_Toc235938096"/>
+            <w:bookmarkStart w:id="1" w:name="_Toc235938485"/>
+            <w:bookmarkStart w:id="2" w:name="_Toc235845842"/>
             <w:r>
               <w:rPr>
                 <w:rFonts w:ascii="宋体" w:eastAsia="等线" w:hAnsi="宋体" w:cs="Times New Roman" w:hint="eastAsia"/>
@@ -648,7 +704,13 @@
               <w:rPr>
                 <w:rFonts w:ascii="宋体" w:eastAsia="等线" w:hAnsi="宋体" w:cs="Times New Roman"/>
               </w:rPr>
-              <w:t>1.0</w:t>
+              <w:t>0.</w:t>
+            </w:r>
+            <w:r>
+              <w:rPr>
+                <w:rFonts w:ascii="宋体" w:eastAsia="等线" w:hAnsi="宋体" w:cs="Times New Roman" w:hint="eastAsia"/>
+              </w:rPr>
+              <w:t>3</w:t>
             </w:r>
           </w:p>
         </w:tc>
@@ -1293,13 +1355,7 @@
               <w:rPr>
                 <w:rFonts w:ascii="宋体" w:eastAsia="等线" w:hAnsi="宋体" w:cs="Times New Roman" w:hint="eastAsia"/>
               </w:rPr>
-              <w:t>0.</w:t>
-            </w:r>
-            <w:r>
-              <w:rPr>
-                <w:rFonts w:ascii="宋体" w:eastAsia="等线" w:hAnsi="宋体" w:cs="Times New Roman"/>
-              </w:rPr>
-              <w:t>2</w:t>
+              <w:t>0.4</w:t>
             </w:r>
           </w:p>
         </w:tc>
@@ -1424,13 +1480,7 @@
               <w:rPr>
                 <w:rFonts w:ascii="宋体" w:eastAsia="等线" w:hAnsi="宋体" w:cs="Times New Roman" w:hint="eastAsia"/>
               </w:rPr>
-              <w:t>0.</w:t>
-            </w:r>
-            <w:r>
-              <w:rPr>
-                <w:rFonts w:ascii="宋体" w:eastAsia="等线" w:hAnsi="宋体" w:cs="Times New Roman"/>
-              </w:rPr>
-              <w:t>3</w:t>
+              <w:t>0.6</w:t>
             </w:r>
           </w:p>
         </w:tc>
@@ -1555,13 +1605,7 @@
               <w:rPr>
                 <w:rFonts w:ascii="宋体" w:eastAsia="等线" w:hAnsi="宋体" w:cs="Times New Roman" w:hint="eastAsia"/>
               </w:rPr>
-              <w:t>0.</w:t>
-            </w:r>
-            <w:r>
-              <w:rPr>
-                <w:rFonts w:ascii="宋体" w:eastAsia="等线" w:hAnsi="宋体" w:cs="Times New Roman"/>
-              </w:rPr>
-              <w:t>4</w:t>
+              <w:t>0.8</w:t>
             </w:r>
           </w:p>
         </w:tc>
@@ -1686,7 +1730,7 @@
               <w:rPr>
                 <w:rFonts w:ascii="宋体" w:eastAsia="等线" w:hAnsi="宋体" w:cs="Times New Roman" w:hint="eastAsia"/>
               </w:rPr>
-              <w:t>1.0</w:t>
+              <w:t>0.9</w:t>
             </w:r>
           </w:p>
         </w:tc>
@@ -1727,6 +1771,131 @@
                 <w:rFonts w:ascii="宋体" w:eastAsia="等线" w:hAnsi="宋体" w:cs="Times New Roman" w:hint="eastAsia"/>
               </w:rPr>
               <w:t>2022/5/23</w:t>
+            </w:r>
+          </w:p>
+        </w:tc>
+        <w:tc>
+          <w:tcPr>
+            <w:tcW w:w="2602" w:type="dxa"/>
+            <w:vAlign w:val="center"/>
+          </w:tcPr>
+          <w:p>
+            <w:pPr>
+              <w:jc w:val="center"/>
+              <w:rPr>
+                <w:rFonts w:ascii="宋体" w:eastAsia="等线" w:hAnsi="宋体" w:cs="Times New Roman"/>
+              </w:rPr>
+            </w:pPr>
+            <w:r>
+              <w:rPr>
+                <w:rFonts w:ascii="宋体" w:eastAsia="等线" w:hAnsi="宋体" w:cs="Times New Roman" w:hint="eastAsia"/>
+              </w:rPr>
+              <w:t>数据字典完善</w:t>
+            </w:r>
+          </w:p>
+        </w:tc>
+      </w:tr>
+      <w:tr>
+        <w:trPr>
+          <w:jc w:val="center"/>
+        </w:trPr>
+        <w:tc>
+          <w:tcPr>
+            <w:tcW w:w="709" w:type="dxa"/>
+            <w:vAlign w:val="center"/>
+          </w:tcPr>
+          <w:p>
+            <w:pPr>
+              <w:jc w:val="center"/>
+              <w:rPr>
+                <w:rFonts w:ascii="宋体" w:eastAsia="等线" w:hAnsi="宋体" w:cs="Times New Roman"/>
+              </w:rPr>
+            </w:pPr>
+            <w:r>
+              <w:rPr>
+                <w:rFonts w:ascii="宋体" w:eastAsia="等线" w:hAnsi="宋体" w:cs="Times New Roman" w:hint="eastAsia"/>
+              </w:rPr>
+              <w:t>06</w:t>
+            </w:r>
+          </w:p>
+        </w:tc>
+        <w:tc>
+          <w:tcPr>
+            <w:tcW w:w="1333" w:type="dxa"/>
+            <w:vAlign w:val="center"/>
+          </w:tcPr>
+          <w:p>
+            <w:pPr>
+              <w:jc w:val="center"/>
+              <w:rPr>
+                <w:rFonts w:ascii="宋体" w:eastAsia="等线" w:hAnsi="宋体" w:cs="Times New Roman"/>
+              </w:rPr>
+            </w:pPr>
+            <w:r>
+              <w:rPr>
+                <w:rFonts w:ascii="宋体" w:eastAsia="等线" w:hAnsi="宋体" w:cs="Times New Roman" w:hint="eastAsia"/>
+              </w:rPr>
+              <w:t>2022/5/29</w:t>
+            </w:r>
+          </w:p>
+        </w:tc>
+        <w:tc>
+          <w:tcPr>
+            <w:tcW w:w="1022" w:type="dxa"/>
+            <w:vAlign w:val="center"/>
+          </w:tcPr>
+          <w:p>
+            <w:pPr>
+              <w:jc w:val="center"/>
+              <w:rPr>
+                <w:rFonts w:ascii="宋体" w:eastAsia="等线" w:hAnsi="宋体" w:cs="Times New Roman"/>
+              </w:rPr>
+            </w:pPr>
+            <w:r>
+              <w:rPr>
+                <w:rFonts w:ascii="宋体" w:eastAsia="等线" w:hAnsi="宋体" w:cs="Times New Roman" w:hint="eastAsia"/>
+              </w:rPr>
+              <w:t>1.0</w:t>
+            </w:r>
+          </w:p>
+        </w:tc>
+        <w:tc>
+          <w:tcPr>
+            <w:tcW w:w="1701" w:type="dxa"/>
+            <w:vAlign w:val="center"/>
+          </w:tcPr>
+          <w:p>
+            <w:pPr>
+              <w:jc w:val="center"/>
+              <w:rPr>
+                <w:rFonts w:ascii="宋体" w:eastAsia="等线" w:hAnsi="宋体" w:cs="Times New Roman"/>
+              </w:rPr>
+            </w:pPr>
+            <w:r>
+              <w:rPr>
+                <w:rFonts w:ascii="宋体" w:eastAsia="等线" w:hAnsi="宋体" w:cs="Times New Roman" w:hint="eastAsia"/>
+              </w:rPr>
+              <w:t>邵云飞</w:t>
+            </w:r>
+          </w:p>
+        </w:tc>
+        <w:tc>
+          <w:tcPr>
+            <w:tcW w:w="1417" w:type="dxa"/>
+            <w:vAlign w:val="center"/>
+          </w:tcPr>
+          <w:p>
+            <w:pPr>
+              <w:jc w:val="center"/>
+              <w:rPr>
+                <w:rFonts w:ascii="宋体" w:eastAsia="等线" w:hAnsi="宋体" w:cs="Times New Roman"/>
+              </w:rPr>
+            </w:pPr>
+            <w:r>
+              <w:rPr>
+                <w:rFonts w:ascii="宋体" w:eastAsia="等线" w:hAnsi="宋体" w:cs="Times New Roman" w:hint="eastAsia"/>
+              </w:rPr>
+              <w:t>2022/5/29</w:t>
             </w:r>
           </w:p>
         </w:tc>
@@ -1888,7 +2057,6 @@
                 <w:sz w:val="24"/>
                 <w:szCs w:val="24"/>
               </w:rPr>
-              <w:lastRenderedPageBreak/>
               <w:t>数据元素</w:t>
             </w:r>
           </w:p>
@@ -2076,15 +2244,135 @@
                 <w:sz w:val="24"/>
                 <w:szCs w:val="24"/>
               </w:rPr>
-              <w:t>编号 + 学号 + 密码 + 专业 + 头像 + 手机号 + 个性签名 + 用户类型 + 性别</w:t>
-            </w:r>
-            <w:r>
-              <w:rPr>
-                <w:rFonts w:ascii="宋体" w:eastAsia="宋体" w:hAnsi="宋体" w:cs="宋体" w:hint="eastAsia"/>
-                <w:sz w:val="24"/>
-                <w:szCs w:val="24"/>
-              </w:rPr>
-              <w:t>+邮箱</w:t>
+              <w:t>编号</w:t>
+            </w:r>
+            <w:r>
+              <w:rPr>
+                <w:rFonts w:ascii="宋体" w:eastAsia="宋体" w:hAnsi="宋体" w:cs="宋体" w:hint="eastAsia"/>
+                <w:sz w:val="24"/>
+                <w:szCs w:val="24"/>
+              </w:rPr>
+              <w:t xml:space="preserve"> + </w:t>
+            </w:r>
+            <w:r>
+              <w:rPr>
+                <w:rFonts w:ascii="宋体" w:eastAsia="宋体" w:hAnsi="宋体" w:cs="宋体" w:hint="eastAsia"/>
+                <w:sz w:val="24"/>
+                <w:szCs w:val="24"/>
+              </w:rPr>
+              <w:t>学号</w:t>
+            </w:r>
+            <w:r>
+              <w:rPr>
+                <w:rFonts w:ascii="宋体" w:eastAsia="宋体" w:hAnsi="宋体" w:cs="宋体" w:hint="eastAsia"/>
+                <w:sz w:val="24"/>
+                <w:szCs w:val="24"/>
+              </w:rPr>
+              <w:t xml:space="preserve"> + </w:t>
+            </w:r>
+            <w:r>
+              <w:rPr>
+                <w:rFonts w:ascii="宋体" w:eastAsia="宋体" w:hAnsi="宋体" w:cs="宋体" w:hint="eastAsia"/>
+                <w:sz w:val="24"/>
+                <w:szCs w:val="24"/>
+              </w:rPr>
+              <w:t>密码</w:t>
+            </w:r>
+            <w:r>
+              <w:rPr>
+                <w:rFonts w:ascii="宋体" w:eastAsia="宋体" w:hAnsi="宋体" w:cs="宋体" w:hint="eastAsia"/>
+                <w:sz w:val="24"/>
+                <w:szCs w:val="24"/>
+              </w:rPr>
+              <w:t xml:space="preserve"> + </w:t>
+            </w:r>
+            <w:r>
+              <w:rPr>
+                <w:rFonts w:ascii="宋体" w:eastAsia="宋体" w:hAnsi="宋体" w:cs="宋体" w:hint="eastAsia"/>
+                <w:sz w:val="24"/>
+                <w:szCs w:val="24"/>
+              </w:rPr>
+              <w:t>专业</w:t>
+            </w:r>
+            <w:r>
+              <w:rPr>
+                <w:rFonts w:ascii="宋体" w:eastAsia="宋体" w:hAnsi="宋体" w:cs="宋体" w:hint="eastAsia"/>
+                <w:sz w:val="24"/>
+                <w:szCs w:val="24"/>
+              </w:rPr>
+              <w:t xml:space="preserve"> + </w:t>
+            </w:r>
+            <w:r>
+              <w:rPr>
+                <w:rFonts w:ascii="宋体" w:eastAsia="宋体" w:hAnsi="宋体" w:cs="宋体" w:hint="eastAsia"/>
+                <w:sz w:val="24"/>
+                <w:szCs w:val="24"/>
+              </w:rPr>
+              <w:t>头像</w:t>
+            </w:r>
+            <w:r>
+              <w:rPr>
+                <w:rFonts w:ascii="宋体" w:eastAsia="宋体" w:hAnsi="宋体" w:cs="宋体" w:hint="eastAsia"/>
+                <w:sz w:val="24"/>
+                <w:szCs w:val="24"/>
+              </w:rPr>
+              <w:t xml:space="preserve"> + </w:t>
+            </w:r>
+            <w:r>
+              <w:rPr>
+                <w:rFonts w:ascii="宋体" w:eastAsia="宋体" w:hAnsi="宋体" w:cs="宋体" w:hint="eastAsia"/>
+                <w:sz w:val="24"/>
+                <w:szCs w:val="24"/>
+              </w:rPr>
+              <w:t>手机号</w:t>
+            </w:r>
+            <w:r>
+              <w:rPr>
+                <w:rFonts w:ascii="宋体" w:eastAsia="宋体" w:hAnsi="宋体" w:cs="宋体" w:hint="eastAsia"/>
+                <w:sz w:val="24"/>
+                <w:szCs w:val="24"/>
+              </w:rPr>
+              <w:t xml:space="preserve"> + </w:t>
+            </w:r>
+            <w:r>
+              <w:rPr>
+                <w:rFonts w:ascii="宋体" w:eastAsia="宋体" w:hAnsi="宋体" w:cs="宋体" w:hint="eastAsia"/>
+                <w:sz w:val="24"/>
+                <w:szCs w:val="24"/>
+              </w:rPr>
+              <w:t>个性签名</w:t>
+            </w:r>
+            <w:r>
+              <w:rPr>
+                <w:rFonts w:ascii="宋体" w:eastAsia="宋体" w:hAnsi="宋体" w:cs="宋体" w:hint="eastAsia"/>
+                <w:sz w:val="24"/>
+                <w:szCs w:val="24"/>
+              </w:rPr>
+              <w:t xml:space="preserve"> + </w:t>
+            </w:r>
+            <w:r>
+              <w:rPr>
+                <w:rFonts w:ascii="宋体" w:eastAsia="宋体" w:hAnsi="宋体" w:cs="宋体" w:hint="eastAsia"/>
+                <w:sz w:val="24"/>
+                <w:szCs w:val="24"/>
+              </w:rPr>
+              <w:t>用户类型</w:t>
+            </w:r>
+            <w:r>
+              <w:rPr>
+                <w:rFonts w:ascii="宋体" w:eastAsia="宋体" w:hAnsi="宋体" w:cs="宋体" w:hint="eastAsia"/>
+                <w:sz w:val="24"/>
+                <w:szCs w:val="24"/>
+              </w:rPr>
+              <w:t xml:space="preserve"> + </w:t>
+            </w:r>
+            <w:r>
+              <w:rPr>
+                <w:rFonts w:ascii="宋体" w:eastAsia="宋体" w:hAnsi="宋体" w:cs="宋体" w:hint="eastAsia"/>
+                <w:sz w:val="24"/>
+                <w:szCs w:val="24"/>
+              </w:rPr>
+              <w:t>性别</w:t>
             </w:r>
           </w:p>
         </w:tc>
@@ -2108,22 +2396,6 @@
                 <w:szCs w:val="24"/>
               </w:rPr>
               <w:t>UC-6,UC-7,UC-8</w:t>
-            </w:r>
-            <w:r>
-              <w:rPr>
-                <w:rFonts w:ascii="宋体" w:eastAsia="宋体" w:hAnsi="宋体" w:cs="宋体" w:hint="eastAsia"/>
-                <w:sz w:val="24"/>
-                <w:szCs w:val="24"/>
-              </w:rPr>
-              <w:t>，UC</w:t>
-            </w:r>
-            <w:r>
-              <w:rPr>
-                <w:rFonts w:ascii="宋体" w:eastAsia="宋体" w:hAnsi="宋体" w:cs="宋体"/>
-                <w:sz w:val="24"/>
-                <w:szCs w:val="24"/>
-              </w:rPr>
-              <w:t>-44</w:t>
             </w:r>
           </w:p>
         </w:tc>
@@ -2221,7 +2493,23 @@
                 <w:sz w:val="24"/>
                 <w:szCs w:val="24"/>
               </w:rPr>
-              <w:t>{数字}*8</w:t>
+              <w:t>{</w:t>
+            </w:r>
+            <w:r>
+              <w:rPr>
+                <w:rFonts w:ascii="宋体" w:eastAsia="宋体" w:hAnsi="宋体" w:cs="宋体" w:hint="eastAsia"/>
+                <w:sz w:val="24"/>
+                <w:szCs w:val="24"/>
+              </w:rPr>
+              <w:t>数字</w:t>
+            </w:r>
+            <w:r>
+              <w:rPr>
+                <w:rFonts w:ascii="宋体" w:eastAsia="宋体" w:hAnsi="宋体" w:cs="宋体" w:hint="eastAsia"/>
+                <w:sz w:val="24"/>
+                <w:szCs w:val="24"/>
+              </w:rPr>
+              <w:t>}*8</w:t>
             </w:r>
           </w:p>
         </w:tc>
@@ -2343,7 +2631,31 @@
                 <w:sz w:val="24"/>
                 <w:szCs w:val="24"/>
               </w:rPr>
-              <w:t>字母 + {字符}*8</w:t>
+              <w:t>字母</w:t>
+            </w:r>
+            <w:r>
+              <w:rPr>
+                <w:rFonts w:ascii="宋体" w:eastAsia="宋体" w:hAnsi="宋体" w:cs="宋体" w:hint="eastAsia"/>
+                <w:sz w:val="24"/>
+                <w:szCs w:val="24"/>
+              </w:rPr>
+              <w:t xml:space="preserve"> + {</w:t>
+            </w:r>
+            <w:r>
+              <w:rPr>
+                <w:rFonts w:ascii="宋体" w:eastAsia="宋体" w:hAnsi="宋体" w:cs="宋体" w:hint="eastAsia"/>
+                <w:sz w:val="24"/>
+                <w:szCs w:val="24"/>
+              </w:rPr>
+              <w:t>字符</w:t>
+            </w:r>
+            <w:r>
+              <w:rPr>
+                <w:rFonts w:ascii="宋体" w:eastAsia="宋体" w:hAnsi="宋体" w:cs="宋体" w:hint="eastAsia"/>
+                <w:sz w:val="24"/>
+                <w:szCs w:val="24"/>
+              </w:rPr>
+              <w:t>}*8</w:t>
             </w:r>
           </w:p>
         </w:tc>
@@ -2383,7 +2695,7 @@
             <w:pPr>
               <w:jc w:val="left"/>
               <w:rPr>
-                <w:rFonts w:ascii="宋体" w:eastAsia="宋体" w:hAnsi="宋体" w:cs="宋体"/>
+                <w:rFonts w:ascii="宋体" w:eastAsia="宋体" w:hAnsi="宋体" w:cs="宋体" w:hint="eastAsia"/>
                 <w:sz w:val="24"/>
                 <w:szCs w:val="24"/>
                 <w:u w:val="single"/>
@@ -2396,7 +2708,7 @@
                 <w:szCs w:val="24"/>
                 <w:u w:val="single"/>
               </w:rPr>
-              <w:t>专业</w:t>
+              <w:t>邮箱</w:t>
             </w:r>
           </w:p>
         </w:tc>
@@ -2408,18 +2720,18 @@
             <w:pPr>
               <w:jc w:val="left"/>
               <w:rPr>
-                <w:rFonts w:ascii="宋体" w:eastAsia="宋体" w:hAnsi="宋体" w:cs="宋体"/>
-                <w:sz w:val="24"/>
-                <w:szCs w:val="24"/>
-              </w:rPr>
-            </w:pPr>
-            <w:r>
-              <w:rPr>
-                <w:rFonts w:ascii="宋体" w:eastAsia="宋体" w:hAnsi="宋体" w:cs="宋体" w:hint="eastAsia"/>
-                <w:sz w:val="24"/>
-                <w:szCs w:val="24"/>
-              </w:rPr>
-              <w:t>用户所在专业</w:t>
+                <w:rFonts w:ascii="宋体" w:eastAsia="宋体" w:hAnsi="宋体" w:cs="宋体" w:hint="eastAsia"/>
+                <w:sz w:val="24"/>
+                <w:szCs w:val="24"/>
+              </w:rPr>
+            </w:pPr>
+            <w:r>
+              <w:rPr>
+                <w:rFonts w:ascii="宋体" w:eastAsia="宋体" w:hAnsi="宋体" w:cs="宋体" w:hint="eastAsia"/>
+                <w:sz w:val="24"/>
+                <w:szCs w:val="24"/>
+              </w:rPr>
+              <w:t>用户的邮箱</w:t>
             </w:r>
           </w:p>
         </w:tc>
@@ -2431,7 +2743,7 @@
             <w:pPr>
               <w:jc w:val="left"/>
               <w:rPr>
-                <w:rFonts w:ascii="宋体" w:eastAsia="宋体" w:hAnsi="宋体" w:cs="宋体"/>
+                <w:rFonts w:ascii="宋体" w:eastAsia="宋体" w:hAnsi="宋体" w:cs="宋体" w:hint="eastAsia"/>
                 <w:sz w:val="24"/>
                 <w:szCs w:val="24"/>
               </w:rPr>
@@ -2455,18 +2767,26 @@
             <w:pPr>
               <w:jc w:val="left"/>
               <w:rPr>
-                <w:rFonts w:ascii="宋体" w:eastAsia="宋体" w:hAnsi="宋体" w:cs="宋体"/>
-                <w:sz w:val="24"/>
-                <w:szCs w:val="24"/>
-              </w:rPr>
-            </w:pPr>
-            <w:r>
-              <w:rPr>
-                <w:rFonts w:ascii="宋体" w:eastAsia="宋体" w:hAnsi="宋体" w:cs="宋体" w:hint="eastAsia"/>
-                <w:sz w:val="24"/>
-                <w:szCs w:val="24"/>
-              </w:rPr>
-              <w:t>{字符}*10</w:t>
+                <w:rFonts w:ascii="宋体" w:eastAsia="宋体" w:hAnsi="宋体" w:cs="宋体" w:hint="eastAsia"/>
+                <w:sz w:val="24"/>
+                <w:szCs w:val="24"/>
+              </w:rPr>
+            </w:pPr>
+            <w:r>
+              <w:rPr>
+                <w:rFonts w:ascii="宋体" w:eastAsia="宋体" w:hAnsi="宋体" w:cs="宋体" w:hint="eastAsia"/>
+                <w:sz w:val="24"/>
+                <w:szCs w:val="24"/>
+              </w:rPr>
+              <w:t>{字符}*</w:t>
+            </w:r>
+            <w:r>
+              <w:rPr>
+                <w:rFonts w:ascii="宋体" w:eastAsia="宋体" w:hAnsi="宋体" w:cs="宋体"/>
+                <w:sz w:val="24"/>
+                <w:szCs w:val="24"/>
+              </w:rPr>
+              <w:t>30</w:t>
             </w:r>
           </w:p>
         </w:tc>
@@ -2478,18 +2798,18 @@
             <w:pPr>
               <w:jc w:val="left"/>
               <w:rPr>
-                <w:rFonts w:ascii="宋体" w:eastAsia="宋体" w:hAnsi="宋体" w:cs="宋体"/>
-                <w:sz w:val="24"/>
-                <w:szCs w:val="24"/>
-              </w:rPr>
-            </w:pPr>
-            <w:r>
-              <w:rPr>
-                <w:rFonts w:ascii="宋体" w:eastAsia="宋体" w:hAnsi="宋体" w:cs="宋体" w:hint="eastAsia"/>
-                <w:sz w:val="24"/>
-                <w:szCs w:val="24"/>
-              </w:rPr>
-              <w:t>UC-6,UC-7</w:t>
+                <w:rFonts w:ascii="宋体" w:eastAsia="宋体" w:hAnsi="宋体" w:cs="宋体" w:hint="eastAsia"/>
+                <w:sz w:val="24"/>
+                <w:szCs w:val="24"/>
+              </w:rPr>
+            </w:pPr>
+            <w:r>
+              <w:rPr>
+                <w:rFonts w:ascii="宋体" w:eastAsia="宋体" w:hAnsi="宋体" w:cs="宋体" w:hint="eastAsia"/>
+                <w:sz w:val="24"/>
+                <w:szCs w:val="24"/>
+              </w:rPr>
+              <w:t>UC-6,UC-7,UC-8</w:t>
             </w:r>
           </w:p>
         </w:tc>
@@ -2519,7 +2839,7 @@
                 <w:szCs w:val="24"/>
                 <w:u w:val="single"/>
               </w:rPr>
-              <w:t>编号</w:t>
+              <w:t>专业</w:t>
             </w:r>
           </w:p>
         </w:tc>
@@ -2542,7 +2862,7 @@
                 <w:sz w:val="24"/>
                 <w:szCs w:val="24"/>
               </w:rPr>
-              <w:t>用户对应唯一编号</w:t>
+              <w:t>用户所在专业</w:t>
             </w:r>
           </w:p>
         </w:tc>
@@ -2589,7 +2909,23 @@
                 <w:sz w:val="24"/>
                 <w:szCs w:val="24"/>
               </w:rPr>
-              <w:t>字母 + {数字}*8</w:t>
+              <w:t>{</w:t>
+            </w:r>
+            <w:r>
+              <w:rPr>
+                <w:rFonts w:ascii="宋体" w:eastAsia="宋体" w:hAnsi="宋体" w:cs="宋体" w:hint="eastAsia"/>
+                <w:sz w:val="24"/>
+                <w:szCs w:val="24"/>
+              </w:rPr>
+              <w:t>字符</w:t>
+            </w:r>
+            <w:r>
+              <w:rPr>
+                <w:rFonts w:ascii="宋体" w:eastAsia="宋体" w:hAnsi="宋体" w:cs="宋体" w:hint="eastAsia"/>
+                <w:sz w:val="24"/>
+                <w:szCs w:val="24"/>
+              </w:rPr>
+              <w:t>}*10</w:t>
             </w:r>
           </w:p>
         </w:tc>
@@ -2640,8 +2976,9 @@
                 <w:rFonts w:ascii="宋体" w:eastAsia="宋体" w:hAnsi="宋体" w:cs="宋体" w:hint="eastAsia"/>
                 <w:sz w:val="24"/>
                 <w:szCs w:val="24"/>
-              </w:rPr>
-              <w:t>手机号</w:t>
+                <w:u w:val="single"/>
+              </w:rPr>
+              <w:t>编号</w:t>
             </w:r>
           </w:p>
         </w:tc>
@@ -2664,7 +3001,7 @@
                 <w:sz w:val="24"/>
                 <w:szCs w:val="24"/>
               </w:rPr>
-              <w:t>用户填的手机号</w:t>
+              <w:t>用户对应唯一编号</w:t>
             </w:r>
           </w:p>
         </w:tc>
@@ -2687,7 +3024,7 @@
                 <w:sz w:val="24"/>
                 <w:szCs w:val="24"/>
               </w:rPr>
-              <w:t>长整型</w:t>
+              <w:t>字符型</w:t>
             </w:r>
           </w:p>
         </w:tc>
@@ -2711,7 +3048,31 @@
                 <w:sz w:val="24"/>
                 <w:szCs w:val="24"/>
               </w:rPr>
-              <w:t xml:space="preserve"> {数字}*11</w:t>
+              <w:t>字母</w:t>
+            </w:r>
+            <w:r>
+              <w:rPr>
+                <w:rFonts w:ascii="宋体" w:eastAsia="宋体" w:hAnsi="宋体" w:cs="宋体" w:hint="eastAsia"/>
+                <w:sz w:val="24"/>
+                <w:szCs w:val="24"/>
+              </w:rPr>
+              <w:t xml:space="preserve"> + {</w:t>
+            </w:r>
+            <w:r>
+              <w:rPr>
+                <w:rFonts w:ascii="宋体" w:eastAsia="宋体" w:hAnsi="宋体" w:cs="宋体" w:hint="eastAsia"/>
+                <w:sz w:val="24"/>
+                <w:szCs w:val="24"/>
+              </w:rPr>
+              <w:t>数字</w:t>
+            </w:r>
+            <w:r>
+              <w:rPr>
+                <w:rFonts w:ascii="宋体" w:eastAsia="宋体" w:hAnsi="宋体" w:cs="宋体" w:hint="eastAsia"/>
+                <w:sz w:val="24"/>
+                <w:szCs w:val="24"/>
+              </w:rPr>
+              <w:t>}*8</w:t>
             </w:r>
           </w:p>
         </w:tc>
@@ -2754,16 +3115,16 @@
                 <w:rFonts w:ascii="宋体" w:eastAsia="宋体" w:hAnsi="宋体" w:cs="宋体"/>
                 <w:sz w:val="24"/>
                 <w:szCs w:val="24"/>
-              </w:rPr>
-            </w:pPr>
-            <w:r>
-              <w:rPr>
-                <w:rFonts w:ascii="宋体" w:eastAsia="宋体" w:hAnsi="宋体" w:cs="宋体" w:hint="eastAsia"/>
-                <w:sz w:val="24"/>
-                <w:szCs w:val="24"/>
                 <w:u w:val="single"/>
               </w:rPr>
-              <w:t>个性签名</w:t>
+            </w:pPr>
+            <w:r>
+              <w:rPr>
+                <w:rFonts w:ascii="宋体" w:eastAsia="宋体" w:hAnsi="宋体" w:cs="宋体" w:hint="eastAsia"/>
+                <w:sz w:val="24"/>
+                <w:szCs w:val="24"/>
+              </w:rPr>
+              <w:t>手机号</w:t>
             </w:r>
           </w:p>
         </w:tc>
@@ -2786,7 +3147,7 @@
                 <w:sz w:val="24"/>
                 <w:szCs w:val="24"/>
               </w:rPr>
-              <w:t>用户自定义个性签名</w:t>
+              <w:t>用户填的手机号</w:t>
             </w:r>
           </w:p>
         </w:tc>
@@ -2809,7 +3170,7 @@
                 <w:sz w:val="24"/>
                 <w:szCs w:val="24"/>
               </w:rPr>
-              <w:t>字符型</w:t>
+              <w:t>长整型</w:t>
             </w:r>
           </w:p>
         </w:tc>
@@ -2833,7 +3194,23 @@
                 <w:sz w:val="24"/>
                 <w:szCs w:val="24"/>
               </w:rPr>
-              <w:t>[描述]</w:t>
+              <w:t xml:space="preserve"> {</w:t>
+            </w:r>
+            <w:r>
+              <w:rPr>
+                <w:rFonts w:ascii="宋体" w:eastAsia="宋体" w:hAnsi="宋体" w:cs="宋体" w:hint="eastAsia"/>
+                <w:sz w:val="24"/>
+                <w:szCs w:val="24"/>
+              </w:rPr>
+              <w:t>数字</w:t>
+            </w:r>
+            <w:r>
+              <w:rPr>
+                <w:rFonts w:ascii="宋体" w:eastAsia="宋体" w:hAnsi="宋体" w:cs="宋体" w:hint="eastAsia"/>
+                <w:sz w:val="24"/>
+                <w:szCs w:val="24"/>
+              </w:rPr>
+              <w:t>}*11</w:t>
             </w:r>
           </w:p>
         </w:tc>
@@ -2876,17 +3253,16 @@
                 <w:rFonts w:ascii="宋体" w:eastAsia="宋体" w:hAnsi="宋体" w:cs="宋体"/>
                 <w:sz w:val="24"/>
                 <w:szCs w:val="24"/>
+              </w:rPr>
+            </w:pPr>
+            <w:r>
+              <w:rPr>
+                <w:rFonts w:ascii="宋体" w:eastAsia="宋体" w:hAnsi="宋体" w:cs="宋体" w:hint="eastAsia"/>
+                <w:sz w:val="24"/>
+                <w:szCs w:val="24"/>
                 <w:u w:val="single"/>
               </w:rPr>
-            </w:pPr>
-            <w:r>
-              <w:rPr>
-                <w:rFonts w:ascii="宋体" w:eastAsia="宋体" w:hAnsi="宋体" w:cs="宋体" w:hint="eastAsia"/>
-                <w:sz w:val="24"/>
-                <w:szCs w:val="24"/>
-                <w:u w:val="single"/>
-              </w:rPr>
-              <w:t>用户类型</w:t>
+              <w:t>个性签名</w:t>
             </w:r>
           </w:p>
         </w:tc>
@@ -2909,7 +3285,7 @@
                 <w:sz w:val="24"/>
                 <w:szCs w:val="24"/>
               </w:rPr>
-              <w:t>用户所属的用户类型</w:t>
+              <w:t>用户自定义个性签名</w:t>
             </w:r>
           </w:p>
         </w:tc>
@@ -2956,7 +3332,23 @@
                 <w:sz w:val="24"/>
                 <w:szCs w:val="24"/>
               </w:rPr>
-              <w:t>{老师 | 学生 | 游客}</w:t>
+              <w:t>[</w:t>
+            </w:r>
+            <w:r>
+              <w:rPr>
+                <w:rFonts w:ascii="宋体" w:eastAsia="宋体" w:hAnsi="宋体" w:cs="宋体" w:hint="eastAsia"/>
+                <w:sz w:val="24"/>
+                <w:szCs w:val="24"/>
+              </w:rPr>
+              <w:t>描述</w:t>
+            </w:r>
+            <w:r>
+              <w:rPr>
+                <w:rFonts w:ascii="宋体" w:eastAsia="宋体" w:hAnsi="宋体" w:cs="宋体" w:hint="eastAsia"/>
+                <w:sz w:val="24"/>
+                <w:szCs w:val="24"/>
+              </w:rPr>
+              <w:t>]</w:t>
             </w:r>
           </w:p>
         </w:tc>
@@ -3009,7 +3401,7 @@
                 <w:szCs w:val="24"/>
                 <w:u w:val="single"/>
               </w:rPr>
-              <w:t>性别</w:t>
+              <w:t>用户类型</w:t>
             </w:r>
           </w:p>
         </w:tc>
@@ -3032,7 +3424,7 @@
                 <w:sz w:val="24"/>
                 <w:szCs w:val="24"/>
               </w:rPr>
-              <w:t>用户性别</w:t>
+              <w:t>用户所属的用户类型</w:t>
             </w:r>
           </w:p>
         </w:tc>
@@ -3079,7 +3471,55 @@
                 <w:sz w:val="24"/>
                 <w:szCs w:val="24"/>
               </w:rPr>
-              <w:t xml:space="preserve"> {男 | 女}</w:t>
+              <w:t>{</w:t>
+            </w:r>
+            <w:r>
+              <w:rPr>
+                <w:rFonts w:ascii="宋体" w:eastAsia="宋体" w:hAnsi="宋体" w:cs="宋体" w:hint="eastAsia"/>
+                <w:sz w:val="24"/>
+                <w:szCs w:val="24"/>
+              </w:rPr>
+              <w:t>老师</w:t>
+            </w:r>
+            <w:r>
+              <w:rPr>
+                <w:rFonts w:ascii="宋体" w:eastAsia="宋体" w:hAnsi="宋体" w:cs="宋体" w:hint="eastAsia"/>
+                <w:sz w:val="24"/>
+                <w:szCs w:val="24"/>
+              </w:rPr>
+              <w:t xml:space="preserve"> | </w:t>
+            </w:r>
+            <w:r>
+              <w:rPr>
+                <w:rFonts w:ascii="宋体" w:eastAsia="宋体" w:hAnsi="宋体" w:cs="宋体" w:hint="eastAsia"/>
+                <w:sz w:val="24"/>
+                <w:szCs w:val="24"/>
+              </w:rPr>
+              <w:t>学生</w:t>
+            </w:r>
+            <w:r>
+              <w:rPr>
+                <w:rFonts w:ascii="宋体" w:eastAsia="宋体" w:hAnsi="宋体" w:cs="宋体" w:hint="eastAsia"/>
+                <w:sz w:val="24"/>
+                <w:szCs w:val="24"/>
+              </w:rPr>
+              <w:t xml:space="preserve"> | </w:t>
+            </w:r>
+            <w:r>
+              <w:rPr>
+                <w:rFonts w:ascii="宋体" w:eastAsia="宋体" w:hAnsi="宋体" w:cs="宋体" w:hint="eastAsia"/>
+                <w:sz w:val="24"/>
+                <w:szCs w:val="24"/>
+              </w:rPr>
+              <w:t>游客</w:t>
+            </w:r>
+            <w:r>
+              <w:rPr>
+                <w:rFonts w:ascii="宋体" w:eastAsia="宋体" w:hAnsi="宋体" w:cs="宋体" w:hint="eastAsia"/>
+                <w:sz w:val="24"/>
+                <w:szCs w:val="24"/>
+              </w:rPr>
+              <w:t>}</w:t>
             </w:r>
           </w:p>
         </w:tc>
@@ -3119,7 +3559,7 @@
             <w:pPr>
               <w:jc w:val="left"/>
               <w:rPr>
-                <w:rFonts w:ascii="宋体" w:eastAsia="宋体" w:hAnsi="宋体" w:cs="宋体" w:hint="eastAsia"/>
+                <w:rFonts w:ascii="宋体" w:eastAsia="宋体" w:hAnsi="宋体" w:cs="宋体"/>
                 <w:sz w:val="24"/>
                 <w:szCs w:val="24"/>
                 <w:u w:val="single"/>
@@ -3132,7 +3572,7 @@
                 <w:szCs w:val="24"/>
                 <w:u w:val="single"/>
               </w:rPr>
-              <w:t>邮箱</w:t>
+              <w:t>性别</w:t>
             </w:r>
           </w:p>
         </w:tc>
@@ -3144,18 +3584,18 @@
             <w:pPr>
               <w:jc w:val="left"/>
               <w:rPr>
-                <w:rFonts w:ascii="宋体" w:eastAsia="宋体" w:hAnsi="宋体" w:cs="宋体" w:hint="eastAsia"/>
-                <w:sz w:val="24"/>
-                <w:szCs w:val="24"/>
-              </w:rPr>
-            </w:pPr>
-            <w:r>
-              <w:rPr>
-                <w:rFonts w:ascii="宋体" w:eastAsia="宋体" w:hAnsi="宋体" w:cs="宋体" w:hint="eastAsia"/>
-                <w:sz w:val="24"/>
-                <w:szCs w:val="24"/>
-              </w:rPr>
-              <w:t>用户邮箱</w:t>
+                <w:rFonts w:ascii="宋体" w:eastAsia="宋体" w:hAnsi="宋体" w:cs="宋体"/>
+                <w:sz w:val="24"/>
+                <w:szCs w:val="24"/>
+              </w:rPr>
+            </w:pPr>
+            <w:r>
+              <w:rPr>
+                <w:rFonts w:ascii="宋体" w:eastAsia="宋体" w:hAnsi="宋体" w:cs="宋体" w:hint="eastAsia"/>
+                <w:sz w:val="24"/>
+                <w:szCs w:val="24"/>
+              </w:rPr>
+              <w:t>用户性别</w:t>
             </w:r>
           </w:p>
         </w:tc>
@@ -3167,7 +3607,7 @@
             <w:pPr>
               <w:jc w:val="left"/>
               <w:rPr>
-                <w:rFonts w:ascii="宋体" w:eastAsia="宋体" w:hAnsi="宋体" w:cs="宋体" w:hint="eastAsia"/>
+                <w:rFonts w:ascii="宋体" w:eastAsia="宋体" w:hAnsi="宋体" w:cs="宋体"/>
                 <w:sz w:val="24"/>
                 <w:szCs w:val="24"/>
               </w:rPr>
@@ -3191,26 +3631,50 @@
             <w:pPr>
               <w:jc w:val="left"/>
               <w:rPr>
-                <w:rFonts w:ascii="宋体" w:eastAsia="宋体" w:hAnsi="宋体" w:cs="宋体" w:hint="eastAsia"/>
-                <w:sz w:val="24"/>
-                <w:szCs w:val="24"/>
-              </w:rPr>
-            </w:pPr>
-            <w:r>
-              <w:rPr>
-                <w:rFonts w:ascii="宋体" w:eastAsia="宋体" w:hAnsi="宋体" w:cs="宋体" w:hint="eastAsia"/>
-                <w:sz w:val="24"/>
-                <w:szCs w:val="24"/>
-              </w:rPr>
-              <w:t>字母 + {数字}*</w:t>
-            </w:r>
-            <w:r>
-              <w:rPr>
-                <w:rFonts w:ascii="宋体" w:eastAsia="宋体" w:hAnsi="宋体" w:cs="宋体"/>
-                <w:sz w:val="24"/>
-                <w:szCs w:val="24"/>
-              </w:rPr>
-              <w:t>30</w:t>
+                <w:rFonts w:ascii="宋体" w:eastAsia="宋体" w:hAnsi="宋体" w:cs="宋体"/>
+                <w:sz w:val="24"/>
+                <w:szCs w:val="24"/>
+              </w:rPr>
+            </w:pPr>
+            <w:r>
+              <w:rPr>
+                <w:rFonts w:ascii="宋体" w:eastAsia="宋体" w:hAnsi="宋体" w:cs="宋体" w:hint="eastAsia"/>
+                <w:sz w:val="24"/>
+                <w:szCs w:val="24"/>
+              </w:rPr>
+              <w:t xml:space="preserve"> {</w:t>
+            </w:r>
+            <w:r>
+              <w:rPr>
+                <w:rFonts w:ascii="宋体" w:eastAsia="宋体" w:hAnsi="宋体" w:cs="宋体" w:hint="eastAsia"/>
+                <w:sz w:val="24"/>
+                <w:szCs w:val="24"/>
+              </w:rPr>
+              <w:t>男</w:t>
+            </w:r>
+            <w:r>
+              <w:rPr>
+                <w:rFonts w:ascii="宋体" w:eastAsia="宋体" w:hAnsi="宋体" w:cs="宋体" w:hint="eastAsia"/>
+                <w:sz w:val="24"/>
+                <w:szCs w:val="24"/>
+              </w:rPr>
+              <w:t xml:space="preserve"> | </w:t>
+            </w:r>
+            <w:r>
+              <w:rPr>
+                <w:rFonts w:ascii="宋体" w:eastAsia="宋体" w:hAnsi="宋体" w:cs="宋体" w:hint="eastAsia"/>
+                <w:sz w:val="24"/>
+                <w:szCs w:val="24"/>
+              </w:rPr>
+              <w:t>女</w:t>
+            </w:r>
+            <w:r>
+              <w:rPr>
+                <w:rFonts w:ascii="宋体" w:eastAsia="宋体" w:hAnsi="宋体" w:cs="宋体" w:hint="eastAsia"/>
+                <w:sz w:val="24"/>
+                <w:szCs w:val="24"/>
+              </w:rPr>
+              <w:t>}</w:t>
             </w:r>
           </w:p>
         </w:tc>
@@ -3222,42 +3686,18 @@
             <w:pPr>
               <w:jc w:val="left"/>
               <w:rPr>
-                <w:rFonts w:ascii="宋体" w:eastAsia="宋体" w:hAnsi="宋体" w:cs="宋体" w:hint="eastAsia"/>
-                <w:sz w:val="24"/>
-                <w:szCs w:val="24"/>
-              </w:rPr>
-            </w:pPr>
-            <w:r>
-              <w:rPr>
-                <w:rFonts w:ascii="宋体" w:eastAsia="宋体" w:hAnsi="宋体" w:cs="宋体" w:hint="eastAsia"/>
-                <w:sz w:val="24"/>
-                <w:szCs w:val="24"/>
-              </w:rPr>
-              <w:t>UC</w:t>
-            </w:r>
-            <w:r>
-              <w:rPr>
-                <w:rFonts w:ascii="宋体" w:eastAsia="宋体" w:hAnsi="宋体" w:cs="宋体"/>
-                <w:sz w:val="24"/>
-                <w:szCs w:val="24"/>
-              </w:rPr>
-              <w:t>-6</w:t>
-            </w:r>
-            <w:r>
-              <w:rPr>
-                <w:rFonts w:ascii="宋体" w:eastAsia="宋体" w:hAnsi="宋体" w:cs="宋体" w:hint="eastAsia"/>
-                <w:sz w:val="24"/>
-                <w:szCs w:val="24"/>
-              </w:rPr>
-              <w:t>，UC</w:t>
-            </w:r>
-            <w:r>
-              <w:rPr>
-                <w:rFonts w:ascii="宋体" w:eastAsia="宋体" w:hAnsi="宋体" w:cs="宋体"/>
-                <w:sz w:val="24"/>
-                <w:szCs w:val="24"/>
-              </w:rPr>
-              <w:t>-44</w:t>
+                <w:rFonts w:ascii="宋体" w:eastAsia="宋体" w:hAnsi="宋体" w:cs="宋体"/>
+                <w:sz w:val="24"/>
+                <w:szCs w:val="24"/>
+              </w:rPr>
+            </w:pPr>
+            <w:r>
+              <w:rPr>
+                <w:rFonts w:ascii="宋体" w:eastAsia="宋体" w:hAnsi="宋体" w:cs="宋体" w:hint="eastAsia"/>
+                <w:sz w:val="24"/>
+                <w:szCs w:val="24"/>
+              </w:rPr>
+              <w:t>UC-6,UC-7</w:t>
             </w:r>
           </w:p>
         </w:tc>
@@ -3334,7 +3774,87 @@
                 <w:sz w:val="24"/>
                 <w:szCs w:val="24"/>
               </w:rPr>
-              <w:t>编号 + 标题 + 内容 + 楼主 + 标签 + 发帖时间</w:t>
+              <w:t>编号</w:t>
+            </w:r>
+            <w:r>
+              <w:rPr>
+                <w:rFonts w:ascii="宋体" w:eastAsia="宋体" w:hAnsi="宋体" w:cs="宋体" w:hint="eastAsia"/>
+                <w:sz w:val="24"/>
+                <w:szCs w:val="24"/>
+              </w:rPr>
+              <w:t xml:space="preserve"> + </w:t>
+            </w:r>
+            <w:r>
+              <w:rPr>
+                <w:rFonts w:ascii="宋体" w:eastAsia="宋体" w:hAnsi="宋体" w:cs="宋体" w:hint="eastAsia"/>
+                <w:sz w:val="24"/>
+                <w:szCs w:val="24"/>
+              </w:rPr>
+              <w:t>标题</w:t>
+            </w:r>
+            <w:r>
+              <w:rPr>
+                <w:rFonts w:ascii="宋体" w:eastAsia="宋体" w:hAnsi="宋体" w:cs="宋体" w:hint="eastAsia"/>
+                <w:sz w:val="24"/>
+                <w:szCs w:val="24"/>
+              </w:rPr>
+              <w:t xml:space="preserve"> + </w:t>
+            </w:r>
+            <w:r>
+              <w:rPr>
+                <w:rFonts w:ascii="宋体" w:eastAsia="宋体" w:hAnsi="宋体" w:cs="宋体" w:hint="eastAsia"/>
+                <w:sz w:val="24"/>
+                <w:szCs w:val="24"/>
+              </w:rPr>
+              <w:t>内容</w:t>
+            </w:r>
+            <w:r>
+              <w:rPr>
+                <w:rFonts w:ascii="宋体" w:eastAsia="宋体" w:hAnsi="宋体" w:cs="宋体" w:hint="eastAsia"/>
+                <w:sz w:val="24"/>
+                <w:szCs w:val="24"/>
+              </w:rPr>
+              <w:t xml:space="preserve"> + </w:t>
+            </w:r>
+            <w:r>
+              <w:rPr>
+                <w:rFonts w:ascii="宋体" w:eastAsia="宋体" w:hAnsi="宋体" w:cs="宋体" w:hint="eastAsia"/>
+                <w:sz w:val="24"/>
+                <w:szCs w:val="24"/>
+              </w:rPr>
+              <w:t>楼主</w:t>
+            </w:r>
+            <w:r>
+              <w:rPr>
+                <w:rFonts w:ascii="宋体" w:eastAsia="宋体" w:hAnsi="宋体" w:cs="宋体" w:hint="eastAsia"/>
+                <w:sz w:val="24"/>
+                <w:szCs w:val="24"/>
+              </w:rPr>
+              <w:t xml:space="preserve"> + </w:t>
+            </w:r>
+            <w:r>
+              <w:rPr>
+                <w:rFonts w:ascii="宋体" w:eastAsia="宋体" w:hAnsi="宋体" w:cs="宋体" w:hint="eastAsia"/>
+                <w:sz w:val="24"/>
+                <w:szCs w:val="24"/>
+              </w:rPr>
+              <w:t>标签</w:t>
+            </w:r>
+            <w:r>
+              <w:rPr>
+                <w:rFonts w:ascii="宋体" w:eastAsia="宋体" w:hAnsi="宋体" w:cs="宋体" w:hint="eastAsia"/>
+                <w:sz w:val="24"/>
+                <w:szCs w:val="24"/>
+              </w:rPr>
+              <w:t xml:space="preserve"> + </w:t>
+            </w:r>
+            <w:r>
+              <w:rPr>
+                <w:rFonts w:ascii="宋体" w:eastAsia="宋体" w:hAnsi="宋体" w:cs="宋体" w:hint="eastAsia"/>
+                <w:sz w:val="24"/>
+                <w:szCs w:val="24"/>
+              </w:rPr>
+              <w:t>发帖时间</w:t>
             </w:r>
           </w:p>
         </w:tc>
@@ -3511,7 +4031,15 @@
                 <w:sz w:val="24"/>
                 <w:szCs w:val="24"/>
               </w:rPr>
-              <w:t>LZ + 学号</w:t>
+              <w:t xml:space="preserve">LZ + </w:t>
+            </w:r>
+            <w:r>
+              <w:rPr>
+                <w:rFonts w:ascii="宋体" w:eastAsia="宋体" w:hAnsi="宋体" w:cs="宋体" w:hint="eastAsia"/>
+                <w:sz w:val="24"/>
+                <w:szCs w:val="24"/>
+              </w:rPr>
+              <w:t>学号</w:t>
             </w:r>
           </w:p>
         </w:tc>
@@ -3651,7 +4179,23 @@
                 <w:sz w:val="24"/>
                 <w:szCs w:val="24"/>
               </w:rPr>
-              <w:t>{字符}*20</w:t>
+              <w:t>{</w:t>
+            </w:r>
+            <w:r>
+              <w:rPr>
+                <w:rFonts w:ascii="宋体" w:eastAsia="宋体" w:hAnsi="宋体" w:cs="宋体" w:hint="eastAsia"/>
+                <w:sz w:val="24"/>
+                <w:szCs w:val="24"/>
+              </w:rPr>
+              <w:t>字符</w:t>
+            </w:r>
+            <w:r>
+              <w:rPr>
+                <w:rFonts w:ascii="宋体" w:eastAsia="宋体" w:hAnsi="宋体" w:cs="宋体" w:hint="eastAsia"/>
+                <w:sz w:val="24"/>
+                <w:szCs w:val="24"/>
+              </w:rPr>
+              <w:t>}*20</w:t>
             </w:r>
           </w:p>
           <w:p>
@@ -3801,7 +4345,23 @@
                 <w:sz w:val="24"/>
                 <w:szCs w:val="24"/>
               </w:rPr>
-              <w:t>{字符}*200</w:t>
+              <w:t>{</w:t>
+            </w:r>
+            <w:r>
+              <w:rPr>
+                <w:rFonts w:ascii="宋体" w:eastAsia="宋体" w:hAnsi="宋体" w:cs="宋体" w:hint="eastAsia"/>
+                <w:sz w:val="24"/>
+                <w:szCs w:val="24"/>
+              </w:rPr>
+              <w:t>字符</w:t>
+            </w:r>
+            <w:r>
+              <w:rPr>
+                <w:rFonts w:ascii="宋体" w:eastAsia="宋体" w:hAnsi="宋体" w:cs="宋体" w:hint="eastAsia"/>
+                <w:sz w:val="24"/>
+                <w:szCs w:val="24"/>
+              </w:rPr>
+              <w:t>}*200</w:t>
             </w:r>
           </w:p>
         </w:tc>
@@ -3872,6 +4432,7 @@
                 <w:szCs w:val="24"/>
                 <w:u w:val="single"/>
               </w:rPr>
+              <w:lastRenderedPageBreak/>
               <w:t>标签</w:t>
             </w:r>
           </w:p>
@@ -3941,7 +4502,31 @@
                 <w:sz w:val="24"/>
                 <w:szCs w:val="24"/>
               </w:rPr>
-              <w:t>课程名 + [描述]</w:t>
+              <w:t>课程名</w:t>
+            </w:r>
+            <w:r>
+              <w:rPr>
+                <w:rFonts w:ascii="宋体" w:eastAsia="宋体" w:hAnsi="宋体" w:cs="宋体" w:hint="eastAsia"/>
+                <w:sz w:val="24"/>
+                <w:szCs w:val="24"/>
+              </w:rPr>
+              <w:t xml:space="preserve"> + [</w:t>
+            </w:r>
+            <w:r>
+              <w:rPr>
+                <w:rFonts w:ascii="宋体" w:eastAsia="宋体" w:hAnsi="宋体" w:cs="宋体" w:hint="eastAsia"/>
+                <w:sz w:val="24"/>
+                <w:szCs w:val="24"/>
+              </w:rPr>
+              <w:t>描述</w:t>
+            </w:r>
+            <w:r>
+              <w:rPr>
+                <w:rFonts w:ascii="宋体" w:eastAsia="宋体" w:hAnsi="宋体" w:cs="宋体" w:hint="eastAsia"/>
+                <w:sz w:val="24"/>
+                <w:szCs w:val="24"/>
+              </w:rPr>
+              <w:t>]</w:t>
             </w:r>
           </w:p>
         </w:tc>
@@ -4012,7 +4597,6 @@
                 <w:szCs w:val="24"/>
                 <w:u w:val="single"/>
               </w:rPr>
-              <w:lastRenderedPageBreak/>
               <w:t>编号</w:t>
             </w:r>
           </w:p>
@@ -4082,7 +4666,31 @@
                 <w:sz w:val="24"/>
                 <w:szCs w:val="24"/>
               </w:rPr>
-              <w:t>字母 + {数据}*10</w:t>
+              <w:t>字母</w:t>
+            </w:r>
+            <w:r>
+              <w:rPr>
+                <w:rFonts w:ascii="宋体" w:eastAsia="宋体" w:hAnsi="宋体" w:cs="宋体" w:hint="eastAsia"/>
+                <w:sz w:val="24"/>
+                <w:szCs w:val="24"/>
+              </w:rPr>
+              <w:t xml:space="preserve"> + {</w:t>
+            </w:r>
+            <w:r>
+              <w:rPr>
+                <w:rFonts w:ascii="宋体" w:eastAsia="宋体" w:hAnsi="宋体" w:cs="宋体" w:hint="eastAsia"/>
+                <w:sz w:val="24"/>
+                <w:szCs w:val="24"/>
+              </w:rPr>
+              <w:t>数据</w:t>
+            </w:r>
+            <w:r>
+              <w:rPr>
+                <w:rFonts w:ascii="宋体" w:eastAsia="宋体" w:hAnsi="宋体" w:cs="宋体" w:hint="eastAsia"/>
+                <w:sz w:val="24"/>
+                <w:szCs w:val="24"/>
+              </w:rPr>
+              <w:t>}*10</w:t>
             </w:r>
           </w:p>
           <w:p>
@@ -4179,6 +4787,14 @@
                 <w:szCs w:val="24"/>
               </w:rPr>
             </w:pPr>
+            <w:r>
+              <w:rPr>
+                <w:rFonts w:ascii="宋体" w:eastAsia="宋体" w:hAnsi="宋体" w:cs="宋体" w:hint="eastAsia"/>
+                <w:sz w:val="24"/>
+                <w:szCs w:val="24"/>
+              </w:rPr>
+              <w:t>论坛贴对应的回复贴</w:t>
+            </w:r>
           </w:p>
         </w:tc>
         <w:tc>
@@ -4200,7 +4816,71 @@
                 <w:sz w:val="24"/>
                 <w:szCs w:val="24"/>
               </w:rPr>
-              <w:t>编号 + 内容 + 楼数 + 回复时间 + 对应贴编号</w:t>
+              <w:t>编号</w:t>
+            </w:r>
+            <w:r>
+              <w:rPr>
+                <w:rFonts w:ascii="宋体" w:eastAsia="宋体" w:hAnsi="宋体" w:cs="宋体" w:hint="eastAsia"/>
+                <w:sz w:val="24"/>
+                <w:szCs w:val="24"/>
+              </w:rPr>
+              <w:t xml:space="preserve"> + </w:t>
+            </w:r>
+            <w:r>
+              <w:rPr>
+                <w:rFonts w:ascii="宋体" w:eastAsia="宋体" w:hAnsi="宋体" w:cs="宋体" w:hint="eastAsia"/>
+                <w:sz w:val="24"/>
+                <w:szCs w:val="24"/>
+              </w:rPr>
+              <w:t>内容</w:t>
+            </w:r>
+            <w:r>
+              <w:rPr>
+                <w:rFonts w:ascii="宋体" w:eastAsia="宋体" w:hAnsi="宋体" w:cs="宋体" w:hint="eastAsia"/>
+                <w:sz w:val="24"/>
+                <w:szCs w:val="24"/>
+              </w:rPr>
+              <w:t xml:space="preserve"> + </w:t>
+            </w:r>
+            <w:r>
+              <w:rPr>
+                <w:rFonts w:ascii="宋体" w:eastAsia="宋体" w:hAnsi="宋体" w:cs="宋体" w:hint="eastAsia"/>
+                <w:sz w:val="24"/>
+                <w:szCs w:val="24"/>
+              </w:rPr>
+              <w:t>楼数</w:t>
+            </w:r>
+            <w:r>
+              <w:rPr>
+                <w:rFonts w:ascii="宋体" w:eastAsia="宋体" w:hAnsi="宋体" w:cs="宋体" w:hint="eastAsia"/>
+                <w:sz w:val="24"/>
+                <w:szCs w:val="24"/>
+              </w:rPr>
+              <w:t xml:space="preserve"> + </w:t>
+            </w:r>
+            <w:r>
+              <w:rPr>
+                <w:rFonts w:ascii="宋体" w:eastAsia="宋体" w:hAnsi="宋体" w:cs="宋体" w:hint="eastAsia"/>
+                <w:sz w:val="24"/>
+                <w:szCs w:val="24"/>
+              </w:rPr>
+              <w:t>回复时间</w:t>
+            </w:r>
+            <w:r>
+              <w:rPr>
+                <w:rFonts w:ascii="宋体" w:eastAsia="宋体" w:hAnsi="宋体" w:cs="宋体" w:hint="eastAsia"/>
+                <w:sz w:val="24"/>
+                <w:szCs w:val="24"/>
+              </w:rPr>
+              <w:t xml:space="preserve"> + </w:t>
+            </w:r>
+            <w:r>
+              <w:rPr>
+                <w:rFonts w:ascii="宋体" w:eastAsia="宋体" w:hAnsi="宋体" w:cs="宋体" w:hint="eastAsia"/>
+                <w:sz w:val="24"/>
+                <w:szCs w:val="24"/>
+              </w:rPr>
+              <w:t>对应贴编号</w:t>
             </w:r>
           </w:p>
           <w:p>
@@ -4279,6 +4959,14 @@
                 <w:szCs w:val="24"/>
               </w:rPr>
             </w:pPr>
+            <w:r>
+              <w:rPr>
+                <w:rFonts w:ascii="宋体" w:eastAsia="宋体" w:hAnsi="宋体" w:cs="宋体" w:hint="eastAsia"/>
+                <w:sz w:val="24"/>
+                <w:szCs w:val="24"/>
+              </w:rPr>
+              <w:t>回复贴唯一编号</w:t>
+            </w:r>
           </w:p>
         </w:tc>
         <w:tc>
@@ -4323,7 +5011,31 @@
                 <w:sz w:val="24"/>
                 <w:szCs w:val="24"/>
               </w:rPr>
-              <w:t>字母 + {数据}*10</w:t>
+              <w:t>字母</w:t>
+            </w:r>
+            <w:r>
+              <w:rPr>
+                <w:rFonts w:ascii="宋体" w:eastAsia="宋体" w:hAnsi="宋体" w:cs="宋体" w:hint="eastAsia"/>
+                <w:sz w:val="24"/>
+                <w:szCs w:val="24"/>
+              </w:rPr>
+              <w:t xml:space="preserve"> + {</w:t>
+            </w:r>
+            <w:r>
+              <w:rPr>
+                <w:rFonts w:ascii="宋体" w:eastAsia="宋体" w:hAnsi="宋体" w:cs="宋体" w:hint="eastAsia"/>
+                <w:sz w:val="24"/>
+                <w:szCs w:val="24"/>
+              </w:rPr>
+              <w:t>数据</w:t>
+            </w:r>
+            <w:r>
+              <w:rPr>
+                <w:rFonts w:ascii="宋体" w:eastAsia="宋体" w:hAnsi="宋体" w:cs="宋体" w:hint="eastAsia"/>
+                <w:sz w:val="24"/>
+                <w:szCs w:val="24"/>
+              </w:rPr>
+              <w:t>}*10</w:t>
             </w:r>
           </w:p>
         </w:tc>
@@ -4393,6 +5105,14 @@
                 <w:szCs w:val="24"/>
               </w:rPr>
             </w:pPr>
+            <w:r>
+              <w:rPr>
+                <w:rFonts w:ascii="宋体" w:eastAsia="宋体" w:hAnsi="宋体" w:cs="宋体" w:hint="eastAsia"/>
+                <w:sz w:val="24"/>
+                <w:szCs w:val="24"/>
+              </w:rPr>
+              <w:t>问答板块数据</w:t>
+            </w:r>
           </w:p>
         </w:tc>
         <w:tc>
@@ -4414,7 +5134,87 @@
                 <w:sz w:val="24"/>
                 <w:szCs w:val="24"/>
               </w:rPr>
-              <w:t>编号 + 内容 + 标签 + 发布时间 + 提问者 + 回答者</w:t>
+              <w:t>编号</w:t>
+            </w:r>
+            <w:r>
+              <w:rPr>
+                <w:rFonts w:ascii="宋体" w:eastAsia="宋体" w:hAnsi="宋体" w:cs="宋体" w:hint="eastAsia"/>
+                <w:sz w:val="24"/>
+                <w:szCs w:val="24"/>
+              </w:rPr>
+              <w:t xml:space="preserve"> + </w:t>
+            </w:r>
+            <w:r>
+              <w:rPr>
+                <w:rFonts w:ascii="宋体" w:eastAsia="宋体" w:hAnsi="宋体" w:cs="宋体" w:hint="eastAsia"/>
+                <w:sz w:val="24"/>
+                <w:szCs w:val="24"/>
+              </w:rPr>
+              <w:t>内容</w:t>
+            </w:r>
+            <w:r>
+              <w:rPr>
+                <w:rFonts w:ascii="宋体" w:eastAsia="宋体" w:hAnsi="宋体" w:cs="宋体" w:hint="eastAsia"/>
+                <w:sz w:val="24"/>
+                <w:szCs w:val="24"/>
+              </w:rPr>
+              <w:t xml:space="preserve"> + </w:t>
+            </w:r>
+            <w:r>
+              <w:rPr>
+                <w:rFonts w:ascii="宋体" w:eastAsia="宋体" w:hAnsi="宋体" w:cs="宋体" w:hint="eastAsia"/>
+                <w:sz w:val="24"/>
+                <w:szCs w:val="24"/>
+              </w:rPr>
+              <w:t>标签</w:t>
+            </w:r>
+            <w:r>
+              <w:rPr>
+                <w:rFonts w:ascii="宋体" w:eastAsia="宋体" w:hAnsi="宋体" w:cs="宋体" w:hint="eastAsia"/>
+                <w:sz w:val="24"/>
+                <w:szCs w:val="24"/>
+              </w:rPr>
+              <w:t xml:space="preserve"> + </w:t>
+            </w:r>
+            <w:r>
+              <w:rPr>
+                <w:rFonts w:ascii="宋体" w:eastAsia="宋体" w:hAnsi="宋体" w:cs="宋体" w:hint="eastAsia"/>
+                <w:sz w:val="24"/>
+                <w:szCs w:val="24"/>
+              </w:rPr>
+              <w:t>发布时间</w:t>
+            </w:r>
+            <w:r>
+              <w:rPr>
+                <w:rFonts w:ascii="宋体" w:eastAsia="宋体" w:hAnsi="宋体" w:cs="宋体" w:hint="eastAsia"/>
+                <w:sz w:val="24"/>
+                <w:szCs w:val="24"/>
+              </w:rPr>
+              <w:t xml:space="preserve"> + </w:t>
+            </w:r>
+            <w:r>
+              <w:rPr>
+                <w:rFonts w:ascii="宋体" w:eastAsia="宋体" w:hAnsi="宋体" w:cs="宋体" w:hint="eastAsia"/>
+                <w:sz w:val="24"/>
+                <w:szCs w:val="24"/>
+              </w:rPr>
+              <w:t>提问者</w:t>
+            </w:r>
+            <w:r>
+              <w:rPr>
+                <w:rFonts w:ascii="宋体" w:eastAsia="宋体" w:hAnsi="宋体" w:cs="宋体" w:hint="eastAsia"/>
+                <w:sz w:val="24"/>
+                <w:szCs w:val="24"/>
+              </w:rPr>
+              <w:t xml:space="preserve"> + </w:t>
+            </w:r>
+            <w:r>
+              <w:rPr>
+                <w:rFonts w:ascii="宋体" w:eastAsia="宋体" w:hAnsi="宋体" w:cs="宋体" w:hint="eastAsia"/>
+                <w:sz w:val="24"/>
+                <w:szCs w:val="24"/>
+              </w:rPr>
+              <w:t>回答者</w:t>
             </w:r>
           </w:p>
           <w:p>
@@ -4493,6 +5293,14 @@
                 <w:szCs w:val="24"/>
               </w:rPr>
             </w:pPr>
+            <w:r>
+              <w:rPr>
+                <w:rFonts w:ascii="宋体" w:eastAsia="宋体" w:hAnsi="宋体" w:cs="宋体" w:hint="eastAsia"/>
+                <w:sz w:val="24"/>
+                <w:szCs w:val="24"/>
+              </w:rPr>
+              <w:t>问题提问者</w:t>
+            </w:r>
           </w:p>
         </w:tc>
         <w:tc>
@@ -4536,7 +5344,15 @@
                 <w:sz w:val="24"/>
                 <w:szCs w:val="24"/>
               </w:rPr>
-              <w:t>Q + 学号</w:t>
+              <w:t xml:space="preserve">Q + </w:t>
+            </w:r>
+            <w:r>
+              <w:rPr>
+                <w:rFonts w:ascii="宋体" w:eastAsia="宋体" w:hAnsi="宋体" w:cs="宋体" w:hint="eastAsia"/>
+                <w:sz w:val="24"/>
+                <w:szCs w:val="24"/>
+              </w:rPr>
+              <w:t>学号</w:t>
             </w:r>
           </w:p>
         </w:tc>
@@ -4606,6 +5422,14 @@
                 <w:szCs w:val="24"/>
               </w:rPr>
             </w:pPr>
+            <w:r>
+              <w:rPr>
+                <w:rFonts w:ascii="宋体" w:eastAsia="宋体" w:hAnsi="宋体" w:cs="宋体" w:hint="eastAsia"/>
+                <w:sz w:val="24"/>
+                <w:szCs w:val="24"/>
+              </w:rPr>
+              <w:t>问题回答者</w:t>
+            </w:r>
           </w:p>
         </w:tc>
         <w:tc>
@@ -4649,7 +5473,15 @@
                 <w:sz w:val="24"/>
                 <w:szCs w:val="24"/>
               </w:rPr>
-              <w:t>R + 学号</w:t>
+              <w:t xml:space="preserve">R + </w:t>
+            </w:r>
+            <w:r>
+              <w:rPr>
+                <w:rFonts w:ascii="宋体" w:eastAsia="宋体" w:hAnsi="宋体" w:cs="宋体" w:hint="eastAsia"/>
+                <w:sz w:val="24"/>
+                <w:szCs w:val="24"/>
+              </w:rPr>
+              <w:t>学号</w:t>
             </w:r>
           </w:p>
         </w:tc>
@@ -4719,6 +5551,14 @@
                 <w:szCs w:val="24"/>
               </w:rPr>
             </w:pPr>
+            <w:r>
+              <w:rPr>
+                <w:rFonts w:ascii="宋体" w:eastAsia="宋体" w:hAnsi="宋体" w:cs="宋体" w:hint="eastAsia"/>
+                <w:sz w:val="24"/>
+                <w:szCs w:val="24"/>
+              </w:rPr>
+              <w:t>用户评论数据</w:t>
+            </w:r>
           </w:p>
         </w:tc>
         <w:tc>
@@ -4740,7 +5580,71 @@
                 <w:sz w:val="24"/>
                 <w:szCs w:val="24"/>
               </w:rPr>
-              <w:t>编号 + 内容 + 点赞数 + 评论时间 + 评论者编号</w:t>
+              <w:t>编号</w:t>
+            </w:r>
+            <w:r>
+              <w:rPr>
+                <w:rFonts w:ascii="宋体" w:eastAsia="宋体" w:hAnsi="宋体" w:cs="宋体" w:hint="eastAsia"/>
+                <w:sz w:val="24"/>
+                <w:szCs w:val="24"/>
+              </w:rPr>
+              <w:t xml:space="preserve"> + </w:t>
+            </w:r>
+            <w:r>
+              <w:rPr>
+                <w:rFonts w:ascii="宋体" w:eastAsia="宋体" w:hAnsi="宋体" w:cs="宋体" w:hint="eastAsia"/>
+                <w:sz w:val="24"/>
+                <w:szCs w:val="24"/>
+              </w:rPr>
+              <w:t>内容</w:t>
+            </w:r>
+            <w:r>
+              <w:rPr>
+                <w:rFonts w:ascii="宋体" w:eastAsia="宋体" w:hAnsi="宋体" w:cs="宋体" w:hint="eastAsia"/>
+                <w:sz w:val="24"/>
+                <w:szCs w:val="24"/>
+              </w:rPr>
+              <w:t xml:space="preserve"> + </w:t>
+            </w:r>
+            <w:r>
+              <w:rPr>
+                <w:rFonts w:ascii="宋体" w:eastAsia="宋体" w:hAnsi="宋体" w:cs="宋体" w:hint="eastAsia"/>
+                <w:sz w:val="24"/>
+                <w:szCs w:val="24"/>
+              </w:rPr>
+              <w:t>点赞数</w:t>
+            </w:r>
+            <w:r>
+              <w:rPr>
+                <w:rFonts w:ascii="宋体" w:eastAsia="宋体" w:hAnsi="宋体" w:cs="宋体" w:hint="eastAsia"/>
+                <w:sz w:val="24"/>
+                <w:szCs w:val="24"/>
+              </w:rPr>
+              <w:t xml:space="preserve"> + </w:t>
+            </w:r>
+            <w:r>
+              <w:rPr>
+                <w:rFonts w:ascii="宋体" w:eastAsia="宋体" w:hAnsi="宋体" w:cs="宋体" w:hint="eastAsia"/>
+                <w:sz w:val="24"/>
+                <w:szCs w:val="24"/>
+              </w:rPr>
+              <w:t>评论时间</w:t>
+            </w:r>
+            <w:r>
+              <w:rPr>
+                <w:rFonts w:ascii="宋体" w:eastAsia="宋体" w:hAnsi="宋体" w:cs="宋体" w:hint="eastAsia"/>
+                <w:sz w:val="24"/>
+                <w:szCs w:val="24"/>
+              </w:rPr>
+              <w:t xml:space="preserve"> + </w:t>
+            </w:r>
+            <w:r>
+              <w:rPr>
+                <w:rFonts w:ascii="宋体" w:eastAsia="宋体" w:hAnsi="宋体" w:cs="宋体" w:hint="eastAsia"/>
+                <w:sz w:val="24"/>
+                <w:szCs w:val="24"/>
+              </w:rPr>
+              <w:t>评论者编号</w:t>
             </w:r>
           </w:p>
           <w:p>
@@ -4818,6 +5722,14 @@
                 <w:szCs w:val="24"/>
               </w:rPr>
             </w:pPr>
+            <w:r>
+              <w:rPr>
+                <w:rFonts w:ascii="宋体" w:eastAsia="宋体" w:hAnsi="宋体" w:cs="宋体" w:hint="eastAsia"/>
+                <w:sz w:val="24"/>
+                <w:szCs w:val="24"/>
+              </w:rPr>
+              <w:t>点赞数量</w:t>
+            </w:r>
           </w:p>
         </w:tc>
         <w:tc>
@@ -4861,7 +5773,23 @@
                 <w:sz w:val="24"/>
                 <w:szCs w:val="24"/>
               </w:rPr>
-              <w:t>{数字}*1000</w:t>
+              <w:t>{</w:t>
+            </w:r>
+            <w:r>
+              <w:rPr>
+                <w:rFonts w:ascii="宋体" w:eastAsia="宋体" w:hAnsi="宋体" w:cs="宋体" w:hint="eastAsia"/>
+                <w:sz w:val="24"/>
+                <w:szCs w:val="24"/>
+              </w:rPr>
+              <w:t>数字</w:t>
+            </w:r>
+            <w:r>
+              <w:rPr>
+                <w:rFonts w:ascii="宋体" w:eastAsia="宋体" w:hAnsi="宋体" w:cs="宋体" w:hint="eastAsia"/>
+                <w:sz w:val="24"/>
+                <w:szCs w:val="24"/>
+              </w:rPr>
+              <w:t>}*1000</w:t>
             </w:r>
           </w:p>
         </w:tc>
@@ -4930,6 +5858,14 @@
                 <w:szCs w:val="24"/>
               </w:rPr>
             </w:pPr>
+            <w:r>
+              <w:rPr>
+                <w:rFonts w:ascii="宋体" w:eastAsia="宋体" w:hAnsi="宋体" w:cs="宋体" w:hint="eastAsia"/>
+                <w:sz w:val="24"/>
+                <w:szCs w:val="24"/>
+              </w:rPr>
+              <w:t>评论者编号</w:t>
+            </w:r>
           </w:p>
         </w:tc>
         <w:tc>
@@ -4973,7 +5909,15 @@
                 <w:sz w:val="24"/>
                 <w:szCs w:val="24"/>
               </w:rPr>
-              <w:t>C + 学号</w:t>
+              <w:t xml:space="preserve">C + </w:t>
+            </w:r>
+            <w:r>
+              <w:rPr>
+                <w:rFonts w:ascii="宋体" w:eastAsia="宋体" w:hAnsi="宋体" w:cs="宋体" w:hint="eastAsia"/>
+                <w:sz w:val="24"/>
+                <w:szCs w:val="24"/>
+              </w:rPr>
+              <w:t>学号</w:t>
             </w:r>
           </w:p>
         </w:tc>
@@ -5043,6 +5987,14 @@
                 <w:szCs w:val="24"/>
               </w:rPr>
             </w:pPr>
+            <w:r>
+              <w:rPr>
+                <w:rFonts w:ascii="宋体" w:eastAsia="宋体" w:hAnsi="宋体" w:cs="宋体" w:hint="eastAsia"/>
+                <w:sz w:val="24"/>
+                <w:szCs w:val="24"/>
+              </w:rPr>
+              <w:t>博客板块数据</w:t>
+            </w:r>
           </w:p>
         </w:tc>
         <w:tc>
@@ -5064,7 +6016,103 @@
                 <w:sz w:val="24"/>
                 <w:szCs w:val="24"/>
               </w:rPr>
-              <w:t>编号 + 内容 + 点赞数 + 发布时间 + 作者编号 + 标签 + 浏览次数</w:t>
+              <w:t>编号</w:t>
+            </w:r>
+            <w:r>
+              <w:rPr>
+                <w:rFonts w:ascii="宋体" w:eastAsia="宋体" w:hAnsi="宋体" w:cs="宋体" w:hint="eastAsia"/>
+                <w:sz w:val="24"/>
+                <w:szCs w:val="24"/>
+              </w:rPr>
+              <w:t xml:space="preserve"> + </w:t>
+            </w:r>
+            <w:r>
+              <w:rPr>
+                <w:rFonts w:ascii="宋体" w:eastAsia="宋体" w:hAnsi="宋体" w:cs="宋体" w:hint="eastAsia"/>
+                <w:sz w:val="24"/>
+                <w:szCs w:val="24"/>
+              </w:rPr>
+              <w:t>内容</w:t>
+            </w:r>
+            <w:r>
+              <w:rPr>
+                <w:rFonts w:ascii="宋体" w:eastAsia="宋体" w:hAnsi="宋体" w:cs="宋体" w:hint="eastAsia"/>
+                <w:sz w:val="24"/>
+                <w:szCs w:val="24"/>
+              </w:rPr>
+              <w:t xml:space="preserve"> + </w:t>
+            </w:r>
+            <w:r>
+              <w:rPr>
+                <w:rFonts w:ascii="宋体" w:eastAsia="宋体" w:hAnsi="宋体" w:cs="宋体" w:hint="eastAsia"/>
+                <w:sz w:val="24"/>
+                <w:szCs w:val="24"/>
+              </w:rPr>
+              <w:t>点赞数</w:t>
+            </w:r>
+            <w:r>
+              <w:rPr>
+                <w:rFonts w:ascii="宋体" w:eastAsia="宋体" w:hAnsi="宋体" w:cs="宋体" w:hint="eastAsia"/>
+                <w:sz w:val="24"/>
+                <w:szCs w:val="24"/>
+              </w:rPr>
+              <w:t xml:space="preserve"> + </w:t>
+            </w:r>
+            <w:r>
+              <w:rPr>
+                <w:rFonts w:ascii="宋体" w:eastAsia="宋体" w:hAnsi="宋体" w:cs="宋体" w:hint="eastAsia"/>
+                <w:sz w:val="24"/>
+                <w:szCs w:val="24"/>
+              </w:rPr>
+              <w:t>发布时间</w:t>
+            </w:r>
+            <w:r>
+              <w:rPr>
+                <w:rFonts w:ascii="宋体" w:eastAsia="宋体" w:hAnsi="宋体" w:cs="宋体" w:hint="eastAsia"/>
+                <w:sz w:val="24"/>
+                <w:szCs w:val="24"/>
+              </w:rPr>
+              <w:t xml:space="preserve"> + </w:t>
+            </w:r>
+            <w:r>
+              <w:rPr>
+                <w:rFonts w:ascii="宋体" w:eastAsia="宋体" w:hAnsi="宋体" w:cs="宋体" w:hint="eastAsia"/>
+                <w:sz w:val="24"/>
+                <w:szCs w:val="24"/>
+              </w:rPr>
+              <w:t>作者编号</w:t>
+            </w:r>
+            <w:r>
+              <w:rPr>
+                <w:rFonts w:ascii="宋体" w:eastAsia="宋体" w:hAnsi="宋体" w:cs="宋体" w:hint="eastAsia"/>
+                <w:sz w:val="24"/>
+                <w:szCs w:val="24"/>
+              </w:rPr>
+              <w:t xml:space="preserve"> + </w:t>
+            </w:r>
+            <w:r>
+              <w:rPr>
+                <w:rFonts w:ascii="宋体" w:eastAsia="宋体" w:hAnsi="宋体" w:cs="宋体" w:hint="eastAsia"/>
+                <w:sz w:val="24"/>
+                <w:szCs w:val="24"/>
+              </w:rPr>
+              <w:t>标签</w:t>
+            </w:r>
+            <w:r>
+              <w:rPr>
+                <w:rFonts w:ascii="宋体" w:eastAsia="宋体" w:hAnsi="宋体" w:cs="宋体" w:hint="eastAsia"/>
+                <w:sz w:val="24"/>
+                <w:szCs w:val="24"/>
+              </w:rPr>
+              <w:t xml:space="preserve"> + </w:t>
+            </w:r>
+            <w:r>
+              <w:rPr>
+                <w:rFonts w:ascii="宋体" w:eastAsia="宋体" w:hAnsi="宋体" w:cs="宋体" w:hint="eastAsia"/>
+                <w:sz w:val="24"/>
+                <w:szCs w:val="24"/>
+              </w:rPr>
+              <w:t>浏览次数</w:t>
             </w:r>
           </w:p>
           <w:p>
@@ -5161,6 +6209,14 @@
                 <w:szCs w:val="24"/>
               </w:rPr>
             </w:pPr>
+            <w:r>
+              <w:rPr>
+                <w:rFonts w:ascii="宋体" w:eastAsia="宋体" w:hAnsi="宋体" w:cs="宋体" w:hint="eastAsia"/>
+                <w:sz w:val="24"/>
+                <w:szCs w:val="24"/>
+              </w:rPr>
+              <w:t>博客作者编号</w:t>
+            </w:r>
           </w:p>
         </w:tc>
         <w:tc>
@@ -5204,7 +6260,15 @@
                 <w:sz w:val="24"/>
                 <w:szCs w:val="24"/>
               </w:rPr>
-              <w:t>W + 学号</w:t>
+              <w:t xml:space="preserve">W + </w:t>
+            </w:r>
+            <w:r>
+              <w:rPr>
+                <w:rFonts w:ascii="宋体" w:eastAsia="宋体" w:hAnsi="宋体" w:cs="宋体" w:hint="eastAsia"/>
+                <w:sz w:val="24"/>
+                <w:szCs w:val="24"/>
+              </w:rPr>
+              <w:t>学号</w:t>
             </w:r>
           </w:p>
           <w:p>
@@ -5301,6 +6365,14 @@
                 <w:szCs w:val="24"/>
               </w:rPr>
             </w:pPr>
+            <w:r>
+              <w:rPr>
+                <w:rFonts w:ascii="宋体" w:eastAsia="宋体" w:hAnsi="宋体" w:cs="宋体" w:hint="eastAsia"/>
+                <w:sz w:val="24"/>
+                <w:szCs w:val="24"/>
+              </w:rPr>
+              <w:t>博客标签</w:t>
+            </w:r>
           </w:p>
         </w:tc>
         <w:tc>
@@ -5344,7 +6416,31 @@
                 <w:sz w:val="24"/>
                 <w:szCs w:val="24"/>
               </w:rPr>
-              <w:t>课程名 + [描述]</w:t>
+              <w:t>课程名</w:t>
+            </w:r>
+            <w:r>
+              <w:rPr>
+                <w:rFonts w:ascii="宋体" w:eastAsia="宋体" w:hAnsi="宋体" w:cs="宋体" w:hint="eastAsia"/>
+                <w:sz w:val="24"/>
+                <w:szCs w:val="24"/>
+              </w:rPr>
+              <w:t xml:space="preserve"> + [</w:t>
+            </w:r>
+            <w:r>
+              <w:rPr>
+                <w:rFonts w:ascii="宋体" w:eastAsia="宋体" w:hAnsi="宋体" w:cs="宋体" w:hint="eastAsia"/>
+                <w:sz w:val="24"/>
+                <w:szCs w:val="24"/>
+              </w:rPr>
+              <w:t>描述</w:t>
+            </w:r>
+            <w:r>
+              <w:rPr>
+                <w:rFonts w:ascii="宋体" w:eastAsia="宋体" w:hAnsi="宋体" w:cs="宋体" w:hint="eastAsia"/>
+                <w:sz w:val="24"/>
+                <w:szCs w:val="24"/>
+              </w:rPr>
+              <w:t>]</w:t>
             </w:r>
           </w:p>
         </w:tc>
@@ -5431,6 +6527,14 @@
                 <w:szCs w:val="24"/>
               </w:rPr>
             </w:pPr>
+            <w:r>
+              <w:rPr>
+                <w:rFonts w:ascii="宋体" w:eastAsia="宋体" w:hAnsi="宋体" w:cs="宋体" w:hint="eastAsia"/>
+                <w:sz w:val="24"/>
+                <w:szCs w:val="24"/>
+              </w:rPr>
+              <w:t>浏览次数</w:t>
+            </w:r>
           </w:p>
         </w:tc>
         <w:tc>
@@ -5474,7 +6578,23 @@
                 <w:sz w:val="24"/>
                 <w:szCs w:val="24"/>
               </w:rPr>
-              <w:t>{数字}*1000</w:t>
+              <w:t>{</w:t>
+            </w:r>
+            <w:r>
+              <w:rPr>
+                <w:rFonts w:ascii="宋体" w:eastAsia="宋体" w:hAnsi="宋体" w:cs="宋体" w:hint="eastAsia"/>
+                <w:sz w:val="24"/>
+                <w:szCs w:val="24"/>
+              </w:rPr>
+              <w:t>数字</w:t>
+            </w:r>
+            <w:r>
+              <w:rPr>
+                <w:rFonts w:ascii="宋体" w:eastAsia="宋体" w:hAnsi="宋体" w:cs="宋体" w:hint="eastAsia"/>
+                <w:sz w:val="24"/>
+                <w:szCs w:val="24"/>
+              </w:rPr>
+              <w:t>}*1000</w:t>
             </w:r>
           </w:p>
         </w:tc>
@@ -5561,6 +6681,14 @@
                 <w:szCs w:val="24"/>
               </w:rPr>
             </w:pPr>
+            <w:r>
+              <w:rPr>
+                <w:rFonts w:ascii="宋体" w:eastAsia="宋体" w:hAnsi="宋体" w:cs="宋体" w:hint="eastAsia"/>
+                <w:sz w:val="24"/>
+                <w:szCs w:val="24"/>
+              </w:rPr>
+              <w:t>管理员数据</w:t>
+            </w:r>
           </w:p>
         </w:tc>
         <w:tc>
@@ -5582,7 +6710,23 @@
                 <w:sz w:val="24"/>
                 <w:szCs w:val="24"/>
               </w:rPr>
-              <w:t>账号 + 密码</w:t>
+              <w:t>账号</w:t>
+            </w:r>
+            <w:r>
+              <w:rPr>
+                <w:rFonts w:ascii="宋体" w:eastAsia="宋体" w:hAnsi="宋体" w:cs="宋体" w:hint="eastAsia"/>
+                <w:sz w:val="24"/>
+                <w:szCs w:val="24"/>
+              </w:rPr>
+              <w:t xml:space="preserve"> + </w:t>
+            </w:r>
+            <w:r>
+              <w:rPr>
+                <w:rFonts w:ascii="宋体" w:eastAsia="宋体" w:hAnsi="宋体" w:cs="宋体" w:hint="eastAsia"/>
+                <w:sz w:val="24"/>
+                <w:szCs w:val="24"/>
+              </w:rPr>
+              <w:t>密码</w:t>
             </w:r>
           </w:p>
         </w:tc>
@@ -5670,6 +6814,15 @@
                 <w:szCs w:val="24"/>
               </w:rPr>
             </w:pPr>
+            <w:r>
+              <w:rPr>
+                <w:rFonts w:ascii="宋体" w:eastAsia="宋体" w:hAnsi="宋体" w:cs="宋体" w:hint="eastAsia"/>
+                <w:sz w:val="24"/>
+                <w:szCs w:val="24"/>
+                <w:u w:val="single"/>
+              </w:rPr>
+              <w:t>管理员账号</w:t>
+            </w:r>
           </w:p>
         </w:tc>
         <w:tc>
@@ -5713,7 +6866,23 @@
                 <w:sz w:val="24"/>
                 <w:szCs w:val="24"/>
               </w:rPr>
-              <w:t>ADMIN + {数字}*20</w:t>
+              <w:t>ADMIN + {</w:t>
+            </w:r>
+            <w:r>
+              <w:rPr>
+                <w:rFonts w:ascii="宋体" w:eastAsia="宋体" w:hAnsi="宋体" w:cs="宋体" w:hint="eastAsia"/>
+                <w:sz w:val="24"/>
+                <w:szCs w:val="24"/>
+              </w:rPr>
+              <w:t>数字</w:t>
+            </w:r>
+            <w:r>
+              <w:rPr>
+                <w:rFonts w:ascii="宋体" w:eastAsia="宋体" w:hAnsi="宋体" w:cs="宋体" w:hint="eastAsia"/>
+                <w:sz w:val="24"/>
+                <w:szCs w:val="24"/>
+              </w:rPr>
+              <w:t>}*20</w:t>
             </w:r>
           </w:p>
         </w:tc>
@@ -5756,26 +6925,757 @@
               </w:rPr>
               <w:t>UC-20,UC-23</w:t>
             </w:r>
+          </w:p>
+        </w:tc>
+      </w:tr>
+      <w:tr>
+        <w:trPr>
+          <w:trHeight w:val="453"/>
+        </w:trPr>
+        <w:tc>
+          <w:tcPr>
+            <w:tcW w:w="1166" w:type="dxa"/>
+          </w:tcPr>
+          <w:p>
+            <w:pPr>
+              <w:jc w:val="left"/>
+              <w:rPr>
+                <w:rFonts w:ascii="宋体" w:eastAsia="宋体" w:hAnsi="宋体" w:cs="宋体"/>
+                <w:sz w:val="24"/>
+                <w:szCs w:val="24"/>
+                <w:u w:val="single"/>
+              </w:rPr>
+            </w:pPr>
+            <w:r>
+              <w:rPr>
+                <w:rFonts w:ascii="宋体" w:eastAsia="宋体" w:hAnsi="宋体" w:cs="宋体" w:hint="eastAsia"/>
+                <w:sz w:val="24"/>
+                <w:szCs w:val="24"/>
+                <w:u w:val="single"/>
+              </w:rPr>
+              <w:lastRenderedPageBreak/>
+              <w:t>资料</w:t>
+            </w:r>
+          </w:p>
+        </w:tc>
+        <w:tc>
+          <w:tcPr>
+            <w:tcW w:w="1167" w:type="dxa"/>
+          </w:tcPr>
+          <w:p>
+            <w:pPr>
+              <w:jc w:val="left"/>
+              <w:rPr>
+                <w:rFonts w:ascii="宋体" w:eastAsia="宋体" w:hAnsi="宋体" w:cs="宋体"/>
+                <w:sz w:val="24"/>
+                <w:szCs w:val="24"/>
+                <w:u w:val="single"/>
+              </w:rPr>
+            </w:pPr>
+            <w:r>
+              <w:rPr>
+                <w:rFonts w:ascii="宋体" w:eastAsia="宋体" w:hAnsi="宋体" w:cs="宋体" w:hint="eastAsia"/>
+                <w:sz w:val="24"/>
+                <w:szCs w:val="24"/>
+                <w:u w:val="single"/>
+              </w:rPr>
+              <w:t>资料库内的资料</w:t>
+            </w:r>
+          </w:p>
+        </w:tc>
+        <w:tc>
+          <w:tcPr>
+            <w:tcW w:w="2493" w:type="dxa"/>
+            <w:gridSpan w:val="3"/>
+          </w:tcPr>
+          <w:p>
+            <w:pPr>
+              <w:rPr>
+                <w:rFonts w:ascii="宋体" w:eastAsia="宋体" w:hAnsi="宋体" w:cs="宋体"/>
+                <w:sz w:val="24"/>
+                <w:szCs w:val="24"/>
+              </w:rPr>
+            </w:pPr>
+            <w:r>
+              <w:rPr>
+                <w:rFonts w:ascii="宋体" w:eastAsia="宋体" w:hAnsi="宋体" w:cs="宋体" w:hint="eastAsia"/>
+                <w:sz w:val="24"/>
+                <w:szCs w:val="24"/>
+              </w:rPr>
+              <w:t>资料名称</w:t>
+            </w:r>
+            <w:r>
+              <w:rPr>
+                <w:rFonts w:ascii="宋体" w:eastAsia="宋体" w:hAnsi="宋体" w:cs="宋体" w:hint="eastAsia"/>
+                <w:sz w:val="24"/>
+                <w:szCs w:val="24"/>
+              </w:rPr>
+              <w:t>+</w:t>
+            </w:r>
+            <w:r>
+              <w:rPr>
+                <w:rFonts w:ascii="宋体" w:eastAsia="宋体" w:hAnsi="宋体" w:cs="宋体" w:hint="eastAsia"/>
+                <w:sz w:val="24"/>
+                <w:szCs w:val="24"/>
+              </w:rPr>
+              <w:t>资料内容</w:t>
+            </w:r>
+            <w:r>
+              <w:rPr>
+                <w:rFonts w:ascii="宋体" w:eastAsia="宋体" w:hAnsi="宋体" w:cs="宋体" w:hint="eastAsia"/>
+                <w:sz w:val="24"/>
+                <w:szCs w:val="24"/>
+              </w:rPr>
+              <w:t>+</w:t>
+            </w:r>
+            <w:r>
+              <w:rPr>
+                <w:rFonts w:ascii="宋体" w:eastAsia="宋体" w:hAnsi="宋体" w:cs="宋体" w:hint="eastAsia"/>
+                <w:sz w:val="24"/>
+                <w:szCs w:val="24"/>
+              </w:rPr>
+              <w:t>资料上传</w:t>
+            </w:r>
+            <w:r>
+              <w:rPr>
+                <w:rFonts w:ascii="宋体" w:eastAsia="宋体" w:hAnsi="宋体" w:cs="宋体" w:hint="eastAsia"/>
+                <w:sz w:val="24"/>
+                <w:szCs w:val="24"/>
+              </w:rPr>
+              <w:t>+</w:t>
+            </w:r>
+            <w:r>
+              <w:rPr>
+                <w:rFonts w:ascii="宋体" w:eastAsia="宋体" w:hAnsi="宋体" w:cs="宋体" w:hint="eastAsia"/>
+                <w:sz w:val="24"/>
+                <w:szCs w:val="24"/>
+              </w:rPr>
+              <w:t>日期</w:t>
+            </w:r>
+          </w:p>
+        </w:tc>
+        <w:tc>
+          <w:tcPr>
+            <w:tcW w:w="3696" w:type="dxa"/>
+          </w:tcPr>
+          <w:p>
+            <w:pPr>
+              <w:jc w:val="left"/>
+              <w:rPr>
+                <w:rFonts w:ascii="宋体" w:eastAsia="宋体" w:hAnsi="宋体" w:cs="宋体"/>
+                <w:sz w:val="24"/>
+                <w:szCs w:val="24"/>
+              </w:rPr>
+            </w:pPr>
+            <w:r>
+              <w:rPr>
+                <w:rFonts w:ascii="宋体" w:eastAsia="宋体" w:hAnsi="宋体" w:cs="宋体" w:hint="eastAsia"/>
+                <w:sz w:val="24"/>
+                <w:szCs w:val="24"/>
+              </w:rPr>
+              <w:t>UC-4,UC-5</w:t>
+            </w:r>
+          </w:p>
+        </w:tc>
+      </w:tr>
+      <w:tr>
+        <w:trPr>
+          <w:trHeight w:val="453"/>
+        </w:trPr>
+        <w:tc>
+          <w:tcPr>
+            <w:tcW w:w="1166" w:type="dxa"/>
+          </w:tcPr>
+          <w:p>
+            <w:pPr>
+              <w:jc w:val="left"/>
+              <w:rPr>
+                <w:rFonts w:ascii="宋体" w:eastAsia="宋体" w:hAnsi="宋体" w:cs="宋体"/>
+                <w:sz w:val="24"/>
+                <w:szCs w:val="24"/>
+                <w:u w:val="single"/>
+              </w:rPr>
+            </w:pPr>
+            <w:r>
+              <w:rPr>
+                <w:rFonts w:ascii="宋体" w:eastAsia="宋体" w:hAnsi="宋体" w:cs="宋体" w:hint="eastAsia"/>
+                <w:sz w:val="24"/>
+                <w:szCs w:val="24"/>
+                <w:u w:val="single"/>
+              </w:rPr>
+              <w:t>资料名称</w:t>
+            </w:r>
+          </w:p>
+        </w:tc>
+        <w:tc>
+          <w:tcPr>
+            <w:tcW w:w="1167" w:type="dxa"/>
+          </w:tcPr>
+          <w:p>
+            <w:pPr>
+              <w:jc w:val="left"/>
+              <w:rPr>
+                <w:rFonts w:ascii="宋体" w:eastAsia="宋体" w:hAnsi="宋体" w:cs="宋体"/>
+                <w:sz w:val="24"/>
+                <w:szCs w:val="24"/>
+                <w:u w:val="single"/>
+              </w:rPr>
+            </w:pPr>
+            <w:r>
+              <w:rPr>
+                <w:rFonts w:ascii="宋体" w:eastAsia="宋体" w:hAnsi="宋体" w:cs="宋体" w:hint="eastAsia"/>
+                <w:sz w:val="24"/>
+                <w:szCs w:val="24"/>
+                <w:u w:val="single"/>
+              </w:rPr>
+              <w:t>资源对应的名称</w:t>
+            </w:r>
+          </w:p>
+        </w:tc>
+        <w:tc>
+          <w:tcPr>
+            <w:tcW w:w="1246" w:type="dxa"/>
+            <w:gridSpan w:val="2"/>
+          </w:tcPr>
+          <w:p>
+            <w:pPr>
+              <w:rPr>
+                <w:rFonts w:ascii="宋体" w:eastAsia="宋体" w:hAnsi="宋体" w:cs="宋体"/>
+                <w:sz w:val="24"/>
+                <w:szCs w:val="24"/>
+              </w:rPr>
+            </w:pPr>
+            <w:r>
+              <w:rPr>
+                <w:rFonts w:ascii="宋体" w:eastAsia="宋体" w:hAnsi="宋体" w:cs="宋体" w:hint="eastAsia"/>
+                <w:sz w:val="24"/>
+                <w:szCs w:val="24"/>
+              </w:rPr>
+              <w:t>字符型</w:t>
+            </w:r>
+          </w:p>
+        </w:tc>
+        <w:tc>
+          <w:tcPr>
+            <w:tcW w:w="1247" w:type="dxa"/>
+          </w:tcPr>
+          <w:p>
+            <w:pPr>
+              <w:rPr>
+                <w:rFonts w:ascii="宋体" w:eastAsia="宋体" w:hAnsi="宋体" w:cs="宋体"/>
+                <w:sz w:val="24"/>
+                <w:szCs w:val="24"/>
+              </w:rPr>
+            </w:pPr>
+            <w:r>
+              <w:rPr>
+                <w:rFonts w:ascii="宋体" w:eastAsia="宋体" w:hAnsi="宋体" w:cs="宋体" w:hint="eastAsia"/>
+                <w:sz w:val="24"/>
+                <w:szCs w:val="24"/>
+              </w:rPr>
+              <w:t>{</w:t>
+            </w:r>
+            <w:r>
+              <w:rPr>
+                <w:rFonts w:ascii="宋体" w:eastAsia="宋体" w:hAnsi="宋体" w:cs="宋体" w:hint="eastAsia"/>
+                <w:sz w:val="24"/>
+                <w:szCs w:val="24"/>
+              </w:rPr>
+              <w:t>字符</w:t>
+            </w:r>
+            <w:r>
+              <w:rPr>
+                <w:rFonts w:ascii="宋体" w:eastAsia="宋体" w:hAnsi="宋体" w:cs="宋体" w:hint="eastAsia"/>
+                <w:sz w:val="24"/>
+                <w:szCs w:val="24"/>
+              </w:rPr>
+              <w:t>}*20</w:t>
+            </w:r>
+          </w:p>
+        </w:tc>
+        <w:tc>
+          <w:tcPr>
+            <w:tcW w:w="3696" w:type="dxa"/>
+          </w:tcPr>
+          <w:p>
+            <w:pPr>
+              <w:jc w:val="left"/>
+              <w:rPr>
+                <w:rFonts w:ascii="宋体" w:eastAsia="宋体" w:hAnsi="宋体" w:cs="宋体"/>
+                <w:sz w:val="24"/>
+                <w:szCs w:val="24"/>
+              </w:rPr>
+            </w:pPr>
+            <w:r>
+              <w:rPr>
+                <w:rFonts w:ascii="宋体" w:eastAsia="宋体" w:hAnsi="宋体" w:cs="宋体" w:hint="eastAsia"/>
+                <w:sz w:val="24"/>
+                <w:szCs w:val="24"/>
+              </w:rPr>
+              <w:t>UC-4,UC-5</w:t>
+            </w:r>
+          </w:p>
+        </w:tc>
+      </w:tr>
+      <w:tr>
+        <w:trPr>
+          <w:trHeight w:val="453"/>
+        </w:trPr>
+        <w:tc>
+          <w:tcPr>
+            <w:tcW w:w="1166" w:type="dxa"/>
+          </w:tcPr>
+          <w:p>
+            <w:pPr>
+              <w:jc w:val="left"/>
+              <w:rPr>
+                <w:rFonts w:ascii="宋体" w:eastAsia="宋体" w:hAnsi="宋体" w:cs="宋体"/>
+                <w:sz w:val="24"/>
+                <w:szCs w:val="24"/>
+                <w:u w:val="single"/>
+              </w:rPr>
+            </w:pPr>
+            <w:r>
+              <w:rPr>
+                <w:rFonts w:ascii="宋体" w:eastAsia="宋体" w:hAnsi="宋体" w:cs="宋体" w:hint="eastAsia"/>
+                <w:sz w:val="24"/>
+                <w:szCs w:val="24"/>
+                <w:u w:val="single"/>
+              </w:rPr>
+              <w:t>资料内容</w:t>
+            </w:r>
+          </w:p>
+        </w:tc>
+        <w:tc>
+          <w:tcPr>
+            <w:tcW w:w="1167" w:type="dxa"/>
+          </w:tcPr>
+          <w:p>
+            <w:pPr>
+              <w:jc w:val="left"/>
+              <w:rPr>
+                <w:rFonts w:ascii="宋体" w:eastAsia="宋体" w:hAnsi="宋体" w:cs="宋体"/>
+                <w:sz w:val="24"/>
+                <w:szCs w:val="24"/>
+                <w:u w:val="single"/>
+              </w:rPr>
+            </w:pPr>
+            <w:r>
+              <w:rPr>
+                <w:rFonts w:ascii="宋体" w:eastAsia="宋体" w:hAnsi="宋体" w:cs="宋体" w:hint="eastAsia"/>
+                <w:sz w:val="24"/>
+                <w:szCs w:val="24"/>
+                <w:u w:val="single"/>
+              </w:rPr>
+              <w:t>资料的详细情况</w:t>
+            </w:r>
+          </w:p>
+        </w:tc>
+        <w:tc>
+          <w:tcPr>
+            <w:tcW w:w="1246" w:type="dxa"/>
+            <w:gridSpan w:val="2"/>
+          </w:tcPr>
+          <w:p>
+            <w:pPr>
+              <w:rPr>
+                <w:rFonts w:ascii="宋体" w:eastAsia="宋体" w:hAnsi="宋体" w:cs="宋体"/>
+                <w:sz w:val="24"/>
+                <w:szCs w:val="24"/>
+              </w:rPr>
+            </w:pPr>
+            <w:r>
+              <w:rPr>
+                <w:rFonts w:ascii="宋体" w:eastAsia="宋体" w:hAnsi="宋体" w:cs="宋体" w:hint="eastAsia"/>
+                <w:sz w:val="24"/>
+                <w:szCs w:val="24"/>
+              </w:rPr>
+              <w:t>字符型</w:t>
+            </w:r>
+          </w:p>
+        </w:tc>
+        <w:tc>
+          <w:tcPr>
+            <w:tcW w:w="1247" w:type="dxa"/>
+          </w:tcPr>
+          <w:p>
+            <w:pPr>
+              <w:rPr>
+                <w:rFonts w:ascii="宋体" w:eastAsia="宋体" w:hAnsi="宋体" w:cs="宋体"/>
+                <w:sz w:val="24"/>
+                <w:szCs w:val="24"/>
+              </w:rPr>
+            </w:pPr>
+            <w:r>
+              <w:rPr>
+                <w:rFonts w:ascii="宋体" w:eastAsia="宋体" w:hAnsi="宋体" w:cs="宋体" w:hint="eastAsia"/>
+                <w:sz w:val="24"/>
+                <w:szCs w:val="24"/>
+              </w:rPr>
+              <w:t>{</w:t>
+            </w:r>
+            <w:r>
+              <w:rPr>
+                <w:rFonts w:ascii="宋体" w:eastAsia="宋体" w:hAnsi="宋体" w:cs="宋体" w:hint="eastAsia"/>
+                <w:sz w:val="24"/>
+                <w:szCs w:val="24"/>
+              </w:rPr>
+              <w:t>字符</w:t>
+            </w:r>
+            <w:r>
+              <w:rPr>
+                <w:rFonts w:ascii="宋体" w:eastAsia="宋体" w:hAnsi="宋体" w:cs="宋体" w:hint="eastAsia"/>
+                <w:sz w:val="24"/>
+                <w:szCs w:val="24"/>
+              </w:rPr>
+              <w:t>}*2000</w:t>
+            </w:r>
+          </w:p>
+        </w:tc>
+        <w:tc>
+          <w:tcPr>
+            <w:tcW w:w="3696" w:type="dxa"/>
+          </w:tcPr>
+          <w:p>
+            <w:pPr>
+              <w:jc w:val="left"/>
+              <w:rPr>
+                <w:rFonts w:ascii="宋体" w:eastAsia="宋体" w:hAnsi="宋体" w:cs="宋体"/>
+                <w:sz w:val="24"/>
+                <w:szCs w:val="24"/>
+              </w:rPr>
+            </w:pPr>
+            <w:r>
+              <w:rPr>
+                <w:rFonts w:ascii="宋体" w:eastAsia="宋体" w:hAnsi="宋体" w:cs="宋体" w:hint="eastAsia"/>
+                <w:sz w:val="24"/>
+                <w:szCs w:val="24"/>
+              </w:rPr>
+              <w:t>UC-4,UC-5</w:t>
+            </w:r>
+          </w:p>
+        </w:tc>
+      </w:tr>
+      <w:tr>
+        <w:trPr>
+          <w:trHeight w:val="453"/>
+        </w:trPr>
+        <w:tc>
+          <w:tcPr>
+            <w:tcW w:w="1166" w:type="dxa"/>
+          </w:tcPr>
+          <w:p>
+            <w:pPr>
+              <w:jc w:val="left"/>
+              <w:rPr>
+                <w:rFonts w:ascii="宋体" w:eastAsia="宋体" w:hAnsi="宋体" w:cs="宋体"/>
+                <w:sz w:val="24"/>
+                <w:szCs w:val="24"/>
+                <w:u w:val="single"/>
+              </w:rPr>
+            </w:pPr>
+            <w:r>
+              <w:rPr>
+                <w:rFonts w:ascii="宋体" w:eastAsia="宋体" w:hAnsi="宋体" w:cs="宋体" w:hint="eastAsia"/>
+                <w:sz w:val="24"/>
+                <w:szCs w:val="24"/>
+                <w:u w:val="single"/>
+              </w:rPr>
+              <w:t>资料上传者</w:t>
+            </w:r>
+          </w:p>
+        </w:tc>
+        <w:tc>
+          <w:tcPr>
+            <w:tcW w:w="1167" w:type="dxa"/>
+          </w:tcPr>
+          <w:p>
+            <w:pPr>
+              <w:jc w:val="left"/>
+              <w:rPr>
+                <w:rFonts w:ascii="宋体" w:eastAsia="宋体" w:hAnsi="宋体" w:cs="宋体"/>
+                <w:sz w:val="24"/>
+                <w:szCs w:val="24"/>
+                <w:u w:val="single"/>
+              </w:rPr>
+            </w:pPr>
+            <w:r>
+              <w:rPr>
+                <w:rFonts w:ascii="宋体" w:eastAsia="宋体" w:hAnsi="宋体" w:cs="宋体" w:hint="eastAsia"/>
+                <w:sz w:val="24"/>
+                <w:szCs w:val="24"/>
+                <w:u w:val="single"/>
+              </w:rPr>
+              <w:t>资料上传者</w:t>
+            </w:r>
+          </w:p>
+        </w:tc>
+        <w:tc>
+          <w:tcPr>
+            <w:tcW w:w="2493" w:type="dxa"/>
+            <w:gridSpan w:val="3"/>
+          </w:tcPr>
+          <w:p>
+            <w:pPr>
+              <w:jc w:val="center"/>
+              <w:rPr>
+                <w:rFonts w:ascii="宋体" w:eastAsia="宋体" w:hAnsi="宋体" w:cs="宋体"/>
+                <w:sz w:val="24"/>
+                <w:szCs w:val="24"/>
+              </w:rPr>
+            </w:pPr>
+            <w:r>
+              <w:rPr>
+                <w:rFonts w:ascii="宋体" w:eastAsia="宋体" w:hAnsi="宋体" w:cs="宋体" w:hint="eastAsia"/>
+                <w:sz w:val="24"/>
+                <w:szCs w:val="24"/>
+              </w:rPr>
+              <w:t>用户</w:t>
+            </w:r>
+          </w:p>
+        </w:tc>
+        <w:tc>
+          <w:tcPr>
+            <w:tcW w:w="3696" w:type="dxa"/>
+          </w:tcPr>
+          <w:p>
+            <w:pPr>
+              <w:jc w:val="left"/>
+              <w:rPr>
+                <w:rFonts w:ascii="宋体" w:eastAsia="宋体" w:hAnsi="宋体" w:cs="宋体"/>
+                <w:sz w:val="24"/>
+                <w:szCs w:val="24"/>
+              </w:rPr>
+            </w:pPr>
+            <w:r>
+              <w:rPr>
+                <w:rFonts w:ascii="宋体" w:eastAsia="宋体" w:hAnsi="宋体" w:cs="宋体" w:hint="eastAsia"/>
+                <w:sz w:val="24"/>
+                <w:szCs w:val="24"/>
+              </w:rPr>
+              <w:t>UC-4,UC-5</w:t>
+            </w:r>
+          </w:p>
+        </w:tc>
+      </w:tr>
+      <w:tr>
+        <w:trPr>
+          <w:trHeight w:val="453"/>
+        </w:trPr>
+        <w:tc>
+          <w:tcPr>
+            <w:tcW w:w="1166" w:type="dxa"/>
+          </w:tcPr>
+          <w:p>
+            <w:pPr>
+              <w:jc w:val="left"/>
+              <w:rPr>
+                <w:rFonts w:ascii="宋体" w:eastAsia="宋体" w:hAnsi="宋体" w:cs="宋体"/>
+                <w:sz w:val="24"/>
+                <w:szCs w:val="24"/>
+                <w:u w:val="single"/>
+              </w:rPr>
+            </w:pPr>
+            <w:r>
+              <w:rPr>
+                <w:rFonts w:ascii="宋体" w:eastAsia="宋体" w:hAnsi="宋体" w:cs="宋体" w:hint="eastAsia"/>
+                <w:sz w:val="24"/>
+                <w:szCs w:val="24"/>
+                <w:u w:val="single"/>
+              </w:rPr>
+              <w:t>消息推送</w:t>
+            </w:r>
+          </w:p>
+        </w:tc>
+        <w:tc>
+          <w:tcPr>
+            <w:tcW w:w="1167" w:type="dxa"/>
+          </w:tcPr>
+          <w:p>
+            <w:pPr>
+              <w:jc w:val="left"/>
+              <w:rPr>
+                <w:rFonts w:ascii="宋体" w:eastAsia="宋体" w:hAnsi="宋体" w:cs="宋体"/>
+                <w:sz w:val="24"/>
+                <w:szCs w:val="24"/>
+                <w:u w:val="single"/>
+              </w:rPr>
+            </w:pPr>
+            <w:r>
+              <w:rPr>
+                <w:rFonts w:ascii="宋体" w:eastAsia="宋体" w:hAnsi="宋体" w:cs="宋体" w:hint="eastAsia"/>
+                <w:sz w:val="24"/>
+                <w:szCs w:val="24"/>
+                <w:u w:val="single"/>
+              </w:rPr>
+              <w:t>教师消息推送</w:t>
+            </w:r>
+          </w:p>
+        </w:tc>
+        <w:tc>
+          <w:tcPr>
+            <w:tcW w:w="2493" w:type="dxa"/>
+            <w:gridSpan w:val="3"/>
+          </w:tcPr>
+          <w:p>
+            <w:pPr>
+              <w:jc w:val="center"/>
+              <w:rPr>
+                <w:rFonts w:ascii="宋体" w:eastAsia="宋体" w:hAnsi="宋体" w:cs="宋体"/>
+                <w:sz w:val="24"/>
+                <w:szCs w:val="24"/>
+              </w:rPr>
+            </w:pPr>
+            <w:r>
+              <w:rPr>
+                <w:rFonts w:ascii="宋体" w:eastAsia="宋体" w:hAnsi="宋体" w:cs="宋体" w:hint="eastAsia"/>
+                <w:sz w:val="24"/>
+                <w:szCs w:val="24"/>
+              </w:rPr>
+              <w:t>点赞</w:t>
+            </w:r>
+            <w:r>
+              <w:rPr>
+                <w:rFonts w:ascii="宋体" w:eastAsia="宋体" w:hAnsi="宋体" w:cs="宋体" w:hint="eastAsia"/>
+                <w:sz w:val="24"/>
+                <w:szCs w:val="24"/>
+              </w:rPr>
+              <w:t>+</w:t>
+            </w:r>
+            <w:r>
+              <w:rPr>
+                <w:rFonts w:ascii="宋体" w:eastAsia="宋体" w:hAnsi="宋体" w:cs="宋体" w:hint="eastAsia"/>
+                <w:sz w:val="24"/>
+                <w:szCs w:val="24"/>
+              </w:rPr>
+              <w:t>评论</w:t>
+            </w:r>
+            <w:r>
+              <w:rPr>
+                <w:rFonts w:ascii="宋体" w:eastAsia="宋体" w:hAnsi="宋体" w:cs="宋体" w:hint="eastAsia"/>
+                <w:sz w:val="24"/>
+                <w:szCs w:val="24"/>
+              </w:rPr>
+              <w:t>+</w:t>
+            </w:r>
+            <w:r>
+              <w:rPr>
+                <w:rFonts w:ascii="宋体" w:eastAsia="宋体" w:hAnsi="宋体" w:cs="宋体" w:hint="eastAsia"/>
+                <w:sz w:val="24"/>
+                <w:szCs w:val="24"/>
+              </w:rPr>
+              <w:t>回复</w:t>
+            </w:r>
+          </w:p>
+        </w:tc>
+        <w:tc>
+          <w:tcPr>
+            <w:tcW w:w="3696" w:type="dxa"/>
+          </w:tcPr>
+          <w:p>
+            <w:pPr>
+              <w:jc w:val="left"/>
+              <w:rPr>
+                <w:rFonts w:ascii="宋体" w:eastAsia="宋体" w:hAnsi="宋体" w:cs="宋体"/>
+                <w:sz w:val="24"/>
+                <w:szCs w:val="24"/>
+              </w:rPr>
+            </w:pPr>
+            <w:r>
+              <w:rPr>
+                <w:rFonts w:ascii="宋体" w:eastAsia="宋体" w:hAnsi="宋体" w:cs="宋体" w:hint="eastAsia"/>
+                <w:sz w:val="24"/>
+                <w:szCs w:val="24"/>
+              </w:rPr>
+              <w:t>UC-44,UC-24,UC-25,UC-26,UC-27</w:t>
+            </w:r>
+          </w:p>
+        </w:tc>
+      </w:tr>
+      <w:tr>
+        <w:trPr>
+          <w:trHeight w:val="453"/>
+        </w:trPr>
+        <w:tc>
+          <w:tcPr>
+            <w:tcW w:w="1166" w:type="dxa"/>
+          </w:tcPr>
+          <w:p>
+            <w:pPr>
+              <w:jc w:val="left"/>
+              <w:rPr>
+                <w:rFonts w:ascii="宋体" w:eastAsia="宋体" w:hAnsi="宋体" w:cs="宋体"/>
+                <w:sz w:val="24"/>
+                <w:szCs w:val="24"/>
+                <w:u w:val="single"/>
+              </w:rPr>
+            </w:pPr>
+          </w:p>
+        </w:tc>
+        <w:tc>
+          <w:tcPr>
+            <w:tcW w:w="1167" w:type="dxa"/>
+          </w:tcPr>
+          <w:p>
+            <w:pPr>
+              <w:jc w:val="left"/>
+              <w:rPr>
+                <w:rFonts w:ascii="宋体" w:eastAsia="宋体" w:hAnsi="宋体" w:cs="宋体"/>
+                <w:sz w:val="24"/>
+                <w:szCs w:val="24"/>
+                <w:u w:val="single"/>
+              </w:rPr>
+            </w:pPr>
+          </w:p>
+        </w:tc>
+        <w:tc>
+          <w:tcPr>
+            <w:tcW w:w="1246" w:type="dxa"/>
+            <w:gridSpan w:val="2"/>
+          </w:tcPr>
+          <w:p>
+            <w:pPr>
+              <w:jc w:val="center"/>
+              <w:rPr>
+                <w:rFonts w:ascii="宋体" w:eastAsia="宋体" w:hAnsi="宋体" w:cs="宋体"/>
+                <w:sz w:val="24"/>
+                <w:szCs w:val="24"/>
+              </w:rPr>
+            </w:pPr>
+          </w:p>
+        </w:tc>
+        <w:tc>
+          <w:tcPr>
+            <w:tcW w:w="1247" w:type="dxa"/>
+          </w:tcPr>
+          <w:p>
+            <w:pPr>
+              <w:jc w:val="center"/>
+              <w:rPr>
+                <w:rFonts w:ascii="宋体" w:eastAsia="宋体" w:hAnsi="宋体" w:cs="宋体"/>
+                <w:sz w:val="24"/>
+                <w:szCs w:val="24"/>
+              </w:rPr>
+            </w:pPr>
+          </w:p>
+        </w:tc>
+        <w:tc>
+          <w:tcPr>
+            <w:tcW w:w="3696" w:type="dxa"/>
+          </w:tcPr>
+          <w:p>
+            <w:pPr>
+              <w:jc w:val="left"/>
+              <w:rPr>
+                <w:rFonts w:ascii="宋体" w:eastAsia="宋体" w:hAnsi="宋体" w:cs="宋体"/>
+                <w:sz w:val="24"/>
+                <w:szCs w:val="24"/>
+              </w:rPr>
+            </w:pPr>
           </w:p>
         </w:tc>
       </w:tr>
     </w:tbl>
-    <w:p>
-      <w:pPr>
-        <w:rPr>
-          <w:sz w:val="24"/>
-          <w:szCs w:val="24"/>
-        </w:rPr>
-      </w:pPr>
-    </w:p>
-    <w:p>
-      <w:pPr>
-        <w:rPr>
-          <w:sz w:val="24"/>
-          <w:szCs w:val="24"/>
-        </w:rPr>
-      </w:pPr>
-    </w:p>
     <w:p>
       <w:pPr>
         <w:rPr>
